--- a/Document/ReportDoc/BLOCKCHAIN.docx
+++ b/Document/ReportDoc/BLOCKCHAIN.docx
@@ -83,55 +83,7 @@
           <w:rFonts w:ascii="Times New Roman" w:hAnsi="Times New Roman" w:cs="Times New Roman"/>
           <w:sz w:val="24"/>
         </w:rPr>
-        <w:t xml:space="preserve">A </w:t>
-      </w:r>
-      <w:proofErr w:type="spellStart"/>
-      <w:r>
-        <w:rPr>
-          <w:rFonts w:ascii="Times New Roman" w:hAnsi="Times New Roman" w:cs="Times New Roman"/>
-          <w:sz w:val="24"/>
-        </w:rPr>
-        <w:t>blockchain</w:t>
-      </w:r>
-      <w:proofErr w:type="spellEnd"/>
-      <w:r>
-        <w:rPr>
-          <w:rFonts w:ascii="Times New Roman" w:hAnsi="Times New Roman" w:cs="Times New Roman"/>
-          <w:sz w:val="24"/>
-        </w:rPr>
-        <w:t xml:space="preserve"> is a continuously growing list of records, called blocks, which are linked and secured using cryptography. Each block typically contains a hash pointer as a link to a previous block, a timestamp and transaction data. By design, </w:t>
-      </w:r>
-      <w:proofErr w:type="spellStart"/>
-      <w:r>
-        <w:rPr>
-          <w:rFonts w:ascii="Times New Roman" w:hAnsi="Times New Roman" w:cs="Times New Roman"/>
-          <w:sz w:val="24"/>
-        </w:rPr>
-        <w:t>blockchains</w:t>
-      </w:r>
-      <w:proofErr w:type="spellEnd"/>
-      <w:r>
-        <w:rPr>
-          <w:rFonts w:ascii="Times New Roman" w:hAnsi="Times New Roman" w:cs="Times New Roman"/>
-          <w:sz w:val="24"/>
-        </w:rPr>
-        <w:t xml:space="preserve"> are inherently resistant to modification of the data. Harvard Business Review defines it as "an open, distributed ledger that can record transactions between two parties efficiently and in a verifiable and permanent way." For use as a distributed ledger, a </w:t>
-      </w:r>
-      <w:proofErr w:type="spellStart"/>
-      <w:r>
-        <w:rPr>
-          <w:rFonts w:ascii="Times New Roman" w:hAnsi="Times New Roman" w:cs="Times New Roman"/>
-          <w:sz w:val="24"/>
-        </w:rPr>
-        <w:t>blockchain</w:t>
-      </w:r>
-      <w:proofErr w:type="spellEnd"/>
-      <w:r>
-        <w:rPr>
-          <w:rFonts w:ascii="Times New Roman" w:hAnsi="Times New Roman" w:cs="Times New Roman"/>
-          <w:sz w:val="24"/>
-        </w:rPr>
-        <w:t xml:space="preserve"> is typically managed by a peer-to-peer network collectively adhering to a protocol for validating new blocks. Once recorded, the data in any given block cannot be altered retroactively without the alteration of all subsequent blocks, which requires collusion of the network majority.</w:t>
+        <w:t>A blockchain is a continuously growing list of records, called blocks, which are linked and secured using cryptography. Each block typically contains a hash pointer as a link to a previous block, a timestamp and transaction data. By design, blockchains are inherently resistant to modification of the data. Harvard Business Review defines it as "an open, distributed ledger that can record transactions between two parties efficiently and in a verifiable and permanent way." For use as a distributed ledger, a blockchain is typically managed by a peer-to-peer network collectively adhering to a protocol for validating new blocks. Once recorded, the data in any given block cannot be altered retroactively without the alteration of all subsequent blocks, which requires collusion of the network majority.</w:t>
       </w:r>
     </w:p>
     <w:p>
@@ -141,53 +93,12 @@
           <w:sz w:val="24"/>
         </w:rPr>
       </w:pPr>
-      <w:proofErr w:type="spellStart"/>
       <w:r>
         <w:rPr>
           <w:rFonts w:ascii="Times New Roman" w:hAnsi="Times New Roman" w:cs="Times New Roman"/>
           <w:sz w:val="24"/>
         </w:rPr>
-        <w:t>Blockchains</w:t>
-      </w:r>
-      <w:proofErr w:type="spellEnd"/>
-      <w:r>
-        <w:rPr>
-          <w:rFonts w:ascii="Times New Roman" w:hAnsi="Times New Roman" w:cs="Times New Roman"/>
-          <w:sz w:val="24"/>
-        </w:rPr>
-        <w:t xml:space="preserve"> are secure by design and are an example of a distributed computing system with high Byzantine fault tolerance. Decentralized consensus has therefore been achieved with a </w:t>
-      </w:r>
-      <w:proofErr w:type="spellStart"/>
-      <w:r>
-        <w:rPr>
-          <w:rFonts w:ascii="Times New Roman" w:hAnsi="Times New Roman" w:cs="Times New Roman"/>
-          <w:sz w:val="24"/>
-        </w:rPr>
-        <w:t>blockchain</w:t>
-      </w:r>
-      <w:proofErr w:type="spellEnd"/>
-      <w:r>
-        <w:rPr>
-          <w:rFonts w:ascii="Times New Roman" w:hAnsi="Times New Roman" w:cs="Times New Roman"/>
-          <w:sz w:val="24"/>
-        </w:rPr>
-        <w:t xml:space="preserve">. This makes </w:t>
-      </w:r>
-      <w:proofErr w:type="spellStart"/>
-      <w:r>
-        <w:rPr>
-          <w:rFonts w:ascii="Times New Roman" w:hAnsi="Times New Roman" w:cs="Times New Roman"/>
-          <w:sz w:val="24"/>
-        </w:rPr>
-        <w:t>blockchains</w:t>
-      </w:r>
-      <w:proofErr w:type="spellEnd"/>
-      <w:r>
-        <w:rPr>
-          <w:rFonts w:ascii="Times New Roman" w:hAnsi="Times New Roman" w:cs="Times New Roman"/>
-          <w:sz w:val="24"/>
-        </w:rPr>
-        <w:t xml:space="preserve"> potentially suitable for the recording of events, medical records, and other records management activities, such as identity management, transaction processing, documenting provenance, or food traceability.</w:t>
+        <w:t>Blockchains are secure by design and are an example of a distributed computing system with high Byzantine fault tolerance. Decentralized consensus has therefore been achieved with a blockchain. This makes blockchains potentially suitable for the recording of events, medical records, and other records management activities, such as identity management, transaction processing, documenting provenance, or food traceability.</w:t>
       </w:r>
     </w:p>
     <w:p>
@@ -214,53 +125,12 @@
           <w:sz w:val="24"/>
         </w:rPr>
       </w:pPr>
-      <w:proofErr w:type="spellStart"/>
       <w:r>
         <w:rPr>
           <w:rFonts w:ascii="Times New Roman" w:hAnsi="Times New Roman" w:cs="Times New Roman"/>
           <w:sz w:val="24"/>
         </w:rPr>
-        <w:t>Blockchain</w:t>
-      </w:r>
-      <w:proofErr w:type="spellEnd"/>
-      <w:r>
-        <w:rPr>
-          <w:rFonts w:ascii="Times New Roman" w:hAnsi="Times New Roman" w:cs="Times New Roman"/>
-          <w:sz w:val="24"/>
-        </w:rPr>
-        <w:t xml:space="preserve"> technology was first introduced in a whitepaper entitled: “</w:t>
-      </w:r>
-      <w:proofErr w:type="spellStart"/>
-      <w:r>
-        <w:rPr>
-          <w:rFonts w:ascii="Times New Roman" w:hAnsi="Times New Roman" w:cs="Times New Roman"/>
-          <w:sz w:val="24"/>
-        </w:rPr>
-        <w:t>Bitcoin</w:t>
-      </w:r>
-      <w:proofErr w:type="spellEnd"/>
-      <w:r>
-        <w:rPr>
-          <w:rFonts w:ascii="Times New Roman" w:hAnsi="Times New Roman" w:cs="Times New Roman"/>
-          <w:sz w:val="24"/>
-        </w:rPr>
-        <w:t xml:space="preserve">: A Peer-to-Peer Electronic Cash System,” by Satoshi </w:t>
-      </w:r>
-      <w:proofErr w:type="spellStart"/>
-      <w:r>
-        <w:rPr>
-          <w:rFonts w:ascii="Times New Roman" w:hAnsi="Times New Roman" w:cs="Times New Roman"/>
-          <w:sz w:val="24"/>
-        </w:rPr>
-        <w:t>Nakamoto</w:t>
-      </w:r>
-      <w:proofErr w:type="spellEnd"/>
-      <w:r>
-        <w:rPr>
-          <w:rFonts w:ascii="Times New Roman" w:hAnsi="Times New Roman" w:cs="Times New Roman"/>
-          <w:sz w:val="24"/>
-        </w:rPr>
-        <w:t xml:space="preserve"> in 2008.</w:t>
+        <w:t>Blockchain technology was first introduced in a whitepaper entitled: “Bitcoin: A Peer-to-Peer Electronic Cash System,” by Satoshi Nakamoto in 2008.</w:t>
       </w:r>
     </w:p>
     <w:p>
@@ -422,7 +292,6 @@
           <w:sz w:val="24"/>
         </w:rPr>
       </w:pPr>
-      <w:proofErr w:type="spellStart"/>
       <w:r>
         <w:rPr>
           <w:rFonts w:ascii="Times New Roman" w:hAnsi="Times New Roman" w:cs="Times New Roman"/>
@@ -430,90 +299,7 @@
           <w:bCs/>
           <w:sz w:val="24"/>
         </w:rPr>
-        <w:t>Cryptocurrency</w:t>
-      </w:r>
-      <w:proofErr w:type="spellEnd"/>
-      <w:r>
-        <w:rPr>
-          <w:rFonts w:ascii="Times New Roman" w:hAnsi="Times New Roman" w:cs="Times New Roman"/>
-          <w:b/>
-          <w:bCs/>
-          <w:sz w:val="24"/>
-        </w:rPr>
-        <w:t xml:space="preserve"> Summarized</w:t>
-      </w:r>
-    </w:p>
-    <w:p>
-      <w:pPr>
-        <w:numPr>
-          <w:ilvl w:val="0"/>
-          <w:numId w:val="1"/>
-        </w:numPr>
-        <w:rPr>
-          <w:rFonts w:ascii="Times New Roman" w:hAnsi="Times New Roman" w:cs="Times New Roman"/>
-          <w:sz w:val="24"/>
-        </w:rPr>
-      </w:pPr>
-      <w:proofErr w:type="spellStart"/>
-      <w:r>
-        <w:rPr>
-          <w:rFonts w:ascii="Times New Roman" w:hAnsi="Times New Roman" w:cs="Times New Roman"/>
-          <w:sz w:val="24"/>
-        </w:rPr>
-        <w:lastRenderedPageBreak/>
-        <w:t>Bitcoin</w:t>
-      </w:r>
-      <w:proofErr w:type="spellEnd"/>
-      <w:r>
-        <w:rPr>
-          <w:rFonts w:ascii="Times New Roman" w:hAnsi="Times New Roman" w:cs="Times New Roman"/>
-          <w:sz w:val="24"/>
-        </w:rPr>
-        <w:t xml:space="preserve"> was the first digital, i.e., </w:t>
-      </w:r>
-      <w:proofErr w:type="spellStart"/>
-      <w:r>
-        <w:rPr>
-          <w:rFonts w:ascii="Times New Roman" w:hAnsi="Times New Roman" w:cs="Times New Roman"/>
-          <w:sz w:val="24"/>
-        </w:rPr>
-        <w:t>cryptocurrency</w:t>
-      </w:r>
-      <w:proofErr w:type="spellEnd"/>
-    </w:p>
-    <w:p>
-      <w:pPr>
-        <w:numPr>
-          <w:ilvl w:val="0"/>
-          <w:numId w:val="1"/>
-        </w:numPr>
-        <w:rPr>
-          <w:rFonts w:ascii="Times New Roman" w:hAnsi="Times New Roman" w:cs="Times New Roman"/>
-          <w:sz w:val="24"/>
-        </w:rPr>
-      </w:pPr>
-      <w:r>
-        <w:rPr>
-          <w:rFonts w:ascii="Times New Roman" w:hAnsi="Times New Roman" w:cs="Times New Roman"/>
-          <w:sz w:val="24"/>
-        </w:rPr>
-        <w:t xml:space="preserve">A maximum of 21 million </w:t>
-      </w:r>
-      <w:proofErr w:type="spellStart"/>
-      <w:r>
-        <w:rPr>
-          <w:rFonts w:ascii="Times New Roman" w:hAnsi="Times New Roman" w:cs="Times New Roman"/>
-          <w:sz w:val="24"/>
-        </w:rPr>
-        <w:t>Bitcoins</w:t>
-      </w:r>
-      <w:proofErr w:type="spellEnd"/>
-      <w:r>
-        <w:rPr>
-          <w:rFonts w:ascii="Times New Roman" w:hAnsi="Times New Roman" w:cs="Times New Roman"/>
-          <w:sz w:val="24"/>
-        </w:rPr>
-        <w:t xml:space="preserve"> can be generated</w:t>
+        <w:t>Cryptocurrency Summarized</w:t>
       </w:r>
     </w:p>
     <w:p>
@@ -532,17 +318,47 @@
           <w:rFonts w:ascii="Times New Roman" w:hAnsi="Times New Roman" w:cs="Times New Roman"/>
           <w:sz w:val="24"/>
         </w:rPr>
-        <w:t xml:space="preserve">Just as with real world mining, energy must be invested to solve complex mathematical problems by which systems earn </w:t>
+        <w:lastRenderedPageBreak/>
+        <w:t>Bitcoin was the first digital, i.e., cryptocurrency</w:t>
       </w:r>
-      <w:proofErr w:type="spellStart"/>
+    </w:p>
+    <w:p>
+      <w:pPr>
+        <w:numPr>
+          <w:ilvl w:val="0"/>
+          <w:numId w:val="1"/>
+        </w:numPr>
+        <w:rPr>
+          <w:rFonts w:ascii="Times New Roman" w:hAnsi="Times New Roman" w:cs="Times New Roman"/>
+          <w:sz w:val="24"/>
+        </w:rPr>
+      </w:pPr>
       <w:r>
         <w:rPr>
           <w:rFonts w:ascii="Times New Roman" w:hAnsi="Times New Roman" w:cs="Times New Roman"/>
           <w:sz w:val="24"/>
         </w:rPr>
-        <w:t>Bitcoins</w:t>
+        <w:t>A maximum of 21 million Bitcoins can be generated</w:t>
       </w:r>
-      <w:proofErr w:type="spellEnd"/>
+    </w:p>
+    <w:p>
+      <w:pPr>
+        <w:numPr>
+          <w:ilvl w:val="0"/>
+          <w:numId w:val="1"/>
+        </w:numPr>
+        <w:rPr>
+          <w:rFonts w:ascii="Times New Roman" w:hAnsi="Times New Roman" w:cs="Times New Roman"/>
+          <w:sz w:val="24"/>
+        </w:rPr>
+      </w:pPr>
+      <w:r>
+        <w:rPr>
+          <w:rFonts w:ascii="Times New Roman" w:hAnsi="Times New Roman" w:cs="Times New Roman"/>
+          <w:sz w:val="24"/>
+        </w:rPr>
+        <w:t>Just as with real world mining, energy must be invested to solve complex mathematical problems by which systems earn Bitcoins</w:t>
+      </w:r>
     </w:p>
     <w:p>
       <w:pPr>
@@ -570,139 +386,7 @@
           <w:rFonts w:ascii="Times New Roman" w:hAnsi="Times New Roman" w:cs="Times New Roman"/>
           <w:sz w:val="24"/>
         </w:rPr>
-        <w:t xml:space="preserve"> claims to be indexing 4,220 </w:t>
-      </w:r>
-      <w:proofErr w:type="spellStart"/>
-      <w:r>
-        <w:rPr>
-          <w:rFonts w:ascii="Times New Roman" w:hAnsi="Times New Roman" w:cs="Times New Roman"/>
-          <w:sz w:val="24"/>
-        </w:rPr>
-        <w:t>cryptocurrencies</w:t>
-      </w:r>
-      <w:proofErr w:type="spellEnd"/>
-    </w:p>
-    <w:p>
-      <w:pPr>
-        <w:numPr>
-          <w:ilvl w:val="0"/>
-          <w:numId w:val="1"/>
-        </w:numPr>
-        <w:rPr>
-          <w:rFonts w:ascii="Times New Roman" w:hAnsi="Times New Roman" w:cs="Times New Roman"/>
-          <w:sz w:val="24"/>
-        </w:rPr>
-      </w:pPr>
-      <w:r>
-        <w:rPr>
-          <w:rFonts w:ascii="Times New Roman" w:hAnsi="Times New Roman" w:cs="Times New Roman"/>
-          <w:sz w:val="24"/>
-        </w:rPr>
-        <w:t xml:space="preserve">Most circulated: </w:t>
-      </w:r>
-      <w:proofErr w:type="spellStart"/>
-      <w:r>
-        <w:rPr>
-          <w:rFonts w:ascii="Times New Roman" w:hAnsi="Times New Roman" w:cs="Times New Roman"/>
-          <w:sz w:val="24"/>
-        </w:rPr>
-        <w:t>Bitcoin</w:t>
-      </w:r>
-      <w:proofErr w:type="spellEnd"/>
-      <w:r>
-        <w:rPr>
-          <w:rFonts w:ascii="Times New Roman" w:hAnsi="Times New Roman" w:cs="Times New Roman"/>
-          <w:sz w:val="24"/>
-        </w:rPr>
-        <w:t xml:space="preserve">, </w:t>
-      </w:r>
-      <w:proofErr w:type="spellStart"/>
-      <w:r>
-        <w:rPr>
-          <w:rFonts w:ascii="Times New Roman" w:hAnsi="Times New Roman" w:cs="Times New Roman"/>
-          <w:sz w:val="24"/>
-        </w:rPr>
-        <w:t>Ethereum</w:t>
-      </w:r>
-      <w:proofErr w:type="spellEnd"/>
-      <w:r>
-        <w:rPr>
-          <w:rFonts w:ascii="Times New Roman" w:hAnsi="Times New Roman" w:cs="Times New Roman"/>
-          <w:sz w:val="24"/>
-        </w:rPr>
-        <w:t xml:space="preserve">, </w:t>
-      </w:r>
-      <w:proofErr w:type="spellStart"/>
-      <w:r>
-        <w:rPr>
-          <w:rFonts w:ascii="Times New Roman" w:hAnsi="Times New Roman" w:cs="Times New Roman"/>
-          <w:sz w:val="24"/>
-        </w:rPr>
-        <w:t>Litecoin</w:t>
-      </w:r>
-      <w:proofErr w:type="spellEnd"/>
-    </w:p>
-    <w:p>
-      <w:pPr>
-        <w:rPr>
-          <w:rFonts w:ascii="Times New Roman" w:hAnsi="Times New Roman" w:cs="Times New Roman"/>
-          <w:sz w:val="24"/>
-        </w:rPr>
-      </w:pPr>
-      <w:r>
-        <w:rPr>
-          <w:rFonts w:ascii="Times New Roman" w:hAnsi="Times New Roman" w:cs="Times New Roman"/>
-          <w:b/>
-          <w:bCs/>
-          <w:sz w:val="24"/>
-        </w:rPr>
-        <w:t xml:space="preserve">The Technology Behind </w:t>
-      </w:r>
-      <w:proofErr w:type="spellStart"/>
-      <w:r>
-        <w:rPr>
-          <w:rFonts w:ascii="Times New Roman" w:hAnsi="Times New Roman" w:cs="Times New Roman"/>
-          <w:b/>
-          <w:bCs/>
-          <w:sz w:val="24"/>
-        </w:rPr>
-        <w:t>Bitcoin</w:t>
-      </w:r>
-      <w:proofErr w:type="spellEnd"/>
-    </w:p>
-    <w:p>
-      <w:pPr>
-        <w:numPr>
-          <w:ilvl w:val="0"/>
-          <w:numId w:val="1"/>
-        </w:numPr>
-        <w:rPr>
-          <w:rFonts w:ascii="Times New Roman" w:hAnsi="Times New Roman" w:cs="Times New Roman"/>
-          <w:sz w:val="24"/>
-        </w:rPr>
-      </w:pPr>
-      <w:r>
-        <w:rPr>
-          <w:rFonts w:ascii="Times New Roman" w:hAnsi="Times New Roman" w:cs="Times New Roman"/>
-          <w:sz w:val="24"/>
-        </w:rPr>
-        <w:t xml:space="preserve">Think of </w:t>
-      </w:r>
-      <w:proofErr w:type="spellStart"/>
-      <w:r>
-        <w:rPr>
-          <w:rFonts w:ascii="Times New Roman" w:hAnsi="Times New Roman" w:cs="Times New Roman"/>
-          <w:sz w:val="24"/>
-        </w:rPr>
-        <w:t>Bitcoin</w:t>
-      </w:r>
-      <w:proofErr w:type="spellEnd"/>
-      <w:r>
-        <w:rPr>
-          <w:rFonts w:ascii="Times New Roman" w:hAnsi="Times New Roman" w:cs="Times New Roman"/>
-          <w:sz w:val="24"/>
-        </w:rPr>
-        <w:t xml:space="preserve"> as an electronic asset (as well as a digital currency)</w:t>
+        <w:t xml:space="preserve"> claims to be indexing 4,220 cryptocurrencies</w:t>
       </w:r>
     </w:p>
     <w:p>
@@ -721,71 +405,24 @@
           <w:rFonts w:ascii="Times New Roman" w:hAnsi="Times New Roman" w:cs="Times New Roman"/>
           <w:sz w:val="24"/>
         </w:rPr>
-        <w:t xml:space="preserve">A network of computers keeps track of </w:t>
+        <w:t>Most circulated: Bitcoin, Ethereum, Litecoin</w:t>
       </w:r>
-      <w:proofErr w:type="spellStart"/>
-      <w:r>
+    </w:p>
+    <w:p>
+      <w:pPr>
         <w:rPr>
           <w:rFonts w:ascii="Times New Roman" w:hAnsi="Times New Roman" w:cs="Times New Roman"/>
           <w:sz w:val="24"/>
         </w:rPr>
-        <w:t>Bitcoin</w:t>
-      </w:r>
-      <w:proofErr w:type="spellEnd"/>
+      </w:pPr>
       <w:r>
         <w:rPr>
           <w:rFonts w:ascii="Times New Roman" w:hAnsi="Times New Roman" w:cs="Times New Roman"/>
+          <w:b/>
+          <w:bCs/>
           <w:sz w:val="24"/>
         </w:rPr>
-        <w:t xml:space="preserve"> payments, and adds them to an ever-growing list of all the </w:t>
-      </w:r>
-      <w:proofErr w:type="spellStart"/>
-      <w:r>
-        <w:rPr>
-          <w:rFonts w:ascii="Times New Roman" w:hAnsi="Times New Roman" w:cs="Times New Roman"/>
-          <w:sz w:val="24"/>
-        </w:rPr>
-        <w:t>Bitcoin</w:t>
-      </w:r>
-      <w:proofErr w:type="spellEnd"/>
-      <w:r>
-        <w:rPr>
-          <w:rFonts w:ascii="Times New Roman" w:hAnsi="Times New Roman" w:cs="Times New Roman"/>
-          <w:sz w:val="24"/>
-        </w:rPr>
-        <w:t xml:space="preserve"> payments that have been made, called “The </w:t>
-      </w:r>
-      <w:proofErr w:type="spellStart"/>
-      <w:r>
-        <w:rPr>
-          <w:rFonts w:ascii="Times New Roman" w:hAnsi="Times New Roman" w:cs="Times New Roman"/>
-          <w:sz w:val="24"/>
-        </w:rPr>
-        <w:t>Bitcoin</w:t>
-      </w:r>
-      <w:proofErr w:type="spellEnd"/>
-      <w:r>
-        <w:rPr>
-          <w:rFonts w:ascii="Times New Roman" w:hAnsi="Times New Roman" w:cs="Times New Roman"/>
-          <w:sz w:val="24"/>
-        </w:rPr>
-        <w:t xml:space="preserve"> </w:t>
-      </w:r>
-      <w:proofErr w:type="spellStart"/>
-      <w:r>
-        <w:rPr>
-          <w:rFonts w:ascii="Times New Roman" w:hAnsi="Times New Roman" w:cs="Times New Roman"/>
-          <w:sz w:val="24"/>
-        </w:rPr>
-        <w:t>Blockchain</w:t>
-      </w:r>
-      <w:proofErr w:type="spellEnd"/>
-      <w:r>
-        <w:rPr>
-          <w:rFonts w:ascii="Times New Roman" w:hAnsi="Times New Roman" w:cs="Times New Roman"/>
-          <w:sz w:val="24"/>
-        </w:rPr>
-        <w:t>”</w:t>
+        <w:t>The Technology Behind Bitcoin</w:t>
       </w:r>
     </w:p>
     <w:p>
@@ -804,23 +441,7 @@
           <w:rFonts w:ascii="Times New Roman" w:hAnsi="Times New Roman" w:cs="Times New Roman"/>
           <w:sz w:val="24"/>
         </w:rPr>
-        <w:t xml:space="preserve">The file that contains data about all the </w:t>
-      </w:r>
-      <w:proofErr w:type="spellStart"/>
-      <w:r>
-        <w:rPr>
-          <w:rFonts w:ascii="Times New Roman" w:hAnsi="Times New Roman" w:cs="Times New Roman"/>
-          <w:sz w:val="24"/>
-        </w:rPr>
-        <w:t>Bitcoin</w:t>
-      </w:r>
-      <w:proofErr w:type="spellEnd"/>
-      <w:r>
-        <w:rPr>
-          <w:rFonts w:ascii="Times New Roman" w:hAnsi="Times New Roman" w:cs="Times New Roman"/>
-          <w:sz w:val="24"/>
-        </w:rPr>
-        <w:t xml:space="preserve"> transactions is often called a “ledger”</w:t>
+        <w:t>Think of Bitcoin as an electronic asset (as well as a digital currency)</w:t>
       </w:r>
     </w:p>
     <w:p>
@@ -834,21 +455,50 @@
           <w:sz w:val="24"/>
         </w:rPr>
       </w:pPr>
-      <w:proofErr w:type="spellStart"/>
       <w:r>
         <w:rPr>
           <w:rFonts w:ascii="Times New Roman" w:hAnsi="Times New Roman" w:cs="Times New Roman"/>
           <w:sz w:val="24"/>
         </w:rPr>
-        <w:t>Bitcoin</w:t>
+        <w:t>A network of computers keeps track of Bitcoin payments, and adds them to an ever-growing list of all the Bitcoin payments that have been made, called “The Bitcoin Blockchain”</w:t>
       </w:r>
-      <w:proofErr w:type="spellEnd"/>
+    </w:p>
+    <w:p>
+      <w:pPr>
+        <w:numPr>
+          <w:ilvl w:val="0"/>
+          <w:numId w:val="1"/>
+        </w:numPr>
+        <w:rPr>
+          <w:rFonts w:ascii="Times New Roman" w:hAnsi="Times New Roman" w:cs="Times New Roman"/>
+          <w:sz w:val="24"/>
+        </w:rPr>
+      </w:pPr>
       <w:r>
         <w:rPr>
           <w:rFonts w:ascii="Times New Roman" w:hAnsi="Times New Roman" w:cs="Times New Roman"/>
           <w:sz w:val="24"/>
         </w:rPr>
-        <w:t xml:space="preserve"> value is created through transaction processing, referred to as “mining,” which is performed by distributed processors called “nodes” of the peer-to-peer network</w:t>
+        <w:t>The file that contains data about all the Bitcoin transactions is often called a “ledger”</w:t>
+      </w:r>
+    </w:p>
+    <w:p>
+      <w:pPr>
+        <w:numPr>
+          <w:ilvl w:val="0"/>
+          <w:numId w:val="1"/>
+        </w:numPr>
+        <w:rPr>
+          <w:rFonts w:ascii="Times New Roman" w:hAnsi="Times New Roman" w:cs="Times New Roman"/>
+          <w:sz w:val="24"/>
+        </w:rPr>
+      </w:pPr>
+      <w:r>
+        <w:rPr>
+          <w:rFonts w:ascii="Times New Roman" w:hAnsi="Times New Roman" w:cs="Times New Roman"/>
+          <w:sz w:val="24"/>
+        </w:rPr>
+        <w:t>Bitcoin value is created through transaction processing, referred to as “mining,” which is performed by distributed processors called “nodes” of the peer-to-peer network</w:t>
       </w:r>
     </w:p>
     <w:p>
@@ -905,39 +555,7 @@
           <w:rFonts w:ascii="Times New Roman" w:hAnsi="Times New Roman" w:cs="Times New Roman"/>
           <w:sz w:val="24"/>
         </w:rPr>
-        <w:t xml:space="preserve">In 2009, one could mine 200 </w:t>
-      </w:r>
-      <w:proofErr w:type="spellStart"/>
-      <w:r>
-        <w:rPr>
-          <w:rFonts w:ascii="Times New Roman" w:hAnsi="Times New Roman" w:cs="Times New Roman"/>
-          <w:sz w:val="24"/>
-        </w:rPr>
-        <w:t>Bitcoins</w:t>
-      </w:r>
-      <w:proofErr w:type="spellEnd"/>
-      <w:r>
-        <w:rPr>
-          <w:rFonts w:ascii="Times New Roman" w:hAnsi="Times New Roman" w:cs="Times New Roman"/>
-          <w:sz w:val="24"/>
-        </w:rPr>
-        <w:t xml:space="preserve"> with a personal, home computer. In 2015, it would take about 98 years to mine just 1 </w:t>
-      </w:r>
-      <w:proofErr w:type="spellStart"/>
-      <w:r>
-        <w:rPr>
-          <w:rFonts w:ascii="Times New Roman" w:hAnsi="Times New Roman" w:cs="Times New Roman"/>
-          <w:sz w:val="24"/>
-        </w:rPr>
-        <w:t>Bitcoin</w:t>
-      </w:r>
-      <w:proofErr w:type="spellEnd"/>
-      <w:r>
-        <w:rPr>
-          <w:rFonts w:ascii="Times New Roman" w:hAnsi="Times New Roman" w:cs="Times New Roman"/>
-          <w:sz w:val="24"/>
-        </w:rPr>
-        <w:t>.</w:t>
+        <w:t>In 2009, one could mine 200 Bitcoins with a personal, home computer. In 2015, it would take about 98 years to mine just 1 Bitcoin.</w:t>
       </w:r>
     </w:p>
     <w:p>
@@ -975,23 +593,7 @@
           <w:rFonts w:ascii="Times New Roman" w:hAnsi="Times New Roman" w:cs="Times New Roman"/>
           <w:sz w:val="24"/>
         </w:rPr>
-        <w:t xml:space="preserve">ASIC (Application Specific Integrated Circuit) has been designed strictly for mining </w:t>
-      </w:r>
-      <w:proofErr w:type="spellStart"/>
-      <w:r>
-        <w:rPr>
-          <w:rFonts w:ascii="Times New Roman" w:hAnsi="Times New Roman" w:cs="Times New Roman"/>
-          <w:sz w:val="24"/>
-        </w:rPr>
-        <w:t>Bitcoins</w:t>
-      </w:r>
-      <w:proofErr w:type="spellEnd"/>
-      <w:r>
-        <w:rPr>
-          <w:rFonts w:ascii="Times New Roman" w:hAnsi="Times New Roman" w:cs="Times New Roman"/>
-          <w:sz w:val="24"/>
-        </w:rPr>
-        <w:t>.</w:t>
+        <w:t>ASIC (Application Specific Integrated Circuit) has been designed strictly for mining Bitcoins.</w:t>
       </w:r>
     </w:p>
     <w:p>
@@ -1029,19 +631,8 @@
           <w:bCs/>
           <w:sz w:val="24"/>
         </w:rPr>
-        <w:t xml:space="preserve">Three “Levels” of </w:t>
+        <w:t>Three “Levels” of Blockchain</w:t>
       </w:r>
-      <w:proofErr w:type="spellStart"/>
-      <w:r>
-        <w:rPr>
-          <w:rFonts w:ascii="Times New Roman" w:hAnsi="Times New Roman" w:cs="Times New Roman"/>
-          <w:b/>
-          <w:bCs/>
-          <w:sz w:val="24"/>
-        </w:rPr>
-        <w:t>Blockchain</w:t>
-      </w:r>
-      <w:proofErr w:type="spellEnd"/>
     </w:p>
     <w:p>
       <w:pPr>
@@ -1193,23 +784,7 @@
           <w:rFonts w:ascii="Times New Roman" w:hAnsi="Times New Roman" w:cs="Times New Roman"/>
           <w:sz w:val="24"/>
         </w:rPr>
-        <w:t xml:space="preserve">A broader use is supported by the digital infrastructure introduced through </w:t>
-      </w:r>
-      <w:proofErr w:type="spellStart"/>
-      <w:r>
-        <w:rPr>
-          <w:rFonts w:ascii="Times New Roman" w:hAnsi="Times New Roman" w:cs="Times New Roman"/>
-          <w:sz w:val="24"/>
-        </w:rPr>
-        <w:t>Bitcoin</w:t>
-      </w:r>
-      <w:proofErr w:type="spellEnd"/>
-      <w:r>
-        <w:rPr>
-          <w:rFonts w:ascii="Times New Roman" w:hAnsi="Times New Roman" w:cs="Times New Roman"/>
-          <w:sz w:val="24"/>
-        </w:rPr>
-        <w:t>, as represented by “tokens”.</w:t>
+        <w:t>A broader use is supported by the digital infrastructure introduced through Bitcoin, as represented by “tokens”.</w:t>
       </w:r>
     </w:p>
     <w:p>
@@ -1228,23 +803,7 @@
           <w:rFonts w:ascii="Times New Roman" w:hAnsi="Times New Roman" w:cs="Times New Roman"/>
           <w:sz w:val="24"/>
         </w:rPr>
-        <w:t xml:space="preserve">A “token” can be defined as a “scarce digital asset based on underlying technology inspired by </w:t>
-      </w:r>
-      <w:proofErr w:type="spellStart"/>
-      <w:r>
-        <w:rPr>
-          <w:rFonts w:ascii="Times New Roman" w:hAnsi="Times New Roman" w:cs="Times New Roman"/>
-          <w:sz w:val="24"/>
-        </w:rPr>
-        <w:t>Bitcoin</w:t>
-      </w:r>
-      <w:proofErr w:type="spellEnd"/>
-      <w:r>
-        <w:rPr>
-          <w:rFonts w:ascii="Times New Roman" w:hAnsi="Times New Roman" w:cs="Times New Roman"/>
-          <w:sz w:val="24"/>
-        </w:rPr>
-        <w:t>.”</w:t>
+        <w:t>A “token” can be defined as a “scarce digital asset based on underlying technology inspired by Bitcoin.”</w:t>
       </w:r>
     </w:p>
     <w:p>
@@ -1263,23 +822,7 @@
           <w:rFonts w:ascii="Times New Roman" w:hAnsi="Times New Roman" w:cs="Times New Roman"/>
           <w:sz w:val="24"/>
         </w:rPr>
-        <w:t xml:space="preserve">Tokens may use similar codebases but different </w:t>
-      </w:r>
-      <w:proofErr w:type="spellStart"/>
-      <w:r>
-        <w:rPr>
-          <w:rFonts w:ascii="Times New Roman" w:hAnsi="Times New Roman" w:cs="Times New Roman"/>
-          <w:sz w:val="24"/>
-        </w:rPr>
-        <w:t>blockchain</w:t>
-      </w:r>
-      <w:proofErr w:type="spellEnd"/>
-      <w:r>
-        <w:rPr>
-          <w:rFonts w:ascii="Times New Roman" w:hAnsi="Times New Roman" w:cs="Times New Roman"/>
-          <w:sz w:val="24"/>
-        </w:rPr>
-        <w:t xml:space="preserve"> databases.</w:t>
+        <w:t>Tokens may use similar codebases but different blockchain databases.</w:t>
       </w:r>
     </w:p>
     <w:p>
@@ -1293,85 +836,12 @@
           <w:sz w:val="24"/>
         </w:rPr>
       </w:pPr>
-      <w:proofErr w:type="spellStart"/>
       <w:r>
         <w:rPr>
           <w:rFonts w:ascii="Times New Roman" w:hAnsi="Times New Roman" w:cs="Times New Roman"/>
           <w:sz w:val="24"/>
         </w:rPr>
-        <w:t>Ethereum</w:t>
-      </w:r>
-      <w:proofErr w:type="spellEnd"/>
-      <w:r>
-        <w:rPr>
-          <w:rFonts w:ascii="Times New Roman" w:hAnsi="Times New Roman" w:cs="Times New Roman"/>
-          <w:sz w:val="24"/>
-        </w:rPr>
-        <w:t xml:space="preserve"> was </w:t>
-      </w:r>
-      <w:proofErr w:type="spellStart"/>
-      <w:r>
-        <w:rPr>
-          <w:rFonts w:ascii="Times New Roman" w:hAnsi="Times New Roman" w:cs="Times New Roman"/>
-          <w:sz w:val="24"/>
-        </w:rPr>
-        <w:t>Bitcoin</w:t>
-      </w:r>
-      <w:proofErr w:type="spellEnd"/>
-      <w:r>
-        <w:rPr>
-          <w:rFonts w:ascii="Times New Roman" w:hAnsi="Times New Roman" w:cs="Times New Roman"/>
-          <w:sz w:val="24"/>
-        </w:rPr>
-        <w:t xml:space="preserve">-inspired but has its own </w:t>
-      </w:r>
-      <w:proofErr w:type="spellStart"/>
-      <w:r>
-        <w:rPr>
-          <w:rFonts w:ascii="Times New Roman" w:hAnsi="Times New Roman" w:cs="Times New Roman"/>
-          <w:sz w:val="24"/>
-        </w:rPr>
-        <w:t>blockchain</w:t>
-      </w:r>
-      <w:proofErr w:type="spellEnd"/>
-      <w:r>
-        <w:rPr>
-          <w:rFonts w:ascii="Times New Roman" w:hAnsi="Times New Roman" w:cs="Times New Roman"/>
-          <w:sz w:val="24"/>
-        </w:rPr>
-        <w:t xml:space="preserve"> and is engineered to be more programmable. Tokens can be issued on top of the </w:t>
-      </w:r>
-      <w:proofErr w:type="spellStart"/>
-      <w:r>
-        <w:rPr>
-          <w:rFonts w:ascii="Times New Roman" w:hAnsi="Times New Roman" w:cs="Times New Roman"/>
-          <w:sz w:val="24"/>
-        </w:rPr>
-        <w:t>Ethereum</w:t>
-      </w:r>
-      <w:proofErr w:type="spellEnd"/>
-      <w:r>
-        <w:rPr>
-          <w:rFonts w:ascii="Times New Roman" w:hAnsi="Times New Roman" w:cs="Times New Roman"/>
-          <w:sz w:val="24"/>
-        </w:rPr>
-        <w:t xml:space="preserve"> </w:t>
-      </w:r>
-      <w:proofErr w:type="spellStart"/>
-      <w:r>
-        <w:rPr>
-          <w:rFonts w:ascii="Times New Roman" w:hAnsi="Times New Roman" w:cs="Times New Roman"/>
-          <w:sz w:val="24"/>
-        </w:rPr>
-        <w:t>blockchain</w:t>
-      </w:r>
-      <w:proofErr w:type="spellEnd"/>
-      <w:r>
-        <w:rPr>
-          <w:rFonts w:ascii="Times New Roman" w:hAnsi="Times New Roman" w:cs="Times New Roman"/>
-          <w:sz w:val="24"/>
-        </w:rPr>
-        <w:t>.</w:t>
+        <w:t>Ethereum was Bitcoin-inspired but has its own blockchain and is engineered to be more programmable. Tokens can be issued on top of the Ethereum blockchain.</w:t>
       </w:r>
     </w:p>
     <w:p>
@@ -2222,15 +1692,7 @@
       <w:bookmarkStart w:id="6" w:name="_Toc500496942"/>
       <w:r>
         <w:lastRenderedPageBreak/>
-        <w:t>4.4</w:t>
-      </w:r>
-      <w:proofErr w:type="gramStart"/>
-      <w:r>
-        <w:t>.A.5</w:t>
-      </w:r>
-      <w:proofErr w:type="gramEnd"/>
-      <w:r>
-        <w:t>. Logout</w:t>
+        <w:t>4.4.A.5. Logout</w:t>
       </w:r>
       <w:r>
         <w:rPr>
@@ -2289,15 +1751,7 @@
       <w:bookmarkStart w:id="7" w:name="_Toc500496943"/>
       <w:r>
         <w:lastRenderedPageBreak/>
-        <w:t>4.4</w:t>
-      </w:r>
-      <w:proofErr w:type="gramStart"/>
-      <w:r>
-        <w:t>.A.6</w:t>
-      </w:r>
-      <w:proofErr w:type="gramEnd"/>
-      <w:r>
-        <w:t>. Change Password</w:t>
+        <w:t>4.4.A.6. Change Password</w:t>
       </w:r>
       <w:r>
         <w:rPr>
@@ -2356,15 +1810,7 @@
       </w:pPr>
       <w:bookmarkStart w:id="8" w:name="_Toc500496944"/>
       <w:r>
-        <w:t>4.4</w:t>
-      </w:r>
-      <w:proofErr w:type="gramStart"/>
-      <w:r>
-        <w:t>.A.7</w:t>
-      </w:r>
-      <w:proofErr w:type="gramEnd"/>
-      <w:r>
-        <w:t>. Forgot Password</w:t>
+        <w:t>4.4.A.7. Forgot Password</w:t>
       </w:r>
       <w:bookmarkEnd w:id="8"/>
     </w:p>
@@ -2425,15 +1871,7 @@
       <w:bookmarkStart w:id="9" w:name="_Toc500496945"/>
       <w:r>
         <w:lastRenderedPageBreak/>
-        <w:t>4.4</w:t>
-      </w:r>
-      <w:proofErr w:type="gramStart"/>
-      <w:r>
-        <w:t>.A.8</w:t>
-      </w:r>
-      <w:proofErr w:type="gramEnd"/>
-      <w:r>
-        <w:t>. Edit Profile</w:t>
+        <w:t>4.4.A.8. Edit Profile</w:t>
       </w:r>
       <w:bookmarkEnd w:id="9"/>
     </w:p>
@@ -2492,15 +1930,7 @@
       </w:pPr>
       <w:bookmarkStart w:id="10" w:name="_Toc500496946"/>
       <w:r>
-        <w:t>4.4</w:t>
-      </w:r>
-      <w:proofErr w:type="gramStart"/>
-      <w:r>
-        <w:t>.A.9</w:t>
-      </w:r>
-      <w:proofErr w:type="gramEnd"/>
-      <w:r>
-        <w:t>. History</w:t>
+        <w:t>4.4.A.9. History</w:t>
       </w:r>
       <w:bookmarkEnd w:id="10"/>
     </w:p>
@@ -2560,15 +1990,7 @@
       </w:pPr>
       <w:bookmarkStart w:id="11" w:name="_Toc500496947"/>
       <w:r>
-        <w:t>4.4</w:t>
-      </w:r>
-      <w:proofErr w:type="gramStart"/>
-      <w:r>
-        <w:t>.A.10</w:t>
-      </w:r>
-      <w:proofErr w:type="gramEnd"/>
-      <w:r>
-        <w:t>. Notification</w:t>
+        <w:t>4.4.A.10. Notification</w:t>
       </w:r>
       <w:bookmarkEnd w:id="11"/>
     </w:p>
@@ -2627,15 +2049,7 @@
       </w:pPr>
       <w:bookmarkStart w:id="12" w:name="_Toc500496948"/>
       <w:r>
-        <w:t>4.4</w:t>
-      </w:r>
-      <w:proofErr w:type="gramStart"/>
-      <w:r>
-        <w:t>.A.11</w:t>
-      </w:r>
-      <w:proofErr w:type="gramEnd"/>
-      <w:r>
-        <w:t>. User Rankings</w:t>
+        <w:t>4.4.A.11. User Rankings</w:t>
       </w:r>
       <w:bookmarkEnd w:id="12"/>
     </w:p>
@@ -2695,15 +2109,7 @@
       </w:pPr>
       <w:bookmarkStart w:id="13" w:name="_Toc500496949"/>
       <w:r>
-        <w:t>4.4</w:t>
-      </w:r>
-      <w:proofErr w:type="gramStart"/>
-      <w:r>
-        <w:t>.A.12</w:t>
-      </w:r>
-      <w:proofErr w:type="gramEnd"/>
-      <w:r>
-        <w:t xml:space="preserve">. Create </w:t>
+        <w:t xml:space="preserve">4.4.A.12. Create </w:t>
       </w:r>
       <w:r>
         <w:t>Challenge</w:t>
@@ -2770,15 +2176,7 @@
       <w:bookmarkStart w:id="14" w:name="_Toc500496950"/>
       <w:r>
         <w:lastRenderedPageBreak/>
-        <w:t>4.4</w:t>
-      </w:r>
-      <w:proofErr w:type="gramStart"/>
-      <w:r>
-        <w:t>.A.13</w:t>
-      </w:r>
-      <w:proofErr w:type="gramEnd"/>
-      <w:r>
-        <w:t>. B</w:t>
+        <w:t>4.4.A.13. B</w:t>
       </w:r>
       <w:r>
         <w:t xml:space="preserve">et </w:t>
@@ -2858,15 +2256,7 @@
       </w:pPr>
       <w:bookmarkStart w:id="15" w:name="_Toc500496951"/>
       <w:r>
-        <w:t>4.4</w:t>
-      </w:r>
-      <w:proofErr w:type="gramStart"/>
-      <w:r>
-        <w:t>.A.14</w:t>
-      </w:r>
-      <w:proofErr w:type="gramEnd"/>
-      <w:r>
-        <w:t>. Bet On Challenge Game</w:t>
+        <w:t>4.4.A.14. Bet On Challenge Game</w:t>
       </w:r>
       <w:bookmarkEnd w:id="15"/>
     </w:p>
@@ -2929,15 +2319,7 @@
       <w:bookmarkStart w:id="16" w:name="_Toc500496952"/>
       <w:r>
         <w:lastRenderedPageBreak/>
-        <w:t>4.4</w:t>
-      </w:r>
-      <w:proofErr w:type="gramStart"/>
-      <w:r>
-        <w:t>.B</w:t>
-      </w:r>
-      <w:proofErr w:type="gramEnd"/>
-      <w:r>
-        <w:t>. Admin Sequence Diagram</w:t>
+        <w:t>4.4.B. Admin Sequence Diagram</w:t>
       </w:r>
       <w:bookmarkEnd w:id="16"/>
     </w:p>
@@ -2947,15 +2329,7 @@
       </w:pPr>
       <w:bookmarkStart w:id="17" w:name="_Toc500496953"/>
       <w:r>
-        <w:t>4.4</w:t>
-      </w:r>
-      <w:proofErr w:type="gramStart"/>
-      <w:r>
-        <w:t>.B.1</w:t>
-      </w:r>
-      <w:proofErr w:type="gramEnd"/>
-      <w:r>
-        <w:t>. Login</w:t>
+        <w:t>4.4.B.1. Login</w:t>
       </w:r>
       <w:r>
         <w:rPr>
@@ -3027,15 +2401,7 @@
       </w:pPr>
       <w:bookmarkStart w:id="18" w:name="_Toc500496954"/>
       <w:r>
-        <w:t>4.4</w:t>
-      </w:r>
-      <w:proofErr w:type="gramStart"/>
-      <w:r>
-        <w:t>.B.2</w:t>
-      </w:r>
-      <w:proofErr w:type="gramEnd"/>
-      <w:r>
-        <w:t>. Notification</w:t>
+        <w:t>4.4.B.2. Notification</w:t>
       </w:r>
       <w:bookmarkEnd w:id="18"/>
     </w:p>
@@ -3046,15 +2412,7 @@
       <w:bookmarkStart w:id="19" w:name="_Toc500496955"/>
       <w:r>
         <w:lastRenderedPageBreak/>
-        <w:t>4.4</w:t>
-      </w:r>
-      <w:proofErr w:type="gramStart"/>
-      <w:r>
-        <w:t>.B.3</w:t>
-      </w:r>
-      <w:proofErr w:type="gramEnd"/>
-      <w:r>
-        <w:t>. Send Notification</w:t>
+        <w:t>4.4.B.3. Send Notification</w:t>
       </w:r>
       <w:r>
         <w:rPr>
@@ -3126,15 +2484,7 @@
       </w:pPr>
       <w:bookmarkStart w:id="20" w:name="_Toc500496956"/>
       <w:r>
-        <w:t>4.4</w:t>
-      </w:r>
-      <w:proofErr w:type="gramStart"/>
-      <w:r>
-        <w:t>.B.4</w:t>
-      </w:r>
-      <w:proofErr w:type="gramEnd"/>
-      <w:r>
-        <w:t>. Delete Notification</w:t>
+        <w:t>4.4.B.4. Delete Notification</w:t>
       </w:r>
       <w:r>
         <w:rPr>
@@ -3199,15 +2549,7 @@
       <w:bookmarkStart w:id="21" w:name="_Toc500496957"/>
       <w:r>
         <w:lastRenderedPageBreak/>
-        <w:t>4.4</w:t>
-      </w:r>
-      <w:proofErr w:type="gramStart"/>
-      <w:r>
-        <w:t>.B.5</w:t>
-      </w:r>
-      <w:proofErr w:type="gramEnd"/>
-      <w:r>
-        <w:t>. Edit Notification</w:t>
+        <w:t>4.4.B.5. Edit Notification</w:t>
       </w:r>
       <w:r>
         <w:rPr>
@@ -3271,15 +2613,7 @@
       </w:pPr>
       <w:bookmarkStart w:id="22" w:name="_Toc500496958"/>
       <w:r>
-        <w:t>4.4</w:t>
-      </w:r>
-      <w:proofErr w:type="gramStart"/>
-      <w:r>
-        <w:t>.B.6</w:t>
-      </w:r>
-      <w:proofErr w:type="gramEnd"/>
-      <w:r>
-        <w:t>. Search Game</w:t>
+        <w:t>4.4.B.6. Search Game</w:t>
       </w:r>
       <w:r>
         <w:rPr>
@@ -3344,15 +2678,7 @@
       <w:bookmarkStart w:id="23" w:name="_Toc500496959"/>
       <w:r>
         <w:lastRenderedPageBreak/>
-        <w:t>4.4</w:t>
-      </w:r>
-      <w:proofErr w:type="gramStart"/>
-      <w:r>
-        <w:t>.B.7</w:t>
-      </w:r>
-      <w:proofErr w:type="gramEnd"/>
-      <w:r>
-        <w:t>. Search Member</w:t>
+        <w:t>4.4.B.7. Search Member</w:t>
       </w:r>
       <w:r>
         <w:rPr>
@@ -3416,15 +2742,7 @@
       </w:pPr>
       <w:bookmarkStart w:id="24" w:name="_Toc500496960"/>
       <w:r>
-        <w:t>4.4</w:t>
-      </w:r>
-      <w:proofErr w:type="gramStart"/>
-      <w:r>
-        <w:t>.B.8</w:t>
-      </w:r>
-      <w:proofErr w:type="gramEnd"/>
-      <w:r>
-        <w:t>. Block Manager</w:t>
+        <w:t>4.4.B.8. Block Manager</w:t>
       </w:r>
       <w:r>
         <w:rPr>
@@ -3489,15 +2807,7 @@
       <w:bookmarkStart w:id="25" w:name="_Toc500496961"/>
       <w:r>
         <w:lastRenderedPageBreak/>
-        <w:t>4.4</w:t>
-      </w:r>
-      <w:proofErr w:type="gramStart"/>
-      <w:r>
-        <w:t>.B.9</w:t>
-      </w:r>
-      <w:proofErr w:type="gramEnd"/>
-      <w:r>
-        <w:t>. Unblock Manager</w:t>
+        <w:t>4.4.B.9. Unblock Manager</w:t>
       </w:r>
       <w:r>
         <w:rPr>
@@ -3561,15 +2871,7 @@
       </w:pPr>
       <w:bookmarkStart w:id="26" w:name="_Toc500496962"/>
       <w:r>
-        <w:t>4.4</w:t>
-      </w:r>
-      <w:proofErr w:type="gramStart"/>
-      <w:r>
-        <w:t>.B.10</w:t>
-      </w:r>
-      <w:proofErr w:type="gramEnd"/>
-      <w:r>
-        <w:t>. Change Gift</w:t>
+        <w:t>4.4.B.10. Change Gift</w:t>
       </w:r>
       <w:r>
         <w:rPr>
@@ -3634,15 +2936,7 @@
       <w:bookmarkStart w:id="27" w:name="_Toc500496963"/>
       <w:r>
         <w:lastRenderedPageBreak/>
-        <w:t>4.4</w:t>
-      </w:r>
-      <w:proofErr w:type="gramStart"/>
-      <w:r>
-        <w:t>.B.11</w:t>
-      </w:r>
-      <w:proofErr w:type="gramEnd"/>
-      <w:r>
-        <w:t>. History</w:t>
+        <w:t>4.4.B.11. History</w:t>
       </w:r>
       <w:r>
         <w:rPr>
@@ -3706,15 +3000,7 @@
       </w:pPr>
       <w:bookmarkStart w:id="28" w:name="_Toc500496964"/>
       <w:r>
-        <w:t>4.4</w:t>
-      </w:r>
-      <w:proofErr w:type="gramStart"/>
-      <w:r>
-        <w:t>.B.12</w:t>
-      </w:r>
-      <w:proofErr w:type="gramEnd"/>
-      <w:r>
-        <w:t>. Create Game</w:t>
+        <w:t>4.4.B.12. Create Game</w:t>
       </w:r>
       <w:r>
         <w:rPr>
@@ -3772,15 +3058,7 @@
       <w:bookmarkStart w:id="29" w:name="_Toc500496965"/>
       <w:r>
         <w:lastRenderedPageBreak/>
-        <w:t>4.4</w:t>
-      </w:r>
-      <w:proofErr w:type="gramStart"/>
-      <w:r>
-        <w:t>.B.13</w:t>
-      </w:r>
-      <w:proofErr w:type="gramEnd"/>
-      <w:r>
-        <w:t>. Edit Manager Information</w:t>
+        <w:t>4.4.B.13. Edit Manager Information</w:t>
       </w:r>
       <w:r>
         <w:rPr>
@@ -3845,15 +3123,7 @@
       <w:bookmarkStart w:id="30" w:name="_Toc500496966"/>
       <w:r>
         <w:lastRenderedPageBreak/>
-        <w:t>4.4</w:t>
-      </w:r>
-      <w:proofErr w:type="gramStart"/>
-      <w:r>
-        <w:t>.B.14</w:t>
-      </w:r>
-      <w:proofErr w:type="gramEnd"/>
-      <w:r>
-        <w:t>. View Manager Information</w:t>
+        <w:t>4.4.B.14. View Manager Information</w:t>
       </w:r>
       <w:r>
         <w:rPr>
@@ -3917,15 +3187,7 @@
       </w:pPr>
       <w:bookmarkStart w:id="31" w:name="_Toc500496967"/>
       <w:r>
-        <w:t>4.4</w:t>
-      </w:r>
-      <w:proofErr w:type="gramStart"/>
-      <w:r>
-        <w:t>.B.15</w:t>
-      </w:r>
-      <w:proofErr w:type="gramEnd"/>
-      <w:r>
-        <w:t>. Change Password</w:t>
+        <w:t>4.4.B.15. Change Password</w:t>
       </w:r>
       <w:r>
         <w:rPr>
@@ -3990,15 +3252,7 @@
       <w:bookmarkStart w:id="32" w:name="_Toc500496968"/>
       <w:r>
         <w:lastRenderedPageBreak/>
-        <w:t>4.4</w:t>
-      </w:r>
-      <w:proofErr w:type="gramStart"/>
-      <w:r>
-        <w:t>.B.16</w:t>
-      </w:r>
-      <w:proofErr w:type="gramEnd"/>
-      <w:r>
-        <w:t>. Forgot Password</w:t>
+        <w:t>4.4.B.16. Forgot Password</w:t>
       </w:r>
       <w:r>
         <w:rPr>
@@ -4057,15 +3311,7 @@
       <w:bookmarkStart w:id="33" w:name="_Toc500496969"/>
       <w:r>
         <w:lastRenderedPageBreak/>
-        <w:t>4.5</w:t>
-      </w:r>
-      <w:proofErr w:type="gramStart"/>
-      <w:r>
-        <w:t>.A</w:t>
-      </w:r>
-      <w:proofErr w:type="gramEnd"/>
-      <w:r>
-        <w:t>. Activities Diagram</w:t>
+        <w:t>4.5.A. Activities Diagram</w:t>
       </w:r>
       <w:bookmarkEnd w:id="33"/>
     </w:p>
@@ -4075,15 +3321,7 @@
       </w:pPr>
       <w:bookmarkStart w:id="34" w:name="_Toc500496970"/>
       <w:r>
-        <w:t>4.5</w:t>
-      </w:r>
-      <w:proofErr w:type="gramStart"/>
-      <w:r>
-        <w:t>.A.1</w:t>
-      </w:r>
-      <w:proofErr w:type="gramEnd"/>
-      <w:r>
-        <w:t>. Register and Login</w:t>
+        <w:t>4.5.A.1. Register and Login</w:t>
       </w:r>
       <w:r>
         <w:rPr>
@@ -4153,15 +3391,7 @@
       <w:bookmarkStart w:id="35" w:name="_Toc500496971"/>
       <w:r>
         <w:lastRenderedPageBreak/>
-        <w:t>4.5</w:t>
-      </w:r>
-      <w:proofErr w:type="gramStart"/>
-      <w:r>
-        <w:t>.A.2</w:t>
-      </w:r>
-      <w:proofErr w:type="gramEnd"/>
-      <w:r>
-        <w:t>. Login Using Facebook</w:t>
+        <w:t>4.5.A.2. Login Using Facebook</w:t>
       </w:r>
       <w:r>
         <w:rPr>
@@ -4227,15 +3457,7 @@
       <w:bookmarkStart w:id="36" w:name="_Toc500496972"/>
       <w:r>
         <w:lastRenderedPageBreak/>
-        <w:t>4.5</w:t>
-      </w:r>
-      <w:proofErr w:type="gramStart"/>
-      <w:r>
-        <w:t>.A.3</w:t>
-      </w:r>
-      <w:proofErr w:type="gramEnd"/>
-      <w:r>
-        <w:t>. Login Using Google Plus</w:t>
+        <w:t>4.5.A.3. Login Using Google Plus</w:t>
       </w:r>
       <w:r>
         <w:rPr>
@@ -4301,15 +3523,7 @@
       <w:bookmarkStart w:id="37" w:name="_Toc500496973"/>
       <w:r>
         <w:lastRenderedPageBreak/>
-        <w:t>4.5</w:t>
-      </w:r>
-      <w:proofErr w:type="gramStart"/>
-      <w:r>
-        <w:t>.A.4</w:t>
-      </w:r>
-      <w:proofErr w:type="gramEnd"/>
-      <w:r>
-        <w:t>. Logout</w:t>
+        <w:t>4.5.A.4. Logout</w:t>
       </w:r>
       <w:r>
         <w:rPr>
@@ -4374,15 +3588,7 @@
       <w:bookmarkStart w:id="38" w:name="_Toc500496974"/>
       <w:r>
         <w:lastRenderedPageBreak/>
-        <w:t>4.5</w:t>
-      </w:r>
-      <w:proofErr w:type="gramStart"/>
-      <w:r>
-        <w:t>.A.5</w:t>
-      </w:r>
-      <w:proofErr w:type="gramEnd"/>
-      <w:r>
-        <w:t>. Change Password</w:t>
+        <w:t>4.5.A.5. Change Password</w:t>
       </w:r>
       <w:r>
         <w:rPr>
@@ -4447,15 +3653,7 @@
       <w:bookmarkStart w:id="39" w:name="_Toc500496975"/>
       <w:r>
         <w:lastRenderedPageBreak/>
-        <w:t>4.5</w:t>
-      </w:r>
-      <w:proofErr w:type="gramStart"/>
-      <w:r>
-        <w:t>.A.6</w:t>
-      </w:r>
-      <w:proofErr w:type="gramEnd"/>
-      <w:r>
-        <w:t>. Forgot Password</w:t>
+        <w:t>4.5.A.6. Forgot Password</w:t>
       </w:r>
       <w:r>
         <w:rPr>
@@ -4520,15 +3718,7 @@
       <w:bookmarkStart w:id="40" w:name="_Toc500496976"/>
       <w:r>
         <w:lastRenderedPageBreak/>
-        <w:t>4.5</w:t>
-      </w:r>
-      <w:proofErr w:type="gramStart"/>
-      <w:r>
-        <w:t>.A.7</w:t>
-      </w:r>
-      <w:proofErr w:type="gramEnd"/>
-      <w:r>
-        <w:t>. Edit Profile</w:t>
+        <w:t>4.5.A.7. Edit Profile</w:t>
       </w:r>
       <w:r>
         <w:rPr>
@@ -4593,15 +3783,7 @@
       <w:bookmarkStart w:id="41" w:name="_Toc500496977"/>
       <w:r>
         <w:lastRenderedPageBreak/>
-        <w:t>4.5</w:t>
-      </w:r>
-      <w:proofErr w:type="gramStart"/>
-      <w:r>
-        <w:t>.A.8</w:t>
-      </w:r>
-      <w:proofErr w:type="gramEnd"/>
-      <w:r>
-        <w:t>. History</w:t>
+        <w:t>4.5.A.8. History</w:t>
       </w:r>
       <w:r>
         <w:rPr>
@@ -4666,15 +3848,7 @@
       <w:bookmarkStart w:id="42" w:name="_Toc500496978"/>
       <w:r>
         <w:lastRenderedPageBreak/>
-        <w:t>4.5</w:t>
-      </w:r>
-      <w:proofErr w:type="gramStart"/>
-      <w:r>
-        <w:t>.A.9</w:t>
-      </w:r>
-      <w:proofErr w:type="gramEnd"/>
-      <w:r>
-        <w:t>. Notification</w:t>
+        <w:t>4.5.A.9. Notification</w:t>
       </w:r>
       <w:r>
         <w:rPr>
@@ -4733,15 +3907,7 @@
       <w:bookmarkStart w:id="43" w:name="_Toc500496979"/>
       <w:r>
         <w:lastRenderedPageBreak/>
-        <w:t>4.5</w:t>
-      </w:r>
-      <w:proofErr w:type="gramStart"/>
-      <w:r>
-        <w:t>.A.10</w:t>
-      </w:r>
-      <w:proofErr w:type="gramEnd"/>
-      <w:r>
-        <w:t>. Ranking</w:t>
+        <w:t>4.5.A.10. Ranking</w:t>
       </w:r>
       <w:r>
         <w:rPr>
@@ -4806,15 +3972,7 @@
       <w:bookmarkStart w:id="44" w:name="_Toc500496980"/>
       <w:r>
         <w:lastRenderedPageBreak/>
-        <w:t>4.5</w:t>
-      </w:r>
-      <w:proofErr w:type="gramStart"/>
-      <w:r>
-        <w:t>.A.11</w:t>
-      </w:r>
-      <w:proofErr w:type="gramEnd"/>
-      <w:r>
-        <w:t>. Create Challenges</w:t>
+        <w:t>4.5.A.11. Create Challenges</w:t>
       </w:r>
       <w:r>
         <w:rPr>
@@ -4880,15 +4038,7 @@
       <w:bookmarkStart w:id="45" w:name="_Toc500496981"/>
       <w:r>
         <w:lastRenderedPageBreak/>
-        <w:t>4.5</w:t>
-      </w:r>
-      <w:proofErr w:type="gramStart"/>
-      <w:r>
-        <w:t>.A.12</w:t>
-      </w:r>
-      <w:proofErr w:type="gramEnd"/>
-      <w:r>
-        <w:t>. Bet On Traditional Game</w:t>
+        <w:t>4.5.A.12. Bet On Traditional Game</w:t>
       </w:r>
       <w:r>
         <w:rPr>
@@ -4953,15 +4103,7 @@
       <w:bookmarkStart w:id="46" w:name="_Toc500496982"/>
       <w:r>
         <w:lastRenderedPageBreak/>
-        <w:t>4.5</w:t>
-      </w:r>
-      <w:proofErr w:type="gramStart"/>
-      <w:r>
-        <w:t>.A.13</w:t>
-      </w:r>
-      <w:proofErr w:type="gramEnd"/>
-      <w:r>
-        <w:t>. Bet On Challenge Game</w:t>
+        <w:t>4.5.A.13. Bet On Challenge Game</w:t>
       </w:r>
       <w:r>
         <w:rPr>
@@ -5027,15 +4169,7 @@
       <w:bookmarkStart w:id="47" w:name="_Toc500496983"/>
       <w:r>
         <w:lastRenderedPageBreak/>
-        <w:t>4.5</w:t>
-      </w:r>
-      <w:proofErr w:type="gramStart"/>
-      <w:r>
-        <w:t>.B</w:t>
-      </w:r>
-      <w:proofErr w:type="gramEnd"/>
-      <w:r>
-        <w:t>. Admin Activities Diagram</w:t>
+        <w:t>4.5.B. Admin Activities Diagram</w:t>
       </w:r>
       <w:bookmarkEnd w:id="47"/>
     </w:p>
@@ -5045,15 +4179,7 @@
       </w:pPr>
       <w:bookmarkStart w:id="48" w:name="_Toc500496984"/>
       <w:r>
-        <w:t>4.5</w:t>
-      </w:r>
-      <w:proofErr w:type="gramStart"/>
-      <w:r>
-        <w:t>.B.1</w:t>
-      </w:r>
-      <w:proofErr w:type="gramEnd"/>
-      <w:r>
-        <w:t>. Login</w:t>
+        <w:t>4.5.B.1. Login</w:t>
       </w:r>
       <w:r>
         <w:rPr>
@@ -5118,15 +4244,7 @@
       <w:bookmarkStart w:id="49" w:name="_Toc500496985"/>
       <w:r>
         <w:lastRenderedPageBreak/>
-        <w:t>4.5</w:t>
-      </w:r>
-      <w:proofErr w:type="gramStart"/>
-      <w:r>
-        <w:t>.B.2.Send</w:t>
-      </w:r>
-      <w:proofErr w:type="gramEnd"/>
-      <w:r>
-        <w:t xml:space="preserve"> Notification</w:t>
+        <w:t>4.5.B.2.Send Notification</w:t>
       </w:r>
       <w:r>
         <w:rPr>
@@ -5192,15 +4310,7 @@
       <w:bookmarkStart w:id="50" w:name="_Toc500496986"/>
       <w:r>
         <w:lastRenderedPageBreak/>
-        <w:t>4.5</w:t>
-      </w:r>
-      <w:proofErr w:type="gramStart"/>
-      <w:r>
-        <w:t>.B.3.Add</w:t>
-      </w:r>
-      <w:proofErr w:type="gramEnd"/>
-      <w:r>
-        <w:t xml:space="preserve"> Notification</w:t>
+        <w:t>4.5.B.3.Add Notification</w:t>
       </w:r>
       <w:r>
         <w:rPr>
@@ -5265,15 +4375,7 @@
       <w:bookmarkStart w:id="51" w:name="_Toc500496987"/>
       <w:r>
         <w:lastRenderedPageBreak/>
-        <w:t>4.5</w:t>
-      </w:r>
-      <w:proofErr w:type="gramStart"/>
-      <w:r>
-        <w:t>.B.4.Delete</w:t>
-      </w:r>
-      <w:proofErr w:type="gramEnd"/>
-      <w:r>
-        <w:t xml:space="preserve"> Notification</w:t>
+        <w:t>4.5.B.4.Delete Notification</w:t>
       </w:r>
       <w:r>
         <w:rPr>
@@ -5338,15 +4440,7 @@
       <w:bookmarkStart w:id="52" w:name="_Toc500496988"/>
       <w:r>
         <w:lastRenderedPageBreak/>
-        <w:t>4.5</w:t>
-      </w:r>
-      <w:proofErr w:type="gramStart"/>
-      <w:r>
-        <w:t>.B.5.Edit</w:t>
-      </w:r>
-      <w:proofErr w:type="gramEnd"/>
-      <w:r>
-        <w:t xml:space="preserve"> Notification</w:t>
+        <w:t>4.5.B.5.Edit Notification</w:t>
       </w:r>
       <w:r>
         <w:rPr>
@@ -5411,13 +4505,8 @@
       <w:bookmarkStart w:id="53" w:name="_Toc500496989"/>
       <w:r>
         <w:lastRenderedPageBreak/>
-        <w:t>4.5</w:t>
+        <w:t>4.5.B.6.Search</w:t>
       </w:r>
-      <w:proofErr w:type="gramStart"/>
-      <w:r>
-        <w:t>.B.6.Search</w:t>
-      </w:r>
-      <w:proofErr w:type="gramEnd"/>
       <w:r>
         <w:rPr>
           <w:noProof/>
@@ -5481,15 +4570,7 @@
       <w:bookmarkStart w:id="54" w:name="_Toc500496990"/>
       <w:r>
         <w:lastRenderedPageBreak/>
-        <w:t>4.5</w:t>
-      </w:r>
-      <w:proofErr w:type="gramStart"/>
-      <w:r>
-        <w:t>.B.7.Block</w:t>
-      </w:r>
-      <w:proofErr w:type="gramEnd"/>
-      <w:r>
-        <w:t xml:space="preserve"> Manager</w:t>
+        <w:t>4.5.B.7.Block Manager</w:t>
       </w:r>
       <w:r>
         <w:rPr>
@@ -5554,15 +4635,7 @@
       <w:bookmarkStart w:id="55" w:name="_Toc500496991"/>
       <w:r>
         <w:lastRenderedPageBreak/>
-        <w:t>4.5</w:t>
-      </w:r>
-      <w:proofErr w:type="gramStart"/>
-      <w:r>
-        <w:t>.B.8.Unblock</w:t>
-      </w:r>
-      <w:proofErr w:type="gramEnd"/>
-      <w:r>
-        <w:t xml:space="preserve"> Manager</w:t>
+        <w:t>4.5.B.8.Unblock Manager</w:t>
       </w:r>
       <w:r>
         <w:rPr>
@@ -5627,15 +4700,7 @@
       <w:bookmarkStart w:id="56" w:name="_Toc500496992"/>
       <w:r>
         <w:lastRenderedPageBreak/>
-        <w:t>4.5</w:t>
-      </w:r>
-      <w:proofErr w:type="gramStart"/>
-      <w:r>
-        <w:t>.B.9.Change</w:t>
-      </w:r>
-      <w:proofErr w:type="gramEnd"/>
-      <w:r>
-        <w:t xml:space="preserve"> Gift</w:t>
+        <w:t>4.5.B.9.Change Gift</w:t>
       </w:r>
       <w:r>
         <w:rPr>
@@ -5701,13 +4766,8 @@
       <w:bookmarkStart w:id="57" w:name="_Toc500496993"/>
       <w:r>
         <w:lastRenderedPageBreak/>
-        <w:t>4.5</w:t>
+        <w:t>4.5.B.10.History</w:t>
       </w:r>
-      <w:proofErr w:type="gramStart"/>
-      <w:r>
-        <w:t>.B.10.History</w:t>
-      </w:r>
-      <w:proofErr w:type="gramEnd"/>
       <w:r>
         <w:rPr>
           <w:noProof/>
@@ -5771,15 +4831,7 @@
       <w:bookmarkStart w:id="58" w:name="_Toc500496994"/>
       <w:r>
         <w:lastRenderedPageBreak/>
-        <w:t>4.5</w:t>
-      </w:r>
-      <w:proofErr w:type="gramStart"/>
-      <w:r>
-        <w:t>.B.11.Create</w:t>
-      </w:r>
-      <w:proofErr w:type="gramEnd"/>
-      <w:r>
-        <w:t xml:space="preserve"> Game</w:t>
+        <w:t>4.5.B.11.Create Game</w:t>
       </w:r>
       <w:r>
         <w:rPr>
@@ -5844,15 +4896,7 @@
       <w:bookmarkStart w:id="59" w:name="_Toc500496995"/>
       <w:r>
         <w:lastRenderedPageBreak/>
-        <w:t>4.5</w:t>
-      </w:r>
-      <w:proofErr w:type="gramStart"/>
-      <w:r>
-        <w:t>.B.12.Edit</w:t>
-      </w:r>
-      <w:proofErr w:type="gramEnd"/>
-      <w:r>
-        <w:t xml:space="preserve"> Manager Information</w:t>
+        <w:t>4.5.B.12.Edit Manager Information</w:t>
       </w:r>
       <w:r>
         <w:rPr>
@@ -5917,15 +4961,7 @@
       <w:bookmarkStart w:id="60" w:name="_Toc500496996"/>
       <w:r>
         <w:lastRenderedPageBreak/>
-        <w:t>4.5</w:t>
-      </w:r>
-      <w:proofErr w:type="gramStart"/>
-      <w:r>
-        <w:t>.B.13.View</w:t>
-      </w:r>
-      <w:proofErr w:type="gramEnd"/>
-      <w:r>
-        <w:t xml:space="preserve"> Manager Information</w:t>
+        <w:t>4.5.B.13.View Manager Information</w:t>
       </w:r>
       <w:r>
         <w:rPr>
@@ -5990,15 +5026,7 @@
       <w:bookmarkStart w:id="61" w:name="_Toc500496997"/>
       <w:r>
         <w:lastRenderedPageBreak/>
-        <w:t>4.5</w:t>
-      </w:r>
-      <w:proofErr w:type="gramStart"/>
-      <w:r>
-        <w:t>.B.14.Change</w:t>
-      </w:r>
-      <w:proofErr w:type="gramEnd"/>
-      <w:r>
-        <w:t xml:space="preserve"> Password</w:t>
+        <w:t>4.5.B.14.Change Password</w:t>
       </w:r>
       <w:r>
         <w:rPr>
@@ -6063,15 +5091,7 @@
       <w:bookmarkStart w:id="62" w:name="_Toc500496998"/>
       <w:r>
         <w:lastRenderedPageBreak/>
-        <w:t>4.5</w:t>
-      </w:r>
-      <w:proofErr w:type="gramStart"/>
-      <w:r>
-        <w:t>.B.15.Forgot</w:t>
-      </w:r>
-      <w:proofErr w:type="gramEnd"/>
-      <w:r>
-        <w:t xml:space="preserve"> Password</w:t>
+        <w:t>4.5.B.15.Forgot Password</w:t>
       </w:r>
       <w:r>
         <w:rPr>
@@ -6167,15 +5187,7 @@
       <w:bookmarkStart w:id="66" w:name="_Toc500497002"/>
       <w:r>
         <w:lastRenderedPageBreak/>
-        <w:t>4.7</w:t>
-      </w:r>
-      <w:proofErr w:type="gramStart"/>
-      <w:r>
-        <w:t>.A</w:t>
-      </w:r>
-      <w:proofErr w:type="gramEnd"/>
-      <w:r>
-        <w:t>. User Interface Design</w:t>
+        <w:t>4.7.A. User Interface Design</w:t>
       </w:r>
       <w:bookmarkEnd w:id="66"/>
     </w:p>
@@ -6185,15 +5197,7 @@
       </w:pPr>
       <w:bookmarkStart w:id="67" w:name="_Toc500497003"/>
       <w:r>
-        <w:t>4.7</w:t>
-      </w:r>
-      <w:proofErr w:type="gramStart"/>
-      <w:r>
-        <w:t>.A.1</w:t>
-      </w:r>
-      <w:proofErr w:type="gramEnd"/>
-      <w:r>
-        <w:t>. Register and Login</w:t>
+        <w:t>4.7.A.1. Register and Login</w:t>
       </w:r>
       <w:r>
         <w:rPr>
@@ -6257,15 +5261,7 @@
       </w:pPr>
       <w:bookmarkStart w:id="68" w:name="_Toc500497004"/>
       <w:r>
-        <w:t>4.7</w:t>
-      </w:r>
-      <w:proofErr w:type="gramStart"/>
-      <w:r>
-        <w:t>.A.2</w:t>
-      </w:r>
-      <w:proofErr w:type="gramEnd"/>
-      <w:r>
-        <w:t>. Login Using Facebook</w:t>
+        <w:t>4.7.A.2. Login Using Facebook</w:t>
       </w:r>
       <w:bookmarkEnd w:id="68"/>
     </w:p>
@@ -6275,15 +5271,7 @@
       </w:pPr>
       <w:bookmarkStart w:id="69" w:name="_Toc500497005"/>
       <w:r>
-        <w:t>4.7</w:t>
-      </w:r>
-      <w:proofErr w:type="gramStart"/>
-      <w:r>
-        <w:t>.A.3</w:t>
-      </w:r>
-      <w:proofErr w:type="gramEnd"/>
-      <w:r>
-        <w:t>. Login Using Google Plus</w:t>
+        <w:t>4.7.A.3. Login Using Google Plus</w:t>
       </w:r>
       <w:bookmarkEnd w:id="69"/>
     </w:p>
@@ -6293,15 +5281,7 @@
       </w:pPr>
       <w:bookmarkStart w:id="70" w:name="_Toc500497006"/>
       <w:r>
-        <w:t>4.7</w:t>
-      </w:r>
-      <w:proofErr w:type="gramStart"/>
-      <w:r>
-        <w:t>.A.4</w:t>
-      </w:r>
-      <w:proofErr w:type="gramEnd"/>
-      <w:r>
-        <w:t>. Logout</w:t>
+        <w:t>4.7.A.4. Logout</w:t>
       </w:r>
       <w:r>
         <w:rPr>
@@ -6365,15 +5345,7 @@
       </w:pPr>
       <w:bookmarkStart w:id="71" w:name="_Toc500497007"/>
       <w:r>
-        <w:t>4.7</w:t>
-      </w:r>
-      <w:proofErr w:type="gramStart"/>
-      <w:r>
-        <w:t>.A.5</w:t>
-      </w:r>
-      <w:proofErr w:type="gramEnd"/>
-      <w:r>
-        <w:t>. Change Password</w:t>
+        <w:t>4.7.A.5. Change Password</w:t>
       </w:r>
       <w:bookmarkEnd w:id="71"/>
     </w:p>
@@ -6384,15 +5356,7 @@
       <w:bookmarkStart w:id="72" w:name="_Toc500497008"/>
       <w:r>
         <w:lastRenderedPageBreak/>
-        <w:t>4.7</w:t>
-      </w:r>
-      <w:proofErr w:type="gramStart"/>
-      <w:r>
-        <w:t>.A.6</w:t>
-      </w:r>
-      <w:proofErr w:type="gramEnd"/>
-      <w:r>
-        <w:t>. Forgot Password</w:t>
+        <w:t>4.7.A.6. Forgot Password</w:t>
       </w:r>
       <w:r>
         <w:rPr>
@@ -6456,15 +5420,7 @@
       </w:pPr>
       <w:bookmarkStart w:id="73" w:name="_Toc500497009"/>
       <w:r>
-        <w:t>4.7</w:t>
-      </w:r>
-      <w:proofErr w:type="gramStart"/>
-      <w:r>
-        <w:t>.A.7</w:t>
-      </w:r>
-      <w:proofErr w:type="gramEnd"/>
-      <w:r>
-        <w:t>. Edit Profile</w:t>
+        <w:t>4.7.A.7. Edit Profile</w:t>
       </w:r>
       <w:r>
         <w:rPr>
@@ -6529,15 +5485,7 @@
       <w:bookmarkStart w:id="74" w:name="_Toc500497010"/>
       <w:r>
         <w:lastRenderedPageBreak/>
-        <w:t>4.7</w:t>
-      </w:r>
-      <w:proofErr w:type="gramStart"/>
-      <w:r>
-        <w:t>.A.8</w:t>
-      </w:r>
-      <w:proofErr w:type="gramEnd"/>
-      <w:r>
-        <w:t>. History</w:t>
+        <w:t>4.7.A.8. History</w:t>
       </w:r>
       <w:r>
         <w:rPr>
@@ -6656,15 +5604,7 @@
       <w:bookmarkStart w:id="75" w:name="_Toc500497011"/>
       <w:r>
         <w:lastRenderedPageBreak/>
-        <w:t>4.7</w:t>
-      </w:r>
-      <w:proofErr w:type="gramStart"/>
-      <w:r>
-        <w:t>.A.9</w:t>
-      </w:r>
-      <w:proofErr w:type="gramEnd"/>
-      <w:r>
-        <w:t>. Notification</w:t>
+        <w:t>4.7.A.9. Notification</w:t>
       </w:r>
       <w:r>
         <w:rPr>
@@ -6783,15 +5723,7 @@
       <w:bookmarkStart w:id="76" w:name="_Toc500497012"/>
       <w:r>
         <w:lastRenderedPageBreak/>
-        <w:t>4.7</w:t>
-      </w:r>
-      <w:proofErr w:type="gramStart"/>
-      <w:r>
-        <w:t>.A.10</w:t>
-      </w:r>
-      <w:proofErr w:type="gramEnd"/>
-      <w:r>
-        <w:t>. Ranking</w:t>
+        <w:t>4.7.A.10. Ranking</w:t>
       </w:r>
       <w:r>
         <w:rPr>
@@ -6855,15 +5787,7 @@
       </w:pPr>
       <w:bookmarkStart w:id="77" w:name="_Toc500497013"/>
       <w:r>
-        <w:t>4.7</w:t>
-      </w:r>
-      <w:proofErr w:type="gramStart"/>
-      <w:r>
-        <w:t>.A.11</w:t>
-      </w:r>
-      <w:proofErr w:type="gramEnd"/>
-      <w:r>
-        <w:t>. Create Yes/No Game</w:t>
+        <w:t>4.7.A.11. Create Yes/No Game</w:t>
       </w:r>
       <w:r>
         <w:rPr>
@@ -6928,15 +5852,7 @@
       <w:bookmarkStart w:id="78" w:name="_Toc500497014"/>
       <w:r>
         <w:lastRenderedPageBreak/>
-        <w:t>4.7</w:t>
-      </w:r>
-      <w:proofErr w:type="gramStart"/>
-      <w:r>
-        <w:t>.A.12</w:t>
-      </w:r>
-      <w:proofErr w:type="gramEnd"/>
-      <w:r>
-        <w:t>. Create Multiple Choice Game</w:t>
+        <w:t>4.7.A.12. Create Multiple Choice Game</w:t>
       </w:r>
       <w:r>
         <w:rPr>
@@ -7000,15 +5916,7 @@
       </w:pPr>
       <w:bookmarkStart w:id="79" w:name="_Toc500497015"/>
       <w:r>
-        <w:t>4.7</w:t>
-      </w:r>
-      <w:proofErr w:type="gramStart"/>
-      <w:r>
-        <w:t>.A.13</w:t>
-      </w:r>
-      <w:proofErr w:type="gramEnd"/>
-      <w:r>
-        <w:t>. Bet On Traditional Game</w:t>
+        <w:t>4.7.A.13. Bet On Traditional Game</w:t>
       </w:r>
       <w:bookmarkEnd w:id="79"/>
     </w:p>
@@ -7018,15 +5926,7 @@
       </w:pPr>
       <w:bookmarkStart w:id="80" w:name="_Toc500497016"/>
       <w:r>
-        <w:t>4.7</w:t>
-      </w:r>
-      <w:proofErr w:type="gramStart"/>
-      <w:r>
-        <w:t>.A.14</w:t>
-      </w:r>
-      <w:proofErr w:type="gramEnd"/>
-      <w:r>
-        <w:t>. Bet On Yes/No Game</w:t>
+        <w:t>4.7.A.14. Bet On Yes/No Game</w:t>
       </w:r>
       <w:bookmarkEnd w:id="80"/>
     </w:p>
@@ -7036,15 +5936,7 @@
       </w:pPr>
       <w:bookmarkStart w:id="81" w:name="_Toc500497017"/>
       <w:r>
-        <w:t>4.7</w:t>
-      </w:r>
-      <w:proofErr w:type="gramStart"/>
-      <w:r>
-        <w:t>.A.15</w:t>
-      </w:r>
-      <w:proofErr w:type="gramEnd"/>
-      <w:r>
-        <w:t>. Bet On Multiple Choice Game</w:t>
+        <w:t>4.7.A.15. Bet On Multiple Choice Game</w:t>
       </w:r>
       <w:bookmarkEnd w:id="81"/>
     </w:p>
@@ -7054,15 +5946,7 @@
       </w:pPr>
       <w:bookmarkStart w:id="82" w:name="_Toc500497018"/>
       <w:r>
-        <w:t>4.7</w:t>
-      </w:r>
-      <w:proofErr w:type="gramStart"/>
-      <w:r>
-        <w:t>.A.16</w:t>
-      </w:r>
-      <w:proofErr w:type="gramEnd"/>
-      <w:r>
-        <w:t>. YES/No Game</w:t>
+        <w:t>4.7.A.16. YES/No Game</w:t>
       </w:r>
       <w:r>
         <w:rPr>
@@ -7127,15 +6011,7 @@
       <w:bookmarkStart w:id="83" w:name="_Toc500497019"/>
       <w:r>
         <w:lastRenderedPageBreak/>
-        <w:t>4.7</w:t>
-      </w:r>
-      <w:proofErr w:type="gramStart"/>
-      <w:r>
-        <w:t>.A.17</w:t>
-      </w:r>
-      <w:proofErr w:type="gramEnd"/>
-      <w:r>
-        <w:t>. Multiple Choice Game</w:t>
+        <w:t>4.7.A.17. Multiple Choice Game</w:t>
       </w:r>
       <w:r>
         <w:rPr>
@@ -7433,11 +6309,9 @@
             <w:pPr>
               <w:spacing w:line="276" w:lineRule="auto"/>
             </w:pPr>
-            <w:proofErr w:type="spellStart"/>
             <w:r>
               <w:t>int</w:t>
             </w:r>
-            <w:proofErr w:type="spellEnd"/>
           </w:p>
         </w:tc>
         <w:tc>
@@ -7519,11 +6393,9 @@
             <w:pPr>
               <w:spacing w:line="276" w:lineRule="auto"/>
             </w:pPr>
-            <w:proofErr w:type="spellStart"/>
             <w:r>
               <w:t>varchar</w:t>
             </w:r>
-            <w:proofErr w:type="spellEnd"/>
           </w:p>
         </w:tc>
         <w:tc>
@@ -7766,11 +6638,9 @@
             <w:pPr>
               <w:spacing w:line="276" w:lineRule="auto"/>
             </w:pPr>
-            <w:proofErr w:type="spellStart"/>
             <w:r>
               <w:t>int</w:t>
             </w:r>
-            <w:proofErr w:type="spellEnd"/>
           </w:p>
         </w:tc>
         <w:tc>
@@ -7852,11 +6722,9 @@
             <w:pPr>
               <w:spacing w:line="276" w:lineRule="auto"/>
             </w:pPr>
-            <w:proofErr w:type="spellStart"/>
             <w:r>
               <w:t>int</w:t>
             </w:r>
-            <w:proofErr w:type="spellEnd"/>
           </w:p>
         </w:tc>
         <w:tc>
@@ -7947,11 +6815,9 @@
             <w:pPr>
               <w:spacing w:line="276" w:lineRule="auto"/>
             </w:pPr>
-            <w:proofErr w:type="spellStart"/>
             <w:r>
               <w:t>varchar</w:t>
             </w:r>
-            <w:proofErr w:type="spellEnd"/>
           </w:p>
         </w:tc>
         <w:tc>
@@ -7976,23 +6842,7 @@
               <w:spacing w:line="276" w:lineRule="auto"/>
             </w:pPr>
             <w:r>
-              <w:t xml:space="preserve">The user’s id is returned from </w:t>
-            </w:r>
-            <w:proofErr w:type="spellStart"/>
-            <w:r>
-              <w:t>facebook</w:t>
-            </w:r>
-            <w:proofErr w:type="spellEnd"/>
-            <w:r>
-              <w:t xml:space="preserve"> or </w:t>
-            </w:r>
-            <w:proofErr w:type="spellStart"/>
-            <w:r>
-              <w:t>google</w:t>
-            </w:r>
-            <w:proofErr w:type="spellEnd"/>
-            <w:r>
-              <w:t xml:space="preserve"> while login with these providers</w:t>
+              <w:t>The user’s id is returned from facebook or google while login with these providers</w:t>
             </w:r>
           </w:p>
         </w:tc>
@@ -8046,11 +6896,9 @@
             <w:pPr>
               <w:spacing w:line="276" w:lineRule="auto"/>
             </w:pPr>
-            <w:proofErr w:type="spellStart"/>
             <w:r>
               <w:t>nvarchar</w:t>
             </w:r>
-            <w:proofErr w:type="spellEnd"/>
           </w:p>
         </w:tc>
         <w:tc>
@@ -8132,11 +6980,9 @@
             <w:pPr>
               <w:spacing w:line="276" w:lineRule="auto"/>
             </w:pPr>
-            <w:proofErr w:type="spellStart"/>
             <w:r>
               <w:t>varchar</w:t>
             </w:r>
-            <w:proofErr w:type="spellEnd"/>
           </w:p>
         </w:tc>
         <w:tc>
@@ -8215,11 +7061,9 @@
             <w:pPr>
               <w:spacing w:line="276" w:lineRule="auto"/>
             </w:pPr>
-            <w:proofErr w:type="spellStart"/>
             <w:r>
               <w:t>int</w:t>
             </w:r>
-            <w:proofErr w:type="spellEnd"/>
           </w:p>
         </w:tc>
         <w:tc>
@@ -8301,11 +7145,9 @@
             <w:pPr>
               <w:spacing w:line="276" w:lineRule="auto"/>
             </w:pPr>
-            <w:proofErr w:type="spellStart"/>
             <w:r>
               <w:t>varchar</w:t>
             </w:r>
-            <w:proofErr w:type="spellEnd"/>
           </w:p>
         </w:tc>
         <w:tc>
@@ -8387,11 +7229,9 @@
             <w:pPr>
               <w:spacing w:line="276" w:lineRule="auto"/>
             </w:pPr>
-            <w:proofErr w:type="spellStart"/>
             <w:r>
               <w:t>varchar</w:t>
             </w:r>
-            <w:proofErr w:type="spellEnd"/>
           </w:p>
         </w:tc>
         <w:tc>
@@ -8470,11 +7310,9 @@
             <w:pPr>
               <w:spacing w:line="276" w:lineRule="auto"/>
             </w:pPr>
-            <w:proofErr w:type="spellStart"/>
             <w:r>
               <w:t>nvarchar</w:t>
             </w:r>
-            <w:proofErr w:type="spellEnd"/>
           </w:p>
         </w:tc>
         <w:tc>
@@ -8634,11 +7472,9 @@
             <w:pPr>
               <w:spacing w:line="276" w:lineRule="auto"/>
             </w:pPr>
-            <w:proofErr w:type="spellStart"/>
             <w:r>
               <w:t>bool</w:t>
             </w:r>
-            <w:proofErr w:type="spellEnd"/>
           </w:p>
         </w:tc>
         <w:tc>
@@ -8717,11 +7553,9 @@
             <w:pPr>
               <w:spacing w:line="276" w:lineRule="auto"/>
             </w:pPr>
-            <w:proofErr w:type="spellStart"/>
             <w:r>
               <w:t>bool</w:t>
             </w:r>
-            <w:proofErr w:type="spellEnd"/>
           </w:p>
         </w:tc>
         <w:tc>
@@ -8967,11 +7801,9 @@
             <w:pPr>
               <w:spacing w:line="276" w:lineRule="auto"/>
             </w:pPr>
-            <w:proofErr w:type="spellStart"/>
             <w:r>
               <w:t>int</w:t>
             </w:r>
-            <w:proofErr w:type="spellEnd"/>
           </w:p>
         </w:tc>
         <w:tc>
@@ -9053,11 +7885,9 @@
             <w:pPr>
               <w:spacing w:line="276" w:lineRule="auto"/>
             </w:pPr>
-            <w:proofErr w:type="spellStart"/>
             <w:r>
               <w:t>nvarchar</w:t>
             </w:r>
-            <w:proofErr w:type="spellEnd"/>
           </w:p>
         </w:tc>
         <w:tc>
@@ -9220,11 +8050,9 @@
             <w:pPr>
               <w:spacing w:line="276" w:lineRule="auto"/>
             </w:pPr>
-            <w:proofErr w:type="spellStart"/>
             <w:r>
               <w:t>datetime</w:t>
             </w:r>
-            <w:proofErr w:type="spellEnd"/>
           </w:p>
         </w:tc>
         <w:tc>
@@ -9475,11 +8303,9 @@
             <w:pPr>
               <w:spacing w:line="276" w:lineRule="auto"/>
             </w:pPr>
-            <w:proofErr w:type="spellStart"/>
             <w:r>
               <w:t>int</w:t>
             </w:r>
-            <w:proofErr w:type="spellEnd"/>
           </w:p>
         </w:tc>
         <w:tc>
@@ -9562,11 +8388,9 @@
             <w:pPr>
               <w:spacing w:line="276" w:lineRule="auto"/>
             </w:pPr>
-            <w:proofErr w:type="spellStart"/>
             <w:r>
               <w:t>varchar</w:t>
             </w:r>
-            <w:proofErr w:type="spellEnd"/>
           </w:p>
         </w:tc>
         <w:tc>
@@ -9823,11 +8647,9 @@
             <w:pPr>
               <w:spacing w:line="276" w:lineRule="auto"/>
             </w:pPr>
-            <w:proofErr w:type="spellStart"/>
             <w:r>
               <w:t>int</w:t>
             </w:r>
-            <w:proofErr w:type="spellEnd"/>
           </w:p>
         </w:tc>
         <w:tc>
@@ -9917,11 +8739,9 @@
             <w:pPr>
               <w:spacing w:line="276" w:lineRule="auto"/>
             </w:pPr>
-            <w:proofErr w:type="spellStart"/>
             <w:r>
               <w:t>int</w:t>
             </w:r>
-            <w:proofErr w:type="spellEnd"/>
           </w:p>
         </w:tc>
         <w:tc>
@@ -10011,11 +8831,9 @@
             <w:pPr>
               <w:spacing w:line="276" w:lineRule="auto"/>
             </w:pPr>
-            <w:proofErr w:type="spellStart"/>
             <w:r>
               <w:t>int</w:t>
             </w:r>
-            <w:proofErr w:type="spellEnd"/>
           </w:p>
         </w:tc>
         <w:tc>
@@ -10097,11 +8915,9 @@
             <w:pPr>
               <w:spacing w:line="276" w:lineRule="auto"/>
             </w:pPr>
-            <w:proofErr w:type="spellStart"/>
             <w:r>
               <w:t>int</w:t>
             </w:r>
-            <w:proofErr w:type="spellEnd"/>
           </w:p>
         </w:tc>
         <w:tc>
@@ -10183,11 +8999,9 @@
             <w:pPr>
               <w:spacing w:line="276" w:lineRule="auto"/>
             </w:pPr>
-            <w:proofErr w:type="spellStart"/>
             <w:r>
               <w:t>datetime</w:t>
             </w:r>
-            <w:proofErr w:type="spellEnd"/>
           </w:p>
         </w:tc>
         <w:tc>
@@ -10266,11 +9080,9 @@
             <w:pPr>
               <w:spacing w:line="276" w:lineRule="auto"/>
             </w:pPr>
-            <w:proofErr w:type="spellStart"/>
             <w:r>
               <w:t>bool</w:t>
             </w:r>
-            <w:proofErr w:type="spellEnd"/>
           </w:p>
         </w:tc>
         <w:tc>
@@ -10524,11 +9336,9 @@
             <w:pPr>
               <w:spacing w:line="276" w:lineRule="auto"/>
             </w:pPr>
-            <w:proofErr w:type="spellStart"/>
             <w:r>
               <w:t>int</w:t>
             </w:r>
-            <w:proofErr w:type="spellEnd"/>
           </w:p>
         </w:tc>
         <w:tc>
@@ -10633,11 +9443,9 @@
             <w:pPr>
               <w:spacing w:line="276" w:lineRule="auto"/>
             </w:pPr>
-            <w:proofErr w:type="spellStart"/>
             <w:r>
               <w:t>int</w:t>
             </w:r>
-            <w:proofErr w:type="spellEnd"/>
           </w:p>
         </w:tc>
         <w:tc>
@@ -10719,11 +9527,9 @@
             <w:pPr>
               <w:spacing w:line="276" w:lineRule="auto"/>
             </w:pPr>
-            <w:proofErr w:type="spellStart"/>
             <w:r>
               <w:t>varchar</w:t>
             </w:r>
-            <w:proofErr w:type="spellEnd"/>
           </w:p>
         </w:tc>
         <w:tc>
@@ -10806,11 +9612,9 @@
             <w:pPr>
               <w:spacing w:line="276" w:lineRule="auto"/>
             </w:pPr>
-            <w:proofErr w:type="spellStart"/>
             <w:r>
               <w:t>datetime</w:t>
             </w:r>
-            <w:proofErr w:type="spellEnd"/>
           </w:p>
         </w:tc>
         <w:tc>
@@ -11064,11 +9868,9 @@
             <w:pPr>
               <w:spacing w:line="276" w:lineRule="auto"/>
             </w:pPr>
-            <w:proofErr w:type="spellStart"/>
             <w:r>
               <w:t>int</w:t>
             </w:r>
-            <w:proofErr w:type="spellEnd"/>
           </w:p>
         </w:tc>
         <w:tc>
@@ -11161,11 +9963,9 @@
             <w:pPr>
               <w:spacing w:line="276" w:lineRule="auto"/>
             </w:pPr>
-            <w:proofErr w:type="spellStart"/>
             <w:r>
               <w:t>int</w:t>
             </w:r>
-            <w:proofErr w:type="spellEnd"/>
           </w:p>
         </w:tc>
         <w:tc>
@@ -11255,11 +10055,9 @@
             <w:pPr>
               <w:spacing w:line="276" w:lineRule="auto"/>
             </w:pPr>
-            <w:proofErr w:type="spellStart"/>
             <w:r>
               <w:t>int</w:t>
             </w:r>
-            <w:proofErr w:type="spellEnd"/>
           </w:p>
         </w:tc>
         <w:tc>
@@ -11341,11 +10139,9 @@
             <w:pPr>
               <w:spacing w:line="276" w:lineRule="auto"/>
             </w:pPr>
-            <w:proofErr w:type="spellStart"/>
             <w:r>
               <w:t>nvarchar</w:t>
             </w:r>
-            <w:proofErr w:type="spellEnd"/>
           </w:p>
         </w:tc>
         <w:tc>
@@ -11427,11 +10223,9 @@
             <w:pPr>
               <w:spacing w:line="276" w:lineRule="auto"/>
             </w:pPr>
-            <w:proofErr w:type="spellStart"/>
             <w:r>
               <w:t>dateitme</w:t>
             </w:r>
-            <w:proofErr w:type="spellEnd"/>
           </w:p>
         </w:tc>
         <w:tc>
@@ -11685,11 +10479,9 @@
             <w:pPr>
               <w:spacing w:line="276" w:lineRule="auto"/>
             </w:pPr>
-            <w:proofErr w:type="spellStart"/>
             <w:r>
               <w:t>int</w:t>
             </w:r>
-            <w:proofErr w:type="spellEnd"/>
           </w:p>
         </w:tc>
         <w:tc>
@@ -11777,11 +10569,9 @@
             <w:pPr>
               <w:spacing w:line="276" w:lineRule="auto"/>
             </w:pPr>
-            <w:proofErr w:type="spellStart"/>
             <w:r>
               <w:t>varchar</w:t>
             </w:r>
-            <w:proofErr w:type="spellEnd"/>
           </w:p>
         </w:tc>
         <w:tc>
@@ -12041,11 +10831,9 @@
             <w:pPr>
               <w:spacing w:line="276" w:lineRule="auto"/>
             </w:pPr>
-            <w:proofErr w:type="spellStart"/>
             <w:r>
               <w:t>int</w:t>
             </w:r>
-            <w:proofErr w:type="spellEnd"/>
           </w:p>
         </w:tc>
         <w:tc>
@@ -12133,11 +10921,9 @@
             <w:pPr>
               <w:spacing w:line="276" w:lineRule="auto"/>
             </w:pPr>
-            <w:proofErr w:type="spellStart"/>
             <w:r>
               <w:t>varchar</w:t>
             </w:r>
-            <w:proofErr w:type="spellEnd"/>
           </w:p>
         </w:tc>
         <w:tc>
@@ -12227,11 +11013,9 @@
             <w:pPr>
               <w:spacing w:line="276" w:lineRule="auto"/>
             </w:pPr>
-            <w:proofErr w:type="spellStart"/>
             <w:r>
               <w:t>int</w:t>
             </w:r>
-            <w:proofErr w:type="spellEnd"/>
           </w:p>
         </w:tc>
         <w:tc>
@@ -12297,15 +11081,7 @@
         <w:t>CURRENCY_DETAILS</w:t>
       </w:r>
       <w:r>
-        <w:t xml:space="preserve"> table store information about a </w:t>
-      </w:r>
-      <w:proofErr w:type="spellStart"/>
-      <w:r>
-        <w:t>specificed</w:t>
-      </w:r>
-      <w:proofErr w:type="spellEnd"/>
-      <w:r>
-        <w:t xml:space="preserve"> currency unit at a time</w:t>
+        <w:t xml:space="preserve"> table store information about a specificed currency unit at a time</w:t>
       </w:r>
     </w:p>
     <w:tbl>
@@ -12496,11 +11272,9 @@
             <w:pPr>
               <w:spacing w:line="276" w:lineRule="auto"/>
             </w:pPr>
-            <w:proofErr w:type="spellStart"/>
             <w:r>
               <w:t>int</w:t>
             </w:r>
-            <w:proofErr w:type="spellEnd"/>
           </w:p>
         </w:tc>
         <w:tc>
@@ -12669,11 +11443,9 @@
             <w:pPr>
               <w:spacing w:line="276" w:lineRule="auto"/>
             </w:pPr>
-            <w:proofErr w:type="spellStart"/>
             <w:r>
               <w:t>datetime</w:t>
             </w:r>
-            <w:proofErr w:type="spellEnd"/>
           </w:p>
         </w:tc>
         <w:tc>
@@ -12760,11 +11532,9 @@
             <w:pPr>
               <w:spacing w:line="276" w:lineRule="auto"/>
             </w:pPr>
-            <w:proofErr w:type="spellStart"/>
             <w:r>
               <w:t>int</w:t>
             </w:r>
-            <w:proofErr w:type="spellEnd"/>
           </w:p>
         </w:tc>
         <w:tc>
@@ -13018,11 +11788,9 @@
             <w:pPr>
               <w:spacing w:line="276" w:lineRule="auto"/>
             </w:pPr>
-            <w:proofErr w:type="spellStart"/>
             <w:r>
               <w:t>int</w:t>
             </w:r>
-            <w:proofErr w:type="spellEnd"/>
           </w:p>
         </w:tc>
         <w:tc>
@@ -13111,11 +11879,9 @@
             <w:pPr>
               <w:spacing w:line="276" w:lineRule="auto"/>
             </w:pPr>
-            <w:proofErr w:type="spellStart"/>
             <w:r>
               <w:t>nvarchar</w:t>
             </w:r>
-            <w:proofErr w:type="spellEnd"/>
           </w:p>
         </w:tc>
         <w:tc>
@@ -13197,11 +11963,9 @@
             <w:pPr>
               <w:spacing w:line="276" w:lineRule="auto"/>
             </w:pPr>
-            <w:proofErr w:type="spellStart"/>
             <w:r>
               <w:t>nvarchar</w:t>
             </w:r>
-            <w:proofErr w:type="spellEnd"/>
           </w:p>
         </w:tc>
         <w:tc>
@@ -13283,11 +12047,9 @@
             <w:pPr>
               <w:spacing w:line="276" w:lineRule="auto"/>
             </w:pPr>
-            <w:proofErr w:type="spellStart"/>
             <w:r>
               <w:t>datetime</w:t>
             </w:r>
-            <w:proofErr w:type="spellEnd"/>
           </w:p>
         </w:tc>
         <w:tc>
@@ -13366,11 +12128,9 @@
             <w:pPr>
               <w:spacing w:line="276" w:lineRule="auto"/>
             </w:pPr>
-            <w:proofErr w:type="spellStart"/>
             <w:r>
               <w:t>datetime</w:t>
             </w:r>
-            <w:proofErr w:type="spellEnd"/>
           </w:p>
         </w:tc>
         <w:tc>
@@ -13449,11 +12209,9 @@
             <w:pPr>
               <w:spacing w:line="276" w:lineRule="auto"/>
             </w:pPr>
-            <w:proofErr w:type="spellStart"/>
             <w:r>
               <w:t>bool</w:t>
             </w:r>
-            <w:proofErr w:type="spellEnd"/>
           </w:p>
         </w:tc>
         <w:tc>
@@ -13699,11 +12457,9 @@
             <w:pPr>
               <w:spacing w:line="276" w:lineRule="auto"/>
             </w:pPr>
-            <w:proofErr w:type="spellStart"/>
             <w:r>
               <w:t>int</w:t>
             </w:r>
-            <w:proofErr w:type="spellEnd"/>
           </w:p>
         </w:tc>
         <w:tc>
@@ -13960,11 +12716,9 @@
             <w:pPr>
               <w:spacing w:line="276" w:lineRule="auto"/>
             </w:pPr>
-            <w:proofErr w:type="spellStart"/>
             <w:r>
               <w:t>int</w:t>
             </w:r>
-            <w:proofErr w:type="spellEnd"/>
           </w:p>
         </w:tc>
         <w:tc>
@@ -14061,12 +12815,10 @@
             <w:pPr>
               <w:spacing w:line="276" w:lineRule="auto"/>
             </w:pPr>
-            <w:proofErr w:type="spellStart"/>
             <w:r>
               <w:lastRenderedPageBreak/>
               <w:t>int</w:t>
             </w:r>
-            <w:proofErr w:type="spellEnd"/>
           </w:p>
         </w:tc>
         <w:tc>
@@ -14230,11 +12982,9 @@
             <w:pPr>
               <w:spacing w:line="276" w:lineRule="auto"/>
             </w:pPr>
-            <w:proofErr w:type="spellStart"/>
             <w:r>
               <w:t>datetime</w:t>
             </w:r>
-            <w:proofErr w:type="spellEnd"/>
           </w:p>
         </w:tc>
         <w:tc>
@@ -14493,11 +13243,9 @@
             <w:pPr>
               <w:spacing w:line="276" w:lineRule="auto"/>
             </w:pPr>
-            <w:proofErr w:type="spellStart"/>
             <w:r>
               <w:t>int</w:t>
             </w:r>
-            <w:proofErr w:type="spellEnd"/>
           </w:p>
         </w:tc>
         <w:tc>
@@ -14585,11 +13333,9 @@
             <w:pPr>
               <w:spacing w:line="276" w:lineRule="auto"/>
             </w:pPr>
-            <w:proofErr w:type="spellStart"/>
             <w:r>
               <w:t>int</w:t>
             </w:r>
-            <w:proofErr w:type="spellEnd"/>
           </w:p>
         </w:tc>
         <w:tc>
@@ -14677,11 +13423,9 @@
             <w:pPr>
               <w:spacing w:line="276" w:lineRule="auto"/>
             </w:pPr>
-            <w:proofErr w:type="spellStart"/>
             <w:r>
               <w:t>nvarchar</w:t>
             </w:r>
-            <w:proofErr w:type="spellEnd"/>
           </w:p>
         </w:tc>
         <w:tc>
@@ -14844,11 +13588,9 @@
             <w:pPr>
               <w:spacing w:line="276" w:lineRule="auto"/>
             </w:pPr>
-            <w:proofErr w:type="spellStart"/>
             <w:r>
               <w:t>varchar</w:t>
             </w:r>
-            <w:proofErr w:type="spellEnd"/>
           </w:p>
         </w:tc>
         <w:tc>
@@ -14930,11 +13672,9 @@
             <w:pPr>
               <w:spacing w:line="276" w:lineRule="auto"/>
             </w:pPr>
-            <w:proofErr w:type="spellStart"/>
             <w:r>
               <w:t>bool</w:t>
             </w:r>
-            <w:proofErr w:type="spellEnd"/>
           </w:p>
         </w:tc>
         <w:tc>
@@ -15181,11 +13921,9 @@
             <w:pPr>
               <w:spacing w:line="276" w:lineRule="auto"/>
             </w:pPr>
-            <w:proofErr w:type="spellStart"/>
             <w:r>
               <w:t>int</w:t>
             </w:r>
-            <w:proofErr w:type="spellEnd"/>
           </w:p>
         </w:tc>
         <w:tc>
@@ -15281,11 +14019,9 @@
             <w:pPr>
               <w:spacing w:line="276" w:lineRule="auto"/>
             </w:pPr>
-            <w:proofErr w:type="spellStart"/>
             <w:r>
               <w:t>int</w:t>
             </w:r>
-            <w:proofErr w:type="spellEnd"/>
           </w:p>
         </w:tc>
         <w:tc>
@@ -15381,11 +14117,9 @@
             <w:pPr>
               <w:spacing w:line="276" w:lineRule="auto"/>
             </w:pPr>
-            <w:proofErr w:type="spellStart"/>
             <w:r>
               <w:t>int</w:t>
             </w:r>
-            <w:proofErr w:type="spellEnd"/>
           </w:p>
         </w:tc>
         <w:tc>
@@ -15475,11 +14209,9 @@
             <w:pPr>
               <w:spacing w:line="276" w:lineRule="auto"/>
             </w:pPr>
-            <w:proofErr w:type="spellStart"/>
             <w:r>
               <w:t>int</w:t>
             </w:r>
-            <w:proofErr w:type="spellEnd"/>
           </w:p>
         </w:tc>
         <w:tc>
@@ -15561,11 +14293,9 @@
             <w:pPr>
               <w:spacing w:line="276" w:lineRule="auto"/>
             </w:pPr>
-            <w:proofErr w:type="spellStart"/>
             <w:r>
               <w:t>datetime</w:t>
             </w:r>
-            <w:proofErr w:type="spellEnd"/>
           </w:p>
         </w:tc>
         <w:tc>
@@ -15629,15 +14359,7 @@
         <w:t>YN_GAMES</w:t>
       </w:r>
       <w:r>
-        <w:t xml:space="preserve"> table store binary option game (true/</w:t>
-      </w:r>
-      <w:proofErr w:type="spellStart"/>
-      <w:r>
-        <w:t>faslse</w:t>
-      </w:r>
-      <w:proofErr w:type="spellEnd"/>
-      <w:r>
-        <w:t>) created by users</w:t>
+        <w:t xml:space="preserve"> table store binary option game (true/faslse) created by users</w:t>
       </w:r>
     </w:p>
     <w:p>
@@ -15833,11 +14555,9 @@
             <w:pPr>
               <w:spacing w:line="276" w:lineRule="auto"/>
             </w:pPr>
-            <w:proofErr w:type="spellStart"/>
             <w:r>
               <w:t>int</w:t>
             </w:r>
-            <w:proofErr w:type="spellEnd"/>
           </w:p>
         </w:tc>
         <w:tc>
@@ -15933,11 +14653,9 @@
             <w:pPr>
               <w:spacing w:line="276" w:lineRule="auto"/>
             </w:pPr>
-            <w:proofErr w:type="spellStart"/>
             <w:r>
               <w:t>int</w:t>
             </w:r>
-            <w:proofErr w:type="spellEnd"/>
           </w:p>
         </w:tc>
         <w:tc>
@@ -16033,11 +14751,9 @@
             <w:pPr>
               <w:spacing w:line="276" w:lineRule="auto"/>
             </w:pPr>
-            <w:proofErr w:type="spellStart"/>
             <w:r>
               <w:t>int</w:t>
             </w:r>
-            <w:proofErr w:type="spellEnd"/>
           </w:p>
         </w:tc>
         <w:tc>
@@ -16120,11 +14836,9 @@
             <w:pPr>
               <w:spacing w:line="276" w:lineRule="auto"/>
             </w:pPr>
-            <w:proofErr w:type="spellStart"/>
             <w:r>
               <w:t>nvarchar</w:t>
             </w:r>
-            <w:proofErr w:type="spellEnd"/>
           </w:p>
         </w:tc>
         <w:tc>
@@ -16206,11 +14920,9 @@
             <w:pPr>
               <w:spacing w:line="276" w:lineRule="auto"/>
             </w:pPr>
-            <w:proofErr w:type="spellStart"/>
             <w:r>
               <w:t>nvarchar</w:t>
             </w:r>
-            <w:proofErr w:type="spellEnd"/>
           </w:p>
         </w:tc>
         <w:tc>
@@ -16292,11 +15004,9 @@
             <w:pPr>
               <w:spacing w:line="276" w:lineRule="auto"/>
             </w:pPr>
-            <w:proofErr w:type="spellStart"/>
             <w:r>
               <w:t>datetime</w:t>
             </w:r>
-            <w:proofErr w:type="spellEnd"/>
           </w:p>
         </w:tc>
         <w:tc>
@@ -16375,11 +15085,9 @@
             <w:pPr>
               <w:spacing w:line="276" w:lineRule="auto"/>
             </w:pPr>
-            <w:proofErr w:type="spellStart"/>
             <w:r>
               <w:t>datetime</w:t>
             </w:r>
-            <w:proofErr w:type="spellEnd"/>
           </w:p>
         </w:tc>
         <w:tc>
@@ -16458,11 +15166,9 @@
             <w:pPr>
               <w:spacing w:line="276" w:lineRule="auto"/>
             </w:pPr>
-            <w:proofErr w:type="spellStart"/>
             <w:r>
               <w:t>int</w:t>
             </w:r>
-            <w:proofErr w:type="spellEnd"/>
           </w:p>
         </w:tc>
         <w:tc>
@@ -16703,11 +15409,9 @@
             <w:pPr>
               <w:spacing w:line="276" w:lineRule="auto"/>
             </w:pPr>
-            <w:proofErr w:type="spellStart"/>
             <w:r>
               <w:t>int</w:t>
             </w:r>
-            <w:proofErr w:type="spellEnd"/>
           </w:p>
         </w:tc>
         <w:tc>
@@ -16797,11 +15501,9 @@
             <w:pPr>
               <w:spacing w:line="276" w:lineRule="auto"/>
             </w:pPr>
-            <w:proofErr w:type="spellStart"/>
             <w:r>
               <w:t>bool</w:t>
             </w:r>
-            <w:proofErr w:type="spellEnd"/>
           </w:p>
         </w:tc>
         <w:tc>
@@ -16881,11 +15583,9 @@
             <w:pPr>
               <w:spacing w:line="276" w:lineRule="auto"/>
             </w:pPr>
-            <w:proofErr w:type="spellStart"/>
             <w:r>
               <w:t>int</w:t>
             </w:r>
-            <w:proofErr w:type="spellEnd"/>
           </w:p>
         </w:tc>
         <w:tc>
@@ -16959,13 +15659,8 @@
         <w:t>YN_GAME_LOGS</w:t>
       </w:r>
       <w:r>
-        <w:t xml:space="preserve"> table store history of </w:t>
+        <w:t xml:space="preserve"> table store history of yn_game</w:t>
       </w:r>
-      <w:proofErr w:type="spellStart"/>
-      <w:r>
-        <w:t>yn_game</w:t>
-      </w:r>
-      <w:proofErr w:type="spellEnd"/>
     </w:p>
     <w:tbl>
       <w:tblPr>
@@ -17155,11 +15850,9 @@
             <w:pPr>
               <w:spacing w:line="276" w:lineRule="auto"/>
             </w:pPr>
-            <w:proofErr w:type="spellStart"/>
             <w:r>
               <w:t>int</w:t>
             </w:r>
-            <w:proofErr w:type="spellEnd"/>
           </w:p>
         </w:tc>
         <w:tc>
@@ -17255,11 +15948,9 @@
             <w:pPr>
               <w:spacing w:line="276" w:lineRule="auto"/>
             </w:pPr>
-            <w:proofErr w:type="spellStart"/>
             <w:r>
               <w:t>int</w:t>
             </w:r>
-            <w:proofErr w:type="spellEnd"/>
           </w:p>
         </w:tc>
         <w:tc>
@@ -17347,11 +16038,9 @@
             <w:pPr>
               <w:spacing w:line="276" w:lineRule="auto"/>
             </w:pPr>
-            <w:proofErr w:type="spellStart"/>
             <w:r>
               <w:t>bool</w:t>
             </w:r>
-            <w:proofErr w:type="spellEnd"/>
           </w:p>
         </w:tc>
         <w:tc>
@@ -17430,11 +16119,9 @@
             <w:pPr>
               <w:spacing w:line="276" w:lineRule="auto"/>
             </w:pPr>
-            <w:proofErr w:type="spellStart"/>
             <w:r>
               <w:t>datetime</w:t>
             </w:r>
-            <w:proofErr w:type="spellEnd"/>
           </w:p>
         </w:tc>
         <w:tc>
@@ -17513,11 +16200,9 @@
             <w:pPr>
               <w:spacing w:line="276" w:lineRule="auto"/>
             </w:pPr>
-            <w:proofErr w:type="spellStart"/>
             <w:r>
               <w:t>bool</w:t>
             </w:r>
-            <w:proofErr w:type="spellEnd"/>
           </w:p>
         </w:tc>
         <w:tc>
@@ -17577,15 +16262,7 @@
         <w:t>MULTI_CHOICE_GAMES</w:t>
       </w:r>
       <w:r>
-        <w:t xml:space="preserve"> table store </w:t>
-      </w:r>
-      <w:proofErr w:type="spellStart"/>
-      <w:r>
-        <w:t>multichoice</w:t>
-      </w:r>
-      <w:proofErr w:type="spellEnd"/>
-      <w:r>
-        <w:t xml:space="preserve"> game created by user</w:t>
+        <w:t xml:space="preserve"> table store multichoice game created by user</w:t>
       </w:r>
     </w:p>
     <w:tbl>
@@ -17776,11 +16453,9 @@
             <w:pPr>
               <w:spacing w:line="276" w:lineRule="auto"/>
             </w:pPr>
-            <w:proofErr w:type="spellStart"/>
             <w:r>
               <w:t>int</w:t>
             </w:r>
-            <w:proofErr w:type="spellEnd"/>
           </w:p>
         </w:tc>
         <w:tc>
@@ -17868,11 +16543,9 @@
             <w:pPr>
               <w:spacing w:line="276" w:lineRule="auto"/>
             </w:pPr>
-            <w:proofErr w:type="spellStart"/>
             <w:r>
               <w:t>int</w:t>
             </w:r>
-            <w:proofErr w:type="spellEnd"/>
           </w:p>
         </w:tc>
         <w:tc>
@@ -17960,11 +16633,9 @@
             <w:pPr>
               <w:spacing w:line="276" w:lineRule="auto"/>
             </w:pPr>
-            <w:proofErr w:type="spellStart"/>
             <w:r>
               <w:t>int</w:t>
             </w:r>
-            <w:proofErr w:type="spellEnd"/>
           </w:p>
         </w:tc>
         <w:tc>
@@ -18047,11 +16718,9 @@
             <w:pPr>
               <w:spacing w:line="276" w:lineRule="auto"/>
             </w:pPr>
-            <w:proofErr w:type="spellStart"/>
             <w:r>
               <w:t>nvarchar</w:t>
             </w:r>
-            <w:proofErr w:type="spellEnd"/>
           </w:p>
         </w:tc>
         <w:tc>
@@ -18133,11 +16802,9 @@
             <w:pPr>
               <w:spacing w:line="276" w:lineRule="auto"/>
             </w:pPr>
-            <w:proofErr w:type="spellStart"/>
             <w:r>
               <w:t>nvarchar</w:t>
             </w:r>
-            <w:proofErr w:type="spellEnd"/>
           </w:p>
         </w:tc>
         <w:tc>
@@ -18219,11 +16886,9 @@
             <w:pPr>
               <w:spacing w:line="276" w:lineRule="auto"/>
             </w:pPr>
-            <w:proofErr w:type="spellStart"/>
             <w:r>
               <w:t>datetime</w:t>
             </w:r>
-            <w:proofErr w:type="spellEnd"/>
           </w:p>
         </w:tc>
         <w:tc>
@@ -18302,11 +16967,9 @@
             <w:pPr>
               <w:spacing w:line="276" w:lineRule="auto"/>
             </w:pPr>
-            <w:proofErr w:type="spellStart"/>
             <w:r>
               <w:t>datetime</w:t>
             </w:r>
-            <w:proofErr w:type="spellEnd"/>
           </w:p>
         </w:tc>
         <w:tc>
@@ -18385,11 +17048,9 @@
             <w:pPr>
               <w:spacing w:line="276" w:lineRule="auto"/>
             </w:pPr>
-            <w:proofErr w:type="spellStart"/>
             <w:r>
               <w:t>int</w:t>
             </w:r>
-            <w:proofErr w:type="spellEnd"/>
           </w:p>
         </w:tc>
         <w:tc>
@@ -18711,11 +17372,9 @@
             <w:pPr>
               <w:spacing w:line="276" w:lineRule="auto"/>
             </w:pPr>
-            <w:proofErr w:type="spellStart"/>
             <w:r>
               <w:t>int</w:t>
             </w:r>
-            <w:proofErr w:type="spellEnd"/>
           </w:p>
         </w:tc>
         <w:tc>
@@ -18806,11 +17465,9 @@
             <w:pPr>
               <w:spacing w:line="276" w:lineRule="auto"/>
             </w:pPr>
-            <w:proofErr w:type="spellStart"/>
             <w:r>
               <w:t>bool</w:t>
             </w:r>
-            <w:proofErr w:type="spellEnd"/>
           </w:p>
         </w:tc>
         <w:tc>
@@ -18889,11 +17546,9 @@
             <w:pPr>
               <w:spacing w:line="276" w:lineRule="auto"/>
             </w:pPr>
-            <w:proofErr w:type="spellStart"/>
             <w:r>
               <w:t>int</w:t>
             </w:r>
-            <w:proofErr w:type="spellEnd"/>
           </w:p>
         </w:tc>
         <w:tc>
@@ -19155,11 +17810,9 @@
             <w:pPr>
               <w:spacing w:line="276" w:lineRule="auto"/>
             </w:pPr>
-            <w:proofErr w:type="spellStart"/>
             <w:r>
               <w:t>int</w:t>
             </w:r>
-            <w:proofErr w:type="spellEnd"/>
           </w:p>
         </w:tc>
         <w:tc>
@@ -19255,11 +17908,9 @@
             <w:pPr>
               <w:spacing w:line="276" w:lineRule="auto"/>
             </w:pPr>
-            <w:proofErr w:type="spellStart"/>
             <w:r>
               <w:t>int</w:t>
             </w:r>
-            <w:proofErr w:type="spellEnd"/>
           </w:p>
         </w:tc>
         <w:tc>
@@ -19347,11 +17998,9 @@
             <w:pPr>
               <w:spacing w:line="276" w:lineRule="auto"/>
             </w:pPr>
-            <w:proofErr w:type="spellStart"/>
             <w:r>
               <w:t>bool</w:t>
             </w:r>
-            <w:proofErr w:type="spellEnd"/>
           </w:p>
         </w:tc>
         <w:tc>
@@ -19436,11 +18085,9 @@
             <w:pPr>
               <w:spacing w:line="276" w:lineRule="auto"/>
             </w:pPr>
-            <w:proofErr w:type="spellStart"/>
             <w:r>
               <w:t>bool</w:t>
             </w:r>
-            <w:proofErr w:type="spellEnd"/>
           </w:p>
         </w:tc>
         <w:tc>
@@ -19531,11 +18178,9 @@
             <w:pPr>
               <w:spacing w:line="276" w:lineRule="auto"/>
             </w:pPr>
-            <w:proofErr w:type="spellStart"/>
             <w:r>
               <w:t>bool</w:t>
             </w:r>
-            <w:proofErr w:type="spellEnd"/>
           </w:p>
         </w:tc>
         <w:tc>
@@ -19620,11 +18265,9 @@
             <w:pPr>
               <w:spacing w:line="276" w:lineRule="auto"/>
             </w:pPr>
-            <w:proofErr w:type="spellStart"/>
             <w:r>
               <w:t>datetime</w:t>
             </w:r>
-            <w:proofErr w:type="spellEnd"/>
           </w:p>
         </w:tc>
         <w:tc>
@@ -19704,11 +18347,9 @@
             <w:pPr>
               <w:spacing w:line="276" w:lineRule="auto"/>
             </w:pPr>
-            <w:proofErr w:type="spellStart"/>
             <w:r>
               <w:t>bool</w:t>
             </w:r>
-            <w:proofErr w:type="spellEnd"/>
           </w:p>
         </w:tc>
         <w:tc>
@@ -19939,11 +18580,9 @@
             <w:pPr>
               <w:spacing w:line="276" w:lineRule="auto"/>
             </w:pPr>
-            <w:proofErr w:type="spellStart"/>
             <w:r>
               <w:t>int</w:t>
             </w:r>
-            <w:proofErr w:type="spellEnd"/>
           </w:p>
         </w:tc>
         <w:tc>
@@ -20025,11 +18664,9 @@
             <w:pPr>
               <w:spacing w:line="276" w:lineRule="auto"/>
             </w:pPr>
-            <w:proofErr w:type="spellStart"/>
             <w:r>
               <w:t>int</w:t>
             </w:r>
-            <w:proofErr w:type="spellEnd"/>
           </w:p>
         </w:tc>
         <w:tc>
@@ -20119,11 +18756,9 @@
             <w:pPr>
               <w:spacing w:line="276" w:lineRule="auto"/>
             </w:pPr>
-            <w:proofErr w:type="spellStart"/>
             <w:r>
               <w:t>varchar</w:t>
             </w:r>
-            <w:proofErr w:type="spellEnd"/>
           </w:p>
         </w:tc>
         <w:tc>
@@ -20148,23 +18783,7 @@
               <w:spacing w:line="276" w:lineRule="auto"/>
             </w:pPr>
             <w:r>
-              <w:t xml:space="preserve">The user’s id is returned from </w:t>
-            </w:r>
-            <w:proofErr w:type="spellStart"/>
-            <w:r>
-              <w:t>facebook</w:t>
-            </w:r>
-            <w:proofErr w:type="spellEnd"/>
-            <w:r>
-              <w:t xml:space="preserve"> or </w:t>
-            </w:r>
-            <w:proofErr w:type="spellStart"/>
-            <w:r>
-              <w:t>google</w:t>
-            </w:r>
-            <w:proofErr w:type="spellEnd"/>
-            <w:r>
-              <w:t xml:space="preserve"> while login with these providers</w:t>
+              <w:t>The user’s id is returned from facebook or google while login with these providers</w:t>
             </w:r>
           </w:p>
         </w:tc>
@@ -20218,11 +18837,9 @@
             <w:pPr>
               <w:spacing w:line="276" w:lineRule="auto"/>
             </w:pPr>
-            <w:proofErr w:type="spellStart"/>
             <w:r>
               <w:t>nvarchar</w:t>
             </w:r>
-            <w:proofErr w:type="spellEnd"/>
           </w:p>
         </w:tc>
         <w:tc>
@@ -20304,11 +18921,9 @@
             <w:pPr>
               <w:spacing w:line="276" w:lineRule="auto"/>
             </w:pPr>
-            <w:proofErr w:type="spellStart"/>
             <w:r>
               <w:t>varchar</w:t>
             </w:r>
-            <w:proofErr w:type="spellEnd"/>
           </w:p>
         </w:tc>
         <w:tc>
@@ -20387,11 +19002,9 @@
             <w:pPr>
               <w:spacing w:line="276" w:lineRule="auto"/>
             </w:pPr>
-            <w:proofErr w:type="spellStart"/>
             <w:r>
               <w:t>int</w:t>
             </w:r>
-            <w:proofErr w:type="spellEnd"/>
           </w:p>
         </w:tc>
         <w:tc>
@@ -20473,11 +19086,9 @@
             <w:pPr>
               <w:spacing w:line="276" w:lineRule="auto"/>
             </w:pPr>
-            <w:proofErr w:type="spellStart"/>
             <w:r>
               <w:t>varchar</w:t>
             </w:r>
-            <w:proofErr w:type="spellEnd"/>
           </w:p>
         </w:tc>
         <w:tc>
@@ -20559,11 +19170,9 @@
             <w:pPr>
               <w:spacing w:line="276" w:lineRule="auto"/>
             </w:pPr>
-            <w:proofErr w:type="spellStart"/>
             <w:r>
               <w:t>varchar</w:t>
             </w:r>
-            <w:proofErr w:type="spellEnd"/>
           </w:p>
         </w:tc>
         <w:tc>
@@ -20642,11 +19251,9 @@
             <w:pPr>
               <w:spacing w:line="276" w:lineRule="auto"/>
             </w:pPr>
-            <w:proofErr w:type="spellStart"/>
             <w:r>
               <w:t>nvarchar</w:t>
             </w:r>
-            <w:proofErr w:type="spellEnd"/>
           </w:p>
         </w:tc>
         <w:tc>
@@ -20806,11 +19413,9 @@
             <w:pPr>
               <w:spacing w:line="276" w:lineRule="auto"/>
             </w:pPr>
-            <w:proofErr w:type="spellStart"/>
             <w:r>
               <w:t>bool</w:t>
             </w:r>
-            <w:proofErr w:type="spellEnd"/>
           </w:p>
         </w:tc>
         <w:tc>
@@ -20889,11 +19494,9 @@
             <w:pPr>
               <w:spacing w:line="276" w:lineRule="auto"/>
             </w:pPr>
-            <w:proofErr w:type="spellStart"/>
             <w:r>
               <w:t>bool</w:t>
             </w:r>
-            <w:proofErr w:type="spellEnd"/>
           </w:p>
         </w:tc>
         <w:tc>
@@ -21320,33 +19923,8 @@
                 <w:rFonts w:ascii="Times New Roman" w:hAnsi="Times New Roman" w:cs="Times New Roman"/>
                 <w:sz w:val="24"/>
               </w:rPr>
-              <w:t xml:space="preserve">Login </w:t>
-            </w:r>
-            <w:proofErr w:type="spellStart"/>
-            <w:r>
-              <w:rPr>
-                <w:rFonts w:ascii="Times New Roman" w:hAnsi="Times New Roman" w:cs="Times New Roman"/>
-                <w:sz w:val="24"/>
-              </w:rPr>
-              <w:t>facebook</w:t>
-            </w:r>
-            <w:proofErr w:type="spellEnd"/>
-            <w:r>
-              <w:rPr>
-                <w:rFonts w:ascii="Times New Roman" w:hAnsi="Times New Roman" w:cs="Times New Roman"/>
-                <w:sz w:val="24"/>
-              </w:rPr>
-              <w:t xml:space="preserve">, </w:t>
-            </w:r>
-            <w:proofErr w:type="spellStart"/>
-            <w:r>
-              <w:rPr>
-                <w:rFonts w:ascii="Times New Roman" w:hAnsi="Times New Roman" w:cs="Times New Roman"/>
-                <w:sz w:val="24"/>
-              </w:rPr>
-              <w:t>google</w:t>
-            </w:r>
-            <w:proofErr w:type="spellEnd"/>
+              <w:t>Login facebook, google</w:t>
+            </w:r>
           </w:p>
         </w:tc>
         <w:tc>
@@ -21373,23 +19951,7 @@
                 <w:rFonts w:ascii="Times New Roman" w:hAnsi="Times New Roman" w:cs="Times New Roman"/>
                 <w:sz w:val="24"/>
               </w:rPr>
-              <w:t xml:space="preserve">click on “Login </w:t>
-            </w:r>
-            <w:proofErr w:type="spellStart"/>
-            <w:r>
-              <w:rPr>
-                <w:rFonts w:ascii="Times New Roman" w:hAnsi="Times New Roman" w:cs="Times New Roman"/>
-                <w:sz w:val="24"/>
-              </w:rPr>
-              <w:t>facebook</w:t>
-            </w:r>
-            <w:proofErr w:type="spellEnd"/>
-            <w:r>
-              <w:rPr>
-                <w:rFonts w:ascii="Times New Roman" w:hAnsi="Times New Roman" w:cs="Times New Roman"/>
-                <w:sz w:val="24"/>
-              </w:rPr>
-              <w:t>” or “Login goggle” to login website</w:t>
+              <w:t>click on “Login facebook” or “Login goggle” to login website</w:t>
             </w:r>
           </w:p>
         </w:tc>
@@ -21476,17 +20038,8 @@
                 <w:rFonts w:ascii="Times New Roman" w:hAnsi="Times New Roman" w:cs="Times New Roman"/>
                 <w:sz w:val="24"/>
               </w:rPr>
-              <w:t xml:space="preserve">Game </w:t>
-            </w:r>
-            <w:proofErr w:type="spellStart"/>
-            <w:r>
-              <w:rPr>
-                <w:rFonts w:ascii="Times New Roman" w:hAnsi="Times New Roman" w:cs="Times New Roman"/>
-                <w:sz w:val="24"/>
-              </w:rPr>
-              <w:t>navbar</w:t>
-            </w:r>
-            <w:proofErr w:type="spellEnd"/>
+              <w:t>Game navbar</w:t>
+            </w:r>
           </w:p>
         </w:tc>
         <w:tc>
@@ -21600,39 +20153,7 @@
                 <w:rFonts w:ascii="Times New Roman" w:hAnsi="Times New Roman" w:cs="Times New Roman"/>
                 <w:sz w:val="24"/>
               </w:rPr>
-              <w:t>Button “</w:t>
-            </w:r>
-            <w:proofErr w:type="spellStart"/>
-            <w:r>
-              <w:rPr>
-                <w:rFonts w:ascii="Times New Roman" w:hAnsi="Times New Roman" w:cs="Times New Roman"/>
-                <w:sz w:val="24"/>
-              </w:rPr>
-              <w:t>Đăng</w:t>
-            </w:r>
-            <w:proofErr w:type="spellEnd"/>
-            <w:r>
-              <w:rPr>
-                <w:rFonts w:ascii="Times New Roman" w:hAnsi="Times New Roman" w:cs="Times New Roman"/>
-                <w:sz w:val="24"/>
-              </w:rPr>
-              <w:t xml:space="preserve"> </w:t>
-            </w:r>
-            <w:proofErr w:type="spellStart"/>
-            <w:r>
-              <w:rPr>
-                <w:rFonts w:ascii="Times New Roman" w:hAnsi="Times New Roman" w:cs="Times New Roman"/>
-                <w:sz w:val="24"/>
-              </w:rPr>
-              <w:t>nhâp</w:t>
-            </w:r>
-            <w:proofErr w:type="spellEnd"/>
-            <w:r>
-              <w:rPr>
-                <w:rFonts w:ascii="Times New Roman" w:hAnsi="Times New Roman" w:cs="Times New Roman"/>
-                <w:sz w:val="24"/>
-              </w:rPr>
-              <w:t>”</w:t>
+              <w:t>Button “Đăng nhâp”</w:t>
             </w:r>
           </w:p>
         </w:tc>
@@ -21660,86 +20181,22 @@
                 <w:rFonts w:ascii="Times New Roman" w:hAnsi="Times New Roman" w:cs="Times New Roman"/>
                 <w:sz w:val="24"/>
               </w:rPr>
-              <w:t>Click on “</w:t>
-            </w:r>
-            <w:proofErr w:type="spellStart"/>
-            <w:r>
-              <w:rPr>
-                <w:rFonts w:ascii="Times New Roman" w:hAnsi="Times New Roman" w:cs="Times New Roman"/>
-                <w:sz w:val="24"/>
-              </w:rPr>
-              <w:t>đăng</w:t>
-            </w:r>
-            <w:proofErr w:type="spellEnd"/>
-            <w:r>
-              <w:rPr>
-                <w:rFonts w:ascii="Times New Roman" w:hAnsi="Times New Roman" w:cs="Times New Roman"/>
-                <w:sz w:val="24"/>
-              </w:rPr>
-              <w:t xml:space="preserve"> </w:t>
-            </w:r>
-            <w:proofErr w:type="spellStart"/>
-            <w:r>
-              <w:rPr>
-                <w:rFonts w:ascii="Times New Roman" w:hAnsi="Times New Roman" w:cs="Times New Roman"/>
-                <w:sz w:val="24"/>
-              </w:rPr>
-              <w:t>nhập</w:t>
-            </w:r>
-            <w:proofErr w:type="spellEnd"/>
-            <w:r>
-              <w:rPr>
-                <w:rFonts w:ascii="Times New Roman" w:hAnsi="Times New Roman" w:cs="Times New Roman"/>
-                <w:sz w:val="24"/>
-              </w:rPr>
-              <w:t xml:space="preserve">” to login if user has an account. </w:t>
-            </w:r>
-          </w:p>
-          <w:p>
-            <w:pPr>
-              <w:rPr>
-                <w:rFonts w:ascii="Times New Roman" w:hAnsi="Times New Roman" w:cs="Times New Roman"/>
-                <w:sz w:val="24"/>
-              </w:rPr>
-            </w:pPr>
-            <w:r>
-              <w:rPr>
-                <w:rFonts w:ascii="Times New Roman" w:hAnsi="Times New Roman" w:cs="Times New Roman"/>
-                <w:sz w:val="24"/>
-              </w:rPr>
-              <w:t>Users don’t have an account, user click “</w:t>
-            </w:r>
-            <w:proofErr w:type="spellStart"/>
-            <w:r>
-              <w:rPr>
-                <w:rFonts w:ascii="Times New Roman" w:hAnsi="Times New Roman" w:cs="Times New Roman"/>
-                <w:sz w:val="24"/>
-              </w:rPr>
-              <w:t>đăng</w:t>
-            </w:r>
-            <w:proofErr w:type="spellEnd"/>
-            <w:r>
-              <w:rPr>
-                <w:rFonts w:ascii="Times New Roman" w:hAnsi="Times New Roman" w:cs="Times New Roman"/>
-                <w:sz w:val="24"/>
-              </w:rPr>
-              <w:t xml:space="preserve"> </w:t>
-            </w:r>
-            <w:proofErr w:type="spellStart"/>
-            <w:r>
-              <w:rPr>
-                <w:rFonts w:ascii="Times New Roman" w:hAnsi="Times New Roman" w:cs="Times New Roman"/>
-                <w:sz w:val="24"/>
-              </w:rPr>
-              <w:t>nhâp</w:t>
-            </w:r>
-            <w:proofErr w:type="spellEnd"/>
-            <w:r>
-              <w:rPr>
-                <w:rFonts w:ascii="Times New Roman" w:hAnsi="Times New Roman" w:cs="Times New Roman"/>
-                <w:sz w:val="24"/>
-              </w:rPr>
-              <w:t>” to register.</w:t>
+              <w:t xml:space="preserve">Click on “đăng nhập” to login if user has an account. </w:t>
+            </w:r>
+          </w:p>
+          <w:p>
+            <w:pPr>
+              <w:rPr>
+                <w:rFonts w:ascii="Times New Roman" w:hAnsi="Times New Roman" w:cs="Times New Roman"/>
+                <w:sz w:val="24"/>
+              </w:rPr>
+            </w:pPr>
+            <w:r>
+              <w:rPr>
+                <w:rFonts w:ascii="Times New Roman" w:hAnsi="Times New Roman" w:cs="Times New Roman"/>
+                <w:sz w:val="24"/>
+              </w:rPr>
+              <w:t>Users don’t have an account, user click “đăng nhâp” to register.</w:t>
             </w:r>
           </w:p>
         </w:tc>
@@ -21885,55 +20342,7 @@
                 <w:rFonts w:ascii="Times New Roman" w:hAnsi="Times New Roman" w:cs="Times New Roman"/>
                 <w:sz w:val="24"/>
               </w:rPr>
-              <w:t>If user forget password, click on “</w:t>
-            </w:r>
-            <w:proofErr w:type="spellStart"/>
-            <w:r>
-              <w:rPr>
-                <w:rFonts w:ascii="Times New Roman" w:hAnsi="Times New Roman" w:cs="Times New Roman"/>
-                <w:sz w:val="24"/>
-              </w:rPr>
-              <w:t>quên</w:t>
-            </w:r>
-            <w:proofErr w:type="spellEnd"/>
-            <w:r>
-              <w:rPr>
-                <w:rFonts w:ascii="Times New Roman" w:hAnsi="Times New Roman" w:cs="Times New Roman"/>
-                <w:sz w:val="24"/>
-              </w:rPr>
-              <w:t xml:space="preserve"> </w:t>
-            </w:r>
-            <w:proofErr w:type="spellStart"/>
-            <w:r>
-              <w:rPr>
-                <w:rFonts w:ascii="Times New Roman" w:hAnsi="Times New Roman" w:cs="Times New Roman"/>
-                <w:sz w:val="24"/>
-              </w:rPr>
-              <w:t>mật</w:t>
-            </w:r>
-            <w:proofErr w:type="spellEnd"/>
-            <w:r>
-              <w:rPr>
-                <w:rFonts w:ascii="Times New Roman" w:hAnsi="Times New Roman" w:cs="Times New Roman"/>
-                <w:sz w:val="24"/>
-              </w:rPr>
-              <w:t xml:space="preserve"> </w:t>
-            </w:r>
-            <w:proofErr w:type="spellStart"/>
-            <w:r>
-              <w:rPr>
-                <w:rFonts w:ascii="Times New Roman" w:hAnsi="Times New Roman" w:cs="Times New Roman"/>
-                <w:sz w:val="24"/>
-              </w:rPr>
-              <w:t>khẩu</w:t>
-            </w:r>
-            <w:proofErr w:type="spellEnd"/>
-            <w:r>
-              <w:rPr>
-                <w:rFonts w:ascii="Times New Roman" w:hAnsi="Times New Roman" w:cs="Times New Roman"/>
-                <w:sz w:val="24"/>
-              </w:rPr>
-              <w:t>” to get new password</w:t>
+              <w:t>If user forget password, click on “quên mật khẩu” to get new password</w:t>
             </w:r>
           </w:p>
         </w:tc>
@@ -22507,23 +20916,7 @@
                 <w:rFonts w:ascii="Times New Roman" w:hAnsi="Times New Roman" w:cs="Times New Roman"/>
                 <w:sz w:val="24"/>
               </w:rPr>
-              <w:t xml:space="preserve">Button </w:t>
-            </w:r>
-            <w:proofErr w:type="spellStart"/>
-            <w:r>
-              <w:rPr>
-                <w:rFonts w:ascii="Times New Roman" w:hAnsi="Times New Roman" w:cs="Times New Roman"/>
-                <w:sz w:val="24"/>
-              </w:rPr>
-              <w:t>gui</w:t>
-            </w:r>
-            <w:proofErr w:type="spellEnd"/>
-            <w:r>
-              <w:rPr>
-                <w:rFonts w:ascii="Times New Roman" w:hAnsi="Times New Roman" w:cs="Times New Roman"/>
-                <w:sz w:val="24"/>
-              </w:rPr>
-              <w:t xml:space="preserve"> ma</w:t>
+              <w:t>Button gui ma</w:t>
             </w:r>
           </w:p>
           <w:p>
@@ -22569,33 +20962,8 @@
                 <w:sz w:val="24"/>
               </w:rPr>
               <w:lastRenderedPageBreak/>
-              <w:t xml:space="preserve">Ma </w:t>
-            </w:r>
-            <w:proofErr w:type="spellStart"/>
-            <w:r>
-              <w:rPr>
-                <w:rFonts w:ascii="Times New Roman" w:hAnsi="Times New Roman" w:cs="Times New Roman"/>
-                <w:sz w:val="24"/>
-              </w:rPr>
-              <w:t>xac</w:t>
-            </w:r>
-            <w:proofErr w:type="spellEnd"/>
-            <w:r>
-              <w:rPr>
-                <w:rFonts w:ascii="Times New Roman" w:hAnsi="Times New Roman" w:cs="Times New Roman"/>
-                <w:sz w:val="24"/>
-              </w:rPr>
-              <w:t xml:space="preserve"> </w:t>
-            </w:r>
-            <w:proofErr w:type="spellStart"/>
-            <w:r>
-              <w:rPr>
-                <w:rFonts w:ascii="Times New Roman" w:hAnsi="Times New Roman" w:cs="Times New Roman"/>
-                <w:sz w:val="24"/>
-              </w:rPr>
-              <w:t>nhan</w:t>
-            </w:r>
-            <w:proofErr w:type="spellEnd"/>
+              <w:t>Ma xac nhan</w:t>
+            </w:r>
           </w:p>
         </w:tc>
         <w:tc>
@@ -23028,21 +21396,7 @@
               <w:rPr>
                 <w:bCs/>
               </w:rPr>
-              <w:t xml:space="preserve">Chart updates </w:t>
-            </w:r>
-            <w:proofErr w:type="spellStart"/>
-            <w:r>
-              <w:rPr>
-                <w:bCs/>
-              </w:rPr>
-              <w:t>bitcoin</w:t>
-            </w:r>
-            <w:proofErr w:type="spellEnd"/>
-            <w:r>
-              <w:rPr>
-                <w:bCs/>
-              </w:rPr>
-              <w:t xml:space="preserve"> prices per minute</w:t>
+              <w:t>Chart updates bitcoin prices per minute</w:t>
             </w:r>
           </w:p>
         </w:tc>
@@ -23148,23 +21502,7 @@
                 <w:rFonts w:cstheme="minorHAnsi"/>
                 <w:bCs/>
               </w:rPr>
-              <w:t xml:space="preserve">Fill estimating </w:t>
-            </w:r>
-            <w:proofErr w:type="spellStart"/>
-            <w:r>
-              <w:rPr>
-                <w:rFonts w:cstheme="minorHAnsi"/>
-                <w:bCs/>
-              </w:rPr>
-              <w:t>bitcoin</w:t>
-            </w:r>
-            <w:proofErr w:type="spellEnd"/>
-            <w:r>
-              <w:rPr>
-                <w:rFonts w:cstheme="minorHAnsi"/>
-                <w:bCs/>
-              </w:rPr>
-              <w:t xml:space="preserve"> prices </w:t>
+              <w:t xml:space="preserve">Fill estimating bitcoin prices </w:t>
             </w:r>
             <w:r>
               <w:rPr>
@@ -23273,39 +21611,7 @@
                 <w:rFonts w:ascii="Times New Roman" w:hAnsi="Times New Roman" w:cs="Times New Roman"/>
                 <w:sz w:val="24"/>
               </w:rPr>
-              <w:t>Button “</w:t>
-            </w:r>
-            <w:proofErr w:type="spellStart"/>
-            <w:r>
-              <w:rPr>
-                <w:rFonts w:ascii="Times New Roman" w:hAnsi="Times New Roman" w:cs="Times New Roman"/>
-                <w:sz w:val="24"/>
-              </w:rPr>
-              <w:t>Đặt</w:t>
-            </w:r>
-            <w:proofErr w:type="spellEnd"/>
-            <w:r>
-              <w:rPr>
-                <w:rFonts w:ascii="Times New Roman" w:hAnsi="Times New Roman" w:cs="Times New Roman"/>
-                <w:sz w:val="24"/>
-              </w:rPr>
-              <w:t xml:space="preserve"> </w:t>
-            </w:r>
-            <w:proofErr w:type="spellStart"/>
-            <w:r>
-              <w:rPr>
-                <w:rFonts w:ascii="Times New Roman" w:hAnsi="Times New Roman" w:cs="Times New Roman"/>
-                <w:sz w:val="24"/>
-              </w:rPr>
-              <w:t>cược</w:t>
-            </w:r>
-            <w:proofErr w:type="spellEnd"/>
-            <w:r>
-              <w:rPr>
-                <w:rFonts w:ascii="Times New Roman" w:hAnsi="Times New Roman" w:cs="Times New Roman"/>
-                <w:sz w:val="24"/>
-              </w:rPr>
-              <w:t>”</w:t>
+              <w:t>Button “Đặt cược”</w:t>
             </w:r>
           </w:p>
         </w:tc>
@@ -23330,35 +21636,7 @@
               <w:rPr>
                 <w:bCs/>
               </w:rPr>
-              <w:t>Click on “</w:t>
-            </w:r>
-            <w:proofErr w:type="spellStart"/>
-            <w:r>
-              <w:rPr>
-                <w:bCs/>
-              </w:rPr>
-              <w:t>Đặt</w:t>
-            </w:r>
-            <w:proofErr w:type="spellEnd"/>
-            <w:r>
-              <w:rPr>
-                <w:bCs/>
-              </w:rPr>
-              <w:t xml:space="preserve"> </w:t>
-            </w:r>
-            <w:proofErr w:type="spellStart"/>
-            <w:r>
-              <w:rPr>
-                <w:bCs/>
-              </w:rPr>
-              <w:t>cược</w:t>
-            </w:r>
-            <w:proofErr w:type="spellEnd"/>
-            <w:r>
-              <w:rPr>
-                <w:bCs/>
-              </w:rPr>
-              <w:t>” to bet traditional betting game</w:t>
+              <w:t>Click on “Đặt cược” to bet traditional betting game</w:t>
             </w:r>
           </w:p>
         </w:tc>
@@ -23601,35 +21879,7 @@
               <w:rPr>
                 <w:bCs/>
               </w:rPr>
-              <w:t>- Click on button “</w:t>
-            </w:r>
-            <w:proofErr w:type="spellStart"/>
-            <w:r>
-              <w:rPr>
-                <w:bCs/>
-              </w:rPr>
-              <w:t>Cập</w:t>
-            </w:r>
-            <w:proofErr w:type="spellEnd"/>
-            <w:r>
-              <w:rPr>
-                <w:bCs/>
-              </w:rPr>
-              <w:t xml:space="preserve"> </w:t>
-            </w:r>
-            <w:proofErr w:type="spellStart"/>
-            <w:r>
-              <w:rPr>
-                <w:bCs/>
-              </w:rPr>
-              <w:t>nhật</w:t>
-            </w:r>
-            <w:proofErr w:type="spellEnd"/>
-            <w:r>
-              <w:rPr>
-                <w:bCs/>
-              </w:rPr>
-              <w:t>” to update profile.</w:t>
+              <w:t>- Click on button “Cập nhật” to update profile.</w:t>
             </w:r>
           </w:p>
         </w:tc>
@@ -24278,15 +22528,7 @@
           </w:tcPr>
           <w:p>
             <w:r>
-              <w:t xml:space="preserve">Form play </w:t>
-            </w:r>
-            <w:proofErr w:type="spellStart"/>
-            <w:r>
-              <w:t>yes_no</w:t>
-            </w:r>
-            <w:proofErr w:type="spellEnd"/>
-            <w:r>
-              <w:t xml:space="preserve"> betting game</w:t>
+              <w:t>Form play yes_no betting game</w:t>
             </w:r>
           </w:p>
         </w:tc>
@@ -24448,23 +22690,7 @@
                 <w:rFonts w:ascii="Times New Roman" w:hAnsi="Times New Roman" w:cs="Times New Roman"/>
                 <w:sz w:val="24"/>
               </w:rPr>
-              <w:t xml:space="preserve">Date create </w:t>
-            </w:r>
-            <w:proofErr w:type="spellStart"/>
-            <w:r>
-              <w:rPr>
-                <w:rFonts w:ascii="Times New Roman" w:hAnsi="Times New Roman" w:cs="Times New Roman"/>
-                <w:sz w:val="24"/>
-              </w:rPr>
-              <w:t>yes_no</w:t>
-            </w:r>
-            <w:proofErr w:type="spellEnd"/>
-            <w:r>
-              <w:rPr>
-                <w:rFonts w:ascii="Times New Roman" w:hAnsi="Times New Roman" w:cs="Times New Roman"/>
-                <w:sz w:val="24"/>
-              </w:rPr>
-              <w:t xml:space="preserve"> betting game.</w:t>
+              <w:t>Date create yes_no betting game.</w:t>
             </w:r>
           </w:p>
           <w:p>
@@ -24638,7 +22864,6 @@
                 <w:sz w:val="24"/>
               </w:rPr>
             </w:pPr>
-            <w:proofErr w:type="spellStart"/>
             <w:r>
               <w:rPr>
                 <w:rFonts w:ascii="Times New Roman" w:hAnsi="Times New Roman" w:cs="Times New Roman"/>
@@ -24646,7 +22871,6 @@
               </w:rPr>
               <w:t>datetime</w:t>
             </w:r>
-            <w:proofErr w:type="spellEnd"/>
           </w:p>
         </w:tc>
         <w:tc>
@@ -24956,39 +23180,7 @@
                 <w:rFonts w:ascii="Times New Roman" w:hAnsi="Times New Roman" w:cs="Times New Roman"/>
                 <w:sz w:val="24"/>
               </w:rPr>
-              <w:t>Button “</w:t>
-            </w:r>
-            <w:proofErr w:type="spellStart"/>
-            <w:r>
-              <w:rPr>
-                <w:rFonts w:ascii="Times New Roman" w:hAnsi="Times New Roman" w:cs="Times New Roman"/>
-                <w:sz w:val="24"/>
-              </w:rPr>
-              <w:t>Đặt</w:t>
-            </w:r>
-            <w:proofErr w:type="spellEnd"/>
-            <w:r>
-              <w:rPr>
-                <w:rFonts w:ascii="Times New Roman" w:hAnsi="Times New Roman" w:cs="Times New Roman"/>
-                <w:sz w:val="24"/>
-              </w:rPr>
-              <w:t xml:space="preserve"> </w:t>
-            </w:r>
-            <w:proofErr w:type="spellStart"/>
-            <w:r>
-              <w:rPr>
-                <w:rFonts w:ascii="Times New Roman" w:hAnsi="Times New Roman" w:cs="Times New Roman"/>
-                <w:sz w:val="24"/>
-              </w:rPr>
-              <w:t>cược</w:t>
-            </w:r>
-            <w:proofErr w:type="spellEnd"/>
-            <w:r>
-              <w:rPr>
-                <w:rFonts w:ascii="Times New Roman" w:hAnsi="Times New Roman" w:cs="Times New Roman"/>
-                <w:sz w:val="24"/>
-              </w:rPr>
-              <w:t>”</w:t>
+              <w:t>Button “Đặt cược”</w:t>
             </w:r>
           </w:p>
         </w:tc>
@@ -25008,39 +23200,7 @@
                 <w:rFonts w:ascii="Times New Roman" w:hAnsi="Times New Roman" w:cs="Times New Roman"/>
                 <w:sz w:val="24"/>
               </w:rPr>
-              <w:t xml:space="preserve">Click on button” </w:t>
-            </w:r>
-            <w:proofErr w:type="spellStart"/>
-            <w:r>
-              <w:rPr>
-                <w:rFonts w:ascii="Times New Roman" w:hAnsi="Times New Roman" w:cs="Times New Roman"/>
-                <w:sz w:val="24"/>
-              </w:rPr>
-              <w:t>đặt</w:t>
-            </w:r>
-            <w:proofErr w:type="spellEnd"/>
-            <w:r>
-              <w:rPr>
-                <w:rFonts w:ascii="Times New Roman" w:hAnsi="Times New Roman" w:cs="Times New Roman"/>
-                <w:sz w:val="24"/>
-              </w:rPr>
-              <w:t xml:space="preserve"> </w:t>
-            </w:r>
-            <w:proofErr w:type="spellStart"/>
-            <w:r>
-              <w:rPr>
-                <w:rFonts w:ascii="Times New Roman" w:hAnsi="Times New Roman" w:cs="Times New Roman"/>
-                <w:sz w:val="24"/>
-              </w:rPr>
-              <w:t>cươc</w:t>
-            </w:r>
-            <w:proofErr w:type="spellEnd"/>
-            <w:r>
-              <w:rPr>
-                <w:rFonts w:ascii="Times New Roman" w:hAnsi="Times New Roman" w:cs="Times New Roman"/>
-                <w:sz w:val="24"/>
-              </w:rPr>
-              <w:t>” to bet</w:t>
+              <w:t>Click on button” đặt cươc” to bet</w:t>
             </w:r>
           </w:p>
         </w:tc>
@@ -25241,7 +23401,6 @@
           <w:sz w:val="24"/>
         </w:rPr>
       </w:pPr>
-      <w:proofErr w:type="spellStart"/>
       <w:r>
         <w:rPr>
           <w:rFonts w:ascii="Times New Roman" w:hAnsi="Times New Roman" w:cs="Times New Roman"/>
@@ -25250,7 +23409,6 @@
         <w:lastRenderedPageBreak/>
         <w:t>Multichoice</w:t>
       </w:r>
-      <w:proofErr w:type="spellEnd"/>
     </w:p>
     <w:tbl>
       <w:tblPr>
@@ -25819,15 +23977,7 @@
           </w:tcPr>
           <w:p>
             <w:r>
-              <w:t xml:space="preserve">Form play </w:t>
-            </w:r>
-            <w:proofErr w:type="spellStart"/>
-            <w:r>
-              <w:t>yes_no</w:t>
-            </w:r>
-            <w:proofErr w:type="spellEnd"/>
-            <w:r>
-              <w:t xml:space="preserve"> betting game</w:t>
+              <w:t>Form play yes_no betting game</w:t>
             </w:r>
           </w:p>
         </w:tc>
@@ -25989,23 +24139,7 @@
                 <w:rFonts w:ascii="Times New Roman" w:hAnsi="Times New Roman" w:cs="Times New Roman"/>
                 <w:sz w:val="24"/>
               </w:rPr>
-              <w:t xml:space="preserve">Date create </w:t>
-            </w:r>
-            <w:proofErr w:type="spellStart"/>
-            <w:r>
-              <w:rPr>
-                <w:rFonts w:ascii="Times New Roman" w:hAnsi="Times New Roman" w:cs="Times New Roman"/>
-                <w:sz w:val="24"/>
-              </w:rPr>
-              <w:t>yes_no</w:t>
-            </w:r>
-            <w:proofErr w:type="spellEnd"/>
-            <w:r>
-              <w:rPr>
-                <w:rFonts w:ascii="Times New Roman" w:hAnsi="Times New Roman" w:cs="Times New Roman"/>
-                <w:sz w:val="24"/>
-              </w:rPr>
-              <w:t xml:space="preserve"> betting game.</w:t>
+              <w:t>Date create yes_no betting game.</w:t>
             </w:r>
           </w:p>
           <w:p>
@@ -26179,7 +24313,6 @@
                 <w:sz w:val="24"/>
               </w:rPr>
             </w:pPr>
-            <w:proofErr w:type="spellStart"/>
             <w:r>
               <w:rPr>
                 <w:rFonts w:ascii="Times New Roman" w:hAnsi="Times New Roman" w:cs="Times New Roman"/>
@@ -26187,7 +24320,6 @@
               </w:rPr>
               <w:t>datetime</w:t>
             </w:r>
-            <w:proofErr w:type="spellEnd"/>
           </w:p>
         </w:tc>
         <w:tc>
@@ -26483,39 +24615,7 @@
                 <w:rFonts w:ascii="Times New Roman" w:hAnsi="Times New Roman" w:cs="Times New Roman"/>
                 <w:sz w:val="24"/>
               </w:rPr>
-              <w:t>Button “</w:t>
-            </w:r>
-            <w:proofErr w:type="spellStart"/>
-            <w:r>
-              <w:rPr>
-                <w:rFonts w:ascii="Times New Roman" w:hAnsi="Times New Roman" w:cs="Times New Roman"/>
-                <w:sz w:val="24"/>
-              </w:rPr>
-              <w:t>Đặt</w:t>
-            </w:r>
-            <w:proofErr w:type="spellEnd"/>
-            <w:r>
-              <w:rPr>
-                <w:rFonts w:ascii="Times New Roman" w:hAnsi="Times New Roman" w:cs="Times New Roman"/>
-                <w:sz w:val="24"/>
-              </w:rPr>
-              <w:t xml:space="preserve"> </w:t>
-            </w:r>
-            <w:proofErr w:type="spellStart"/>
-            <w:r>
-              <w:rPr>
-                <w:rFonts w:ascii="Times New Roman" w:hAnsi="Times New Roman" w:cs="Times New Roman"/>
-                <w:sz w:val="24"/>
-              </w:rPr>
-              <w:t>cược</w:t>
-            </w:r>
-            <w:proofErr w:type="spellEnd"/>
-            <w:r>
-              <w:rPr>
-                <w:rFonts w:ascii="Times New Roman" w:hAnsi="Times New Roman" w:cs="Times New Roman"/>
-                <w:sz w:val="24"/>
-              </w:rPr>
-              <w:t>”</w:t>
+              <w:t>Button “Đặt cược”</w:t>
             </w:r>
           </w:p>
         </w:tc>
@@ -26535,39 +24635,7 @@
                 <w:rFonts w:ascii="Times New Roman" w:hAnsi="Times New Roman" w:cs="Times New Roman"/>
                 <w:sz w:val="24"/>
               </w:rPr>
-              <w:t xml:space="preserve">Click on button” </w:t>
-            </w:r>
-            <w:proofErr w:type="spellStart"/>
-            <w:r>
-              <w:rPr>
-                <w:rFonts w:ascii="Times New Roman" w:hAnsi="Times New Roman" w:cs="Times New Roman"/>
-                <w:sz w:val="24"/>
-              </w:rPr>
-              <w:t>đặt</w:t>
-            </w:r>
-            <w:proofErr w:type="spellEnd"/>
-            <w:r>
-              <w:rPr>
-                <w:rFonts w:ascii="Times New Roman" w:hAnsi="Times New Roman" w:cs="Times New Roman"/>
-                <w:sz w:val="24"/>
-              </w:rPr>
-              <w:t xml:space="preserve"> </w:t>
-            </w:r>
-            <w:proofErr w:type="spellStart"/>
-            <w:r>
-              <w:rPr>
-                <w:rFonts w:ascii="Times New Roman" w:hAnsi="Times New Roman" w:cs="Times New Roman"/>
-                <w:sz w:val="24"/>
-              </w:rPr>
-              <w:t>cươc</w:t>
-            </w:r>
-            <w:proofErr w:type="spellEnd"/>
-            <w:r>
-              <w:rPr>
-                <w:rFonts w:ascii="Times New Roman" w:hAnsi="Times New Roman" w:cs="Times New Roman"/>
-                <w:sz w:val="24"/>
-              </w:rPr>
-              <w:t>” to bet</w:t>
+              <w:t>Click on button” đặt cươc” to bet</w:t>
             </w:r>
           </w:p>
         </w:tc>
@@ -26781,23 +24849,7 @@
           <w:rFonts w:ascii="Times New Roman" w:hAnsi="Times New Roman" w:cs="Times New Roman"/>
           <w:sz w:val="24"/>
         </w:rPr>
-        <w:t xml:space="preserve">Create </w:t>
-      </w:r>
-      <w:proofErr w:type="spellStart"/>
-      <w:r>
-        <w:rPr>
-          <w:rFonts w:ascii="Times New Roman" w:hAnsi="Times New Roman" w:cs="Times New Roman"/>
-          <w:sz w:val="24"/>
-        </w:rPr>
-        <w:t>yes_no</w:t>
-      </w:r>
-      <w:proofErr w:type="spellEnd"/>
-      <w:r>
-        <w:rPr>
-          <w:rFonts w:ascii="Times New Roman" w:hAnsi="Times New Roman" w:cs="Times New Roman"/>
-          <w:sz w:val="24"/>
-        </w:rPr>
-        <w:t xml:space="preserve"> betting game</w:t>
+        <w:t>Create yes_no betting game</w:t>
       </w:r>
     </w:p>
     <w:tbl>
@@ -27367,15 +25419,7 @@
           </w:tcPr>
           <w:p>
             <w:r>
-              <w:t xml:space="preserve">Form create </w:t>
-            </w:r>
-            <w:proofErr w:type="spellStart"/>
-            <w:r>
-              <w:t>yes_no</w:t>
-            </w:r>
-            <w:proofErr w:type="spellEnd"/>
-            <w:r>
-              <w:t xml:space="preserve"> betting game</w:t>
+              <w:t>Form create yes_no betting game</w:t>
             </w:r>
           </w:p>
         </w:tc>
@@ -27786,21 +25830,12 @@
                 <w:sz w:val="24"/>
               </w:rPr>
             </w:pPr>
-            <w:proofErr w:type="spellStart"/>
-            <w:r>
-              <w:rPr>
-                <w:rFonts w:ascii="Times New Roman" w:hAnsi="Times New Roman" w:cs="Times New Roman"/>
-                <w:sz w:val="24"/>
-              </w:rPr>
-              <w:t>Bitcoin</w:t>
-            </w:r>
-            <w:proofErr w:type="spellEnd"/>
-            <w:r>
-              <w:rPr>
-                <w:rFonts w:ascii="Times New Roman" w:hAnsi="Times New Roman" w:cs="Times New Roman"/>
-                <w:sz w:val="24"/>
-              </w:rPr>
-              <w:t xml:space="preserve"> prices?</w:t>
+            <w:r>
+              <w:rPr>
+                <w:rFonts w:ascii="Times New Roman" w:hAnsi="Times New Roman" w:cs="Times New Roman"/>
+                <w:sz w:val="24"/>
+              </w:rPr>
+              <w:t>Bitcoin prices?</w:t>
             </w:r>
           </w:p>
         </w:tc>
@@ -27972,21 +26007,7 @@
               <w:rPr>
                 <w:rFonts w:cstheme="minorHAnsi"/>
               </w:rPr>
-              <w:t xml:space="preserve">Select “yes” of </w:t>
-            </w:r>
-            <w:proofErr w:type="gramStart"/>
-            <w:r>
-              <w:rPr>
-                <w:rFonts w:cstheme="minorHAnsi"/>
-              </w:rPr>
-              <w:t>“ no</w:t>
-            </w:r>
-            <w:proofErr w:type="gramEnd"/>
-            <w:r>
-              <w:rPr>
-                <w:rFonts w:cstheme="minorHAnsi"/>
-              </w:rPr>
-              <w:t>”.</w:t>
+              <w:t>Select “yes” of “ no”.</w:t>
             </w:r>
           </w:p>
         </w:tc>
@@ -28080,23 +26101,7 @@
                 <w:rFonts w:ascii="Times New Roman" w:hAnsi="Times New Roman" w:cs="Times New Roman"/>
                 <w:sz w:val="24"/>
               </w:rPr>
-              <w:t>Button “</w:t>
-            </w:r>
-            <w:proofErr w:type="spellStart"/>
-            <w:r>
-              <w:rPr>
-                <w:rFonts w:ascii="Times New Roman" w:hAnsi="Times New Roman" w:cs="Times New Roman"/>
-                <w:sz w:val="24"/>
-              </w:rPr>
-              <w:t>Tạo</w:t>
-            </w:r>
-            <w:proofErr w:type="spellEnd"/>
-            <w:r>
-              <w:rPr>
-                <w:rFonts w:ascii="Times New Roman" w:hAnsi="Times New Roman" w:cs="Times New Roman"/>
-                <w:sz w:val="24"/>
-              </w:rPr>
-              <w:t>”</w:t>
+              <w:t>Button “Tạo”</w:t>
             </w:r>
           </w:p>
         </w:tc>
@@ -28116,23 +26121,7 @@
                 <w:rFonts w:ascii="Times New Roman" w:hAnsi="Times New Roman" w:cs="Times New Roman"/>
                 <w:sz w:val="24"/>
               </w:rPr>
-              <w:t xml:space="preserve">Click on button” </w:t>
-            </w:r>
-            <w:proofErr w:type="spellStart"/>
-            <w:r>
-              <w:rPr>
-                <w:rFonts w:ascii="Times New Roman" w:hAnsi="Times New Roman" w:cs="Times New Roman"/>
-                <w:sz w:val="24"/>
-              </w:rPr>
-              <w:t>Tạo</w:t>
-            </w:r>
-            <w:proofErr w:type="spellEnd"/>
-            <w:r>
-              <w:rPr>
-                <w:rFonts w:ascii="Times New Roman" w:hAnsi="Times New Roman" w:cs="Times New Roman"/>
-                <w:sz w:val="24"/>
-              </w:rPr>
-              <w:t>” to create game</w:t>
+              <w:t>Click on button” Tạo” to create game</w:t>
             </w:r>
           </w:p>
         </w:tc>
@@ -28212,23 +26201,7 @@
           <w:rFonts w:ascii="Times New Roman" w:hAnsi="Times New Roman" w:cs="Times New Roman"/>
           <w:sz w:val="24"/>
         </w:rPr>
-        <w:t xml:space="preserve">Create </w:t>
-      </w:r>
-      <w:proofErr w:type="spellStart"/>
-      <w:r>
-        <w:rPr>
-          <w:rFonts w:ascii="Times New Roman" w:hAnsi="Times New Roman" w:cs="Times New Roman"/>
-          <w:sz w:val="24"/>
-        </w:rPr>
-        <w:t>multichoice</w:t>
-      </w:r>
-      <w:proofErr w:type="spellEnd"/>
-      <w:r>
-        <w:rPr>
-          <w:rFonts w:ascii="Times New Roman" w:hAnsi="Times New Roman" w:cs="Times New Roman"/>
-          <w:sz w:val="24"/>
-        </w:rPr>
-        <w:t xml:space="preserve"> game</w:t>
+        <w:t>Create multichoice game</w:t>
       </w:r>
     </w:p>
     <w:tbl>
@@ -28798,15 +26771,7 @@
           </w:tcPr>
           <w:p>
             <w:r>
-              <w:t xml:space="preserve">Form create </w:t>
-            </w:r>
-            <w:proofErr w:type="spellStart"/>
-            <w:r>
-              <w:t>yes_no</w:t>
-            </w:r>
-            <w:proofErr w:type="spellEnd"/>
-            <w:r>
-              <w:t xml:space="preserve"> betting game</w:t>
+              <w:t>Form create yes_no betting game</w:t>
             </w:r>
           </w:p>
         </w:tc>
@@ -29217,21 +27182,12 @@
                 <w:sz w:val="24"/>
               </w:rPr>
             </w:pPr>
-            <w:proofErr w:type="spellStart"/>
-            <w:r>
-              <w:rPr>
-                <w:rFonts w:ascii="Times New Roman" w:hAnsi="Times New Roman" w:cs="Times New Roman"/>
-                <w:sz w:val="24"/>
-              </w:rPr>
-              <w:t>Bitcoin</w:t>
-            </w:r>
-            <w:proofErr w:type="spellEnd"/>
-            <w:r>
-              <w:rPr>
-                <w:rFonts w:ascii="Times New Roman" w:hAnsi="Times New Roman" w:cs="Times New Roman"/>
-                <w:sz w:val="24"/>
-              </w:rPr>
-              <w:t xml:space="preserve"> prices?</w:t>
+            <w:r>
+              <w:rPr>
+                <w:rFonts w:ascii="Times New Roman" w:hAnsi="Times New Roman" w:cs="Times New Roman"/>
+                <w:sz w:val="24"/>
+              </w:rPr>
+              <w:t>Bitcoin prices?</w:t>
             </w:r>
           </w:p>
         </w:tc>
@@ -29403,21 +27359,7 @@
               <w:rPr>
                 <w:rFonts w:cstheme="minorHAnsi"/>
               </w:rPr>
-              <w:t xml:space="preserve">Fill “under”, “upper” or “between” </w:t>
-            </w:r>
-            <w:proofErr w:type="spellStart"/>
-            <w:r>
-              <w:rPr>
-                <w:rFonts w:cstheme="minorHAnsi"/>
-              </w:rPr>
-              <w:t>bitcoin</w:t>
-            </w:r>
-            <w:proofErr w:type="spellEnd"/>
-            <w:r>
-              <w:rPr>
-                <w:rFonts w:cstheme="minorHAnsi"/>
-              </w:rPr>
-              <w:t xml:space="preserve"> prices based on creator</w:t>
+              <w:t>Fill “under”, “upper” or “between” bitcoin prices based on creator</w:t>
             </w:r>
           </w:p>
         </w:tc>
@@ -29511,23 +27453,7 @@
                 <w:rFonts w:ascii="Times New Roman" w:hAnsi="Times New Roman" w:cs="Times New Roman"/>
                 <w:sz w:val="24"/>
               </w:rPr>
-              <w:t>Button “</w:t>
-            </w:r>
-            <w:proofErr w:type="spellStart"/>
-            <w:r>
-              <w:rPr>
-                <w:rFonts w:ascii="Times New Roman" w:hAnsi="Times New Roman" w:cs="Times New Roman"/>
-                <w:sz w:val="24"/>
-              </w:rPr>
-              <w:t>Tạo</w:t>
-            </w:r>
-            <w:proofErr w:type="spellEnd"/>
-            <w:r>
-              <w:rPr>
-                <w:rFonts w:ascii="Times New Roman" w:hAnsi="Times New Roman" w:cs="Times New Roman"/>
-                <w:sz w:val="24"/>
-              </w:rPr>
-              <w:t>”</w:t>
+              <w:t>Button “Tạo”</w:t>
             </w:r>
           </w:p>
         </w:tc>
@@ -29547,23 +27473,7 @@
                 <w:rFonts w:ascii="Times New Roman" w:hAnsi="Times New Roman" w:cs="Times New Roman"/>
                 <w:sz w:val="24"/>
               </w:rPr>
-              <w:t xml:space="preserve">Click on button” </w:t>
-            </w:r>
-            <w:proofErr w:type="spellStart"/>
-            <w:r>
-              <w:rPr>
-                <w:rFonts w:ascii="Times New Roman" w:hAnsi="Times New Roman" w:cs="Times New Roman"/>
-                <w:sz w:val="24"/>
-              </w:rPr>
-              <w:t>Tạo</w:t>
-            </w:r>
-            <w:proofErr w:type="spellEnd"/>
-            <w:r>
-              <w:rPr>
-                <w:rFonts w:ascii="Times New Roman" w:hAnsi="Times New Roman" w:cs="Times New Roman"/>
-                <w:sz w:val="24"/>
-              </w:rPr>
-              <w:t>” to create game</w:t>
+              <w:t>Click on button” Tạo” to create game</w:t>
             </w:r>
           </w:p>
         </w:tc>
@@ -31162,21 +29072,7 @@
               <w:rPr>
                 <w:bCs/>
               </w:rPr>
-              <w:t xml:space="preserve">Chart updates </w:t>
-            </w:r>
-            <w:proofErr w:type="spellStart"/>
-            <w:r>
-              <w:rPr>
-                <w:bCs/>
-              </w:rPr>
-              <w:t>bitcoin</w:t>
-            </w:r>
-            <w:proofErr w:type="spellEnd"/>
-            <w:r>
-              <w:rPr>
-                <w:bCs/>
-              </w:rPr>
-              <w:t xml:space="preserve"> prices per minute</w:t>
+              <w:t>Chart updates bitcoin prices per minute</w:t>
             </w:r>
           </w:p>
         </w:tc>
@@ -31282,23 +29178,7 @@
                 <w:rFonts w:cstheme="minorHAnsi"/>
                 <w:bCs/>
               </w:rPr>
-              <w:t xml:space="preserve">Fill estimating </w:t>
-            </w:r>
-            <w:proofErr w:type="spellStart"/>
-            <w:r>
-              <w:rPr>
-                <w:rFonts w:cstheme="minorHAnsi"/>
-                <w:bCs/>
-              </w:rPr>
-              <w:t>bitcoin</w:t>
-            </w:r>
-            <w:proofErr w:type="spellEnd"/>
-            <w:r>
-              <w:rPr>
-                <w:rFonts w:cstheme="minorHAnsi"/>
-                <w:bCs/>
-              </w:rPr>
-              <w:t xml:space="preserve"> prices </w:t>
+              <w:t xml:space="preserve">Fill estimating bitcoin prices </w:t>
             </w:r>
             <w:r>
               <w:rPr>
@@ -31407,39 +29287,7 @@
                 <w:rFonts w:ascii="Times New Roman" w:hAnsi="Times New Roman" w:cs="Times New Roman"/>
                 <w:sz w:val="24"/>
               </w:rPr>
-              <w:t>Button “</w:t>
-            </w:r>
-            <w:proofErr w:type="spellStart"/>
-            <w:r>
-              <w:rPr>
-                <w:rFonts w:ascii="Times New Roman" w:hAnsi="Times New Roman" w:cs="Times New Roman"/>
-                <w:sz w:val="24"/>
-              </w:rPr>
-              <w:t>Đặt</w:t>
-            </w:r>
-            <w:proofErr w:type="spellEnd"/>
-            <w:r>
-              <w:rPr>
-                <w:rFonts w:ascii="Times New Roman" w:hAnsi="Times New Roman" w:cs="Times New Roman"/>
-                <w:sz w:val="24"/>
-              </w:rPr>
-              <w:t xml:space="preserve"> </w:t>
-            </w:r>
-            <w:proofErr w:type="spellStart"/>
-            <w:r>
-              <w:rPr>
-                <w:rFonts w:ascii="Times New Roman" w:hAnsi="Times New Roman" w:cs="Times New Roman"/>
-                <w:sz w:val="24"/>
-              </w:rPr>
-              <w:t>cược</w:t>
-            </w:r>
-            <w:proofErr w:type="spellEnd"/>
-            <w:r>
-              <w:rPr>
-                <w:rFonts w:ascii="Times New Roman" w:hAnsi="Times New Roman" w:cs="Times New Roman"/>
-                <w:sz w:val="24"/>
-              </w:rPr>
-              <w:t>”</w:t>
+              <w:t>Button “Đặt cược”</w:t>
             </w:r>
           </w:p>
         </w:tc>
@@ -31464,35 +29312,7 @@
               <w:rPr>
                 <w:bCs/>
               </w:rPr>
-              <w:t>Click on “</w:t>
-            </w:r>
-            <w:proofErr w:type="spellStart"/>
-            <w:r>
-              <w:rPr>
-                <w:bCs/>
-              </w:rPr>
-              <w:t>Đặt</w:t>
-            </w:r>
-            <w:proofErr w:type="spellEnd"/>
-            <w:r>
-              <w:rPr>
-                <w:bCs/>
-              </w:rPr>
-              <w:t xml:space="preserve"> </w:t>
-            </w:r>
-            <w:proofErr w:type="spellStart"/>
-            <w:r>
-              <w:rPr>
-                <w:bCs/>
-              </w:rPr>
-              <w:t>cược</w:t>
-            </w:r>
-            <w:proofErr w:type="spellEnd"/>
-            <w:r>
-              <w:rPr>
-                <w:bCs/>
-              </w:rPr>
-              <w:t>” to bet traditional betting game</w:t>
+              <w:t>Click on “Đặt cược” to bet traditional betting game</w:t>
             </w:r>
           </w:p>
         </w:tc>
@@ -31679,6 +29499,22 @@
         <w:tab/>
       </w:r>
     </w:p>
+    <w:p>
+      <w:pPr>
+        <w:rPr>
+          <w:rFonts w:ascii="Times New Roman" w:hAnsi="Times New Roman" w:cs="Times New Roman"/>
+          <w:sz w:val="24"/>
+        </w:rPr>
+      </w:pPr>
+      <w:r>
+        <w:rPr>
+          <w:rFonts w:ascii="Times New Roman" w:hAnsi="Times New Roman" w:cs="Times New Roman"/>
+          <w:sz w:val="24"/>
+        </w:rPr>
+        <w:lastRenderedPageBreak/>
+        <w:t>View top point</w:t>
+      </w:r>
+    </w:p>
     <w:tbl>
       <w:tblPr>
         <w:tblStyle w:val="TableGrid"/>
@@ -31712,7 +29548,6 @@
                 <w:b/>
                 <w:sz w:val="24"/>
               </w:rPr>
-              <w:lastRenderedPageBreak/>
               <w:t>Field Name</w:t>
             </w:r>
           </w:p>
@@ -32229,8 +30064,6 @@
             </w:pPr>
           </w:p>
         </w:tc>
-        <w:bookmarkStart w:id="104" w:name="_GoBack"/>
-        <w:bookmarkEnd w:id="104"/>
       </w:tr>
       <w:tr>
         <w:trPr>
@@ -32287,6 +30120,2395 @@
                 <w:sz w:val="24"/>
               </w:rPr>
             </w:pPr>
+          </w:p>
+        </w:tc>
+        <w:tc>
+          <w:tcPr>
+            <w:tcW w:w="1106" w:type="dxa"/>
+          </w:tcPr>
+          <w:p>
+            <w:pPr>
+              <w:rPr>
+                <w:rFonts w:ascii="Times New Roman" w:hAnsi="Times New Roman" w:cs="Times New Roman"/>
+                <w:sz w:val="24"/>
+              </w:rPr>
+            </w:pPr>
+          </w:p>
+        </w:tc>
+        <w:tc>
+          <w:tcPr>
+            <w:tcW w:w="1057" w:type="dxa"/>
+          </w:tcPr>
+          <w:p>
+            <w:pPr>
+              <w:rPr>
+                <w:rFonts w:ascii="Times New Roman" w:hAnsi="Times New Roman" w:cs="Times New Roman"/>
+                <w:sz w:val="24"/>
+              </w:rPr>
+            </w:pPr>
+          </w:p>
+        </w:tc>
+      </w:tr>
+      <w:tr>
+        <w:trPr>
+          <w:trHeight w:val="1160"/>
+        </w:trPr>
+        <w:tc>
+          <w:tcPr>
+            <w:tcW w:w="1323" w:type="dxa"/>
+          </w:tcPr>
+          <w:p>
+            <w:pPr>
+              <w:rPr>
+                <w:rFonts w:ascii="Times New Roman" w:hAnsi="Times New Roman" w:cs="Times New Roman"/>
+                <w:sz w:val="24"/>
+              </w:rPr>
+            </w:pPr>
+          </w:p>
+          <w:p>
+            <w:pPr>
+              <w:rPr>
+                <w:rFonts w:ascii="Times New Roman" w:hAnsi="Times New Roman" w:cs="Times New Roman"/>
+                <w:sz w:val="24"/>
+              </w:rPr>
+            </w:pPr>
+            <w:r>
+              <w:rPr>
+                <w:rFonts w:ascii="Times New Roman" w:hAnsi="Times New Roman" w:cs="Times New Roman"/>
+                <w:sz w:val="24"/>
+              </w:rPr>
+              <w:t>Popup Top point</w:t>
+            </w:r>
+          </w:p>
+        </w:tc>
+        <w:tc>
+          <w:tcPr>
+            <w:tcW w:w="2830" w:type="dxa"/>
+          </w:tcPr>
+          <w:p>
+            <w:pPr>
+              <w:rPr>
+                <w:rFonts w:ascii="Times New Roman" w:hAnsi="Times New Roman" w:cs="Times New Roman"/>
+                <w:sz w:val="24"/>
+              </w:rPr>
+            </w:pPr>
+          </w:p>
+          <w:p>
+            <w:pPr>
+              <w:rPr>
+                <w:rFonts w:ascii="Times New Roman" w:hAnsi="Times New Roman" w:cs="Times New Roman"/>
+                <w:sz w:val="24"/>
+              </w:rPr>
+            </w:pPr>
+            <w:r>
+              <w:rPr>
+                <w:rFonts w:ascii="Times New Roman" w:hAnsi="Times New Roman" w:cs="Times New Roman"/>
+                <w:sz w:val="24"/>
+              </w:rPr>
+              <w:t xml:space="preserve">Show </w:t>
+            </w:r>
+            <w:r>
+              <w:rPr>
+                <w:bCs/>
+              </w:rPr>
+              <w:t>top of players have the most point with rank 1, 2 and 3</w:t>
+            </w:r>
+            <w:r>
+              <w:rPr>
+                <w:rFonts w:cstheme="minorHAnsi"/>
+              </w:rPr>
+              <w:t>.</w:t>
+            </w:r>
+          </w:p>
+        </w:tc>
+        <w:tc>
+          <w:tcPr>
+            <w:tcW w:w="1071" w:type="dxa"/>
+          </w:tcPr>
+          <w:p>
+            <w:pPr>
+              <w:rPr>
+                <w:rFonts w:ascii="Times New Roman" w:hAnsi="Times New Roman" w:cs="Times New Roman"/>
+                <w:sz w:val="24"/>
+              </w:rPr>
+            </w:pPr>
+          </w:p>
+          <w:p>
+            <w:pPr>
+              <w:rPr>
+                <w:rFonts w:ascii="Times New Roman" w:hAnsi="Times New Roman" w:cs="Times New Roman"/>
+                <w:sz w:val="24"/>
+              </w:rPr>
+            </w:pPr>
+            <w:r>
+              <w:rPr>
+                <w:rFonts w:ascii="Times New Roman" w:hAnsi="Times New Roman" w:cs="Times New Roman"/>
+                <w:sz w:val="24"/>
+              </w:rPr>
+              <w:t>Popup</w:t>
+            </w:r>
+          </w:p>
+        </w:tc>
+        <w:tc>
+          <w:tcPr>
+            <w:tcW w:w="1106" w:type="dxa"/>
+          </w:tcPr>
+          <w:p>
+            <w:pPr>
+              <w:rPr>
+                <w:rFonts w:ascii="Times New Roman" w:hAnsi="Times New Roman" w:cs="Times New Roman"/>
+                <w:sz w:val="24"/>
+              </w:rPr>
+            </w:pPr>
+          </w:p>
+        </w:tc>
+        <w:tc>
+          <w:tcPr>
+            <w:tcW w:w="1057" w:type="dxa"/>
+          </w:tcPr>
+          <w:p>
+            <w:pPr>
+              <w:rPr>
+                <w:rFonts w:ascii="Times New Roman" w:hAnsi="Times New Roman" w:cs="Times New Roman"/>
+                <w:sz w:val="24"/>
+              </w:rPr>
+            </w:pPr>
+          </w:p>
+        </w:tc>
+      </w:tr>
+    </w:tbl>
+    <w:p>
+      <w:pPr>
+        <w:rPr>
+          <w:rFonts w:ascii="Times New Roman" w:hAnsi="Times New Roman" w:cs="Times New Roman"/>
+          <w:sz w:val="24"/>
+        </w:rPr>
+      </w:pPr>
+    </w:p>
+    <w:p>
+      <w:pPr>
+        <w:rPr>
+          <w:rFonts w:ascii="Times New Roman" w:hAnsi="Times New Roman" w:cs="Times New Roman"/>
+          <w:sz w:val="24"/>
+        </w:rPr>
+      </w:pPr>
+    </w:p>
+    <w:p>
+      <w:pPr>
+        <w:rPr>
+          <w:rFonts w:ascii="Times New Roman" w:hAnsi="Times New Roman" w:cs="Times New Roman"/>
+          <w:sz w:val="24"/>
+        </w:rPr>
+      </w:pPr>
+    </w:p>
+    <w:p>
+      <w:pPr>
+        <w:rPr>
+          <w:rFonts w:ascii="Times New Roman" w:hAnsi="Times New Roman" w:cs="Times New Roman"/>
+          <w:sz w:val="24"/>
+        </w:rPr>
+      </w:pPr>
+    </w:p>
+    <w:p>
+      <w:pPr>
+        <w:rPr>
+          <w:rFonts w:ascii="Times New Roman" w:hAnsi="Times New Roman" w:cs="Times New Roman"/>
+          <w:sz w:val="24"/>
+        </w:rPr>
+      </w:pPr>
+    </w:p>
+    <w:p>
+      <w:pPr>
+        <w:rPr>
+          <w:rFonts w:ascii="Times New Roman" w:hAnsi="Times New Roman" w:cs="Times New Roman"/>
+          <w:sz w:val="24"/>
+        </w:rPr>
+      </w:pPr>
+    </w:p>
+    <w:p>
+      <w:pPr>
+        <w:rPr>
+          <w:rFonts w:ascii="Times New Roman" w:hAnsi="Times New Roman" w:cs="Times New Roman"/>
+          <w:sz w:val="24"/>
+        </w:rPr>
+      </w:pPr>
+    </w:p>
+    <w:p>
+      <w:pPr>
+        <w:rPr>
+          <w:rFonts w:ascii="Times New Roman" w:hAnsi="Times New Roman" w:cs="Times New Roman"/>
+          <w:sz w:val="24"/>
+        </w:rPr>
+      </w:pPr>
+    </w:p>
+    <w:p>
+      <w:pPr>
+        <w:rPr>
+          <w:rFonts w:ascii="Times New Roman" w:hAnsi="Times New Roman" w:cs="Times New Roman"/>
+          <w:sz w:val="24"/>
+        </w:rPr>
+      </w:pPr>
+    </w:p>
+    <w:p>
+      <w:pPr>
+        <w:rPr>
+          <w:rFonts w:ascii="Times New Roman" w:hAnsi="Times New Roman" w:cs="Times New Roman"/>
+          <w:sz w:val="24"/>
+        </w:rPr>
+      </w:pPr>
+    </w:p>
+    <w:p>
+      <w:pPr>
+        <w:rPr>
+          <w:rFonts w:ascii="Times New Roman" w:hAnsi="Times New Roman" w:cs="Times New Roman"/>
+          <w:sz w:val="24"/>
+        </w:rPr>
+      </w:pPr>
+    </w:p>
+    <w:p>
+      <w:pPr>
+        <w:rPr>
+          <w:rFonts w:ascii="Times New Roman" w:hAnsi="Times New Roman" w:cs="Times New Roman"/>
+          <w:sz w:val="24"/>
+        </w:rPr>
+      </w:pPr>
+    </w:p>
+    <w:p>
+      <w:pPr>
+        <w:rPr>
+          <w:rFonts w:ascii="Times New Roman" w:hAnsi="Times New Roman" w:cs="Times New Roman"/>
+          <w:sz w:val="24"/>
+        </w:rPr>
+      </w:pPr>
+      <w:r>
+        <w:rPr>
+          <w:rFonts w:ascii="Times New Roman" w:hAnsi="Times New Roman" w:cs="Times New Roman"/>
+          <w:sz w:val="24"/>
+        </w:rPr>
+        <w:lastRenderedPageBreak/>
+        <w:t>Send notification</w:t>
+      </w:r>
+    </w:p>
+    <w:tbl>
+      <w:tblPr>
+        <w:tblStyle w:val="TableGrid"/>
+        <w:tblW w:w="0" w:type="auto"/>
+        <w:tblLook w:val="04A0" w:firstRow="1" w:lastRow="0" w:firstColumn="1" w:lastColumn="0" w:noHBand="0" w:noVBand="1"/>
+      </w:tblPr>
+      <w:tblGrid>
+        <w:gridCol w:w="1435"/>
+        <w:gridCol w:w="2718"/>
+        <w:gridCol w:w="1071"/>
+        <w:gridCol w:w="1106"/>
+        <w:gridCol w:w="1057"/>
+      </w:tblGrid>
+      <w:tr>
+        <w:tc>
+          <w:tcPr>
+            <w:tcW w:w="1435" w:type="dxa"/>
+            <w:shd w:val="clear" w:color="auto" w:fill="9CC2E5" w:themeFill="accent1" w:themeFillTint="99"/>
+          </w:tcPr>
+          <w:p>
+            <w:pPr>
+              <w:rPr>
+                <w:rFonts w:ascii="Times New Roman" w:hAnsi="Times New Roman" w:cs="Times New Roman"/>
+                <w:b/>
+                <w:sz w:val="24"/>
+              </w:rPr>
+            </w:pPr>
+            <w:r>
+              <w:rPr>
+                <w:rFonts w:ascii="Times New Roman" w:hAnsi="Times New Roman" w:cs="Times New Roman"/>
+                <w:b/>
+                <w:sz w:val="24"/>
+              </w:rPr>
+              <w:t>Field Name</w:t>
+            </w:r>
+          </w:p>
+        </w:tc>
+        <w:tc>
+          <w:tcPr>
+            <w:tcW w:w="2718" w:type="dxa"/>
+            <w:shd w:val="clear" w:color="auto" w:fill="9CC2E5" w:themeFill="accent1" w:themeFillTint="99"/>
+          </w:tcPr>
+          <w:p>
+            <w:pPr>
+              <w:rPr>
+                <w:rFonts w:ascii="Times New Roman" w:hAnsi="Times New Roman" w:cs="Times New Roman"/>
+                <w:b/>
+                <w:sz w:val="24"/>
+              </w:rPr>
+            </w:pPr>
+            <w:r>
+              <w:rPr>
+                <w:rFonts w:ascii="Times New Roman" w:hAnsi="Times New Roman" w:cs="Times New Roman"/>
+                <w:b/>
+                <w:sz w:val="24"/>
+              </w:rPr>
+              <w:t>Description</w:t>
+            </w:r>
+          </w:p>
+        </w:tc>
+        <w:tc>
+          <w:tcPr>
+            <w:tcW w:w="1071" w:type="dxa"/>
+            <w:shd w:val="clear" w:color="auto" w:fill="9CC2E5" w:themeFill="accent1" w:themeFillTint="99"/>
+          </w:tcPr>
+          <w:p>
+            <w:pPr>
+              <w:rPr>
+                <w:rFonts w:ascii="Times New Roman" w:hAnsi="Times New Roman" w:cs="Times New Roman"/>
+                <w:b/>
+                <w:sz w:val="24"/>
+              </w:rPr>
+            </w:pPr>
+            <w:r>
+              <w:rPr>
+                <w:rFonts w:ascii="Times New Roman" w:hAnsi="Times New Roman" w:cs="Times New Roman"/>
+                <w:b/>
+                <w:sz w:val="24"/>
+              </w:rPr>
+              <w:t>Control type</w:t>
+            </w:r>
+          </w:p>
+        </w:tc>
+        <w:tc>
+          <w:tcPr>
+            <w:tcW w:w="1106" w:type="dxa"/>
+            <w:shd w:val="clear" w:color="auto" w:fill="9CC2E5" w:themeFill="accent1" w:themeFillTint="99"/>
+          </w:tcPr>
+          <w:p>
+            <w:pPr>
+              <w:rPr>
+                <w:rFonts w:ascii="Times New Roman" w:hAnsi="Times New Roman" w:cs="Times New Roman"/>
+                <w:b/>
+                <w:sz w:val="24"/>
+              </w:rPr>
+            </w:pPr>
+            <w:r>
+              <w:rPr>
+                <w:rFonts w:ascii="Times New Roman" w:hAnsi="Times New Roman" w:cs="Times New Roman"/>
+                <w:b/>
+                <w:sz w:val="24"/>
+              </w:rPr>
+              <w:t>Data type</w:t>
+            </w:r>
+          </w:p>
+        </w:tc>
+        <w:tc>
+          <w:tcPr>
+            <w:tcW w:w="1057" w:type="dxa"/>
+            <w:shd w:val="clear" w:color="auto" w:fill="9CC2E5" w:themeFill="accent1" w:themeFillTint="99"/>
+          </w:tcPr>
+          <w:p>
+            <w:pPr>
+              <w:rPr>
+                <w:rFonts w:ascii="Times New Roman" w:hAnsi="Times New Roman" w:cs="Times New Roman"/>
+                <w:b/>
+                <w:sz w:val="24"/>
+              </w:rPr>
+            </w:pPr>
+            <w:r>
+              <w:rPr>
+                <w:rFonts w:ascii="Times New Roman" w:hAnsi="Times New Roman" w:cs="Times New Roman"/>
+                <w:b/>
+                <w:sz w:val="24"/>
+              </w:rPr>
+              <w:t>Length</w:t>
+            </w:r>
+          </w:p>
+        </w:tc>
+      </w:tr>
+      <w:tr>
+        <w:trPr>
+          <w:trHeight w:val="1025"/>
+        </w:trPr>
+        <w:tc>
+          <w:tcPr>
+            <w:tcW w:w="1435" w:type="dxa"/>
+          </w:tcPr>
+          <w:p>
+            <w:pPr>
+              <w:rPr>
+                <w:rFonts w:ascii="Times New Roman" w:hAnsi="Times New Roman" w:cs="Times New Roman"/>
+                <w:sz w:val="24"/>
+              </w:rPr>
+            </w:pPr>
+            <w:r>
+              <w:rPr>
+                <w:rFonts w:ascii="Times New Roman" w:hAnsi="Times New Roman" w:cs="Times New Roman"/>
+                <w:sz w:val="24"/>
+              </w:rPr>
+              <w:t>Sidebar</w:t>
+            </w:r>
+            <w:r>
+              <w:rPr>
+                <w:rFonts w:ascii="Times New Roman" w:hAnsi="Times New Roman" w:cs="Times New Roman"/>
+                <w:sz w:val="24"/>
+              </w:rPr>
+              <w:t xml:space="preserve"> </w:t>
+            </w:r>
+          </w:p>
+        </w:tc>
+        <w:tc>
+          <w:tcPr>
+            <w:tcW w:w="2718" w:type="dxa"/>
+          </w:tcPr>
+          <w:p>
+            <w:pPr>
+              <w:rPr>
+                <w:rFonts w:ascii="Times New Roman" w:hAnsi="Times New Roman" w:cs="Times New Roman"/>
+                <w:sz w:val="24"/>
+              </w:rPr>
+            </w:pPr>
+            <w:r>
+              <w:rPr>
+                <w:rFonts w:ascii="Times New Roman" w:hAnsi="Times New Roman" w:cs="Times New Roman"/>
+                <w:sz w:val="24"/>
+              </w:rPr>
+              <w:t>The list of main menu</w:t>
+            </w:r>
+          </w:p>
+        </w:tc>
+        <w:tc>
+          <w:tcPr>
+            <w:tcW w:w="1071" w:type="dxa"/>
+          </w:tcPr>
+          <w:p>
+            <w:pPr>
+              <w:rPr>
+                <w:rFonts w:ascii="Times New Roman" w:hAnsi="Times New Roman" w:cs="Times New Roman"/>
+                <w:sz w:val="24"/>
+              </w:rPr>
+            </w:pPr>
+          </w:p>
+          <w:p>
+            <w:pPr>
+              <w:rPr>
+                <w:rFonts w:ascii="Times New Roman" w:hAnsi="Times New Roman" w:cs="Times New Roman"/>
+                <w:sz w:val="24"/>
+              </w:rPr>
+            </w:pPr>
+            <w:r>
+              <w:rPr>
+                <w:rFonts w:ascii="Times New Roman" w:hAnsi="Times New Roman" w:cs="Times New Roman"/>
+                <w:sz w:val="24"/>
+              </w:rPr>
+              <w:t>Sidebar</w:t>
+            </w:r>
+          </w:p>
+        </w:tc>
+        <w:tc>
+          <w:tcPr>
+            <w:tcW w:w="1106" w:type="dxa"/>
+          </w:tcPr>
+          <w:p>
+            <w:pPr>
+              <w:rPr>
+                <w:rFonts w:ascii="Times New Roman" w:hAnsi="Times New Roman" w:cs="Times New Roman"/>
+                <w:sz w:val="24"/>
+              </w:rPr>
+            </w:pPr>
+          </w:p>
+        </w:tc>
+        <w:tc>
+          <w:tcPr>
+            <w:tcW w:w="1057" w:type="dxa"/>
+          </w:tcPr>
+          <w:p>
+            <w:pPr>
+              <w:rPr>
+                <w:rFonts w:ascii="Times New Roman" w:hAnsi="Times New Roman" w:cs="Times New Roman"/>
+                <w:sz w:val="24"/>
+              </w:rPr>
+            </w:pPr>
+          </w:p>
+        </w:tc>
+      </w:tr>
+      <w:tr>
+        <w:trPr>
+          <w:trHeight w:val="1025"/>
+        </w:trPr>
+        <w:tc>
+          <w:tcPr>
+            <w:tcW w:w="1435" w:type="dxa"/>
+          </w:tcPr>
+          <w:p>
+            <w:pPr>
+              <w:rPr>
+                <w:rFonts w:ascii="Times New Roman" w:hAnsi="Times New Roman" w:cs="Times New Roman"/>
+                <w:sz w:val="24"/>
+              </w:rPr>
+            </w:pPr>
+            <w:r>
+              <w:rPr>
+                <w:rFonts w:ascii="Times New Roman" w:hAnsi="Times New Roman" w:cs="Times New Roman"/>
+                <w:sz w:val="24"/>
+              </w:rPr>
+              <w:t>Number of Member</w:t>
+            </w:r>
+            <w:r>
+              <w:rPr>
+                <w:rFonts w:ascii="Times New Roman" w:hAnsi="Times New Roman" w:cs="Times New Roman"/>
+                <w:sz w:val="24"/>
+              </w:rPr>
+              <w:t xml:space="preserve"> </w:t>
+            </w:r>
+            <w:r>
+              <w:rPr>
+                <w:rFonts w:ascii="Times New Roman" w:hAnsi="Times New Roman" w:cs="Times New Roman"/>
+                <w:sz w:val="24"/>
+              </w:rPr>
+              <w:t>Panel</w:t>
+            </w:r>
+          </w:p>
+        </w:tc>
+        <w:tc>
+          <w:tcPr>
+            <w:tcW w:w="2718" w:type="dxa"/>
+          </w:tcPr>
+          <w:p>
+            <w:pPr>
+              <w:rPr>
+                <w:rFonts w:ascii="Times New Roman" w:hAnsi="Times New Roman" w:cs="Times New Roman"/>
+                <w:sz w:val="24"/>
+              </w:rPr>
+            </w:pPr>
+            <w:r>
+              <w:rPr>
+                <w:rFonts w:ascii="Times New Roman" w:hAnsi="Times New Roman" w:cs="Times New Roman"/>
+                <w:sz w:val="24"/>
+              </w:rPr>
+              <w:t>Click on panel to show list of members</w:t>
+            </w:r>
+          </w:p>
+        </w:tc>
+        <w:tc>
+          <w:tcPr>
+            <w:tcW w:w="1071" w:type="dxa"/>
+          </w:tcPr>
+          <w:p>
+            <w:pPr>
+              <w:rPr>
+                <w:rFonts w:ascii="Times New Roman" w:hAnsi="Times New Roman" w:cs="Times New Roman"/>
+                <w:sz w:val="24"/>
+              </w:rPr>
+            </w:pPr>
+          </w:p>
+          <w:p>
+            <w:pPr>
+              <w:rPr>
+                <w:rFonts w:ascii="Times New Roman" w:hAnsi="Times New Roman" w:cs="Times New Roman"/>
+                <w:sz w:val="24"/>
+              </w:rPr>
+            </w:pPr>
+            <w:r>
+              <w:rPr>
+                <w:rFonts w:ascii="Times New Roman" w:hAnsi="Times New Roman" w:cs="Times New Roman"/>
+                <w:sz w:val="24"/>
+              </w:rPr>
+              <w:t>Panel</w:t>
+            </w:r>
+          </w:p>
+        </w:tc>
+        <w:tc>
+          <w:tcPr>
+            <w:tcW w:w="1106" w:type="dxa"/>
+          </w:tcPr>
+          <w:p>
+            <w:pPr>
+              <w:rPr>
+                <w:rFonts w:ascii="Times New Roman" w:hAnsi="Times New Roman" w:cs="Times New Roman"/>
+                <w:sz w:val="24"/>
+              </w:rPr>
+            </w:pPr>
+          </w:p>
+        </w:tc>
+        <w:tc>
+          <w:tcPr>
+            <w:tcW w:w="1057" w:type="dxa"/>
+          </w:tcPr>
+          <w:p>
+            <w:pPr>
+              <w:rPr>
+                <w:rFonts w:ascii="Times New Roman" w:hAnsi="Times New Roman" w:cs="Times New Roman"/>
+                <w:sz w:val="24"/>
+              </w:rPr>
+            </w:pPr>
+          </w:p>
+        </w:tc>
+      </w:tr>
+      <w:tr>
+        <w:trPr>
+          <w:trHeight w:val="1025"/>
+        </w:trPr>
+        <w:tc>
+          <w:tcPr>
+            <w:tcW w:w="1435" w:type="dxa"/>
+          </w:tcPr>
+          <w:p>
+            <w:pPr>
+              <w:rPr>
+                <w:rFonts w:ascii="Times New Roman" w:hAnsi="Times New Roman" w:cs="Times New Roman"/>
+                <w:sz w:val="24"/>
+              </w:rPr>
+            </w:pPr>
+            <w:r>
+              <w:rPr>
+                <w:rFonts w:ascii="Times New Roman" w:hAnsi="Times New Roman" w:cs="Times New Roman"/>
+                <w:sz w:val="24"/>
+              </w:rPr>
+              <w:t>List of Winners</w:t>
+            </w:r>
+            <w:r>
+              <w:rPr>
+                <w:rFonts w:ascii="Times New Roman" w:hAnsi="Times New Roman" w:cs="Times New Roman"/>
+                <w:sz w:val="24"/>
+              </w:rPr>
+              <w:t xml:space="preserve"> </w:t>
+            </w:r>
+            <w:r>
+              <w:rPr>
+                <w:rFonts w:ascii="Times New Roman" w:hAnsi="Times New Roman" w:cs="Times New Roman"/>
+                <w:sz w:val="24"/>
+              </w:rPr>
+              <w:t>Panel</w:t>
+            </w:r>
+          </w:p>
+        </w:tc>
+        <w:tc>
+          <w:tcPr>
+            <w:tcW w:w="2718" w:type="dxa"/>
+          </w:tcPr>
+          <w:p>
+            <w:pPr>
+              <w:rPr>
+                <w:rFonts w:ascii="Times New Roman" w:hAnsi="Times New Roman" w:cs="Times New Roman"/>
+                <w:sz w:val="24"/>
+              </w:rPr>
+            </w:pPr>
+            <w:r>
+              <w:rPr>
+                <w:rFonts w:ascii="Times New Roman" w:hAnsi="Times New Roman" w:cs="Times New Roman"/>
+                <w:sz w:val="24"/>
+              </w:rPr>
+              <w:t>Click on panel to show list of winners</w:t>
+            </w:r>
+          </w:p>
+        </w:tc>
+        <w:tc>
+          <w:tcPr>
+            <w:tcW w:w="1071" w:type="dxa"/>
+          </w:tcPr>
+          <w:p>
+            <w:pPr>
+              <w:rPr>
+                <w:rFonts w:ascii="Times New Roman" w:hAnsi="Times New Roman" w:cs="Times New Roman"/>
+                <w:sz w:val="24"/>
+              </w:rPr>
+            </w:pPr>
+          </w:p>
+          <w:p>
+            <w:pPr>
+              <w:rPr>
+                <w:rFonts w:ascii="Times New Roman" w:hAnsi="Times New Roman" w:cs="Times New Roman"/>
+                <w:sz w:val="24"/>
+              </w:rPr>
+            </w:pPr>
+            <w:r>
+              <w:rPr>
+                <w:rFonts w:ascii="Times New Roman" w:hAnsi="Times New Roman" w:cs="Times New Roman"/>
+                <w:sz w:val="24"/>
+              </w:rPr>
+              <w:t>Panel</w:t>
+            </w:r>
+          </w:p>
+        </w:tc>
+        <w:tc>
+          <w:tcPr>
+            <w:tcW w:w="1106" w:type="dxa"/>
+          </w:tcPr>
+          <w:p>
+            <w:pPr>
+              <w:rPr>
+                <w:rFonts w:ascii="Times New Roman" w:hAnsi="Times New Roman" w:cs="Times New Roman"/>
+                <w:sz w:val="24"/>
+              </w:rPr>
+            </w:pPr>
+          </w:p>
+        </w:tc>
+        <w:tc>
+          <w:tcPr>
+            <w:tcW w:w="1057" w:type="dxa"/>
+          </w:tcPr>
+          <w:p>
+            <w:pPr>
+              <w:rPr>
+                <w:rFonts w:ascii="Times New Roman" w:hAnsi="Times New Roman" w:cs="Times New Roman"/>
+                <w:sz w:val="24"/>
+              </w:rPr>
+            </w:pPr>
+          </w:p>
+        </w:tc>
+      </w:tr>
+      <w:tr>
+        <w:trPr>
+          <w:trHeight w:val="1025"/>
+        </w:trPr>
+        <w:tc>
+          <w:tcPr>
+            <w:tcW w:w="1435" w:type="dxa"/>
+          </w:tcPr>
+          <w:p>
+            <w:pPr>
+              <w:rPr>
+                <w:rFonts w:ascii="Times New Roman" w:hAnsi="Times New Roman" w:cs="Times New Roman"/>
+                <w:sz w:val="24"/>
+              </w:rPr>
+            </w:pPr>
+            <w:r>
+              <w:rPr>
+                <w:rFonts w:ascii="Times New Roman" w:hAnsi="Times New Roman" w:cs="Times New Roman"/>
+                <w:sz w:val="24"/>
+              </w:rPr>
+              <w:t>History game</w:t>
+            </w:r>
+            <w:r>
+              <w:rPr>
+                <w:rFonts w:ascii="Times New Roman" w:hAnsi="Times New Roman" w:cs="Times New Roman"/>
+                <w:sz w:val="24"/>
+              </w:rPr>
+              <w:t xml:space="preserve"> </w:t>
+            </w:r>
+            <w:r>
+              <w:rPr>
+                <w:rFonts w:ascii="Times New Roman" w:hAnsi="Times New Roman" w:cs="Times New Roman"/>
+                <w:sz w:val="24"/>
+              </w:rPr>
+              <w:t>Panel</w:t>
+            </w:r>
+          </w:p>
+        </w:tc>
+        <w:tc>
+          <w:tcPr>
+            <w:tcW w:w="2718" w:type="dxa"/>
+          </w:tcPr>
+          <w:p>
+            <w:pPr>
+              <w:rPr>
+                <w:rFonts w:ascii="Times New Roman" w:hAnsi="Times New Roman" w:cs="Times New Roman"/>
+                <w:sz w:val="24"/>
+              </w:rPr>
+            </w:pPr>
+          </w:p>
+          <w:p>
+            <w:pPr>
+              <w:rPr>
+                <w:rFonts w:ascii="Times New Roman" w:hAnsi="Times New Roman" w:cs="Times New Roman"/>
+                <w:sz w:val="24"/>
+              </w:rPr>
+            </w:pPr>
+            <w:r>
+              <w:rPr>
+                <w:rFonts w:ascii="Times New Roman" w:hAnsi="Times New Roman" w:cs="Times New Roman"/>
+                <w:sz w:val="24"/>
+              </w:rPr>
+              <w:t xml:space="preserve">Show list of </w:t>
+            </w:r>
+            <w:r>
+              <w:rPr>
+                <w:rFonts w:ascii="Times New Roman" w:hAnsi="Times New Roman" w:cs="Times New Roman"/>
+                <w:sz w:val="24"/>
+              </w:rPr>
+              <w:t>traditional betting games.</w:t>
+            </w:r>
+          </w:p>
+        </w:tc>
+        <w:tc>
+          <w:tcPr>
+            <w:tcW w:w="1071" w:type="dxa"/>
+          </w:tcPr>
+          <w:p>
+            <w:pPr>
+              <w:rPr>
+                <w:rFonts w:ascii="Times New Roman" w:hAnsi="Times New Roman" w:cs="Times New Roman"/>
+                <w:sz w:val="24"/>
+              </w:rPr>
+            </w:pPr>
+          </w:p>
+          <w:p>
+            <w:pPr>
+              <w:rPr>
+                <w:rFonts w:ascii="Times New Roman" w:hAnsi="Times New Roman" w:cs="Times New Roman"/>
+                <w:sz w:val="24"/>
+              </w:rPr>
+            </w:pPr>
+            <w:r>
+              <w:rPr>
+                <w:rFonts w:ascii="Times New Roman" w:hAnsi="Times New Roman" w:cs="Times New Roman"/>
+                <w:sz w:val="24"/>
+              </w:rPr>
+              <w:t>Panel</w:t>
+            </w:r>
+          </w:p>
+        </w:tc>
+        <w:tc>
+          <w:tcPr>
+            <w:tcW w:w="1106" w:type="dxa"/>
+          </w:tcPr>
+          <w:p>
+            <w:pPr>
+              <w:rPr>
+                <w:rFonts w:ascii="Times New Roman" w:hAnsi="Times New Roman" w:cs="Times New Roman"/>
+                <w:sz w:val="24"/>
+              </w:rPr>
+            </w:pPr>
+          </w:p>
+        </w:tc>
+        <w:tc>
+          <w:tcPr>
+            <w:tcW w:w="1057" w:type="dxa"/>
+          </w:tcPr>
+          <w:p>
+            <w:pPr>
+              <w:rPr>
+                <w:rFonts w:ascii="Times New Roman" w:hAnsi="Times New Roman" w:cs="Times New Roman"/>
+                <w:sz w:val="24"/>
+              </w:rPr>
+            </w:pPr>
+          </w:p>
+        </w:tc>
+      </w:tr>
+      <w:tr>
+        <w:trPr>
+          <w:trHeight w:val="1025"/>
+        </w:trPr>
+        <w:tc>
+          <w:tcPr>
+            <w:tcW w:w="1435" w:type="dxa"/>
+          </w:tcPr>
+          <w:p>
+            <w:pPr>
+              <w:rPr>
+                <w:rFonts w:ascii="Times New Roman" w:hAnsi="Times New Roman" w:cs="Times New Roman"/>
+                <w:sz w:val="24"/>
+              </w:rPr>
+            </w:pPr>
+            <w:r>
+              <w:rPr>
+                <w:rFonts w:ascii="Times New Roman" w:hAnsi="Times New Roman" w:cs="Times New Roman"/>
+                <w:sz w:val="24"/>
+              </w:rPr>
+              <w:t>Number of members Chart</w:t>
+            </w:r>
+          </w:p>
+        </w:tc>
+        <w:tc>
+          <w:tcPr>
+            <w:tcW w:w="2718" w:type="dxa"/>
+          </w:tcPr>
+          <w:p>
+            <w:pPr>
+              <w:rPr>
+                <w:rFonts w:ascii="Times New Roman" w:hAnsi="Times New Roman" w:cs="Times New Roman"/>
+                <w:sz w:val="24"/>
+              </w:rPr>
+            </w:pPr>
+            <w:r>
+              <w:rPr>
+                <w:rFonts w:ascii="Times New Roman" w:hAnsi="Times New Roman" w:cs="Times New Roman"/>
+                <w:sz w:val="24"/>
+              </w:rPr>
+              <w:t>The chart shows the number of members by month</w:t>
+            </w:r>
+          </w:p>
+        </w:tc>
+        <w:tc>
+          <w:tcPr>
+            <w:tcW w:w="1071" w:type="dxa"/>
+          </w:tcPr>
+          <w:p>
+            <w:pPr>
+              <w:rPr>
+                <w:rFonts w:ascii="Times New Roman" w:hAnsi="Times New Roman" w:cs="Times New Roman"/>
+                <w:sz w:val="24"/>
+              </w:rPr>
+            </w:pPr>
+          </w:p>
+          <w:p>
+            <w:pPr>
+              <w:rPr>
+                <w:rFonts w:ascii="Times New Roman" w:hAnsi="Times New Roman" w:cs="Times New Roman"/>
+                <w:sz w:val="24"/>
+              </w:rPr>
+            </w:pPr>
+            <w:r>
+              <w:rPr>
+                <w:rFonts w:ascii="Times New Roman" w:hAnsi="Times New Roman" w:cs="Times New Roman"/>
+                <w:sz w:val="24"/>
+              </w:rPr>
+              <w:t>Chart</w:t>
+            </w:r>
+          </w:p>
+        </w:tc>
+        <w:tc>
+          <w:tcPr>
+            <w:tcW w:w="1106" w:type="dxa"/>
+          </w:tcPr>
+          <w:p>
+            <w:pPr>
+              <w:rPr>
+                <w:rFonts w:ascii="Times New Roman" w:hAnsi="Times New Roman" w:cs="Times New Roman"/>
+                <w:sz w:val="24"/>
+              </w:rPr>
+            </w:pPr>
+          </w:p>
+        </w:tc>
+        <w:tc>
+          <w:tcPr>
+            <w:tcW w:w="1057" w:type="dxa"/>
+          </w:tcPr>
+          <w:p>
+            <w:pPr>
+              <w:rPr>
+                <w:rFonts w:ascii="Times New Roman" w:hAnsi="Times New Roman" w:cs="Times New Roman"/>
+                <w:sz w:val="24"/>
+              </w:rPr>
+            </w:pPr>
+          </w:p>
+        </w:tc>
+      </w:tr>
+      <w:tr>
+        <w:trPr>
+          <w:trHeight w:val="1025"/>
+        </w:trPr>
+        <w:tc>
+          <w:tcPr>
+            <w:tcW w:w="1435" w:type="dxa"/>
+          </w:tcPr>
+          <w:p>
+            <w:pPr>
+              <w:rPr>
+                <w:rFonts w:ascii="Times New Roman" w:hAnsi="Times New Roman" w:cs="Times New Roman"/>
+                <w:sz w:val="24"/>
+              </w:rPr>
+            </w:pPr>
+            <w:r>
+              <w:rPr>
+                <w:rFonts w:ascii="Arial" w:hAnsi="Arial" w:cs="Arial"/>
+                <w:color w:val="000000"/>
+              </w:rPr>
+              <w:t>Top 10 Of Player</w:t>
+            </w:r>
+            <w:r>
+              <w:rPr>
+                <w:rFonts w:ascii="Arial" w:hAnsi="Arial" w:cs="Arial"/>
+                <w:color w:val="000000"/>
+              </w:rPr>
+              <w:t xml:space="preserve"> Panel</w:t>
+            </w:r>
+          </w:p>
+        </w:tc>
+        <w:tc>
+          <w:tcPr>
+            <w:tcW w:w="2718" w:type="dxa"/>
+          </w:tcPr>
+          <w:p>
+            <w:r>
+              <w:rPr>
+                <w:rFonts w:ascii="Times New Roman" w:hAnsi="Times New Roman" w:cs="Times New Roman"/>
+                <w:sz w:val="24"/>
+              </w:rPr>
+              <w:t xml:space="preserve">Show </w:t>
+            </w:r>
+            <w:r>
+              <w:t>top 10 of player have the highest point in month</w:t>
+            </w:r>
+          </w:p>
+          <w:p>
+            <w:pPr>
+              <w:rPr>
+                <w:rFonts w:ascii="Times New Roman" w:hAnsi="Times New Roman" w:cs="Times New Roman"/>
+                <w:sz w:val="24"/>
+              </w:rPr>
+            </w:pPr>
+          </w:p>
+        </w:tc>
+        <w:tc>
+          <w:tcPr>
+            <w:tcW w:w="1071" w:type="dxa"/>
+          </w:tcPr>
+          <w:p>
+            <w:pPr>
+              <w:rPr>
+                <w:rFonts w:ascii="Times New Roman" w:hAnsi="Times New Roman" w:cs="Times New Roman"/>
+                <w:sz w:val="24"/>
+              </w:rPr>
+            </w:pPr>
+          </w:p>
+          <w:p>
+            <w:pPr>
+              <w:rPr>
+                <w:rFonts w:ascii="Times New Roman" w:hAnsi="Times New Roman" w:cs="Times New Roman"/>
+                <w:sz w:val="24"/>
+              </w:rPr>
+            </w:pPr>
+            <w:r>
+              <w:rPr>
+                <w:rFonts w:ascii="Times New Roman" w:hAnsi="Times New Roman" w:cs="Times New Roman"/>
+                <w:sz w:val="24"/>
+              </w:rPr>
+              <w:t>Panel</w:t>
+            </w:r>
+          </w:p>
+        </w:tc>
+        <w:tc>
+          <w:tcPr>
+            <w:tcW w:w="1106" w:type="dxa"/>
+          </w:tcPr>
+          <w:p>
+            <w:pPr>
+              <w:rPr>
+                <w:rFonts w:ascii="Times New Roman" w:hAnsi="Times New Roman" w:cs="Times New Roman"/>
+                <w:sz w:val="24"/>
+              </w:rPr>
+            </w:pPr>
+          </w:p>
+        </w:tc>
+        <w:tc>
+          <w:tcPr>
+            <w:tcW w:w="1057" w:type="dxa"/>
+          </w:tcPr>
+          <w:p>
+            <w:pPr>
+              <w:rPr>
+                <w:rFonts w:ascii="Times New Roman" w:hAnsi="Times New Roman" w:cs="Times New Roman"/>
+                <w:sz w:val="24"/>
+              </w:rPr>
+            </w:pPr>
+          </w:p>
+        </w:tc>
+      </w:tr>
+      <w:tr>
+        <w:trPr>
+          <w:trHeight w:val="1025"/>
+        </w:trPr>
+        <w:tc>
+          <w:tcPr>
+            <w:tcW w:w="1435" w:type="dxa"/>
+          </w:tcPr>
+          <w:p>
+            <w:pPr>
+              <w:rPr>
+                <w:rFonts w:ascii="Arial" w:hAnsi="Arial" w:cs="Arial"/>
+                <w:color w:val="000000"/>
+              </w:rPr>
+            </w:pPr>
+            <w:r>
+              <w:rPr>
+                <w:rFonts w:ascii="Arial" w:hAnsi="Arial" w:cs="Arial"/>
+                <w:color w:val="000000"/>
+              </w:rPr>
+              <w:t>Search top challenge games</w:t>
+            </w:r>
+          </w:p>
+        </w:tc>
+        <w:tc>
+          <w:tcPr>
+            <w:tcW w:w="2718" w:type="dxa"/>
+          </w:tcPr>
+          <w:p>
+            <w:pPr>
+              <w:rPr>
+                <w:rFonts w:ascii="Times New Roman" w:hAnsi="Times New Roman" w:cs="Times New Roman"/>
+                <w:sz w:val="24"/>
+              </w:rPr>
+            </w:pPr>
+          </w:p>
+          <w:p>
+            <w:pPr>
+              <w:rPr>
+                <w:rFonts w:ascii="Times New Roman" w:hAnsi="Times New Roman" w:cs="Times New Roman"/>
+                <w:sz w:val="24"/>
+              </w:rPr>
+            </w:pPr>
+            <w:r>
+              <w:rPr>
+                <w:rFonts w:ascii="Times New Roman" w:hAnsi="Times New Roman" w:cs="Times New Roman"/>
+                <w:sz w:val="24"/>
+              </w:rPr>
+              <w:t xml:space="preserve">Search </w:t>
+            </w:r>
+            <w:r>
+              <w:rPr>
+                <w:rFonts w:ascii="Arial" w:hAnsi="Arial" w:cs="Arial"/>
+                <w:color w:val="000000"/>
+              </w:rPr>
+              <w:t>challenge games</w:t>
+            </w:r>
+          </w:p>
+        </w:tc>
+        <w:tc>
+          <w:tcPr>
+            <w:tcW w:w="1071" w:type="dxa"/>
+          </w:tcPr>
+          <w:p>
+            <w:pPr>
+              <w:rPr>
+                <w:rFonts w:ascii="Times New Roman" w:hAnsi="Times New Roman" w:cs="Times New Roman"/>
+                <w:sz w:val="24"/>
+              </w:rPr>
+            </w:pPr>
+          </w:p>
+          <w:p>
+            <w:pPr>
+              <w:rPr>
+                <w:rFonts w:ascii="Times New Roman" w:hAnsi="Times New Roman" w:cs="Times New Roman"/>
+                <w:sz w:val="24"/>
+              </w:rPr>
+            </w:pPr>
+            <w:r>
+              <w:rPr>
+                <w:rFonts w:ascii="Times New Roman" w:hAnsi="Times New Roman" w:cs="Times New Roman"/>
+                <w:sz w:val="24"/>
+              </w:rPr>
+              <w:t>Button Search</w:t>
+            </w:r>
+          </w:p>
+        </w:tc>
+        <w:tc>
+          <w:tcPr>
+            <w:tcW w:w="1106" w:type="dxa"/>
+          </w:tcPr>
+          <w:p>
+            <w:pPr>
+              <w:rPr>
+                <w:rFonts w:ascii="Times New Roman" w:hAnsi="Times New Roman" w:cs="Times New Roman"/>
+                <w:sz w:val="24"/>
+              </w:rPr>
+            </w:pPr>
+          </w:p>
+          <w:p>
+            <w:pPr>
+              <w:rPr>
+                <w:rFonts w:ascii="Times New Roman" w:hAnsi="Times New Roman" w:cs="Times New Roman"/>
+                <w:sz w:val="24"/>
+              </w:rPr>
+            </w:pPr>
+            <w:r>
+              <w:rPr>
+                <w:rFonts w:ascii="Times New Roman" w:hAnsi="Times New Roman" w:cs="Times New Roman"/>
+                <w:sz w:val="24"/>
+              </w:rPr>
+              <w:t>Text</w:t>
+            </w:r>
+          </w:p>
+        </w:tc>
+        <w:tc>
+          <w:tcPr>
+            <w:tcW w:w="1057" w:type="dxa"/>
+          </w:tcPr>
+          <w:p>
+            <w:pPr>
+              <w:rPr>
+                <w:rFonts w:ascii="Times New Roman" w:hAnsi="Times New Roman" w:cs="Times New Roman"/>
+                <w:sz w:val="24"/>
+              </w:rPr>
+            </w:pPr>
+          </w:p>
+        </w:tc>
+      </w:tr>
+      <w:tr>
+        <w:trPr>
+          <w:trHeight w:val="1025"/>
+        </w:trPr>
+        <w:tc>
+          <w:tcPr>
+            <w:tcW w:w="1435" w:type="dxa"/>
+          </w:tcPr>
+          <w:p>
+            <w:pPr>
+              <w:rPr>
+                <w:rFonts w:ascii="Arial" w:hAnsi="Arial" w:cs="Arial"/>
+                <w:color w:val="000000"/>
+              </w:rPr>
+            </w:pPr>
+            <w:r>
+              <w:rPr>
+                <w:rFonts w:ascii="Arial" w:hAnsi="Arial" w:cs="Arial"/>
+                <w:color w:val="000000"/>
+              </w:rPr>
+              <w:t>T</w:t>
+            </w:r>
+            <w:r>
+              <w:rPr>
+                <w:rFonts w:ascii="Arial" w:hAnsi="Arial" w:cs="Arial"/>
+                <w:color w:val="000000"/>
+              </w:rPr>
+              <w:t>op challenge games</w:t>
+            </w:r>
+            <w:r>
+              <w:rPr>
+                <w:rFonts w:ascii="Arial" w:hAnsi="Arial" w:cs="Arial"/>
+                <w:color w:val="000000"/>
+              </w:rPr>
+              <w:t xml:space="preserve"> Panel</w:t>
+            </w:r>
+          </w:p>
+        </w:tc>
+        <w:tc>
+          <w:tcPr>
+            <w:tcW w:w="2718" w:type="dxa"/>
+          </w:tcPr>
+          <w:p>
+            <w:pPr>
+              <w:rPr>
+                <w:rFonts w:ascii="Times New Roman" w:hAnsi="Times New Roman" w:cs="Times New Roman"/>
+                <w:sz w:val="24"/>
+              </w:rPr>
+            </w:pPr>
+          </w:p>
+          <w:p>
+            <w:pPr>
+              <w:rPr>
+                <w:rFonts w:ascii="Times New Roman" w:hAnsi="Times New Roman" w:cs="Times New Roman"/>
+                <w:sz w:val="24"/>
+              </w:rPr>
+            </w:pPr>
+            <w:r>
+              <w:rPr>
+                <w:rFonts w:ascii="Times New Roman" w:hAnsi="Times New Roman" w:cs="Times New Roman"/>
+                <w:sz w:val="24"/>
+              </w:rPr>
+              <w:t>Show challenge games</w:t>
+            </w:r>
+          </w:p>
+        </w:tc>
+        <w:tc>
+          <w:tcPr>
+            <w:tcW w:w="1071" w:type="dxa"/>
+          </w:tcPr>
+          <w:p>
+            <w:pPr>
+              <w:rPr>
+                <w:rFonts w:ascii="Times New Roman" w:hAnsi="Times New Roman" w:cs="Times New Roman"/>
+                <w:sz w:val="24"/>
+              </w:rPr>
+            </w:pPr>
+          </w:p>
+          <w:p>
+            <w:pPr>
+              <w:rPr>
+                <w:rFonts w:ascii="Times New Roman" w:hAnsi="Times New Roman" w:cs="Times New Roman"/>
+                <w:sz w:val="24"/>
+              </w:rPr>
+            </w:pPr>
+            <w:r>
+              <w:rPr>
+                <w:rFonts w:ascii="Times New Roman" w:hAnsi="Times New Roman" w:cs="Times New Roman"/>
+                <w:sz w:val="24"/>
+              </w:rPr>
+              <w:t>Panel</w:t>
+            </w:r>
+          </w:p>
+        </w:tc>
+        <w:tc>
+          <w:tcPr>
+            <w:tcW w:w="1106" w:type="dxa"/>
+          </w:tcPr>
+          <w:p>
+            <w:pPr>
+              <w:rPr>
+                <w:rFonts w:ascii="Times New Roman" w:hAnsi="Times New Roman" w:cs="Times New Roman"/>
+                <w:sz w:val="24"/>
+              </w:rPr>
+            </w:pPr>
+          </w:p>
+        </w:tc>
+        <w:tc>
+          <w:tcPr>
+            <w:tcW w:w="1057" w:type="dxa"/>
+          </w:tcPr>
+          <w:p>
+            <w:pPr>
+              <w:rPr>
+                <w:rFonts w:ascii="Times New Roman" w:hAnsi="Times New Roman" w:cs="Times New Roman"/>
+                <w:sz w:val="24"/>
+              </w:rPr>
+            </w:pPr>
+          </w:p>
+        </w:tc>
+      </w:tr>
+    </w:tbl>
+    <w:p>
+      <w:pPr>
+        <w:rPr>
+          <w:rFonts w:ascii="Times New Roman" w:hAnsi="Times New Roman" w:cs="Times New Roman"/>
+          <w:sz w:val="24"/>
+        </w:rPr>
+      </w:pPr>
+    </w:p>
+    <w:p>
+      <w:pPr>
+        <w:rPr>
+          <w:rFonts w:ascii="Times New Roman" w:hAnsi="Times New Roman" w:cs="Times New Roman"/>
+          <w:sz w:val="24"/>
+        </w:rPr>
+      </w:pPr>
+    </w:p>
+    <w:tbl>
+      <w:tblPr>
+        <w:tblStyle w:val="TableGrid"/>
+        <w:tblW w:w="0" w:type="auto"/>
+        <w:tblLook w:val="04A0" w:firstRow="1" w:lastRow="0" w:firstColumn="1" w:lastColumn="0" w:noHBand="0" w:noVBand="1"/>
+      </w:tblPr>
+      <w:tblGrid>
+        <w:gridCol w:w="1536"/>
+        <w:gridCol w:w="2718"/>
+        <w:gridCol w:w="1071"/>
+        <w:gridCol w:w="1106"/>
+        <w:gridCol w:w="1057"/>
+      </w:tblGrid>
+      <w:tr>
+        <w:tc>
+          <w:tcPr>
+            <w:tcW w:w="1435" w:type="dxa"/>
+            <w:shd w:val="clear" w:color="auto" w:fill="9CC2E5" w:themeFill="accent1" w:themeFillTint="99"/>
+          </w:tcPr>
+          <w:p>
+            <w:pPr>
+              <w:rPr>
+                <w:rFonts w:ascii="Times New Roman" w:hAnsi="Times New Roman" w:cs="Times New Roman"/>
+                <w:b/>
+                <w:sz w:val="24"/>
+              </w:rPr>
+            </w:pPr>
+            <w:r>
+              <w:rPr>
+                <w:rFonts w:ascii="Times New Roman" w:hAnsi="Times New Roman" w:cs="Times New Roman"/>
+                <w:b/>
+                <w:sz w:val="24"/>
+              </w:rPr>
+              <w:t>Field Name</w:t>
+            </w:r>
+          </w:p>
+        </w:tc>
+        <w:tc>
+          <w:tcPr>
+            <w:tcW w:w="2718" w:type="dxa"/>
+            <w:shd w:val="clear" w:color="auto" w:fill="9CC2E5" w:themeFill="accent1" w:themeFillTint="99"/>
+          </w:tcPr>
+          <w:p>
+            <w:pPr>
+              <w:rPr>
+                <w:rFonts w:ascii="Times New Roman" w:hAnsi="Times New Roman" w:cs="Times New Roman"/>
+                <w:b/>
+                <w:sz w:val="24"/>
+              </w:rPr>
+            </w:pPr>
+            <w:r>
+              <w:rPr>
+                <w:rFonts w:ascii="Times New Roman" w:hAnsi="Times New Roman" w:cs="Times New Roman"/>
+                <w:b/>
+                <w:sz w:val="24"/>
+              </w:rPr>
+              <w:t>Description</w:t>
+            </w:r>
+          </w:p>
+        </w:tc>
+        <w:tc>
+          <w:tcPr>
+            <w:tcW w:w="1071" w:type="dxa"/>
+            <w:shd w:val="clear" w:color="auto" w:fill="9CC2E5" w:themeFill="accent1" w:themeFillTint="99"/>
+          </w:tcPr>
+          <w:p>
+            <w:pPr>
+              <w:rPr>
+                <w:rFonts w:ascii="Times New Roman" w:hAnsi="Times New Roman" w:cs="Times New Roman"/>
+                <w:b/>
+                <w:sz w:val="24"/>
+              </w:rPr>
+            </w:pPr>
+            <w:r>
+              <w:rPr>
+                <w:rFonts w:ascii="Times New Roman" w:hAnsi="Times New Roman" w:cs="Times New Roman"/>
+                <w:b/>
+                <w:sz w:val="24"/>
+              </w:rPr>
+              <w:t>Control type</w:t>
+            </w:r>
+          </w:p>
+        </w:tc>
+        <w:tc>
+          <w:tcPr>
+            <w:tcW w:w="1106" w:type="dxa"/>
+            <w:shd w:val="clear" w:color="auto" w:fill="9CC2E5" w:themeFill="accent1" w:themeFillTint="99"/>
+          </w:tcPr>
+          <w:p>
+            <w:pPr>
+              <w:rPr>
+                <w:rFonts w:ascii="Times New Roman" w:hAnsi="Times New Roman" w:cs="Times New Roman"/>
+                <w:b/>
+                <w:sz w:val="24"/>
+              </w:rPr>
+            </w:pPr>
+            <w:r>
+              <w:rPr>
+                <w:rFonts w:ascii="Times New Roman" w:hAnsi="Times New Roman" w:cs="Times New Roman"/>
+                <w:b/>
+                <w:sz w:val="24"/>
+              </w:rPr>
+              <w:t>Data type</w:t>
+            </w:r>
+          </w:p>
+        </w:tc>
+        <w:tc>
+          <w:tcPr>
+            <w:tcW w:w="1057" w:type="dxa"/>
+            <w:shd w:val="clear" w:color="auto" w:fill="9CC2E5" w:themeFill="accent1" w:themeFillTint="99"/>
+          </w:tcPr>
+          <w:p>
+            <w:pPr>
+              <w:rPr>
+                <w:rFonts w:ascii="Times New Roman" w:hAnsi="Times New Roman" w:cs="Times New Roman"/>
+                <w:b/>
+                <w:sz w:val="24"/>
+              </w:rPr>
+            </w:pPr>
+            <w:r>
+              <w:rPr>
+                <w:rFonts w:ascii="Times New Roman" w:hAnsi="Times New Roman" w:cs="Times New Roman"/>
+                <w:b/>
+                <w:sz w:val="24"/>
+              </w:rPr>
+              <w:t>Length</w:t>
+            </w:r>
+          </w:p>
+        </w:tc>
+      </w:tr>
+      <w:tr>
+        <w:trPr>
+          <w:trHeight w:val="1025"/>
+        </w:trPr>
+        <w:tc>
+          <w:tcPr>
+            <w:tcW w:w="1435" w:type="dxa"/>
+          </w:tcPr>
+          <w:p>
+            <w:pPr>
+              <w:rPr>
+                <w:rFonts w:ascii="Times New Roman" w:hAnsi="Times New Roman" w:cs="Times New Roman"/>
+                <w:sz w:val="24"/>
+              </w:rPr>
+            </w:pPr>
+            <w:r>
+              <w:rPr>
+                <w:rFonts w:ascii="Times New Roman" w:hAnsi="Times New Roman" w:cs="Times New Roman"/>
+                <w:sz w:val="24"/>
+              </w:rPr>
+              <w:t xml:space="preserve">Sidebar </w:t>
+            </w:r>
+          </w:p>
+        </w:tc>
+        <w:tc>
+          <w:tcPr>
+            <w:tcW w:w="2718" w:type="dxa"/>
+          </w:tcPr>
+          <w:p>
+            <w:pPr>
+              <w:rPr>
+                <w:rFonts w:ascii="Times New Roman" w:hAnsi="Times New Roman" w:cs="Times New Roman"/>
+                <w:sz w:val="24"/>
+              </w:rPr>
+            </w:pPr>
+            <w:r>
+              <w:rPr>
+                <w:rFonts w:ascii="Times New Roman" w:hAnsi="Times New Roman" w:cs="Times New Roman"/>
+                <w:sz w:val="24"/>
+              </w:rPr>
+              <w:t>The list of main menu</w:t>
+            </w:r>
+          </w:p>
+        </w:tc>
+        <w:tc>
+          <w:tcPr>
+            <w:tcW w:w="1071" w:type="dxa"/>
+          </w:tcPr>
+          <w:p>
+            <w:pPr>
+              <w:rPr>
+                <w:rFonts w:ascii="Times New Roman" w:hAnsi="Times New Roman" w:cs="Times New Roman"/>
+                <w:sz w:val="24"/>
+              </w:rPr>
+            </w:pPr>
+          </w:p>
+          <w:p>
+            <w:pPr>
+              <w:rPr>
+                <w:rFonts w:ascii="Times New Roman" w:hAnsi="Times New Roman" w:cs="Times New Roman"/>
+                <w:sz w:val="24"/>
+              </w:rPr>
+            </w:pPr>
+            <w:r>
+              <w:rPr>
+                <w:rFonts w:ascii="Times New Roman" w:hAnsi="Times New Roman" w:cs="Times New Roman"/>
+                <w:sz w:val="24"/>
+              </w:rPr>
+              <w:t>Sidebar</w:t>
+            </w:r>
+          </w:p>
+        </w:tc>
+        <w:tc>
+          <w:tcPr>
+            <w:tcW w:w="1106" w:type="dxa"/>
+          </w:tcPr>
+          <w:p>
+            <w:pPr>
+              <w:rPr>
+                <w:rFonts w:ascii="Times New Roman" w:hAnsi="Times New Roman" w:cs="Times New Roman"/>
+                <w:sz w:val="24"/>
+              </w:rPr>
+            </w:pPr>
+          </w:p>
+        </w:tc>
+        <w:tc>
+          <w:tcPr>
+            <w:tcW w:w="1057" w:type="dxa"/>
+          </w:tcPr>
+          <w:p>
+            <w:pPr>
+              <w:rPr>
+                <w:rFonts w:ascii="Times New Roman" w:hAnsi="Times New Roman" w:cs="Times New Roman"/>
+                <w:sz w:val="24"/>
+              </w:rPr>
+            </w:pPr>
+          </w:p>
+        </w:tc>
+      </w:tr>
+      <w:tr>
+        <w:trPr>
+          <w:trHeight w:val="1025"/>
+        </w:trPr>
+        <w:tc>
+          <w:tcPr>
+            <w:tcW w:w="1435" w:type="dxa"/>
+          </w:tcPr>
+          <w:p>
+            <w:pPr>
+              <w:rPr>
+                <w:rFonts w:ascii="Times New Roman" w:hAnsi="Times New Roman" w:cs="Times New Roman"/>
+                <w:sz w:val="24"/>
+              </w:rPr>
+            </w:pPr>
+            <w:r>
+              <w:rPr>
+                <w:rFonts w:ascii="Times New Roman" w:hAnsi="Times New Roman" w:cs="Times New Roman"/>
+                <w:sz w:val="24"/>
+              </w:rPr>
+              <w:t>Search list of members</w:t>
+            </w:r>
+          </w:p>
+        </w:tc>
+        <w:tc>
+          <w:tcPr>
+            <w:tcW w:w="2718" w:type="dxa"/>
+          </w:tcPr>
+          <w:p>
+            <w:pPr>
+              <w:rPr>
+                <w:rFonts w:ascii="Times New Roman" w:hAnsi="Times New Roman" w:cs="Times New Roman"/>
+                <w:sz w:val="24"/>
+              </w:rPr>
+            </w:pPr>
+            <w:r>
+              <w:rPr>
+                <w:rFonts w:ascii="Times New Roman" w:hAnsi="Times New Roman" w:cs="Times New Roman"/>
+                <w:sz w:val="24"/>
+              </w:rPr>
+              <w:t>Search members.</w:t>
+            </w:r>
+          </w:p>
+        </w:tc>
+        <w:tc>
+          <w:tcPr>
+            <w:tcW w:w="1071" w:type="dxa"/>
+          </w:tcPr>
+          <w:p>
+            <w:pPr>
+              <w:rPr>
+                <w:rFonts w:ascii="Times New Roman" w:hAnsi="Times New Roman" w:cs="Times New Roman"/>
+                <w:sz w:val="24"/>
+              </w:rPr>
+            </w:pPr>
+          </w:p>
+          <w:p>
+            <w:pPr>
+              <w:rPr>
+                <w:rFonts w:ascii="Times New Roman" w:hAnsi="Times New Roman" w:cs="Times New Roman"/>
+                <w:sz w:val="24"/>
+              </w:rPr>
+            </w:pPr>
+            <w:r>
+              <w:rPr>
+                <w:rFonts w:ascii="Times New Roman" w:hAnsi="Times New Roman" w:cs="Times New Roman"/>
+                <w:sz w:val="24"/>
+              </w:rPr>
+              <w:t>Button search</w:t>
+            </w:r>
+          </w:p>
+        </w:tc>
+        <w:tc>
+          <w:tcPr>
+            <w:tcW w:w="1106" w:type="dxa"/>
+          </w:tcPr>
+          <w:p>
+            <w:pPr>
+              <w:rPr>
+                <w:rFonts w:ascii="Times New Roman" w:hAnsi="Times New Roman" w:cs="Times New Roman"/>
+                <w:sz w:val="24"/>
+              </w:rPr>
+            </w:pPr>
+          </w:p>
+          <w:p>
+            <w:pPr>
+              <w:rPr>
+                <w:rFonts w:ascii="Times New Roman" w:hAnsi="Times New Roman" w:cs="Times New Roman"/>
+                <w:sz w:val="24"/>
+              </w:rPr>
+            </w:pPr>
+            <w:r>
+              <w:rPr>
+                <w:rFonts w:ascii="Times New Roman" w:hAnsi="Times New Roman" w:cs="Times New Roman"/>
+                <w:sz w:val="24"/>
+              </w:rPr>
+              <w:t>Text</w:t>
+            </w:r>
+          </w:p>
+        </w:tc>
+        <w:tc>
+          <w:tcPr>
+            <w:tcW w:w="1057" w:type="dxa"/>
+          </w:tcPr>
+          <w:p>
+            <w:pPr>
+              <w:rPr>
+                <w:rFonts w:ascii="Times New Roman" w:hAnsi="Times New Roman" w:cs="Times New Roman"/>
+                <w:sz w:val="24"/>
+              </w:rPr>
+            </w:pPr>
+          </w:p>
+        </w:tc>
+      </w:tr>
+      <w:tr>
+        <w:trPr>
+          <w:trHeight w:val="1025"/>
+        </w:trPr>
+        <w:tc>
+          <w:tcPr>
+            <w:tcW w:w="1435" w:type="dxa"/>
+          </w:tcPr>
+          <w:p>
+            <w:pPr>
+              <w:rPr>
+                <w:rFonts w:ascii="Times New Roman" w:hAnsi="Times New Roman" w:cs="Times New Roman"/>
+                <w:sz w:val="24"/>
+              </w:rPr>
+            </w:pPr>
+            <w:r>
+              <w:rPr>
+                <w:rFonts w:ascii="Times New Roman" w:hAnsi="Times New Roman" w:cs="Times New Roman"/>
+                <w:sz w:val="24"/>
+              </w:rPr>
+              <w:lastRenderedPageBreak/>
+              <w:t>Detail information Panel</w:t>
+            </w:r>
+          </w:p>
+        </w:tc>
+        <w:tc>
+          <w:tcPr>
+            <w:tcW w:w="2718" w:type="dxa"/>
+          </w:tcPr>
+          <w:p>
+            <w:pPr>
+              <w:rPr>
+                <w:rFonts w:cstheme="minorHAnsi"/>
+                <w:sz w:val="24"/>
+                <w:szCs w:val="24"/>
+              </w:rPr>
+            </w:pPr>
+            <w:r>
+              <w:rPr>
+                <w:rFonts w:cstheme="minorHAnsi"/>
+                <w:sz w:val="24"/>
+                <w:szCs w:val="24"/>
+              </w:rPr>
+              <w:t>Show</w:t>
+            </w:r>
+            <w:r>
+              <w:rPr>
+                <w:rFonts w:cstheme="minorHAnsi"/>
+                <w:sz w:val="24"/>
+                <w:szCs w:val="24"/>
+              </w:rPr>
+              <w:t xml:space="preserve"> Detail</w:t>
+            </w:r>
+            <w:r>
+              <w:rPr>
+                <w:rFonts w:cstheme="minorHAnsi"/>
+                <w:sz w:val="24"/>
+                <w:szCs w:val="24"/>
+              </w:rPr>
+              <w:t xml:space="preserve"> </w:t>
+            </w:r>
+            <w:r>
+              <w:rPr>
+                <w:rFonts w:cstheme="minorHAnsi"/>
+                <w:sz w:val="24"/>
+                <w:szCs w:val="24"/>
+              </w:rPr>
+              <w:t>information of membe</w:t>
+            </w:r>
+            <w:r>
+              <w:rPr>
+                <w:rFonts w:cstheme="minorHAnsi"/>
+                <w:sz w:val="24"/>
+                <w:szCs w:val="24"/>
+              </w:rPr>
+              <w:t>rs</w:t>
+            </w:r>
+          </w:p>
+        </w:tc>
+        <w:tc>
+          <w:tcPr>
+            <w:tcW w:w="1071" w:type="dxa"/>
+          </w:tcPr>
+          <w:p>
+            <w:pPr>
+              <w:rPr>
+                <w:rFonts w:ascii="Times New Roman" w:hAnsi="Times New Roman" w:cs="Times New Roman"/>
+                <w:sz w:val="24"/>
+              </w:rPr>
+            </w:pPr>
+          </w:p>
+          <w:p>
+            <w:pPr>
+              <w:rPr>
+                <w:rFonts w:ascii="Times New Roman" w:hAnsi="Times New Roman" w:cs="Times New Roman"/>
+                <w:sz w:val="24"/>
+              </w:rPr>
+            </w:pPr>
+            <w:r>
+              <w:rPr>
+                <w:rFonts w:ascii="Times New Roman" w:hAnsi="Times New Roman" w:cs="Times New Roman"/>
+                <w:sz w:val="24"/>
+              </w:rPr>
+              <w:t>Panel</w:t>
+            </w:r>
+          </w:p>
+        </w:tc>
+        <w:tc>
+          <w:tcPr>
+            <w:tcW w:w="1106" w:type="dxa"/>
+          </w:tcPr>
+          <w:p>
+            <w:pPr>
+              <w:rPr>
+                <w:rFonts w:ascii="Times New Roman" w:hAnsi="Times New Roman" w:cs="Times New Roman"/>
+                <w:sz w:val="24"/>
+              </w:rPr>
+            </w:pPr>
+          </w:p>
+        </w:tc>
+        <w:tc>
+          <w:tcPr>
+            <w:tcW w:w="1057" w:type="dxa"/>
+          </w:tcPr>
+          <w:p>
+            <w:pPr>
+              <w:rPr>
+                <w:rFonts w:ascii="Times New Roman" w:hAnsi="Times New Roman" w:cs="Times New Roman"/>
+                <w:sz w:val="24"/>
+              </w:rPr>
+            </w:pPr>
+          </w:p>
+        </w:tc>
+      </w:tr>
+      <w:tr>
+        <w:trPr>
+          <w:trHeight w:val="1025"/>
+        </w:trPr>
+        <w:tc>
+          <w:tcPr>
+            <w:tcW w:w="1435" w:type="dxa"/>
+          </w:tcPr>
+          <w:p>
+            <w:pPr>
+              <w:rPr>
+                <w:rFonts w:ascii="Times New Roman" w:hAnsi="Times New Roman" w:cs="Times New Roman"/>
+                <w:sz w:val="24"/>
+              </w:rPr>
+            </w:pPr>
+            <w:r>
+              <w:rPr>
+                <w:rFonts w:ascii="Times New Roman" w:hAnsi="Times New Roman" w:cs="Times New Roman"/>
+                <w:sz w:val="24"/>
+              </w:rPr>
+              <w:t>Text Area</w:t>
+            </w:r>
+          </w:p>
+        </w:tc>
+        <w:tc>
+          <w:tcPr>
+            <w:tcW w:w="2718" w:type="dxa"/>
+          </w:tcPr>
+          <w:p>
+            <w:pPr>
+              <w:rPr>
+                <w:rFonts w:cstheme="minorHAnsi"/>
+                <w:sz w:val="24"/>
+                <w:szCs w:val="24"/>
+              </w:rPr>
+            </w:pPr>
+            <w:r>
+              <w:rPr>
+                <w:rFonts w:cstheme="minorHAnsi"/>
+                <w:sz w:val="24"/>
+                <w:szCs w:val="24"/>
+              </w:rPr>
+              <w:t>Fill a notification to send</w:t>
+            </w:r>
+          </w:p>
+        </w:tc>
+        <w:tc>
+          <w:tcPr>
+            <w:tcW w:w="1071" w:type="dxa"/>
+          </w:tcPr>
+          <w:p>
+            <w:pPr>
+              <w:rPr>
+                <w:rFonts w:ascii="Times New Roman" w:hAnsi="Times New Roman" w:cs="Times New Roman"/>
+                <w:sz w:val="24"/>
+              </w:rPr>
+            </w:pPr>
+          </w:p>
+          <w:p>
+            <w:pPr>
+              <w:rPr>
+                <w:rFonts w:ascii="Times New Roman" w:hAnsi="Times New Roman" w:cs="Times New Roman"/>
+                <w:sz w:val="24"/>
+              </w:rPr>
+            </w:pPr>
+            <w:r>
+              <w:rPr>
+                <w:rFonts w:ascii="Times New Roman" w:hAnsi="Times New Roman" w:cs="Times New Roman"/>
+                <w:sz w:val="24"/>
+              </w:rPr>
+              <w:t>Text area</w:t>
+            </w:r>
+          </w:p>
+        </w:tc>
+        <w:tc>
+          <w:tcPr>
+            <w:tcW w:w="1106" w:type="dxa"/>
+          </w:tcPr>
+          <w:p>
+            <w:pPr>
+              <w:rPr>
+                <w:rFonts w:ascii="Times New Roman" w:hAnsi="Times New Roman" w:cs="Times New Roman"/>
+                <w:sz w:val="24"/>
+              </w:rPr>
+            </w:pPr>
+          </w:p>
+          <w:p>
+            <w:pPr>
+              <w:rPr>
+                <w:rFonts w:ascii="Times New Roman" w:hAnsi="Times New Roman" w:cs="Times New Roman"/>
+                <w:sz w:val="24"/>
+              </w:rPr>
+            </w:pPr>
+            <w:r>
+              <w:rPr>
+                <w:rFonts w:ascii="Times New Roman" w:hAnsi="Times New Roman" w:cs="Times New Roman"/>
+                <w:sz w:val="24"/>
+              </w:rPr>
+              <w:t>Text</w:t>
+            </w:r>
+          </w:p>
+        </w:tc>
+        <w:tc>
+          <w:tcPr>
+            <w:tcW w:w="1057" w:type="dxa"/>
+          </w:tcPr>
+          <w:p>
+            <w:pPr>
+              <w:rPr>
+                <w:rFonts w:ascii="Times New Roman" w:hAnsi="Times New Roman" w:cs="Times New Roman"/>
+                <w:sz w:val="24"/>
+              </w:rPr>
+            </w:pPr>
+          </w:p>
+        </w:tc>
+      </w:tr>
+      <w:tr>
+        <w:trPr>
+          <w:trHeight w:val="1025"/>
+        </w:trPr>
+        <w:tc>
+          <w:tcPr>
+            <w:tcW w:w="1435" w:type="dxa"/>
+          </w:tcPr>
+          <w:p>
+            <w:pPr>
+              <w:rPr>
+                <w:rFonts w:ascii="Times New Roman" w:hAnsi="Times New Roman" w:cs="Times New Roman"/>
+                <w:sz w:val="24"/>
+              </w:rPr>
+            </w:pPr>
+          </w:p>
+          <w:p>
+            <w:pPr>
+              <w:rPr>
+                <w:rFonts w:ascii="Times New Roman" w:hAnsi="Times New Roman" w:cs="Times New Roman"/>
+                <w:sz w:val="24"/>
+              </w:rPr>
+            </w:pPr>
+            <w:r>
+              <w:rPr>
+                <w:rFonts w:ascii="Times New Roman" w:hAnsi="Times New Roman" w:cs="Times New Roman"/>
+                <w:sz w:val="24"/>
+              </w:rPr>
+              <w:t>Notification Option</w:t>
+            </w:r>
+          </w:p>
+        </w:tc>
+        <w:tc>
+          <w:tcPr>
+            <w:tcW w:w="2718" w:type="dxa"/>
+          </w:tcPr>
+          <w:p>
+            <w:pPr>
+              <w:rPr>
+                <w:rFonts w:cstheme="minorHAnsi"/>
+                <w:sz w:val="24"/>
+                <w:szCs w:val="24"/>
+              </w:rPr>
+            </w:pPr>
+          </w:p>
+          <w:p>
+            <w:pPr>
+              <w:rPr>
+                <w:rFonts w:cstheme="minorHAnsi"/>
+                <w:sz w:val="24"/>
+                <w:szCs w:val="24"/>
+              </w:rPr>
+            </w:pPr>
+            <w:r>
+              <w:rPr>
+                <w:rFonts w:cstheme="minorHAnsi"/>
+                <w:sz w:val="24"/>
+                <w:szCs w:val="24"/>
+              </w:rPr>
+              <w:t>Select a n</w:t>
+            </w:r>
+            <w:r>
+              <w:rPr>
+                <w:rFonts w:cstheme="minorHAnsi"/>
+                <w:sz w:val="24"/>
+                <w:szCs w:val="24"/>
+              </w:rPr>
+              <w:t>otification</w:t>
+            </w:r>
+            <w:r>
+              <w:rPr>
+                <w:rFonts w:cstheme="minorHAnsi"/>
+                <w:sz w:val="24"/>
+                <w:szCs w:val="24"/>
+              </w:rPr>
+              <w:t xml:space="preserve"> to send</w:t>
+            </w:r>
+            <w:r>
+              <w:rPr>
+                <w:rFonts w:cstheme="minorHAnsi"/>
+                <w:sz w:val="24"/>
+                <w:szCs w:val="24"/>
+              </w:rPr>
+              <w:t xml:space="preserve"> </w:t>
+            </w:r>
+          </w:p>
+        </w:tc>
+        <w:tc>
+          <w:tcPr>
+            <w:tcW w:w="1071" w:type="dxa"/>
+          </w:tcPr>
+          <w:p>
+            <w:pPr>
+              <w:rPr>
+                <w:rFonts w:ascii="Times New Roman" w:hAnsi="Times New Roman" w:cs="Times New Roman"/>
+                <w:sz w:val="24"/>
+              </w:rPr>
+            </w:pPr>
+          </w:p>
+          <w:p>
+            <w:pPr>
+              <w:rPr>
+                <w:rFonts w:ascii="Times New Roman" w:hAnsi="Times New Roman" w:cs="Times New Roman"/>
+                <w:sz w:val="24"/>
+              </w:rPr>
+            </w:pPr>
+            <w:r>
+              <w:rPr>
+                <w:rFonts w:ascii="Times New Roman" w:hAnsi="Times New Roman" w:cs="Times New Roman"/>
+                <w:sz w:val="24"/>
+              </w:rPr>
+              <w:t>Option</w:t>
+            </w:r>
+          </w:p>
+        </w:tc>
+        <w:tc>
+          <w:tcPr>
+            <w:tcW w:w="1106" w:type="dxa"/>
+          </w:tcPr>
+          <w:p>
+            <w:pPr>
+              <w:rPr>
+                <w:rFonts w:ascii="Times New Roman" w:hAnsi="Times New Roman" w:cs="Times New Roman"/>
+                <w:sz w:val="24"/>
+              </w:rPr>
+            </w:pPr>
+          </w:p>
+          <w:p>
+            <w:pPr>
+              <w:rPr>
+                <w:rFonts w:ascii="Times New Roman" w:hAnsi="Times New Roman" w:cs="Times New Roman"/>
+                <w:sz w:val="24"/>
+              </w:rPr>
+            </w:pPr>
+          </w:p>
+        </w:tc>
+        <w:tc>
+          <w:tcPr>
+            <w:tcW w:w="1057" w:type="dxa"/>
+          </w:tcPr>
+          <w:p>
+            <w:pPr>
+              <w:rPr>
+                <w:rFonts w:ascii="Times New Roman" w:hAnsi="Times New Roman" w:cs="Times New Roman"/>
+                <w:sz w:val="24"/>
+              </w:rPr>
+            </w:pPr>
+          </w:p>
+        </w:tc>
+      </w:tr>
+      <w:tr>
+        <w:trPr>
+          <w:trHeight w:val="1025"/>
+        </w:trPr>
+        <w:tc>
+          <w:tcPr>
+            <w:tcW w:w="1435" w:type="dxa"/>
+          </w:tcPr>
+          <w:p>
+            <w:pPr>
+              <w:rPr>
+                <w:rFonts w:ascii="Times New Roman" w:hAnsi="Times New Roman" w:cs="Times New Roman"/>
+                <w:sz w:val="24"/>
+              </w:rPr>
+            </w:pPr>
+          </w:p>
+          <w:p>
+            <w:pPr>
+              <w:rPr>
+                <w:rFonts w:ascii="Times New Roman" w:hAnsi="Times New Roman" w:cs="Times New Roman"/>
+                <w:sz w:val="24"/>
+              </w:rPr>
+            </w:pPr>
+            <w:r>
+              <w:rPr>
+                <w:rFonts w:ascii="Times New Roman" w:hAnsi="Times New Roman" w:cs="Times New Roman"/>
+                <w:sz w:val="24"/>
+              </w:rPr>
+              <w:t>Radio box</w:t>
+            </w:r>
+          </w:p>
+        </w:tc>
+        <w:tc>
+          <w:tcPr>
+            <w:tcW w:w="2718" w:type="dxa"/>
+          </w:tcPr>
+          <w:p>
+            <w:pPr>
+              <w:rPr>
+                <w:rFonts w:cstheme="minorHAnsi"/>
+                <w:sz w:val="24"/>
+                <w:szCs w:val="24"/>
+              </w:rPr>
+            </w:pPr>
+          </w:p>
+          <w:p>
+            <w:pPr>
+              <w:rPr>
+                <w:rFonts w:cstheme="minorHAnsi"/>
+                <w:sz w:val="24"/>
+                <w:szCs w:val="24"/>
+              </w:rPr>
+            </w:pPr>
+            <w:r>
+              <w:rPr>
+                <w:rFonts w:cstheme="minorHAnsi"/>
+                <w:sz w:val="24"/>
+                <w:szCs w:val="24"/>
+              </w:rPr>
+              <w:t>Choose a type ( email, thông báo, cả 2) to send</w:t>
+            </w:r>
+          </w:p>
+        </w:tc>
+        <w:tc>
+          <w:tcPr>
+            <w:tcW w:w="1071" w:type="dxa"/>
+          </w:tcPr>
+          <w:p>
+            <w:pPr>
+              <w:rPr>
+                <w:rFonts w:ascii="Times New Roman" w:hAnsi="Times New Roman" w:cs="Times New Roman"/>
+                <w:sz w:val="24"/>
+              </w:rPr>
+            </w:pPr>
+          </w:p>
+          <w:p>
+            <w:pPr>
+              <w:rPr>
+                <w:rFonts w:ascii="Times New Roman" w:hAnsi="Times New Roman" w:cs="Times New Roman"/>
+                <w:sz w:val="24"/>
+              </w:rPr>
+            </w:pPr>
+            <w:r>
+              <w:rPr>
+                <w:rFonts w:ascii="Times New Roman" w:hAnsi="Times New Roman" w:cs="Times New Roman"/>
+                <w:sz w:val="24"/>
+              </w:rPr>
+              <w:t>Radio</w:t>
+            </w:r>
+          </w:p>
+        </w:tc>
+        <w:tc>
+          <w:tcPr>
+            <w:tcW w:w="1106" w:type="dxa"/>
+          </w:tcPr>
+          <w:p>
+            <w:pPr>
+              <w:rPr>
+                <w:rFonts w:ascii="Times New Roman" w:hAnsi="Times New Roman" w:cs="Times New Roman"/>
+                <w:sz w:val="24"/>
+              </w:rPr>
+            </w:pPr>
+          </w:p>
+        </w:tc>
+        <w:tc>
+          <w:tcPr>
+            <w:tcW w:w="1057" w:type="dxa"/>
+          </w:tcPr>
+          <w:p>
+            <w:pPr>
+              <w:rPr>
+                <w:rFonts w:ascii="Times New Roman" w:hAnsi="Times New Roman" w:cs="Times New Roman"/>
+                <w:sz w:val="24"/>
+              </w:rPr>
+            </w:pPr>
+          </w:p>
+        </w:tc>
+      </w:tr>
+      <w:tr>
+        <w:trPr>
+          <w:trHeight w:val="1025"/>
+        </w:trPr>
+        <w:tc>
+          <w:tcPr>
+            <w:tcW w:w="1435" w:type="dxa"/>
+          </w:tcPr>
+          <w:p>
+            <w:pPr>
+              <w:rPr>
+                <w:rFonts w:ascii="Times New Roman" w:hAnsi="Times New Roman" w:cs="Times New Roman"/>
+                <w:sz w:val="24"/>
+              </w:rPr>
+            </w:pPr>
+          </w:p>
+          <w:p>
+            <w:pPr>
+              <w:rPr>
+                <w:rFonts w:ascii="Times New Roman" w:hAnsi="Times New Roman" w:cs="Times New Roman"/>
+                <w:sz w:val="24"/>
+              </w:rPr>
+            </w:pPr>
+            <w:r>
+              <w:rPr>
+                <w:rFonts w:ascii="Times New Roman" w:hAnsi="Times New Roman" w:cs="Times New Roman"/>
+                <w:sz w:val="24"/>
+              </w:rPr>
+              <w:t>Button “Gửi”</w:t>
+            </w:r>
+          </w:p>
+        </w:tc>
+        <w:tc>
+          <w:tcPr>
+            <w:tcW w:w="2718" w:type="dxa"/>
+          </w:tcPr>
+          <w:p>
+            <w:pPr>
+              <w:rPr>
+                <w:rFonts w:cstheme="minorHAnsi"/>
+                <w:sz w:val="24"/>
+                <w:szCs w:val="24"/>
+              </w:rPr>
+            </w:pPr>
+            <w:r>
+              <w:rPr>
+                <w:rFonts w:cstheme="minorHAnsi"/>
+                <w:sz w:val="24"/>
+                <w:szCs w:val="24"/>
+              </w:rPr>
+              <w:t>Click on button “Gửi” to send notification</w:t>
+            </w:r>
+          </w:p>
+        </w:tc>
+        <w:tc>
+          <w:tcPr>
+            <w:tcW w:w="1071" w:type="dxa"/>
+          </w:tcPr>
+          <w:p>
+            <w:pPr>
+              <w:rPr>
+                <w:rFonts w:ascii="Times New Roman" w:hAnsi="Times New Roman" w:cs="Times New Roman"/>
+                <w:sz w:val="24"/>
+              </w:rPr>
+            </w:pPr>
+          </w:p>
+          <w:p>
+            <w:pPr>
+              <w:rPr>
+                <w:rFonts w:ascii="Times New Roman" w:hAnsi="Times New Roman" w:cs="Times New Roman"/>
+                <w:sz w:val="24"/>
+              </w:rPr>
+            </w:pPr>
+            <w:r>
+              <w:rPr>
+                <w:rFonts w:ascii="Times New Roman" w:hAnsi="Times New Roman" w:cs="Times New Roman"/>
+                <w:sz w:val="24"/>
+              </w:rPr>
+              <w:t>Button</w:t>
+            </w:r>
+          </w:p>
+        </w:tc>
+        <w:tc>
+          <w:tcPr>
+            <w:tcW w:w="1106" w:type="dxa"/>
+          </w:tcPr>
+          <w:p>
+            <w:pPr>
+              <w:rPr>
+                <w:rFonts w:ascii="Times New Roman" w:hAnsi="Times New Roman" w:cs="Times New Roman"/>
+                <w:sz w:val="24"/>
+              </w:rPr>
+            </w:pPr>
+          </w:p>
+        </w:tc>
+        <w:tc>
+          <w:tcPr>
+            <w:tcW w:w="1057" w:type="dxa"/>
+          </w:tcPr>
+          <w:p>
+            <w:pPr>
+              <w:rPr>
+                <w:rFonts w:ascii="Times New Roman" w:hAnsi="Times New Roman" w:cs="Times New Roman"/>
+                <w:sz w:val="24"/>
+              </w:rPr>
+            </w:pPr>
+          </w:p>
+        </w:tc>
+      </w:tr>
+      <w:tr>
+        <w:trPr>
+          <w:trHeight w:val="1025"/>
+        </w:trPr>
+        <w:tc>
+          <w:tcPr>
+            <w:tcW w:w="1435" w:type="dxa"/>
+          </w:tcPr>
+          <w:p>
+            <w:pPr>
+              <w:rPr>
+                <w:rFonts w:ascii="Times New Roman" w:hAnsi="Times New Roman" w:cs="Times New Roman"/>
+                <w:sz w:val="24"/>
+              </w:rPr>
+            </w:pPr>
+            <w:r>
+              <w:rPr>
+                <w:rFonts w:ascii="Times New Roman" w:hAnsi="Times New Roman" w:cs="Times New Roman"/>
+                <w:sz w:val="24"/>
+              </w:rPr>
+              <w:t>Button”Thêm thông báo”</w:t>
+            </w:r>
+          </w:p>
+        </w:tc>
+        <w:tc>
+          <w:tcPr>
+            <w:tcW w:w="2718" w:type="dxa"/>
+          </w:tcPr>
+          <w:p>
+            <w:pPr>
+              <w:rPr>
+                <w:rFonts w:cstheme="minorHAnsi"/>
+                <w:sz w:val="24"/>
+                <w:szCs w:val="24"/>
+              </w:rPr>
+            </w:pPr>
+          </w:p>
+          <w:p>
+            <w:pPr>
+              <w:rPr>
+                <w:rFonts w:cstheme="minorHAnsi"/>
+                <w:sz w:val="24"/>
+                <w:szCs w:val="24"/>
+              </w:rPr>
+            </w:pPr>
+            <w:r>
+              <w:rPr>
+                <w:rFonts w:cstheme="minorHAnsi"/>
+                <w:sz w:val="24"/>
+                <w:szCs w:val="24"/>
+              </w:rPr>
+              <w:t>Click on to add new notification</w:t>
+            </w:r>
+          </w:p>
+        </w:tc>
+        <w:tc>
+          <w:tcPr>
+            <w:tcW w:w="1071" w:type="dxa"/>
+          </w:tcPr>
+          <w:p>
+            <w:pPr>
+              <w:rPr>
+                <w:rFonts w:ascii="Times New Roman" w:hAnsi="Times New Roman" w:cs="Times New Roman"/>
+                <w:sz w:val="24"/>
+              </w:rPr>
+            </w:pPr>
+          </w:p>
+          <w:p>
+            <w:pPr>
+              <w:rPr>
+                <w:rFonts w:ascii="Times New Roman" w:hAnsi="Times New Roman" w:cs="Times New Roman"/>
+                <w:sz w:val="24"/>
+              </w:rPr>
+            </w:pPr>
+            <w:r>
+              <w:rPr>
+                <w:rFonts w:ascii="Times New Roman" w:hAnsi="Times New Roman" w:cs="Times New Roman"/>
+                <w:sz w:val="24"/>
+              </w:rPr>
+              <w:t>Button</w:t>
+            </w:r>
+            <w:bookmarkStart w:id="104" w:name="_GoBack"/>
+            <w:bookmarkEnd w:id="104"/>
           </w:p>
         </w:tc>
         <w:tc>

--- a/Document/ReportDoc/BLOCKCHAIN.docx
+++ b/Document/ReportDoc/BLOCKCHAIN.docx
@@ -83,7 +83,55 @@
           <w:rFonts w:ascii="Times New Roman" w:hAnsi="Times New Roman" w:cs="Times New Roman"/>
           <w:sz w:val="24"/>
         </w:rPr>
-        <w:t>A blockchain is a continuously growing list of records, called blocks, which are linked and secured using cryptography. Each block typically contains a hash pointer as a link to a previous block, a timestamp and transaction data. By design, blockchains are inherently resistant to modification of the data. Harvard Business Review defines it as "an open, distributed ledger that can record transactions between two parties efficiently and in a verifiable and permanent way." For use as a distributed ledger, a blockchain is typically managed by a peer-to-peer network collectively adhering to a protocol for validating new blocks. Once recorded, the data in any given block cannot be altered retroactively without the alteration of all subsequent blocks, which requires collusion of the network majority.</w:t>
+        <w:t xml:space="preserve">A </w:t>
+      </w:r>
+      <w:proofErr w:type="spellStart"/>
+      <w:r>
+        <w:rPr>
+          <w:rFonts w:ascii="Times New Roman" w:hAnsi="Times New Roman" w:cs="Times New Roman"/>
+          <w:sz w:val="24"/>
+        </w:rPr>
+        <w:t>blockchain</w:t>
+      </w:r>
+      <w:proofErr w:type="spellEnd"/>
+      <w:r>
+        <w:rPr>
+          <w:rFonts w:ascii="Times New Roman" w:hAnsi="Times New Roman" w:cs="Times New Roman"/>
+          <w:sz w:val="24"/>
+        </w:rPr>
+        <w:t xml:space="preserve"> is a continuously growing list of records, called blocks, which are linked and secured using cryptography. Each block typically contains a hash pointer as a link to a previous block, a timestamp and transaction data. By design, </w:t>
+      </w:r>
+      <w:proofErr w:type="spellStart"/>
+      <w:r>
+        <w:rPr>
+          <w:rFonts w:ascii="Times New Roman" w:hAnsi="Times New Roman" w:cs="Times New Roman"/>
+          <w:sz w:val="24"/>
+        </w:rPr>
+        <w:t>blockchains</w:t>
+      </w:r>
+      <w:proofErr w:type="spellEnd"/>
+      <w:r>
+        <w:rPr>
+          <w:rFonts w:ascii="Times New Roman" w:hAnsi="Times New Roman" w:cs="Times New Roman"/>
+          <w:sz w:val="24"/>
+        </w:rPr>
+        <w:t xml:space="preserve"> are inherently resistant to modification of the data. Harvard Business Review defines it as "an open, distributed ledger that can record transactions between two parties efficiently and in a verifiable and permanent way." For use as a distributed ledger, a </w:t>
+      </w:r>
+      <w:proofErr w:type="spellStart"/>
+      <w:r>
+        <w:rPr>
+          <w:rFonts w:ascii="Times New Roman" w:hAnsi="Times New Roman" w:cs="Times New Roman"/>
+          <w:sz w:val="24"/>
+        </w:rPr>
+        <w:t>blockchain</w:t>
+      </w:r>
+      <w:proofErr w:type="spellEnd"/>
+      <w:r>
+        <w:rPr>
+          <w:rFonts w:ascii="Times New Roman" w:hAnsi="Times New Roman" w:cs="Times New Roman"/>
+          <w:sz w:val="24"/>
+        </w:rPr>
+        <w:t xml:space="preserve"> is typically managed by a peer-to-peer network collectively adhering to a protocol for validating new blocks. Once recorded, the data in any given block cannot be altered retroactively without the alteration of all subsequent blocks, which requires collusion of the network majority.</w:t>
       </w:r>
     </w:p>
     <w:p>
@@ -93,12 +141,69 @@
           <w:sz w:val="24"/>
         </w:rPr>
       </w:pPr>
+      <w:proofErr w:type="spellStart"/>
       <w:r>
         <w:rPr>
           <w:rFonts w:ascii="Times New Roman" w:hAnsi="Times New Roman" w:cs="Times New Roman"/>
           <w:sz w:val="24"/>
         </w:rPr>
-        <w:t>Blockchains are secure by design and are an example of a distributed computing system with high Byzantine fault tolerance. Decentralized consensus has therefore been achieved with a blockchain. This makes blockchains potentially suitable for the recording of events, medical records, and other records management activities, such as identity management, transaction processing, documenting provenance, or food traceability.</w:t>
+        <w:t>Blockchains</w:t>
+      </w:r>
+      <w:proofErr w:type="spellEnd"/>
+      <w:r>
+        <w:rPr>
+          <w:rFonts w:ascii="Times New Roman" w:hAnsi="Times New Roman" w:cs="Times New Roman"/>
+          <w:sz w:val="24"/>
+        </w:rPr>
+        <w:t xml:space="preserve"> are secure by design and are an example of a distributed computing system with high Byzantine fault tolerance. Decentralized consensus has therefore been achieved with a </w:t>
+      </w:r>
+      <w:proofErr w:type="spellStart"/>
+      <w:r>
+        <w:rPr>
+          <w:rFonts w:ascii="Times New Roman" w:hAnsi="Times New Roman" w:cs="Times New Roman"/>
+          <w:sz w:val="24"/>
+        </w:rPr>
+        <w:t>blockchain</w:t>
+      </w:r>
+      <w:proofErr w:type="spellEnd"/>
+      <w:r>
+        <w:rPr>
+          <w:rFonts w:ascii="Times New Roman" w:hAnsi="Times New Roman" w:cs="Times New Roman"/>
+          <w:sz w:val="24"/>
+        </w:rPr>
+        <w:t xml:space="preserve">. This makes </w:t>
+      </w:r>
+      <w:proofErr w:type="spellStart"/>
+      <w:r>
+        <w:rPr>
+          <w:rFonts w:ascii="Times New Roman" w:hAnsi="Times New Roman" w:cs="Times New Roman"/>
+          <w:sz w:val="24"/>
+        </w:rPr>
+        <w:t>blockchains</w:t>
+      </w:r>
+      <w:proofErr w:type="spellEnd"/>
+      <w:r>
+        <w:rPr>
+          <w:rFonts w:ascii="Times New Roman" w:hAnsi="Times New Roman" w:cs="Times New Roman"/>
+          <w:sz w:val="24"/>
+        </w:rPr>
+        <w:t xml:space="preserve"> potentially suitable for the recording of events, medical </w:t>
+      </w:r>
+      <w:proofErr w:type="gramStart"/>
+      <w:r>
+        <w:rPr>
+          <w:rFonts w:ascii="Times New Roman" w:hAnsi="Times New Roman" w:cs="Times New Roman"/>
+          <w:sz w:val="24"/>
+        </w:rPr>
+        <w:t>records</w:t>
+      </w:r>
+      <w:proofErr w:type="gramEnd"/>
+      <w:r>
+        <w:rPr>
+          <w:rFonts w:ascii="Times New Roman" w:hAnsi="Times New Roman" w:cs="Times New Roman"/>
+          <w:sz w:val="24"/>
+        </w:rPr>
+        <w:t>, and other records management activities, such as identity management, transaction processing, documenting provenance, or food traceability.</w:t>
       </w:r>
     </w:p>
     <w:p>
@@ -125,12 +230,53 @@
           <w:sz w:val="24"/>
         </w:rPr>
       </w:pPr>
+      <w:proofErr w:type="spellStart"/>
       <w:r>
         <w:rPr>
           <w:rFonts w:ascii="Times New Roman" w:hAnsi="Times New Roman" w:cs="Times New Roman"/>
           <w:sz w:val="24"/>
         </w:rPr>
-        <w:t>Blockchain technology was first introduced in a whitepaper entitled: “Bitcoin: A Peer-to-Peer Electronic Cash System,” by Satoshi Nakamoto in 2008.</w:t>
+        <w:t>Blockchain</w:t>
+      </w:r>
+      <w:proofErr w:type="spellEnd"/>
+      <w:r>
+        <w:rPr>
+          <w:rFonts w:ascii="Times New Roman" w:hAnsi="Times New Roman" w:cs="Times New Roman"/>
+          <w:sz w:val="24"/>
+        </w:rPr>
+        <w:t xml:space="preserve"> technology was first introduced in a whitepaper entitled: “</w:t>
+      </w:r>
+      <w:proofErr w:type="spellStart"/>
+      <w:r>
+        <w:rPr>
+          <w:rFonts w:ascii="Times New Roman" w:hAnsi="Times New Roman" w:cs="Times New Roman"/>
+          <w:sz w:val="24"/>
+        </w:rPr>
+        <w:t>Bitcoin</w:t>
+      </w:r>
+      <w:proofErr w:type="spellEnd"/>
+      <w:r>
+        <w:rPr>
+          <w:rFonts w:ascii="Times New Roman" w:hAnsi="Times New Roman" w:cs="Times New Roman"/>
+          <w:sz w:val="24"/>
+        </w:rPr>
+        <w:t xml:space="preserve">: A Peer-to-Peer Electronic Cash System,” by Satoshi </w:t>
+      </w:r>
+      <w:proofErr w:type="spellStart"/>
+      <w:r>
+        <w:rPr>
+          <w:rFonts w:ascii="Times New Roman" w:hAnsi="Times New Roman" w:cs="Times New Roman"/>
+          <w:sz w:val="24"/>
+        </w:rPr>
+        <w:t>Nakamoto</w:t>
+      </w:r>
+      <w:proofErr w:type="spellEnd"/>
+      <w:r>
+        <w:rPr>
+          <w:rFonts w:ascii="Times New Roman" w:hAnsi="Times New Roman" w:cs="Times New Roman"/>
+          <w:sz w:val="24"/>
+        </w:rPr>
+        <w:t xml:space="preserve"> in 2008.</w:t>
       </w:r>
     </w:p>
     <w:p>
@@ -292,6 +438,7 @@
           <w:sz w:val="24"/>
         </w:rPr>
       </w:pPr>
+      <w:proofErr w:type="spellStart"/>
       <w:r>
         <w:rPr>
           <w:rFonts w:ascii="Times New Roman" w:hAnsi="Times New Roman" w:cs="Times New Roman"/>
@@ -299,7 +446,17 @@
           <w:bCs/>
           <w:sz w:val="24"/>
         </w:rPr>
-        <w:t>Cryptocurrency Summarized</w:t>
+        <w:t>Cryptocurrency</w:t>
+      </w:r>
+      <w:proofErr w:type="spellEnd"/>
+      <w:r>
+        <w:rPr>
+          <w:rFonts w:ascii="Times New Roman" w:hAnsi="Times New Roman" w:cs="Times New Roman"/>
+          <w:b/>
+          <w:bCs/>
+          <w:sz w:val="24"/>
+        </w:rPr>
+        <w:t xml:space="preserve"> Summarized</w:t>
       </w:r>
     </w:p>
     <w:p>
@@ -313,14 +470,32 @@
           <w:sz w:val="24"/>
         </w:rPr>
       </w:pPr>
+      <w:proofErr w:type="spellStart"/>
       <w:r>
         <w:rPr>
           <w:rFonts w:ascii="Times New Roman" w:hAnsi="Times New Roman" w:cs="Times New Roman"/>
           <w:sz w:val="24"/>
         </w:rPr>
         <w:lastRenderedPageBreak/>
-        <w:t>Bitcoin was the first digital, i.e., cryptocurrency</w:t>
-      </w:r>
+        <w:t>Bitcoin</w:t>
+      </w:r>
+      <w:proofErr w:type="spellEnd"/>
+      <w:r>
+        <w:rPr>
+          <w:rFonts w:ascii="Times New Roman" w:hAnsi="Times New Roman" w:cs="Times New Roman"/>
+          <w:sz w:val="24"/>
+        </w:rPr>
+        <w:t xml:space="preserve"> was the first digital, i.e., </w:t>
+      </w:r>
+      <w:proofErr w:type="spellStart"/>
+      <w:r>
+        <w:rPr>
+          <w:rFonts w:ascii="Times New Roman" w:hAnsi="Times New Roman" w:cs="Times New Roman"/>
+          <w:sz w:val="24"/>
+        </w:rPr>
+        <w:t>cryptocurrency</w:t>
+      </w:r>
+      <w:proofErr w:type="spellEnd"/>
     </w:p>
     <w:p>
       <w:pPr>
@@ -338,7 +513,23 @@
           <w:rFonts w:ascii="Times New Roman" w:hAnsi="Times New Roman" w:cs="Times New Roman"/>
           <w:sz w:val="24"/>
         </w:rPr>
-        <w:t>A maximum of 21 million Bitcoins can be generated</w:t>
+        <w:t xml:space="preserve">A maximum of 21 million </w:t>
+      </w:r>
+      <w:proofErr w:type="spellStart"/>
+      <w:r>
+        <w:rPr>
+          <w:rFonts w:ascii="Times New Roman" w:hAnsi="Times New Roman" w:cs="Times New Roman"/>
+          <w:sz w:val="24"/>
+        </w:rPr>
+        <w:t>Bitcoins</w:t>
+      </w:r>
+      <w:proofErr w:type="spellEnd"/>
+      <w:r>
+        <w:rPr>
+          <w:rFonts w:ascii="Times New Roman" w:hAnsi="Times New Roman" w:cs="Times New Roman"/>
+          <w:sz w:val="24"/>
+        </w:rPr>
+        <w:t xml:space="preserve"> can be generated</w:t>
       </w:r>
     </w:p>
     <w:p>
@@ -357,8 +548,17 @@
           <w:rFonts w:ascii="Times New Roman" w:hAnsi="Times New Roman" w:cs="Times New Roman"/>
           <w:sz w:val="24"/>
         </w:rPr>
-        <w:t>Just as with real world mining, energy must be invested to solve complex mathematical problems by which systems earn Bitcoins</w:t>
-      </w:r>
+        <w:t xml:space="preserve">Just as with real world mining, energy must be invested to solve complex mathematical problems by which systems earn </w:t>
+      </w:r>
+      <w:proofErr w:type="spellStart"/>
+      <w:r>
+        <w:rPr>
+          <w:rFonts w:ascii="Times New Roman" w:hAnsi="Times New Roman" w:cs="Times New Roman"/>
+          <w:sz w:val="24"/>
+        </w:rPr>
+        <w:t>Bitcoins</w:t>
+      </w:r>
+      <w:proofErr w:type="spellEnd"/>
     </w:p>
     <w:p>
       <w:pPr>
@@ -386,8 +586,17 @@
           <w:rFonts w:ascii="Times New Roman" w:hAnsi="Times New Roman" w:cs="Times New Roman"/>
           <w:sz w:val="24"/>
         </w:rPr>
-        <w:t xml:space="preserve"> claims to be indexing 4,220 cryptocurrencies</w:t>
-      </w:r>
+        <w:t xml:space="preserve"> claims to be indexing 4,220 </w:t>
+      </w:r>
+      <w:proofErr w:type="spellStart"/>
+      <w:r>
+        <w:rPr>
+          <w:rFonts w:ascii="Times New Roman" w:hAnsi="Times New Roman" w:cs="Times New Roman"/>
+          <w:sz w:val="24"/>
+        </w:rPr>
+        <w:t>cryptocurrencies</w:t>
+      </w:r>
+      <w:proofErr w:type="spellEnd"/>
     </w:p>
     <w:p>
       <w:pPr>
@@ -405,8 +614,49 @@
           <w:rFonts w:ascii="Times New Roman" w:hAnsi="Times New Roman" w:cs="Times New Roman"/>
           <w:sz w:val="24"/>
         </w:rPr>
-        <w:t>Most circulated: Bitcoin, Ethereum, Litecoin</w:t>
-      </w:r>
+        <w:t xml:space="preserve">Most circulated: </w:t>
+      </w:r>
+      <w:proofErr w:type="spellStart"/>
+      <w:r>
+        <w:rPr>
+          <w:rFonts w:ascii="Times New Roman" w:hAnsi="Times New Roman" w:cs="Times New Roman"/>
+          <w:sz w:val="24"/>
+        </w:rPr>
+        <w:t>Bitcoin</w:t>
+      </w:r>
+      <w:proofErr w:type="spellEnd"/>
+      <w:r>
+        <w:rPr>
+          <w:rFonts w:ascii="Times New Roman" w:hAnsi="Times New Roman" w:cs="Times New Roman"/>
+          <w:sz w:val="24"/>
+        </w:rPr>
+        <w:t xml:space="preserve">, </w:t>
+      </w:r>
+      <w:proofErr w:type="spellStart"/>
+      <w:r>
+        <w:rPr>
+          <w:rFonts w:ascii="Times New Roman" w:hAnsi="Times New Roman" w:cs="Times New Roman"/>
+          <w:sz w:val="24"/>
+        </w:rPr>
+        <w:t>Ethereum</w:t>
+      </w:r>
+      <w:proofErr w:type="spellEnd"/>
+      <w:r>
+        <w:rPr>
+          <w:rFonts w:ascii="Times New Roman" w:hAnsi="Times New Roman" w:cs="Times New Roman"/>
+          <w:sz w:val="24"/>
+        </w:rPr>
+        <w:t xml:space="preserve">, </w:t>
+      </w:r>
+      <w:proofErr w:type="spellStart"/>
+      <w:r>
+        <w:rPr>
+          <w:rFonts w:ascii="Times New Roman" w:hAnsi="Times New Roman" w:cs="Times New Roman"/>
+          <w:sz w:val="24"/>
+        </w:rPr>
+        <w:t>Litecoin</w:t>
+      </w:r>
+      <w:proofErr w:type="spellEnd"/>
     </w:p>
     <w:p>
       <w:pPr>
@@ -422,8 +672,39 @@
           <w:bCs/>
           <w:sz w:val="24"/>
         </w:rPr>
-        <w:t>The Technology Behind Bitcoin</w:t>
-      </w:r>
+        <w:t xml:space="preserve">The Technology </w:t>
+      </w:r>
+      <w:proofErr w:type="gramStart"/>
+      <w:r>
+        <w:rPr>
+          <w:rFonts w:ascii="Times New Roman" w:hAnsi="Times New Roman" w:cs="Times New Roman"/>
+          <w:b/>
+          <w:bCs/>
+          <w:sz w:val="24"/>
+        </w:rPr>
+        <w:t>Behind</w:t>
+      </w:r>
+      <w:proofErr w:type="gramEnd"/>
+      <w:r>
+        <w:rPr>
+          <w:rFonts w:ascii="Times New Roman" w:hAnsi="Times New Roman" w:cs="Times New Roman"/>
+          <w:b/>
+          <w:bCs/>
+          <w:sz w:val="24"/>
+        </w:rPr>
+        <w:t xml:space="preserve"> </w:t>
+      </w:r>
+      <w:proofErr w:type="spellStart"/>
+      <w:r>
+        <w:rPr>
+          <w:rFonts w:ascii="Times New Roman" w:hAnsi="Times New Roman" w:cs="Times New Roman"/>
+          <w:b/>
+          <w:bCs/>
+          <w:sz w:val="24"/>
+        </w:rPr>
+        <w:t>Bitcoin</w:t>
+      </w:r>
+      <w:proofErr w:type="spellEnd"/>
     </w:p>
     <w:p>
       <w:pPr>
@@ -441,7 +722,23 @@
           <w:rFonts w:ascii="Times New Roman" w:hAnsi="Times New Roman" w:cs="Times New Roman"/>
           <w:sz w:val="24"/>
         </w:rPr>
-        <w:t>Think of Bitcoin as an electronic asset (as well as a digital currency)</w:t>
+        <w:t xml:space="preserve">Think of </w:t>
+      </w:r>
+      <w:proofErr w:type="spellStart"/>
+      <w:r>
+        <w:rPr>
+          <w:rFonts w:ascii="Times New Roman" w:hAnsi="Times New Roman" w:cs="Times New Roman"/>
+          <w:sz w:val="24"/>
+        </w:rPr>
+        <w:t>Bitcoin</w:t>
+      </w:r>
+      <w:proofErr w:type="spellEnd"/>
+      <w:r>
+        <w:rPr>
+          <w:rFonts w:ascii="Times New Roman" w:hAnsi="Times New Roman" w:cs="Times New Roman"/>
+          <w:sz w:val="24"/>
+        </w:rPr>
+        <w:t xml:space="preserve"> as an electronic asset (as well as a digital currency)</w:t>
       </w:r>
     </w:p>
     <w:p>
@@ -460,7 +757,71 @@
           <w:rFonts w:ascii="Times New Roman" w:hAnsi="Times New Roman" w:cs="Times New Roman"/>
           <w:sz w:val="24"/>
         </w:rPr>
-        <w:t>A network of computers keeps track of Bitcoin payments, and adds them to an ever-growing list of all the Bitcoin payments that have been made, called “The Bitcoin Blockchain”</w:t>
+        <w:t xml:space="preserve">A network of computers keeps track of </w:t>
+      </w:r>
+      <w:proofErr w:type="spellStart"/>
+      <w:r>
+        <w:rPr>
+          <w:rFonts w:ascii="Times New Roman" w:hAnsi="Times New Roman" w:cs="Times New Roman"/>
+          <w:sz w:val="24"/>
+        </w:rPr>
+        <w:t>Bitcoin</w:t>
+      </w:r>
+      <w:proofErr w:type="spellEnd"/>
+      <w:r>
+        <w:rPr>
+          <w:rFonts w:ascii="Times New Roman" w:hAnsi="Times New Roman" w:cs="Times New Roman"/>
+          <w:sz w:val="24"/>
+        </w:rPr>
+        <w:t xml:space="preserve"> payments, and adds them to an ever-growing list of all the </w:t>
+      </w:r>
+      <w:proofErr w:type="spellStart"/>
+      <w:r>
+        <w:rPr>
+          <w:rFonts w:ascii="Times New Roman" w:hAnsi="Times New Roman" w:cs="Times New Roman"/>
+          <w:sz w:val="24"/>
+        </w:rPr>
+        <w:t>Bitcoin</w:t>
+      </w:r>
+      <w:proofErr w:type="spellEnd"/>
+      <w:r>
+        <w:rPr>
+          <w:rFonts w:ascii="Times New Roman" w:hAnsi="Times New Roman" w:cs="Times New Roman"/>
+          <w:sz w:val="24"/>
+        </w:rPr>
+        <w:t xml:space="preserve"> payments that have been made, called “The </w:t>
+      </w:r>
+      <w:proofErr w:type="spellStart"/>
+      <w:r>
+        <w:rPr>
+          <w:rFonts w:ascii="Times New Roman" w:hAnsi="Times New Roman" w:cs="Times New Roman"/>
+          <w:sz w:val="24"/>
+        </w:rPr>
+        <w:t>Bitcoin</w:t>
+      </w:r>
+      <w:proofErr w:type="spellEnd"/>
+      <w:r>
+        <w:rPr>
+          <w:rFonts w:ascii="Times New Roman" w:hAnsi="Times New Roman" w:cs="Times New Roman"/>
+          <w:sz w:val="24"/>
+        </w:rPr>
+        <w:t xml:space="preserve"> </w:t>
+      </w:r>
+      <w:proofErr w:type="spellStart"/>
+      <w:r>
+        <w:rPr>
+          <w:rFonts w:ascii="Times New Roman" w:hAnsi="Times New Roman" w:cs="Times New Roman"/>
+          <w:sz w:val="24"/>
+        </w:rPr>
+        <w:t>Blockchain</w:t>
+      </w:r>
+      <w:proofErr w:type="spellEnd"/>
+      <w:r>
+        <w:rPr>
+          <w:rFonts w:ascii="Times New Roman" w:hAnsi="Times New Roman" w:cs="Times New Roman"/>
+          <w:sz w:val="24"/>
+        </w:rPr>
+        <w:t>”</w:t>
       </w:r>
     </w:p>
     <w:p>
@@ -479,7 +840,23 @@
           <w:rFonts w:ascii="Times New Roman" w:hAnsi="Times New Roman" w:cs="Times New Roman"/>
           <w:sz w:val="24"/>
         </w:rPr>
-        <w:t>The file that contains data about all the Bitcoin transactions is often called a “ledger”</w:t>
+        <w:t xml:space="preserve">The file that contains data about all the </w:t>
+      </w:r>
+      <w:proofErr w:type="spellStart"/>
+      <w:r>
+        <w:rPr>
+          <w:rFonts w:ascii="Times New Roman" w:hAnsi="Times New Roman" w:cs="Times New Roman"/>
+          <w:sz w:val="24"/>
+        </w:rPr>
+        <w:t>Bitcoin</w:t>
+      </w:r>
+      <w:proofErr w:type="spellEnd"/>
+      <w:r>
+        <w:rPr>
+          <w:rFonts w:ascii="Times New Roman" w:hAnsi="Times New Roman" w:cs="Times New Roman"/>
+          <w:sz w:val="24"/>
+        </w:rPr>
+        <w:t xml:space="preserve"> transactions is often called a “ledger”</w:t>
       </w:r>
     </w:p>
     <w:p>
@@ -493,12 +870,21 @@
           <w:sz w:val="24"/>
         </w:rPr>
       </w:pPr>
+      <w:proofErr w:type="spellStart"/>
       <w:r>
         <w:rPr>
           <w:rFonts w:ascii="Times New Roman" w:hAnsi="Times New Roman" w:cs="Times New Roman"/>
           <w:sz w:val="24"/>
         </w:rPr>
-        <w:t>Bitcoin value is created through transaction processing, referred to as “mining,” which is performed by distributed processors called “nodes” of the peer-to-peer network</w:t>
+        <w:t>Bitcoin</w:t>
+      </w:r>
+      <w:proofErr w:type="spellEnd"/>
+      <w:r>
+        <w:rPr>
+          <w:rFonts w:ascii="Times New Roman" w:hAnsi="Times New Roman" w:cs="Times New Roman"/>
+          <w:sz w:val="24"/>
+        </w:rPr>
+        <w:t xml:space="preserve"> value is created through transaction processing, referred to as “mining,” which is performed by distributed processors called “nodes” of the peer-to-peer network</w:t>
       </w:r>
     </w:p>
     <w:p>
@@ -555,7 +941,39 @@
           <w:rFonts w:ascii="Times New Roman" w:hAnsi="Times New Roman" w:cs="Times New Roman"/>
           <w:sz w:val="24"/>
         </w:rPr>
-        <w:t>In 2009, one could mine 200 Bitcoins with a personal, home computer. In 2015, it would take about 98 years to mine just 1 Bitcoin.</w:t>
+        <w:t xml:space="preserve">In 2009, one could mine 200 </w:t>
+      </w:r>
+      <w:proofErr w:type="spellStart"/>
+      <w:r>
+        <w:rPr>
+          <w:rFonts w:ascii="Times New Roman" w:hAnsi="Times New Roman" w:cs="Times New Roman"/>
+          <w:sz w:val="24"/>
+        </w:rPr>
+        <w:t>Bitcoins</w:t>
+      </w:r>
+      <w:proofErr w:type="spellEnd"/>
+      <w:r>
+        <w:rPr>
+          <w:rFonts w:ascii="Times New Roman" w:hAnsi="Times New Roman" w:cs="Times New Roman"/>
+          <w:sz w:val="24"/>
+        </w:rPr>
+        <w:t xml:space="preserve"> with a personal, home computer. In 2015, it would take about 98 years to mine just 1 </w:t>
+      </w:r>
+      <w:proofErr w:type="spellStart"/>
+      <w:r>
+        <w:rPr>
+          <w:rFonts w:ascii="Times New Roman" w:hAnsi="Times New Roman" w:cs="Times New Roman"/>
+          <w:sz w:val="24"/>
+        </w:rPr>
+        <w:t>Bitcoin</w:t>
+      </w:r>
+      <w:proofErr w:type="spellEnd"/>
+      <w:r>
+        <w:rPr>
+          <w:rFonts w:ascii="Times New Roman" w:hAnsi="Times New Roman" w:cs="Times New Roman"/>
+          <w:sz w:val="24"/>
+        </w:rPr>
+        <w:t>.</w:t>
       </w:r>
     </w:p>
     <w:p>
@@ -593,7 +1011,23 @@
           <w:rFonts w:ascii="Times New Roman" w:hAnsi="Times New Roman" w:cs="Times New Roman"/>
           <w:sz w:val="24"/>
         </w:rPr>
-        <w:t>ASIC (Application Specific Integrated Circuit) has been designed strictly for mining Bitcoins.</w:t>
+        <w:t xml:space="preserve">ASIC (Application Specific Integrated Circuit) has been designed strictly for mining </w:t>
+      </w:r>
+      <w:proofErr w:type="spellStart"/>
+      <w:r>
+        <w:rPr>
+          <w:rFonts w:ascii="Times New Roman" w:hAnsi="Times New Roman" w:cs="Times New Roman"/>
+          <w:sz w:val="24"/>
+        </w:rPr>
+        <w:t>Bitcoins</w:t>
+      </w:r>
+      <w:proofErr w:type="spellEnd"/>
+      <w:r>
+        <w:rPr>
+          <w:rFonts w:ascii="Times New Roman" w:hAnsi="Times New Roman" w:cs="Times New Roman"/>
+          <w:sz w:val="24"/>
+        </w:rPr>
+        <w:t>.</w:t>
       </w:r>
     </w:p>
     <w:p>
@@ -631,8 +1065,19 @@
           <w:bCs/>
           <w:sz w:val="24"/>
         </w:rPr>
-        <w:t>Three “Levels” of Blockchain</w:t>
-      </w:r>
+        <w:t xml:space="preserve">Three “Levels” of </w:t>
+      </w:r>
+      <w:proofErr w:type="spellStart"/>
+      <w:r>
+        <w:rPr>
+          <w:rFonts w:ascii="Times New Roman" w:hAnsi="Times New Roman" w:cs="Times New Roman"/>
+          <w:b/>
+          <w:bCs/>
+          <w:sz w:val="24"/>
+        </w:rPr>
+        <w:t>Blockchain</w:t>
+      </w:r>
+      <w:proofErr w:type="spellEnd"/>
     </w:p>
     <w:p>
       <w:pPr>
@@ -784,7 +1229,23 @@
           <w:rFonts w:ascii="Times New Roman" w:hAnsi="Times New Roman" w:cs="Times New Roman"/>
           <w:sz w:val="24"/>
         </w:rPr>
-        <w:t>A broader use is supported by the digital infrastructure introduced through Bitcoin, as represented by “tokens”.</w:t>
+        <w:t xml:space="preserve">A broader use is supported by the digital infrastructure introduced through </w:t>
+      </w:r>
+      <w:proofErr w:type="spellStart"/>
+      <w:r>
+        <w:rPr>
+          <w:rFonts w:ascii="Times New Roman" w:hAnsi="Times New Roman" w:cs="Times New Roman"/>
+          <w:sz w:val="24"/>
+        </w:rPr>
+        <w:t>Bitcoin</w:t>
+      </w:r>
+      <w:proofErr w:type="spellEnd"/>
+      <w:r>
+        <w:rPr>
+          <w:rFonts w:ascii="Times New Roman" w:hAnsi="Times New Roman" w:cs="Times New Roman"/>
+          <w:sz w:val="24"/>
+        </w:rPr>
+        <w:t>, as represented by “tokens”.</w:t>
       </w:r>
     </w:p>
     <w:p>
@@ -803,7 +1264,23 @@
           <w:rFonts w:ascii="Times New Roman" w:hAnsi="Times New Roman" w:cs="Times New Roman"/>
           <w:sz w:val="24"/>
         </w:rPr>
-        <w:t>A “token” can be defined as a “scarce digital asset based on underlying technology inspired by Bitcoin.”</w:t>
+        <w:t xml:space="preserve">A “token” can be defined as a “scarce digital asset based on underlying technology inspired by </w:t>
+      </w:r>
+      <w:proofErr w:type="spellStart"/>
+      <w:r>
+        <w:rPr>
+          <w:rFonts w:ascii="Times New Roman" w:hAnsi="Times New Roman" w:cs="Times New Roman"/>
+          <w:sz w:val="24"/>
+        </w:rPr>
+        <w:t>Bitcoin</w:t>
+      </w:r>
+      <w:proofErr w:type="spellEnd"/>
+      <w:r>
+        <w:rPr>
+          <w:rFonts w:ascii="Times New Roman" w:hAnsi="Times New Roman" w:cs="Times New Roman"/>
+          <w:sz w:val="24"/>
+        </w:rPr>
+        <w:t>.”</w:t>
       </w:r>
     </w:p>
     <w:p>
@@ -822,7 +1299,23 @@
           <w:rFonts w:ascii="Times New Roman" w:hAnsi="Times New Roman" w:cs="Times New Roman"/>
           <w:sz w:val="24"/>
         </w:rPr>
-        <w:t>Tokens may use similar codebases but different blockchain databases.</w:t>
+        <w:t xml:space="preserve">Tokens may use similar codebases but different </w:t>
+      </w:r>
+      <w:proofErr w:type="spellStart"/>
+      <w:r>
+        <w:rPr>
+          <w:rFonts w:ascii="Times New Roman" w:hAnsi="Times New Roman" w:cs="Times New Roman"/>
+          <w:sz w:val="24"/>
+        </w:rPr>
+        <w:t>blockchain</w:t>
+      </w:r>
+      <w:proofErr w:type="spellEnd"/>
+      <w:r>
+        <w:rPr>
+          <w:rFonts w:ascii="Times New Roman" w:hAnsi="Times New Roman" w:cs="Times New Roman"/>
+          <w:sz w:val="24"/>
+        </w:rPr>
+        <w:t xml:space="preserve"> databases.</w:t>
       </w:r>
     </w:p>
     <w:p>
@@ -836,12 +1329,85 @@
           <w:sz w:val="24"/>
         </w:rPr>
       </w:pPr>
+      <w:proofErr w:type="spellStart"/>
       <w:r>
         <w:rPr>
           <w:rFonts w:ascii="Times New Roman" w:hAnsi="Times New Roman" w:cs="Times New Roman"/>
           <w:sz w:val="24"/>
         </w:rPr>
-        <w:t>Ethereum was Bitcoin-inspired but has its own blockchain and is engineered to be more programmable. Tokens can be issued on top of the Ethereum blockchain.</w:t>
+        <w:t>Ethereum</w:t>
+      </w:r>
+      <w:proofErr w:type="spellEnd"/>
+      <w:r>
+        <w:rPr>
+          <w:rFonts w:ascii="Times New Roman" w:hAnsi="Times New Roman" w:cs="Times New Roman"/>
+          <w:sz w:val="24"/>
+        </w:rPr>
+        <w:t xml:space="preserve"> was </w:t>
+      </w:r>
+      <w:proofErr w:type="spellStart"/>
+      <w:r>
+        <w:rPr>
+          <w:rFonts w:ascii="Times New Roman" w:hAnsi="Times New Roman" w:cs="Times New Roman"/>
+          <w:sz w:val="24"/>
+        </w:rPr>
+        <w:t>Bitcoin</w:t>
+      </w:r>
+      <w:proofErr w:type="spellEnd"/>
+      <w:r>
+        <w:rPr>
+          <w:rFonts w:ascii="Times New Roman" w:hAnsi="Times New Roman" w:cs="Times New Roman"/>
+          <w:sz w:val="24"/>
+        </w:rPr>
+        <w:t xml:space="preserve">-inspired but has its own </w:t>
+      </w:r>
+      <w:proofErr w:type="spellStart"/>
+      <w:r>
+        <w:rPr>
+          <w:rFonts w:ascii="Times New Roman" w:hAnsi="Times New Roman" w:cs="Times New Roman"/>
+          <w:sz w:val="24"/>
+        </w:rPr>
+        <w:t>blockchain</w:t>
+      </w:r>
+      <w:proofErr w:type="spellEnd"/>
+      <w:r>
+        <w:rPr>
+          <w:rFonts w:ascii="Times New Roman" w:hAnsi="Times New Roman" w:cs="Times New Roman"/>
+          <w:sz w:val="24"/>
+        </w:rPr>
+        <w:t xml:space="preserve"> and is engineered to be more programmable. Tokens can be issued on top of the </w:t>
+      </w:r>
+      <w:proofErr w:type="spellStart"/>
+      <w:r>
+        <w:rPr>
+          <w:rFonts w:ascii="Times New Roman" w:hAnsi="Times New Roman" w:cs="Times New Roman"/>
+          <w:sz w:val="24"/>
+        </w:rPr>
+        <w:t>Ethereum</w:t>
+      </w:r>
+      <w:proofErr w:type="spellEnd"/>
+      <w:r>
+        <w:rPr>
+          <w:rFonts w:ascii="Times New Roman" w:hAnsi="Times New Roman" w:cs="Times New Roman"/>
+          <w:sz w:val="24"/>
+        </w:rPr>
+        <w:t xml:space="preserve"> </w:t>
+      </w:r>
+      <w:proofErr w:type="spellStart"/>
+      <w:r>
+        <w:rPr>
+          <w:rFonts w:ascii="Times New Roman" w:hAnsi="Times New Roman" w:cs="Times New Roman"/>
+          <w:sz w:val="24"/>
+        </w:rPr>
+        <w:t>blockchain</w:t>
+      </w:r>
+      <w:proofErr w:type="spellEnd"/>
+      <w:r>
+        <w:rPr>
+          <w:rFonts w:ascii="Times New Roman" w:hAnsi="Times New Roman" w:cs="Times New Roman"/>
+          <w:sz w:val="24"/>
+        </w:rPr>
+        <w:t>.</w:t>
       </w:r>
     </w:p>
     <w:p>
@@ -1692,7 +2258,15 @@
       <w:bookmarkStart w:id="6" w:name="_Toc500496942"/>
       <w:r>
         <w:lastRenderedPageBreak/>
-        <w:t>4.4.A.5. Logout</w:t>
+        <w:t>4.4</w:t>
+      </w:r>
+      <w:proofErr w:type="gramStart"/>
+      <w:r>
+        <w:t>.A.5</w:t>
+      </w:r>
+      <w:proofErr w:type="gramEnd"/>
+      <w:r>
+        <w:t>. Logout</w:t>
       </w:r>
       <w:r>
         <w:rPr>
@@ -1751,7 +2325,15 @@
       <w:bookmarkStart w:id="7" w:name="_Toc500496943"/>
       <w:r>
         <w:lastRenderedPageBreak/>
-        <w:t>4.4.A.6. Change Password</w:t>
+        <w:t>4.4</w:t>
+      </w:r>
+      <w:proofErr w:type="gramStart"/>
+      <w:r>
+        <w:t>.A.6</w:t>
+      </w:r>
+      <w:proofErr w:type="gramEnd"/>
+      <w:r>
+        <w:t>. Change Password</w:t>
       </w:r>
       <w:r>
         <w:rPr>
@@ -1810,7 +2392,15 @@
       </w:pPr>
       <w:bookmarkStart w:id="8" w:name="_Toc500496944"/>
       <w:r>
-        <w:t>4.4.A.7. Forgot Password</w:t>
+        <w:t>4.4</w:t>
+      </w:r>
+      <w:proofErr w:type="gramStart"/>
+      <w:r>
+        <w:t>.A.7</w:t>
+      </w:r>
+      <w:proofErr w:type="gramEnd"/>
+      <w:r>
+        <w:t>. Forgot Password</w:t>
       </w:r>
       <w:bookmarkEnd w:id="8"/>
     </w:p>
@@ -1871,7 +2461,15 @@
       <w:bookmarkStart w:id="9" w:name="_Toc500496945"/>
       <w:r>
         <w:lastRenderedPageBreak/>
-        <w:t>4.4.A.8. Edit Profile</w:t>
+        <w:t>4.4</w:t>
+      </w:r>
+      <w:proofErr w:type="gramStart"/>
+      <w:r>
+        <w:t>.A.8</w:t>
+      </w:r>
+      <w:proofErr w:type="gramEnd"/>
+      <w:r>
+        <w:t>. Edit Profile</w:t>
       </w:r>
       <w:bookmarkEnd w:id="9"/>
     </w:p>
@@ -1930,7 +2528,15 @@
       </w:pPr>
       <w:bookmarkStart w:id="10" w:name="_Toc500496946"/>
       <w:r>
-        <w:t>4.4.A.9. History</w:t>
+        <w:t>4.4</w:t>
+      </w:r>
+      <w:proofErr w:type="gramStart"/>
+      <w:r>
+        <w:t>.A.9</w:t>
+      </w:r>
+      <w:proofErr w:type="gramEnd"/>
+      <w:r>
+        <w:t>. History</w:t>
       </w:r>
       <w:bookmarkEnd w:id="10"/>
     </w:p>
@@ -1990,7 +2596,15 @@
       </w:pPr>
       <w:bookmarkStart w:id="11" w:name="_Toc500496947"/>
       <w:r>
-        <w:t>4.4.A.10. Notification</w:t>
+        <w:t>4.4</w:t>
+      </w:r>
+      <w:proofErr w:type="gramStart"/>
+      <w:r>
+        <w:t>.A.10</w:t>
+      </w:r>
+      <w:proofErr w:type="gramEnd"/>
+      <w:r>
+        <w:t>. Notification</w:t>
       </w:r>
       <w:bookmarkEnd w:id="11"/>
     </w:p>
@@ -2049,7 +2663,15 @@
       </w:pPr>
       <w:bookmarkStart w:id="12" w:name="_Toc500496948"/>
       <w:r>
-        <w:t>4.4.A.11. User Rankings</w:t>
+        <w:t>4.4</w:t>
+      </w:r>
+      <w:proofErr w:type="gramStart"/>
+      <w:r>
+        <w:t>.A.11</w:t>
+      </w:r>
+      <w:proofErr w:type="gramEnd"/>
+      <w:r>
+        <w:t>. User Rankings</w:t>
       </w:r>
       <w:bookmarkEnd w:id="12"/>
     </w:p>
@@ -2109,7 +2731,15 @@
       </w:pPr>
       <w:bookmarkStart w:id="13" w:name="_Toc500496949"/>
       <w:r>
-        <w:t xml:space="preserve">4.4.A.12. Create </w:t>
+        <w:t>4.4</w:t>
+      </w:r>
+      <w:proofErr w:type="gramStart"/>
+      <w:r>
+        <w:t>.A.12</w:t>
+      </w:r>
+      <w:proofErr w:type="gramEnd"/>
+      <w:r>
+        <w:t xml:space="preserve">. Create </w:t>
       </w:r>
       <w:r>
         <w:t>Challenge</w:t>
@@ -2176,7 +2806,15 @@
       <w:bookmarkStart w:id="14" w:name="_Toc500496950"/>
       <w:r>
         <w:lastRenderedPageBreak/>
-        <w:t>4.4.A.13. B</w:t>
+        <w:t>4.4</w:t>
+      </w:r>
+      <w:proofErr w:type="gramStart"/>
+      <w:r>
+        <w:t>.A.13</w:t>
+      </w:r>
+      <w:proofErr w:type="gramEnd"/>
+      <w:r>
+        <w:t>. B</w:t>
       </w:r>
       <w:r>
         <w:t xml:space="preserve">et </w:t>
@@ -2256,7 +2894,15 @@
       </w:pPr>
       <w:bookmarkStart w:id="15" w:name="_Toc500496951"/>
       <w:r>
-        <w:t>4.4.A.14. Bet On Challenge Game</w:t>
+        <w:t>4.4</w:t>
+      </w:r>
+      <w:proofErr w:type="gramStart"/>
+      <w:r>
+        <w:t>.A.14</w:t>
+      </w:r>
+      <w:proofErr w:type="gramEnd"/>
+      <w:r>
+        <w:t>. Bet On Challenge Game</w:t>
       </w:r>
       <w:bookmarkEnd w:id="15"/>
     </w:p>
@@ -2319,7 +2965,15 @@
       <w:bookmarkStart w:id="16" w:name="_Toc500496952"/>
       <w:r>
         <w:lastRenderedPageBreak/>
-        <w:t>4.4.B. Admin Sequence Diagram</w:t>
+        <w:t>4.4</w:t>
+      </w:r>
+      <w:proofErr w:type="gramStart"/>
+      <w:r>
+        <w:t>.B</w:t>
+      </w:r>
+      <w:proofErr w:type="gramEnd"/>
+      <w:r>
+        <w:t>. Admin Sequence Diagram</w:t>
       </w:r>
       <w:bookmarkEnd w:id="16"/>
     </w:p>
@@ -2329,7 +2983,15 @@
       </w:pPr>
       <w:bookmarkStart w:id="17" w:name="_Toc500496953"/>
       <w:r>
-        <w:t>4.4.B.1. Login</w:t>
+        <w:t>4.4</w:t>
+      </w:r>
+      <w:proofErr w:type="gramStart"/>
+      <w:r>
+        <w:t>.B.1</w:t>
+      </w:r>
+      <w:proofErr w:type="gramEnd"/>
+      <w:r>
+        <w:t>. Login</w:t>
       </w:r>
       <w:r>
         <w:rPr>
@@ -2401,7 +3063,15 @@
       </w:pPr>
       <w:bookmarkStart w:id="18" w:name="_Toc500496954"/>
       <w:r>
-        <w:t>4.4.B.2. Notification</w:t>
+        <w:t>4.4</w:t>
+      </w:r>
+      <w:proofErr w:type="gramStart"/>
+      <w:r>
+        <w:t>.B.2</w:t>
+      </w:r>
+      <w:proofErr w:type="gramEnd"/>
+      <w:r>
+        <w:t>. Notification</w:t>
       </w:r>
       <w:bookmarkEnd w:id="18"/>
     </w:p>
@@ -2412,7 +3082,15 @@
       <w:bookmarkStart w:id="19" w:name="_Toc500496955"/>
       <w:r>
         <w:lastRenderedPageBreak/>
-        <w:t>4.4.B.3. Send Notification</w:t>
+        <w:t>4.4</w:t>
+      </w:r>
+      <w:proofErr w:type="gramStart"/>
+      <w:r>
+        <w:t>.B.3</w:t>
+      </w:r>
+      <w:proofErr w:type="gramEnd"/>
+      <w:r>
+        <w:t>. Send Notification</w:t>
       </w:r>
       <w:r>
         <w:rPr>
@@ -2484,7 +3162,15 @@
       </w:pPr>
       <w:bookmarkStart w:id="20" w:name="_Toc500496956"/>
       <w:r>
-        <w:t>4.4.B.4. Delete Notification</w:t>
+        <w:t>4.4</w:t>
+      </w:r>
+      <w:proofErr w:type="gramStart"/>
+      <w:r>
+        <w:t>.B.4</w:t>
+      </w:r>
+      <w:proofErr w:type="gramEnd"/>
+      <w:r>
+        <w:t>. Delete Notification</w:t>
       </w:r>
       <w:r>
         <w:rPr>
@@ -2549,7 +3235,15 @@
       <w:bookmarkStart w:id="21" w:name="_Toc500496957"/>
       <w:r>
         <w:lastRenderedPageBreak/>
-        <w:t>4.4.B.5. Edit Notification</w:t>
+        <w:t>4.4</w:t>
+      </w:r>
+      <w:proofErr w:type="gramStart"/>
+      <w:r>
+        <w:t>.B.5</w:t>
+      </w:r>
+      <w:proofErr w:type="gramEnd"/>
+      <w:r>
+        <w:t>. Edit Notification</w:t>
       </w:r>
       <w:r>
         <w:rPr>
@@ -2613,7 +3307,15 @@
       </w:pPr>
       <w:bookmarkStart w:id="22" w:name="_Toc500496958"/>
       <w:r>
-        <w:t>4.4.B.6. Search Game</w:t>
+        <w:t>4.4</w:t>
+      </w:r>
+      <w:proofErr w:type="gramStart"/>
+      <w:r>
+        <w:t>.B.6</w:t>
+      </w:r>
+      <w:proofErr w:type="gramEnd"/>
+      <w:r>
+        <w:t>. Search Game</w:t>
       </w:r>
       <w:r>
         <w:rPr>
@@ -2678,7 +3380,15 @@
       <w:bookmarkStart w:id="23" w:name="_Toc500496959"/>
       <w:r>
         <w:lastRenderedPageBreak/>
-        <w:t>4.4.B.7. Search Member</w:t>
+        <w:t>4.4</w:t>
+      </w:r>
+      <w:proofErr w:type="gramStart"/>
+      <w:r>
+        <w:t>.B.7</w:t>
+      </w:r>
+      <w:proofErr w:type="gramEnd"/>
+      <w:r>
+        <w:t>. Search Member</w:t>
       </w:r>
       <w:r>
         <w:rPr>
@@ -2742,7 +3452,15 @@
       </w:pPr>
       <w:bookmarkStart w:id="24" w:name="_Toc500496960"/>
       <w:r>
-        <w:t>4.4.B.8. Block Manager</w:t>
+        <w:t>4.4</w:t>
+      </w:r>
+      <w:proofErr w:type="gramStart"/>
+      <w:r>
+        <w:t>.B.8</w:t>
+      </w:r>
+      <w:proofErr w:type="gramEnd"/>
+      <w:r>
+        <w:t>. Block Manager</w:t>
       </w:r>
       <w:r>
         <w:rPr>
@@ -2807,7 +3525,15 @@
       <w:bookmarkStart w:id="25" w:name="_Toc500496961"/>
       <w:r>
         <w:lastRenderedPageBreak/>
-        <w:t>4.4.B.9. Unblock Manager</w:t>
+        <w:t>4.4</w:t>
+      </w:r>
+      <w:proofErr w:type="gramStart"/>
+      <w:r>
+        <w:t>.B.9</w:t>
+      </w:r>
+      <w:proofErr w:type="gramEnd"/>
+      <w:r>
+        <w:t>. Unblock Manager</w:t>
       </w:r>
       <w:r>
         <w:rPr>
@@ -2871,7 +3597,15 @@
       </w:pPr>
       <w:bookmarkStart w:id="26" w:name="_Toc500496962"/>
       <w:r>
-        <w:t>4.4.B.10. Change Gift</w:t>
+        <w:t>4.4</w:t>
+      </w:r>
+      <w:proofErr w:type="gramStart"/>
+      <w:r>
+        <w:t>.B.10</w:t>
+      </w:r>
+      <w:proofErr w:type="gramEnd"/>
+      <w:r>
+        <w:t>. Change Gift</w:t>
       </w:r>
       <w:r>
         <w:rPr>
@@ -2936,7 +3670,15 @@
       <w:bookmarkStart w:id="27" w:name="_Toc500496963"/>
       <w:r>
         <w:lastRenderedPageBreak/>
-        <w:t>4.4.B.11. History</w:t>
+        <w:t>4.4</w:t>
+      </w:r>
+      <w:proofErr w:type="gramStart"/>
+      <w:r>
+        <w:t>.B.11</w:t>
+      </w:r>
+      <w:proofErr w:type="gramEnd"/>
+      <w:r>
+        <w:t>. History</w:t>
       </w:r>
       <w:r>
         <w:rPr>
@@ -3000,7 +3742,15 @@
       </w:pPr>
       <w:bookmarkStart w:id="28" w:name="_Toc500496964"/>
       <w:r>
-        <w:t>4.4.B.12. Create Game</w:t>
+        <w:t>4.4</w:t>
+      </w:r>
+      <w:proofErr w:type="gramStart"/>
+      <w:r>
+        <w:t>.B.12</w:t>
+      </w:r>
+      <w:proofErr w:type="gramEnd"/>
+      <w:r>
+        <w:t>. Create Game</w:t>
       </w:r>
       <w:r>
         <w:rPr>
@@ -3058,7 +3808,15 @@
       <w:bookmarkStart w:id="29" w:name="_Toc500496965"/>
       <w:r>
         <w:lastRenderedPageBreak/>
-        <w:t>4.4.B.13. Edit Manager Information</w:t>
+        <w:t>4.4</w:t>
+      </w:r>
+      <w:proofErr w:type="gramStart"/>
+      <w:r>
+        <w:t>.B.13</w:t>
+      </w:r>
+      <w:proofErr w:type="gramEnd"/>
+      <w:r>
+        <w:t>. Edit Manager Information</w:t>
       </w:r>
       <w:r>
         <w:rPr>
@@ -3123,7 +3881,15 @@
       <w:bookmarkStart w:id="30" w:name="_Toc500496966"/>
       <w:r>
         <w:lastRenderedPageBreak/>
-        <w:t>4.4.B.14. View Manager Information</w:t>
+        <w:t>4.4</w:t>
+      </w:r>
+      <w:proofErr w:type="gramStart"/>
+      <w:r>
+        <w:t>.B.14</w:t>
+      </w:r>
+      <w:proofErr w:type="gramEnd"/>
+      <w:r>
+        <w:t>. View Manager Information</w:t>
       </w:r>
       <w:r>
         <w:rPr>
@@ -3187,7 +3953,15 @@
       </w:pPr>
       <w:bookmarkStart w:id="31" w:name="_Toc500496967"/>
       <w:r>
-        <w:t>4.4.B.15. Change Password</w:t>
+        <w:t>4.4</w:t>
+      </w:r>
+      <w:proofErr w:type="gramStart"/>
+      <w:r>
+        <w:t>.B.15</w:t>
+      </w:r>
+      <w:proofErr w:type="gramEnd"/>
+      <w:r>
+        <w:t>. Change Password</w:t>
       </w:r>
       <w:r>
         <w:rPr>
@@ -3252,7 +4026,15 @@
       <w:bookmarkStart w:id="32" w:name="_Toc500496968"/>
       <w:r>
         <w:lastRenderedPageBreak/>
-        <w:t>4.4.B.16. Forgot Password</w:t>
+        <w:t>4.4</w:t>
+      </w:r>
+      <w:proofErr w:type="gramStart"/>
+      <w:r>
+        <w:t>.B.16</w:t>
+      </w:r>
+      <w:proofErr w:type="gramEnd"/>
+      <w:r>
+        <w:t>. Forgot Password</w:t>
       </w:r>
       <w:r>
         <w:rPr>
@@ -3311,7 +4093,15 @@
       <w:bookmarkStart w:id="33" w:name="_Toc500496969"/>
       <w:r>
         <w:lastRenderedPageBreak/>
-        <w:t>4.5.A. Activities Diagram</w:t>
+        <w:t>4.5</w:t>
+      </w:r>
+      <w:proofErr w:type="gramStart"/>
+      <w:r>
+        <w:t>.A</w:t>
+      </w:r>
+      <w:proofErr w:type="gramEnd"/>
+      <w:r>
+        <w:t>. Activities Diagram</w:t>
       </w:r>
       <w:bookmarkEnd w:id="33"/>
     </w:p>
@@ -3321,7 +4111,15 @@
       </w:pPr>
       <w:bookmarkStart w:id="34" w:name="_Toc500496970"/>
       <w:r>
-        <w:t>4.5.A.1. Register and Login</w:t>
+        <w:t>4.5</w:t>
+      </w:r>
+      <w:proofErr w:type="gramStart"/>
+      <w:r>
+        <w:t>.A.1</w:t>
+      </w:r>
+      <w:proofErr w:type="gramEnd"/>
+      <w:r>
+        <w:t>. Register and Login</w:t>
       </w:r>
       <w:r>
         <w:rPr>
@@ -3391,7 +4189,15 @@
       <w:bookmarkStart w:id="35" w:name="_Toc500496971"/>
       <w:r>
         <w:lastRenderedPageBreak/>
-        <w:t>4.5.A.2. Login Using Facebook</w:t>
+        <w:t>4.5</w:t>
+      </w:r>
+      <w:proofErr w:type="gramStart"/>
+      <w:r>
+        <w:t>.A.2</w:t>
+      </w:r>
+      <w:proofErr w:type="gramEnd"/>
+      <w:r>
+        <w:t>. Login Using Facebook</w:t>
       </w:r>
       <w:r>
         <w:rPr>
@@ -3457,7 +4263,15 @@
       <w:bookmarkStart w:id="36" w:name="_Toc500496972"/>
       <w:r>
         <w:lastRenderedPageBreak/>
-        <w:t>4.5.A.3. Login Using Google Plus</w:t>
+        <w:t>4.5</w:t>
+      </w:r>
+      <w:proofErr w:type="gramStart"/>
+      <w:r>
+        <w:t>.A.3</w:t>
+      </w:r>
+      <w:proofErr w:type="gramEnd"/>
+      <w:r>
+        <w:t>. Login Using Google Plus</w:t>
       </w:r>
       <w:r>
         <w:rPr>
@@ -3523,7 +4337,15 @@
       <w:bookmarkStart w:id="37" w:name="_Toc500496973"/>
       <w:r>
         <w:lastRenderedPageBreak/>
-        <w:t>4.5.A.4. Logout</w:t>
+        <w:t>4.5</w:t>
+      </w:r>
+      <w:proofErr w:type="gramStart"/>
+      <w:r>
+        <w:t>.A.4</w:t>
+      </w:r>
+      <w:proofErr w:type="gramEnd"/>
+      <w:r>
+        <w:t>. Logout</w:t>
       </w:r>
       <w:r>
         <w:rPr>
@@ -3588,7 +4410,15 @@
       <w:bookmarkStart w:id="38" w:name="_Toc500496974"/>
       <w:r>
         <w:lastRenderedPageBreak/>
-        <w:t>4.5.A.5. Change Password</w:t>
+        <w:t>4.5</w:t>
+      </w:r>
+      <w:proofErr w:type="gramStart"/>
+      <w:r>
+        <w:t>.A.5</w:t>
+      </w:r>
+      <w:proofErr w:type="gramEnd"/>
+      <w:r>
+        <w:t>. Change Password</w:t>
       </w:r>
       <w:r>
         <w:rPr>
@@ -3653,7 +4483,15 @@
       <w:bookmarkStart w:id="39" w:name="_Toc500496975"/>
       <w:r>
         <w:lastRenderedPageBreak/>
-        <w:t>4.5.A.6. Forgot Password</w:t>
+        <w:t>4.5</w:t>
+      </w:r>
+      <w:proofErr w:type="gramStart"/>
+      <w:r>
+        <w:t>.A.6</w:t>
+      </w:r>
+      <w:proofErr w:type="gramEnd"/>
+      <w:r>
+        <w:t>. Forgot Password</w:t>
       </w:r>
       <w:r>
         <w:rPr>
@@ -3718,7 +4556,15 @@
       <w:bookmarkStart w:id="40" w:name="_Toc500496976"/>
       <w:r>
         <w:lastRenderedPageBreak/>
-        <w:t>4.5.A.7. Edit Profile</w:t>
+        <w:t>4.5</w:t>
+      </w:r>
+      <w:proofErr w:type="gramStart"/>
+      <w:r>
+        <w:t>.A.7</w:t>
+      </w:r>
+      <w:proofErr w:type="gramEnd"/>
+      <w:r>
+        <w:t>. Edit Profile</w:t>
       </w:r>
       <w:r>
         <w:rPr>
@@ -3783,7 +4629,15 @@
       <w:bookmarkStart w:id="41" w:name="_Toc500496977"/>
       <w:r>
         <w:lastRenderedPageBreak/>
-        <w:t>4.5.A.8. History</w:t>
+        <w:t>4.5</w:t>
+      </w:r>
+      <w:proofErr w:type="gramStart"/>
+      <w:r>
+        <w:t>.A.8</w:t>
+      </w:r>
+      <w:proofErr w:type="gramEnd"/>
+      <w:r>
+        <w:t>. History</w:t>
       </w:r>
       <w:r>
         <w:rPr>
@@ -3848,7 +4702,15 @@
       <w:bookmarkStart w:id="42" w:name="_Toc500496978"/>
       <w:r>
         <w:lastRenderedPageBreak/>
-        <w:t>4.5.A.9. Notification</w:t>
+        <w:t>4.5</w:t>
+      </w:r>
+      <w:proofErr w:type="gramStart"/>
+      <w:r>
+        <w:t>.A.9</w:t>
+      </w:r>
+      <w:proofErr w:type="gramEnd"/>
+      <w:r>
+        <w:t>. Notification</w:t>
       </w:r>
       <w:r>
         <w:rPr>
@@ -3907,7 +4769,15 @@
       <w:bookmarkStart w:id="43" w:name="_Toc500496979"/>
       <w:r>
         <w:lastRenderedPageBreak/>
-        <w:t>4.5.A.10. Ranking</w:t>
+        <w:t>4.5</w:t>
+      </w:r>
+      <w:proofErr w:type="gramStart"/>
+      <w:r>
+        <w:t>.A.10</w:t>
+      </w:r>
+      <w:proofErr w:type="gramEnd"/>
+      <w:r>
+        <w:t>. Ranking</w:t>
       </w:r>
       <w:r>
         <w:rPr>
@@ -3972,7 +4842,15 @@
       <w:bookmarkStart w:id="44" w:name="_Toc500496980"/>
       <w:r>
         <w:lastRenderedPageBreak/>
-        <w:t>4.5.A.11. Create Challenges</w:t>
+        <w:t>4.5</w:t>
+      </w:r>
+      <w:proofErr w:type="gramStart"/>
+      <w:r>
+        <w:t>.A.11</w:t>
+      </w:r>
+      <w:proofErr w:type="gramEnd"/>
+      <w:r>
+        <w:t>. Create Challenges</w:t>
       </w:r>
       <w:r>
         <w:rPr>
@@ -4038,7 +4916,15 @@
       <w:bookmarkStart w:id="45" w:name="_Toc500496981"/>
       <w:r>
         <w:lastRenderedPageBreak/>
-        <w:t>4.5.A.12. Bet On Traditional Game</w:t>
+        <w:t>4.5</w:t>
+      </w:r>
+      <w:proofErr w:type="gramStart"/>
+      <w:r>
+        <w:t>.A.12</w:t>
+      </w:r>
+      <w:proofErr w:type="gramEnd"/>
+      <w:r>
+        <w:t>. Bet On Traditional Game</w:t>
       </w:r>
       <w:r>
         <w:rPr>
@@ -4103,7 +4989,15 @@
       <w:bookmarkStart w:id="46" w:name="_Toc500496982"/>
       <w:r>
         <w:lastRenderedPageBreak/>
-        <w:t>4.5.A.13. Bet On Challenge Game</w:t>
+        <w:t>4.5</w:t>
+      </w:r>
+      <w:proofErr w:type="gramStart"/>
+      <w:r>
+        <w:t>.A.13</w:t>
+      </w:r>
+      <w:proofErr w:type="gramEnd"/>
+      <w:r>
+        <w:t>. Bet On Challenge Game</w:t>
       </w:r>
       <w:r>
         <w:rPr>
@@ -4169,7 +5063,15 @@
       <w:bookmarkStart w:id="47" w:name="_Toc500496983"/>
       <w:r>
         <w:lastRenderedPageBreak/>
-        <w:t>4.5.B. Admin Activities Diagram</w:t>
+        <w:t>4.5</w:t>
+      </w:r>
+      <w:proofErr w:type="gramStart"/>
+      <w:r>
+        <w:t>.B</w:t>
+      </w:r>
+      <w:proofErr w:type="gramEnd"/>
+      <w:r>
+        <w:t>. Admin Activities Diagram</w:t>
       </w:r>
       <w:bookmarkEnd w:id="47"/>
     </w:p>
@@ -4179,7 +5081,15 @@
       </w:pPr>
       <w:bookmarkStart w:id="48" w:name="_Toc500496984"/>
       <w:r>
-        <w:t>4.5.B.1. Login</w:t>
+        <w:t>4.5</w:t>
+      </w:r>
+      <w:proofErr w:type="gramStart"/>
+      <w:r>
+        <w:t>.B.1</w:t>
+      </w:r>
+      <w:proofErr w:type="gramEnd"/>
+      <w:r>
+        <w:t>. Login</w:t>
       </w:r>
       <w:r>
         <w:rPr>
@@ -4244,7 +5154,15 @@
       <w:bookmarkStart w:id="49" w:name="_Toc500496985"/>
       <w:r>
         <w:lastRenderedPageBreak/>
-        <w:t>4.5.B.2.Send Notification</w:t>
+        <w:t>4.5</w:t>
+      </w:r>
+      <w:proofErr w:type="gramStart"/>
+      <w:r>
+        <w:t>.B.2.Send</w:t>
+      </w:r>
+      <w:proofErr w:type="gramEnd"/>
+      <w:r>
+        <w:t xml:space="preserve"> Notification</w:t>
       </w:r>
       <w:r>
         <w:rPr>
@@ -4310,7 +5228,15 @@
       <w:bookmarkStart w:id="50" w:name="_Toc500496986"/>
       <w:r>
         <w:lastRenderedPageBreak/>
-        <w:t>4.5.B.3.Add Notification</w:t>
+        <w:t>4.5</w:t>
+      </w:r>
+      <w:proofErr w:type="gramStart"/>
+      <w:r>
+        <w:t>.B.3.Add</w:t>
+      </w:r>
+      <w:proofErr w:type="gramEnd"/>
+      <w:r>
+        <w:t xml:space="preserve"> Notification</w:t>
       </w:r>
       <w:r>
         <w:rPr>
@@ -4375,7 +5301,15 @@
       <w:bookmarkStart w:id="51" w:name="_Toc500496987"/>
       <w:r>
         <w:lastRenderedPageBreak/>
-        <w:t>4.5.B.4.Delete Notification</w:t>
+        <w:t>4.5</w:t>
+      </w:r>
+      <w:proofErr w:type="gramStart"/>
+      <w:r>
+        <w:t>.B.4.Delete</w:t>
+      </w:r>
+      <w:proofErr w:type="gramEnd"/>
+      <w:r>
+        <w:t xml:space="preserve"> Notification</w:t>
       </w:r>
       <w:r>
         <w:rPr>
@@ -4440,7 +5374,15 @@
       <w:bookmarkStart w:id="52" w:name="_Toc500496988"/>
       <w:r>
         <w:lastRenderedPageBreak/>
-        <w:t>4.5.B.5.Edit Notification</w:t>
+        <w:t>4.5</w:t>
+      </w:r>
+      <w:proofErr w:type="gramStart"/>
+      <w:r>
+        <w:t>.B.5.Edit</w:t>
+      </w:r>
+      <w:proofErr w:type="gramEnd"/>
+      <w:r>
+        <w:t xml:space="preserve"> Notification</w:t>
       </w:r>
       <w:r>
         <w:rPr>
@@ -4505,8 +5447,13 @@
       <w:bookmarkStart w:id="53" w:name="_Toc500496989"/>
       <w:r>
         <w:lastRenderedPageBreak/>
-        <w:t>4.5.B.6.Search</w:t>
-      </w:r>
+        <w:t>4.5</w:t>
+      </w:r>
+      <w:proofErr w:type="gramStart"/>
+      <w:r>
+        <w:t>.B.6.Search</w:t>
+      </w:r>
+      <w:proofErr w:type="gramEnd"/>
       <w:r>
         <w:rPr>
           <w:noProof/>
@@ -4570,7 +5517,15 @@
       <w:bookmarkStart w:id="54" w:name="_Toc500496990"/>
       <w:r>
         <w:lastRenderedPageBreak/>
-        <w:t>4.5.B.7.Block Manager</w:t>
+        <w:t>4.5</w:t>
+      </w:r>
+      <w:proofErr w:type="gramStart"/>
+      <w:r>
+        <w:t>.B.7.Block</w:t>
+      </w:r>
+      <w:proofErr w:type="gramEnd"/>
+      <w:r>
+        <w:t xml:space="preserve"> Manager</w:t>
       </w:r>
       <w:r>
         <w:rPr>
@@ -4635,7 +5590,15 @@
       <w:bookmarkStart w:id="55" w:name="_Toc500496991"/>
       <w:r>
         <w:lastRenderedPageBreak/>
-        <w:t>4.5.B.8.Unblock Manager</w:t>
+        <w:t>4.5</w:t>
+      </w:r>
+      <w:proofErr w:type="gramStart"/>
+      <w:r>
+        <w:t>.B.8.Unblock</w:t>
+      </w:r>
+      <w:proofErr w:type="gramEnd"/>
+      <w:r>
+        <w:t xml:space="preserve"> Manager</w:t>
       </w:r>
       <w:r>
         <w:rPr>
@@ -4700,7 +5663,15 @@
       <w:bookmarkStart w:id="56" w:name="_Toc500496992"/>
       <w:r>
         <w:lastRenderedPageBreak/>
-        <w:t>4.5.B.9.Change Gift</w:t>
+        <w:t>4.5</w:t>
+      </w:r>
+      <w:proofErr w:type="gramStart"/>
+      <w:r>
+        <w:t>.B.9.Change</w:t>
+      </w:r>
+      <w:proofErr w:type="gramEnd"/>
+      <w:r>
+        <w:t xml:space="preserve"> Gift</w:t>
       </w:r>
       <w:r>
         <w:rPr>
@@ -4766,8 +5737,13 @@
       <w:bookmarkStart w:id="57" w:name="_Toc500496993"/>
       <w:r>
         <w:lastRenderedPageBreak/>
-        <w:t>4.5.B.10.History</w:t>
-      </w:r>
+        <w:t>4.5</w:t>
+      </w:r>
+      <w:proofErr w:type="gramStart"/>
+      <w:r>
+        <w:t>.B.10.History</w:t>
+      </w:r>
+      <w:proofErr w:type="gramEnd"/>
       <w:r>
         <w:rPr>
           <w:noProof/>
@@ -4831,7 +5807,15 @@
       <w:bookmarkStart w:id="58" w:name="_Toc500496994"/>
       <w:r>
         <w:lastRenderedPageBreak/>
-        <w:t>4.5.B.11.Create Game</w:t>
+        <w:t>4.5</w:t>
+      </w:r>
+      <w:proofErr w:type="gramStart"/>
+      <w:r>
+        <w:t>.B.11.Create</w:t>
+      </w:r>
+      <w:proofErr w:type="gramEnd"/>
+      <w:r>
+        <w:t xml:space="preserve"> Game</w:t>
       </w:r>
       <w:r>
         <w:rPr>
@@ -4896,7 +5880,15 @@
       <w:bookmarkStart w:id="59" w:name="_Toc500496995"/>
       <w:r>
         <w:lastRenderedPageBreak/>
-        <w:t>4.5.B.12.Edit Manager Information</w:t>
+        <w:t>4.5</w:t>
+      </w:r>
+      <w:proofErr w:type="gramStart"/>
+      <w:r>
+        <w:t>.B.12.Edit</w:t>
+      </w:r>
+      <w:proofErr w:type="gramEnd"/>
+      <w:r>
+        <w:t xml:space="preserve"> Manager Information</w:t>
       </w:r>
       <w:r>
         <w:rPr>
@@ -4961,7 +5953,15 @@
       <w:bookmarkStart w:id="60" w:name="_Toc500496996"/>
       <w:r>
         <w:lastRenderedPageBreak/>
-        <w:t>4.5.B.13.View Manager Information</w:t>
+        <w:t>4.5</w:t>
+      </w:r>
+      <w:proofErr w:type="gramStart"/>
+      <w:r>
+        <w:t>.B.13.View</w:t>
+      </w:r>
+      <w:proofErr w:type="gramEnd"/>
+      <w:r>
+        <w:t xml:space="preserve"> Manager Information</w:t>
       </w:r>
       <w:r>
         <w:rPr>
@@ -5026,7 +6026,15 @@
       <w:bookmarkStart w:id="61" w:name="_Toc500496997"/>
       <w:r>
         <w:lastRenderedPageBreak/>
-        <w:t>4.5.B.14.Change Password</w:t>
+        <w:t>4.5</w:t>
+      </w:r>
+      <w:proofErr w:type="gramStart"/>
+      <w:r>
+        <w:t>.B.14.Change</w:t>
+      </w:r>
+      <w:proofErr w:type="gramEnd"/>
+      <w:r>
+        <w:t xml:space="preserve"> Password</w:t>
       </w:r>
       <w:r>
         <w:rPr>
@@ -5091,7 +6099,15 @@
       <w:bookmarkStart w:id="62" w:name="_Toc500496998"/>
       <w:r>
         <w:lastRenderedPageBreak/>
-        <w:t>4.5.B.15.Forgot Password</w:t>
+        <w:t>4.5</w:t>
+      </w:r>
+      <w:proofErr w:type="gramStart"/>
+      <w:r>
+        <w:t>.B.15.Forgot</w:t>
+      </w:r>
+      <w:proofErr w:type="gramEnd"/>
+      <w:r>
+        <w:t xml:space="preserve"> Password</w:t>
       </w:r>
       <w:r>
         <w:rPr>
@@ -5187,7 +6203,15 @@
       <w:bookmarkStart w:id="66" w:name="_Toc500497002"/>
       <w:r>
         <w:lastRenderedPageBreak/>
-        <w:t>4.7.A. User Interface Design</w:t>
+        <w:t>4.7</w:t>
+      </w:r>
+      <w:proofErr w:type="gramStart"/>
+      <w:r>
+        <w:t>.A</w:t>
+      </w:r>
+      <w:proofErr w:type="gramEnd"/>
+      <w:r>
+        <w:t>. User Interface Design</w:t>
       </w:r>
       <w:bookmarkEnd w:id="66"/>
     </w:p>
@@ -5197,7 +6221,15 @@
       </w:pPr>
       <w:bookmarkStart w:id="67" w:name="_Toc500497003"/>
       <w:r>
-        <w:t>4.7.A.1. Register and Login</w:t>
+        <w:t>4.7</w:t>
+      </w:r>
+      <w:proofErr w:type="gramStart"/>
+      <w:r>
+        <w:t>.A.1</w:t>
+      </w:r>
+      <w:proofErr w:type="gramEnd"/>
+      <w:r>
+        <w:t>. Register and Login</w:t>
       </w:r>
       <w:r>
         <w:rPr>
@@ -5261,7 +6293,15 @@
       </w:pPr>
       <w:bookmarkStart w:id="68" w:name="_Toc500497004"/>
       <w:r>
-        <w:t>4.7.A.2. Login Using Facebook</w:t>
+        <w:t>4.7</w:t>
+      </w:r>
+      <w:proofErr w:type="gramStart"/>
+      <w:r>
+        <w:t>.A.2</w:t>
+      </w:r>
+      <w:proofErr w:type="gramEnd"/>
+      <w:r>
+        <w:t>. Login Using Facebook</w:t>
       </w:r>
       <w:bookmarkEnd w:id="68"/>
     </w:p>
@@ -5271,7 +6311,15 @@
       </w:pPr>
       <w:bookmarkStart w:id="69" w:name="_Toc500497005"/>
       <w:r>
-        <w:t>4.7.A.3. Login Using Google Plus</w:t>
+        <w:t>4.7</w:t>
+      </w:r>
+      <w:proofErr w:type="gramStart"/>
+      <w:r>
+        <w:t>.A.3</w:t>
+      </w:r>
+      <w:proofErr w:type="gramEnd"/>
+      <w:r>
+        <w:t>. Login Using Google Plus</w:t>
       </w:r>
       <w:bookmarkEnd w:id="69"/>
     </w:p>
@@ -5281,7 +6329,15 @@
       </w:pPr>
       <w:bookmarkStart w:id="70" w:name="_Toc500497006"/>
       <w:r>
-        <w:t>4.7.A.4. Logout</w:t>
+        <w:t>4.7</w:t>
+      </w:r>
+      <w:proofErr w:type="gramStart"/>
+      <w:r>
+        <w:t>.A.4</w:t>
+      </w:r>
+      <w:proofErr w:type="gramEnd"/>
+      <w:r>
+        <w:t>. Logout</w:t>
       </w:r>
       <w:r>
         <w:rPr>
@@ -5345,7 +6401,15 @@
       </w:pPr>
       <w:bookmarkStart w:id="71" w:name="_Toc500497007"/>
       <w:r>
-        <w:t>4.7.A.5. Change Password</w:t>
+        <w:t>4.7</w:t>
+      </w:r>
+      <w:proofErr w:type="gramStart"/>
+      <w:r>
+        <w:t>.A.5</w:t>
+      </w:r>
+      <w:proofErr w:type="gramEnd"/>
+      <w:r>
+        <w:t>. Change Password</w:t>
       </w:r>
       <w:bookmarkEnd w:id="71"/>
     </w:p>
@@ -5356,7 +6420,15 @@
       <w:bookmarkStart w:id="72" w:name="_Toc500497008"/>
       <w:r>
         <w:lastRenderedPageBreak/>
-        <w:t>4.7.A.6. Forgot Password</w:t>
+        <w:t>4.7</w:t>
+      </w:r>
+      <w:proofErr w:type="gramStart"/>
+      <w:r>
+        <w:t>.A.6</w:t>
+      </w:r>
+      <w:proofErr w:type="gramEnd"/>
+      <w:r>
+        <w:t>. Forgot Password</w:t>
       </w:r>
       <w:r>
         <w:rPr>
@@ -5420,7 +6492,15 @@
       </w:pPr>
       <w:bookmarkStart w:id="73" w:name="_Toc500497009"/>
       <w:r>
-        <w:t>4.7.A.7. Edit Profile</w:t>
+        <w:t>4.7</w:t>
+      </w:r>
+      <w:proofErr w:type="gramStart"/>
+      <w:r>
+        <w:t>.A.7</w:t>
+      </w:r>
+      <w:proofErr w:type="gramEnd"/>
+      <w:r>
+        <w:t>. Edit Profile</w:t>
       </w:r>
       <w:r>
         <w:rPr>
@@ -5485,7 +6565,15 @@
       <w:bookmarkStart w:id="74" w:name="_Toc500497010"/>
       <w:r>
         <w:lastRenderedPageBreak/>
-        <w:t>4.7.A.8. History</w:t>
+        <w:t>4.7</w:t>
+      </w:r>
+      <w:proofErr w:type="gramStart"/>
+      <w:r>
+        <w:t>.A.8</w:t>
+      </w:r>
+      <w:proofErr w:type="gramEnd"/>
+      <w:r>
+        <w:t>. History</w:t>
       </w:r>
       <w:r>
         <w:rPr>
@@ -5604,7 +6692,15 @@
       <w:bookmarkStart w:id="75" w:name="_Toc500497011"/>
       <w:r>
         <w:lastRenderedPageBreak/>
-        <w:t>4.7.A.9. Notification</w:t>
+        <w:t>4.7</w:t>
+      </w:r>
+      <w:proofErr w:type="gramStart"/>
+      <w:r>
+        <w:t>.A.9</w:t>
+      </w:r>
+      <w:proofErr w:type="gramEnd"/>
+      <w:r>
+        <w:t>. Notification</w:t>
       </w:r>
       <w:r>
         <w:rPr>
@@ -5723,7 +6819,15 @@
       <w:bookmarkStart w:id="76" w:name="_Toc500497012"/>
       <w:r>
         <w:lastRenderedPageBreak/>
-        <w:t>4.7.A.10. Ranking</w:t>
+        <w:t>4.7</w:t>
+      </w:r>
+      <w:proofErr w:type="gramStart"/>
+      <w:r>
+        <w:t>.A.10</w:t>
+      </w:r>
+      <w:proofErr w:type="gramEnd"/>
+      <w:r>
+        <w:t>. Ranking</w:t>
       </w:r>
       <w:r>
         <w:rPr>
@@ -5787,7 +6891,15 @@
       </w:pPr>
       <w:bookmarkStart w:id="77" w:name="_Toc500497013"/>
       <w:r>
-        <w:t>4.7.A.11. Create Yes/No Game</w:t>
+        <w:t>4.7</w:t>
+      </w:r>
+      <w:proofErr w:type="gramStart"/>
+      <w:r>
+        <w:t>.A.11</w:t>
+      </w:r>
+      <w:proofErr w:type="gramEnd"/>
+      <w:r>
+        <w:t>. Create Yes/No Game</w:t>
       </w:r>
       <w:r>
         <w:rPr>
@@ -5852,7 +6964,15 @@
       <w:bookmarkStart w:id="78" w:name="_Toc500497014"/>
       <w:r>
         <w:lastRenderedPageBreak/>
-        <w:t>4.7.A.12. Create Multiple Choice Game</w:t>
+        <w:t>4.7</w:t>
+      </w:r>
+      <w:proofErr w:type="gramStart"/>
+      <w:r>
+        <w:t>.A.12</w:t>
+      </w:r>
+      <w:proofErr w:type="gramEnd"/>
+      <w:r>
+        <w:t>. Create Multiple Choice Game</w:t>
       </w:r>
       <w:r>
         <w:rPr>
@@ -5916,7 +7036,15 @@
       </w:pPr>
       <w:bookmarkStart w:id="79" w:name="_Toc500497015"/>
       <w:r>
-        <w:t>4.7.A.13. Bet On Traditional Game</w:t>
+        <w:t>4.7</w:t>
+      </w:r>
+      <w:proofErr w:type="gramStart"/>
+      <w:r>
+        <w:t>.A.13</w:t>
+      </w:r>
+      <w:proofErr w:type="gramEnd"/>
+      <w:r>
+        <w:t>. Bet On Traditional Game</w:t>
       </w:r>
       <w:bookmarkEnd w:id="79"/>
     </w:p>
@@ -5926,7 +7054,15 @@
       </w:pPr>
       <w:bookmarkStart w:id="80" w:name="_Toc500497016"/>
       <w:r>
-        <w:t>4.7.A.14. Bet On Yes/No Game</w:t>
+        <w:t>4.7</w:t>
+      </w:r>
+      <w:proofErr w:type="gramStart"/>
+      <w:r>
+        <w:t>.A.14</w:t>
+      </w:r>
+      <w:proofErr w:type="gramEnd"/>
+      <w:r>
+        <w:t>. Bet On Yes/No Game</w:t>
       </w:r>
       <w:bookmarkEnd w:id="80"/>
     </w:p>
@@ -5936,7 +7072,15 @@
       </w:pPr>
       <w:bookmarkStart w:id="81" w:name="_Toc500497017"/>
       <w:r>
-        <w:t>4.7.A.15. Bet On Multiple Choice Game</w:t>
+        <w:t>4.7</w:t>
+      </w:r>
+      <w:proofErr w:type="gramStart"/>
+      <w:r>
+        <w:t>.A.15</w:t>
+      </w:r>
+      <w:proofErr w:type="gramEnd"/>
+      <w:r>
+        <w:t>. Bet On Multiple Choice Game</w:t>
       </w:r>
       <w:bookmarkEnd w:id="81"/>
     </w:p>
@@ -5946,7 +7090,15 @@
       </w:pPr>
       <w:bookmarkStart w:id="82" w:name="_Toc500497018"/>
       <w:r>
-        <w:t>4.7.A.16. YES/No Game</w:t>
+        <w:t>4.7</w:t>
+      </w:r>
+      <w:proofErr w:type="gramStart"/>
+      <w:r>
+        <w:t>.A.16</w:t>
+      </w:r>
+      <w:proofErr w:type="gramEnd"/>
+      <w:r>
+        <w:t>. YES/No Game</w:t>
       </w:r>
       <w:r>
         <w:rPr>
@@ -6011,7 +7163,15 @@
       <w:bookmarkStart w:id="83" w:name="_Toc500497019"/>
       <w:r>
         <w:lastRenderedPageBreak/>
-        <w:t>4.7.A.17. Multiple Choice Game</w:t>
+        <w:t>4.7</w:t>
+      </w:r>
+      <w:proofErr w:type="gramStart"/>
+      <w:r>
+        <w:t>.A.17</w:t>
+      </w:r>
+      <w:proofErr w:type="gramEnd"/>
+      <w:r>
+        <w:t>. Multiple Choice Game</w:t>
       </w:r>
       <w:r>
         <w:rPr>
@@ -6102,14 +7262,27 @@
       <w:r>
         <w:t xml:space="preserve">Figure </w:t>
       </w:r>
-      <w:fldSimple w:instr=" SEQ Figure \* ARABIC ">
-        <w:r>
-          <w:rPr>
-            <w:noProof/>
-          </w:rPr>
-          <w:t>1</w:t>
-        </w:r>
-      </w:fldSimple>
+      <w:r>
+        <w:fldChar w:fldCharType="begin"/>
+      </w:r>
+      <w:r>
+        <w:instrText xml:space="preserve"> SEQ Figure \* ARABIC </w:instrText>
+      </w:r>
+      <w:r>
+        <w:fldChar w:fldCharType="separate"/>
+      </w:r>
+      <w:r>
+        <w:rPr>
+          <w:noProof/>
+        </w:rPr>
+        <w:t>1</w:t>
+      </w:r>
+      <w:r>
+        <w:rPr>
+          <w:noProof/>
+        </w:rPr>
+        <w:fldChar w:fldCharType="end"/>
+      </w:r>
       <w:r>
         <w:t xml:space="preserve"> Database Design Screen</w:t>
       </w:r>
@@ -6309,9 +7482,11 @@
             <w:pPr>
               <w:spacing w:line="276" w:lineRule="auto"/>
             </w:pPr>
+            <w:proofErr w:type="spellStart"/>
             <w:r>
               <w:t>int</w:t>
             </w:r>
+            <w:proofErr w:type="spellEnd"/>
           </w:p>
         </w:tc>
         <w:tc>
@@ -6393,9 +7568,11 @@
             <w:pPr>
               <w:spacing w:line="276" w:lineRule="auto"/>
             </w:pPr>
+            <w:proofErr w:type="spellStart"/>
             <w:r>
               <w:t>varchar</w:t>
             </w:r>
+            <w:proofErr w:type="spellEnd"/>
           </w:p>
         </w:tc>
         <w:tc>
@@ -6638,9 +7815,11 @@
             <w:pPr>
               <w:spacing w:line="276" w:lineRule="auto"/>
             </w:pPr>
+            <w:proofErr w:type="spellStart"/>
             <w:r>
               <w:t>int</w:t>
             </w:r>
+            <w:proofErr w:type="spellEnd"/>
           </w:p>
         </w:tc>
         <w:tc>
@@ -6722,9 +7901,11 @@
             <w:pPr>
               <w:spacing w:line="276" w:lineRule="auto"/>
             </w:pPr>
+            <w:proofErr w:type="spellStart"/>
             <w:r>
               <w:t>int</w:t>
             </w:r>
+            <w:proofErr w:type="spellEnd"/>
           </w:p>
         </w:tc>
         <w:tc>
@@ -6815,9 +7996,11 @@
             <w:pPr>
               <w:spacing w:line="276" w:lineRule="auto"/>
             </w:pPr>
+            <w:proofErr w:type="spellStart"/>
             <w:r>
               <w:t>varchar</w:t>
             </w:r>
+            <w:proofErr w:type="spellEnd"/>
           </w:p>
         </w:tc>
         <w:tc>
@@ -6842,7 +8025,23 @@
               <w:spacing w:line="276" w:lineRule="auto"/>
             </w:pPr>
             <w:r>
-              <w:t>The user’s id is returned from facebook or google while login with these providers</w:t>
+              <w:t xml:space="preserve">The user’s id is returned from </w:t>
+            </w:r>
+            <w:proofErr w:type="spellStart"/>
+            <w:r>
+              <w:t>facebook</w:t>
+            </w:r>
+            <w:proofErr w:type="spellEnd"/>
+            <w:r>
+              <w:t xml:space="preserve"> or </w:t>
+            </w:r>
+            <w:proofErr w:type="spellStart"/>
+            <w:r>
+              <w:t>google</w:t>
+            </w:r>
+            <w:proofErr w:type="spellEnd"/>
+            <w:r>
+              <w:t xml:space="preserve"> while login with these providers</w:t>
             </w:r>
           </w:p>
         </w:tc>
@@ -6896,9 +8095,11 @@
             <w:pPr>
               <w:spacing w:line="276" w:lineRule="auto"/>
             </w:pPr>
+            <w:proofErr w:type="spellStart"/>
             <w:r>
               <w:t>nvarchar</w:t>
             </w:r>
+            <w:proofErr w:type="spellEnd"/>
           </w:p>
         </w:tc>
         <w:tc>
@@ -6980,9 +8181,11 @@
             <w:pPr>
               <w:spacing w:line="276" w:lineRule="auto"/>
             </w:pPr>
+            <w:proofErr w:type="spellStart"/>
             <w:r>
               <w:t>varchar</w:t>
             </w:r>
+            <w:proofErr w:type="spellEnd"/>
           </w:p>
         </w:tc>
         <w:tc>
@@ -7061,9 +8264,11 @@
             <w:pPr>
               <w:spacing w:line="276" w:lineRule="auto"/>
             </w:pPr>
+            <w:proofErr w:type="spellStart"/>
             <w:r>
               <w:t>int</w:t>
             </w:r>
+            <w:proofErr w:type="spellEnd"/>
           </w:p>
         </w:tc>
         <w:tc>
@@ -7145,9 +8350,11 @@
             <w:pPr>
               <w:spacing w:line="276" w:lineRule="auto"/>
             </w:pPr>
+            <w:proofErr w:type="spellStart"/>
             <w:r>
               <w:t>varchar</w:t>
             </w:r>
+            <w:proofErr w:type="spellEnd"/>
           </w:p>
         </w:tc>
         <w:tc>
@@ -7229,9 +8436,11 @@
             <w:pPr>
               <w:spacing w:line="276" w:lineRule="auto"/>
             </w:pPr>
+            <w:proofErr w:type="spellStart"/>
             <w:r>
               <w:t>varchar</w:t>
             </w:r>
+            <w:proofErr w:type="spellEnd"/>
           </w:p>
         </w:tc>
         <w:tc>
@@ -7310,9 +8519,11 @@
             <w:pPr>
               <w:spacing w:line="276" w:lineRule="auto"/>
             </w:pPr>
+            <w:proofErr w:type="spellStart"/>
             <w:r>
               <w:t>nvarchar</w:t>
             </w:r>
+            <w:proofErr w:type="spellEnd"/>
           </w:p>
         </w:tc>
         <w:tc>
@@ -7472,9 +8683,11 @@
             <w:pPr>
               <w:spacing w:line="276" w:lineRule="auto"/>
             </w:pPr>
+            <w:proofErr w:type="spellStart"/>
             <w:r>
               <w:t>bool</w:t>
             </w:r>
+            <w:proofErr w:type="spellEnd"/>
           </w:p>
         </w:tc>
         <w:tc>
@@ -7553,9 +8766,11 @@
             <w:pPr>
               <w:spacing w:line="276" w:lineRule="auto"/>
             </w:pPr>
+            <w:proofErr w:type="spellStart"/>
             <w:r>
               <w:t>bool</w:t>
             </w:r>
+            <w:proofErr w:type="spellEnd"/>
           </w:p>
         </w:tc>
         <w:tc>
@@ -7801,9 +9016,11 @@
             <w:pPr>
               <w:spacing w:line="276" w:lineRule="auto"/>
             </w:pPr>
+            <w:proofErr w:type="spellStart"/>
             <w:r>
               <w:t>int</w:t>
             </w:r>
+            <w:proofErr w:type="spellEnd"/>
           </w:p>
         </w:tc>
         <w:tc>
@@ -7885,9 +9102,11 @@
             <w:pPr>
               <w:spacing w:line="276" w:lineRule="auto"/>
             </w:pPr>
+            <w:proofErr w:type="spellStart"/>
             <w:r>
               <w:t>nvarchar</w:t>
             </w:r>
+            <w:proofErr w:type="spellEnd"/>
           </w:p>
         </w:tc>
         <w:tc>
@@ -8050,9 +9269,11 @@
             <w:pPr>
               <w:spacing w:line="276" w:lineRule="auto"/>
             </w:pPr>
+            <w:proofErr w:type="spellStart"/>
             <w:r>
               <w:t>datetime</w:t>
             </w:r>
+            <w:proofErr w:type="spellEnd"/>
           </w:p>
         </w:tc>
         <w:tc>
@@ -8303,9 +9524,11 @@
             <w:pPr>
               <w:spacing w:line="276" w:lineRule="auto"/>
             </w:pPr>
+            <w:proofErr w:type="spellStart"/>
             <w:r>
               <w:t>int</w:t>
             </w:r>
+            <w:proofErr w:type="spellEnd"/>
           </w:p>
         </w:tc>
         <w:tc>
@@ -8388,9 +9611,11 @@
             <w:pPr>
               <w:spacing w:line="276" w:lineRule="auto"/>
             </w:pPr>
+            <w:proofErr w:type="spellStart"/>
             <w:r>
               <w:t>varchar</w:t>
             </w:r>
+            <w:proofErr w:type="spellEnd"/>
           </w:p>
         </w:tc>
         <w:tc>
@@ -8647,9 +9872,11 @@
             <w:pPr>
               <w:spacing w:line="276" w:lineRule="auto"/>
             </w:pPr>
+            <w:proofErr w:type="spellStart"/>
             <w:r>
               <w:t>int</w:t>
             </w:r>
+            <w:proofErr w:type="spellEnd"/>
           </w:p>
         </w:tc>
         <w:tc>
@@ -8739,9 +9966,11 @@
             <w:pPr>
               <w:spacing w:line="276" w:lineRule="auto"/>
             </w:pPr>
+            <w:proofErr w:type="spellStart"/>
             <w:r>
               <w:t>int</w:t>
             </w:r>
+            <w:proofErr w:type="spellEnd"/>
           </w:p>
         </w:tc>
         <w:tc>
@@ -8831,9 +10060,11 @@
             <w:pPr>
               <w:spacing w:line="276" w:lineRule="auto"/>
             </w:pPr>
+            <w:proofErr w:type="spellStart"/>
             <w:r>
               <w:t>int</w:t>
             </w:r>
+            <w:proofErr w:type="spellEnd"/>
           </w:p>
         </w:tc>
         <w:tc>
@@ -8915,9 +10146,11 @@
             <w:pPr>
               <w:spacing w:line="276" w:lineRule="auto"/>
             </w:pPr>
+            <w:proofErr w:type="spellStart"/>
             <w:r>
               <w:t>int</w:t>
             </w:r>
+            <w:proofErr w:type="spellEnd"/>
           </w:p>
         </w:tc>
         <w:tc>
@@ -8999,9 +10232,11 @@
             <w:pPr>
               <w:spacing w:line="276" w:lineRule="auto"/>
             </w:pPr>
+            <w:proofErr w:type="spellStart"/>
             <w:r>
               <w:t>datetime</w:t>
             </w:r>
+            <w:proofErr w:type="spellEnd"/>
           </w:p>
         </w:tc>
         <w:tc>
@@ -9080,9 +10315,11 @@
             <w:pPr>
               <w:spacing w:line="276" w:lineRule="auto"/>
             </w:pPr>
+            <w:proofErr w:type="spellStart"/>
             <w:r>
               <w:t>bool</w:t>
             </w:r>
+            <w:proofErr w:type="spellEnd"/>
           </w:p>
         </w:tc>
         <w:tc>
@@ -9336,9 +10573,11 @@
             <w:pPr>
               <w:spacing w:line="276" w:lineRule="auto"/>
             </w:pPr>
+            <w:proofErr w:type="spellStart"/>
             <w:r>
               <w:t>int</w:t>
             </w:r>
+            <w:proofErr w:type="spellEnd"/>
           </w:p>
         </w:tc>
         <w:tc>
@@ -9443,9 +10682,11 @@
             <w:pPr>
               <w:spacing w:line="276" w:lineRule="auto"/>
             </w:pPr>
+            <w:proofErr w:type="spellStart"/>
             <w:r>
               <w:t>int</w:t>
             </w:r>
+            <w:proofErr w:type="spellEnd"/>
           </w:p>
         </w:tc>
         <w:tc>
@@ -9527,9 +10768,11 @@
             <w:pPr>
               <w:spacing w:line="276" w:lineRule="auto"/>
             </w:pPr>
+            <w:proofErr w:type="spellStart"/>
             <w:r>
               <w:t>varchar</w:t>
             </w:r>
+            <w:proofErr w:type="spellEnd"/>
           </w:p>
         </w:tc>
         <w:tc>
@@ -9612,9 +10855,11 @@
             <w:pPr>
               <w:spacing w:line="276" w:lineRule="auto"/>
             </w:pPr>
+            <w:proofErr w:type="spellStart"/>
             <w:r>
               <w:t>datetime</w:t>
             </w:r>
+            <w:proofErr w:type="spellEnd"/>
           </w:p>
         </w:tc>
         <w:tc>
@@ -9868,9 +11113,11 @@
             <w:pPr>
               <w:spacing w:line="276" w:lineRule="auto"/>
             </w:pPr>
+            <w:proofErr w:type="spellStart"/>
             <w:r>
               <w:t>int</w:t>
             </w:r>
+            <w:proofErr w:type="spellEnd"/>
           </w:p>
         </w:tc>
         <w:tc>
@@ -9963,9 +11210,11 @@
             <w:pPr>
               <w:spacing w:line="276" w:lineRule="auto"/>
             </w:pPr>
+            <w:proofErr w:type="spellStart"/>
             <w:r>
               <w:t>int</w:t>
             </w:r>
+            <w:proofErr w:type="spellEnd"/>
           </w:p>
         </w:tc>
         <w:tc>
@@ -10055,9 +11304,11 @@
             <w:pPr>
               <w:spacing w:line="276" w:lineRule="auto"/>
             </w:pPr>
+            <w:proofErr w:type="spellStart"/>
             <w:r>
               <w:t>int</w:t>
             </w:r>
+            <w:proofErr w:type="spellEnd"/>
           </w:p>
         </w:tc>
         <w:tc>
@@ -10139,9 +11390,11 @@
             <w:pPr>
               <w:spacing w:line="276" w:lineRule="auto"/>
             </w:pPr>
+            <w:proofErr w:type="spellStart"/>
             <w:r>
               <w:t>nvarchar</w:t>
             </w:r>
+            <w:proofErr w:type="spellEnd"/>
           </w:p>
         </w:tc>
         <w:tc>
@@ -10223,9 +11476,11 @@
             <w:pPr>
               <w:spacing w:line="276" w:lineRule="auto"/>
             </w:pPr>
+            <w:proofErr w:type="spellStart"/>
             <w:r>
               <w:t>dateitme</w:t>
             </w:r>
+            <w:proofErr w:type="spellEnd"/>
           </w:p>
         </w:tc>
         <w:tc>
@@ -10479,9 +11734,11 @@
             <w:pPr>
               <w:spacing w:line="276" w:lineRule="auto"/>
             </w:pPr>
+            <w:proofErr w:type="spellStart"/>
             <w:r>
               <w:t>int</w:t>
             </w:r>
+            <w:proofErr w:type="spellEnd"/>
           </w:p>
         </w:tc>
         <w:tc>
@@ -10569,9 +11826,11 @@
             <w:pPr>
               <w:spacing w:line="276" w:lineRule="auto"/>
             </w:pPr>
+            <w:proofErr w:type="spellStart"/>
             <w:r>
               <w:t>varchar</w:t>
             </w:r>
+            <w:proofErr w:type="spellEnd"/>
           </w:p>
         </w:tc>
         <w:tc>
@@ -10831,9 +12090,11 @@
             <w:pPr>
               <w:spacing w:line="276" w:lineRule="auto"/>
             </w:pPr>
+            <w:proofErr w:type="spellStart"/>
             <w:r>
               <w:t>int</w:t>
             </w:r>
+            <w:proofErr w:type="spellEnd"/>
           </w:p>
         </w:tc>
         <w:tc>
@@ -10921,9 +12182,11 @@
             <w:pPr>
               <w:spacing w:line="276" w:lineRule="auto"/>
             </w:pPr>
+            <w:proofErr w:type="spellStart"/>
             <w:r>
               <w:t>varchar</w:t>
             </w:r>
+            <w:proofErr w:type="spellEnd"/>
           </w:p>
         </w:tc>
         <w:tc>
@@ -11013,9 +12276,11 @@
             <w:pPr>
               <w:spacing w:line="276" w:lineRule="auto"/>
             </w:pPr>
+            <w:proofErr w:type="spellStart"/>
             <w:r>
               <w:t>int</w:t>
             </w:r>
+            <w:proofErr w:type="spellEnd"/>
           </w:p>
         </w:tc>
         <w:tc>
@@ -11081,7 +12346,15 @@
         <w:t>CURRENCY_DETAILS</w:t>
       </w:r>
       <w:r>
-        <w:t xml:space="preserve"> table store information about a specificed currency unit at a time</w:t>
+        <w:t xml:space="preserve"> table store information about a </w:t>
+      </w:r>
+      <w:proofErr w:type="spellStart"/>
+      <w:r>
+        <w:t>specificed</w:t>
+      </w:r>
+      <w:proofErr w:type="spellEnd"/>
+      <w:r>
+        <w:t xml:space="preserve"> currency unit at a time</w:t>
       </w:r>
     </w:p>
     <w:tbl>
@@ -11272,9 +12545,11 @@
             <w:pPr>
               <w:spacing w:line="276" w:lineRule="auto"/>
             </w:pPr>
+            <w:proofErr w:type="spellStart"/>
             <w:r>
               <w:t>int</w:t>
             </w:r>
+            <w:proofErr w:type="spellEnd"/>
           </w:p>
         </w:tc>
         <w:tc>
@@ -11443,9 +12718,11 @@
             <w:pPr>
               <w:spacing w:line="276" w:lineRule="auto"/>
             </w:pPr>
+            <w:proofErr w:type="spellStart"/>
             <w:r>
               <w:t>datetime</w:t>
             </w:r>
+            <w:proofErr w:type="spellEnd"/>
           </w:p>
         </w:tc>
         <w:tc>
@@ -11532,9 +12809,11 @@
             <w:pPr>
               <w:spacing w:line="276" w:lineRule="auto"/>
             </w:pPr>
+            <w:proofErr w:type="spellStart"/>
             <w:r>
               <w:t>int</w:t>
             </w:r>
+            <w:proofErr w:type="spellEnd"/>
           </w:p>
         </w:tc>
         <w:tc>
@@ -11788,9 +13067,11 @@
             <w:pPr>
               <w:spacing w:line="276" w:lineRule="auto"/>
             </w:pPr>
+            <w:proofErr w:type="spellStart"/>
             <w:r>
               <w:t>int</w:t>
             </w:r>
+            <w:proofErr w:type="spellEnd"/>
           </w:p>
         </w:tc>
         <w:tc>
@@ -11879,9 +13160,11 @@
             <w:pPr>
               <w:spacing w:line="276" w:lineRule="auto"/>
             </w:pPr>
+            <w:proofErr w:type="spellStart"/>
             <w:r>
               <w:t>nvarchar</w:t>
             </w:r>
+            <w:proofErr w:type="spellEnd"/>
           </w:p>
         </w:tc>
         <w:tc>
@@ -11963,9 +13246,11 @@
             <w:pPr>
               <w:spacing w:line="276" w:lineRule="auto"/>
             </w:pPr>
+            <w:proofErr w:type="spellStart"/>
             <w:r>
               <w:t>nvarchar</w:t>
             </w:r>
+            <w:proofErr w:type="spellEnd"/>
           </w:p>
         </w:tc>
         <w:tc>
@@ -12047,9 +13332,11 @@
             <w:pPr>
               <w:spacing w:line="276" w:lineRule="auto"/>
             </w:pPr>
+            <w:proofErr w:type="spellStart"/>
             <w:r>
               <w:t>datetime</w:t>
             </w:r>
+            <w:proofErr w:type="spellEnd"/>
           </w:p>
         </w:tc>
         <w:tc>
@@ -12128,9 +13415,11 @@
             <w:pPr>
               <w:spacing w:line="276" w:lineRule="auto"/>
             </w:pPr>
+            <w:proofErr w:type="spellStart"/>
             <w:r>
               <w:t>datetime</w:t>
             </w:r>
+            <w:proofErr w:type="spellEnd"/>
           </w:p>
         </w:tc>
         <w:tc>
@@ -12209,9 +13498,11 @@
             <w:pPr>
               <w:spacing w:line="276" w:lineRule="auto"/>
             </w:pPr>
+            <w:proofErr w:type="spellStart"/>
             <w:r>
               <w:t>bool</w:t>
             </w:r>
+            <w:proofErr w:type="spellEnd"/>
           </w:p>
         </w:tc>
         <w:tc>
@@ -12457,9 +13748,11 @@
             <w:pPr>
               <w:spacing w:line="276" w:lineRule="auto"/>
             </w:pPr>
+            <w:proofErr w:type="spellStart"/>
             <w:r>
               <w:t>int</w:t>
             </w:r>
+            <w:proofErr w:type="spellEnd"/>
           </w:p>
         </w:tc>
         <w:tc>
@@ -12716,9 +14009,11 @@
             <w:pPr>
               <w:spacing w:line="276" w:lineRule="auto"/>
             </w:pPr>
+            <w:proofErr w:type="spellStart"/>
             <w:r>
               <w:t>int</w:t>
             </w:r>
+            <w:proofErr w:type="spellEnd"/>
           </w:p>
         </w:tc>
         <w:tc>
@@ -12815,10 +14110,12 @@
             <w:pPr>
               <w:spacing w:line="276" w:lineRule="auto"/>
             </w:pPr>
+            <w:proofErr w:type="spellStart"/>
             <w:r>
               <w:lastRenderedPageBreak/>
               <w:t>int</w:t>
             </w:r>
+            <w:proofErr w:type="spellEnd"/>
           </w:p>
         </w:tc>
         <w:tc>
@@ -12982,9 +14279,11 @@
             <w:pPr>
               <w:spacing w:line="276" w:lineRule="auto"/>
             </w:pPr>
+            <w:proofErr w:type="spellStart"/>
             <w:r>
               <w:t>datetime</w:t>
             </w:r>
+            <w:proofErr w:type="spellEnd"/>
           </w:p>
         </w:tc>
         <w:tc>
@@ -13243,9 +14542,11 @@
             <w:pPr>
               <w:spacing w:line="276" w:lineRule="auto"/>
             </w:pPr>
+            <w:proofErr w:type="spellStart"/>
             <w:r>
               <w:t>int</w:t>
             </w:r>
+            <w:proofErr w:type="spellEnd"/>
           </w:p>
         </w:tc>
         <w:tc>
@@ -13333,9 +14634,11 @@
             <w:pPr>
               <w:spacing w:line="276" w:lineRule="auto"/>
             </w:pPr>
+            <w:proofErr w:type="spellStart"/>
             <w:r>
               <w:t>int</w:t>
             </w:r>
+            <w:proofErr w:type="spellEnd"/>
           </w:p>
         </w:tc>
         <w:tc>
@@ -13423,9 +14726,11 @@
             <w:pPr>
               <w:spacing w:line="276" w:lineRule="auto"/>
             </w:pPr>
+            <w:proofErr w:type="spellStart"/>
             <w:r>
               <w:t>nvarchar</w:t>
             </w:r>
+            <w:proofErr w:type="spellEnd"/>
           </w:p>
         </w:tc>
         <w:tc>
@@ -13588,9 +14893,11 @@
             <w:pPr>
               <w:spacing w:line="276" w:lineRule="auto"/>
             </w:pPr>
+            <w:proofErr w:type="spellStart"/>
             <w:r>
               <w:t>varchar</w:t>
             </w:r>
+            <w:proofErr w:type="spellEnd"/>
           </w:p>
         </w:tc>
         <w:tc>
@@ -13672,9 +14979,11 @@
             <w:pPr>
               <w:spacing w:line="276" w:lineRule="auto"/>
             </w:pPr>
+            <w:proofErr w:type="spellStart"/>
             <w:r>
               <w:t>bool</w:t>
             </w:r>
+            <w:proofErr w:type="spellEnd"/>
           </w:p>
         </w:tc>
         <w:tc>
@@ -13921,9 +15230,11 @@
             <w:pPr>
               <w:spacing w:line="276" w:lineRule="auto"/>
             </w:pPr>
+            <w:proofErr w:type="spellStart"/>
             <w:r>
               <w:t>int</w:t>
             </w:r>
+            <w:proofErr w:type="spellEnd"/>
           </w:p>
         </w:tc>
         <w:tc>
@@ -14019,9 +15330,11 @@
             <w:pPr>
               <w:spacing w:line="276" w:lineRule="auto"/>
             </w:pPr>
+            <w:proofErr w:type="spellStart"/>
             <w:r>
               <w:t>int</w:t>
             </w:r>
+            <w:proofErr w:type="spellEnd"/>
           </w:p>
         </w:tc>
         <w:tc>
@@ -14117,9 +15430,11 @@
             <w:pPr>
               <w:spacing w:line="276" w:lineRule="auto"/>
             </w:pPr>
+            <w:proofErr w:type="spellStart"/>
             <w:r>
               <w:t>int</w:t>
             </w:r>
+            <w:proofErr w:type="spellEnd"/>
           </w:p>
         </w:tc>
         <w:tc>
@@ -14209,9 +15524,11 @@
             <w:pPr>
               <w:spacing w:line="276" w:lineRule="auto"/>
             </w:pPr>
+            <w:proofErr w:type="spellStart"/>
             <w:r>
               <w:t>int</w:t>
             </w:r>
+            <w:proofErr w:type="spellEnd"/>
           </w:p>
         </w:tc>
         <w:tc>
@@ -14293,9 +15610,11 @@
             <w:pPr>
               <w:spacing w:line="276" w:lineRule="auto"/>
             </w:pPr>
+            <w:proofErr w:type="spellStart"/>
             <w:r>
               <w:t>datetime</w:t>
             </w:r>
+            <w:proofErr w:type="spellEnd"/>
           </w:p>
         </w:tc>
         <w:tc>
@@ -14359,7 +15678,15 @@
         <w:t>YN_GAMES</w:t>
       </w:r>
       <w:r>
-        <w:t xml:space="preserve"> table store binary option game (true/faslse) created by users</w:t>
+        <w:t xml:space="preserve"> table store binary option game (true/</w:t>
+      </w:r>
+      <w:proofErr w:type="spellStart"/>
+      <w:r>
+        <w:t>faslse</w:t>
+      </w:r>
+      <w:proofErr w:type="spellEnd"/>
+      <w:r>
+        <w:t>) created by users</w:t>
       </w:r>
     </w:p>
     <w:p>
@@ -14555,9 +15882,11 @@
             <w:pPr>
               <w:spacing w:line="276" w:lineRule="auto"/>
             </w:pPr>
+            <w:proofErr w:type="spellStart"/>
             <w:r>
               <w:t>int</w:t>
             </w:r>
+            <w:proofErr w:type="spellEnd"/>
           </w:p>
         </w:tc>
         <w:tc>
@@ -14653,9 +15982,11 @@
             <w:pPr>
               <w:spacing w:line="276" w:lineRule="auto"/>
             </w:pPr>
+            <w:proofErr w:type="spellStart"/>
             <w:r>
               <w:t>int</w:t>
             </w:r>
+            <w:proofErr w:type="spellEnd"/>
           </w:p>
         </w:tc>
         <w:tc>
@@ -14751,9 +16082,11 @@
             <w:pPr>
               <w:spacing w:line="276" w:lineRule="auto"/>
             </w:pPr>
+            <w:proofErr w:type="spellStart"/>
             <w:r>
               <w:t>int</w:t>
             </w:r>
+            <w:proofErr w:type="spellEnd"/>
           </w:p>
         </w:tc>
         <w:tc>
@@ -14836,9 +16169,11 @@
             <w:pPr>
               <w:spacing w:line="276" w:lineRule="auto"/>
             </w:pPr>
+            <w:proofErr w:type="spellStart"/>
             <w:r>
               <w:t>nvarchar</w:t>
             </w:r>
+            <w:proofErr w:type="spellEnd"/>
           </w:p>
         </w:tc>
         <w:tc>
@@ -14920,9 +16255,11 @@
             <w:pPr>
               <w:spacing w:line="276" w:lineRule="auto"/>
             </w:pPr>
+            <w:proofErr w:type="spellStart"/>
             <w:r>
               <w:t>nvarchar</w:t>
             </w:r>
+            <w:proofErr w:type="spellEnd"/>
           </w:p>
         </w:tc>
         <w:tc>
@@ -15004,9 +16341,11 @@
             <w:pPr>
               <w:spacing w:line="276" w:lineRule="auto"/>
             </w:pPr>
+            <w:proofErr w:type="spellStart"/>
             <w:r>
               <w:t>datetime</w:t>
             </w:r>
+            <w:proofErr w:type="spellEnd"/>
           </w:p>
         </w:tc>
         <w:tc>
@@ -15085,9 +16424,11 @@
             <w:pPr>
               <w:spacing w:line="276" w:lineRule="auto"/>
             </w:pPr>
+            <w:proofErr w:type="spellStart"/>
             <w:r>
               <w:t>datetime</w:t>
             </w:r>
+            <w:proofErr w:type="spellEnd"/>
           </w:p>
         </w:tc>
         <w:tc>
@@ -15166,9 +16507,11 @@
             <w:pPr>
               <w:spacing w:line="276" w:lineRule="auto"/>
             </w:pPr>
+            <w:proofErr w:type="spellStart"/>
             <w:r>
               <w:t>int</w:t>
             </w:r>
+            <w:proofErr w:type="spellEnd"/>
           </w:p>
         </w:tc>
         <w:tc>
@@ -15409,9 +16752,11 @@
             <w:pPr>
               <w:spacing w:line="276" w:lineRule="auto"/>
             </w:pPr>
+            <w:proofErr w:type="spellStart"/>
             <w:r>
               <w:t>int</w:t>
             </w:r>
+            <w:proofErr w:type="spellEnd"/>
           </w:p>
         </w:tc>
         <w:tc>
@@ -15501,9 +16846,11 @@
             <w:pPr>
               <w:spacing w:line="276" w:lineRule="auto"/>
             </w:pPr>
+            <w:proofErr w:type="spellStart"/>
             <w:r>
               <w:t>bool</w:t>
             </w:r>
+            <w:proofErr w:type="spellEnd"/>
           </w:p>
         </w:tc>
         <w:tc>
@@ -15583,9 +16930,11 @@
             <w:pPr>
               <w:spacing w:line="276" w:lineRule="auto"/>
             </w:pPr>
+            <w:proofErr w:type="spellStart"/>
             <w:r>
               <w:t>int</w:t>
             </w:r>
+            <w:proofErr w:type="spellEnd"/>
           </w:p>
         </w:tc>
         <w:tc>
@@ -15659,8 +17008,13 @@
         <w:t>YN_GAME_LOGS</w:t>
       </w:r>
       <w:r>
-        <w:t xml:space="preserve"> table store history of yn_game</w:t>
-      </w:r>
+        <w:t xml:space="preserve"> table store history of </w:t>
+      </w:r>
+      <w:proofErr w:type="spellStart"/>
+      <w:r>
+        <w:t>yn_game</w:t>
+      </w:r>
+      <w:proofErr w:type="spellEnd"/>
     </w:p>
     <w:tbl>
       <w:tblPr>
@@ -15850,9 +17204,11 @@
             <w:pPr>
               <w:spacing w:line="276" w:lineRule="auto"/>
             </w:pPr>
+            <w:proofErr w:type="spellStart"/>
             <w:r>
               <w:t>int</w:t>
             </w:r>
+            <w:proofErr w:type="spellEnd"/>
           </w:p>
         </w:tc>
         <w:tc>
@@ -15948,9 +17304,11 @@
             <w:pPr>
               <w:spacing w:line="276" w:lineRule="auto"/>
             </w:pPr>
+            <w:proofErr w:type="spellStart"/>
             <w:r>
               <w:t>int</w:t>
             </w:r>
+            <w:proofErr w:type="spellEnd"/>
           </w:p>
         </w:tc>
         <w:tc>
@@ -16038,9 +17396,11 @@
             <w:pPr>
               <w:spacing w:line="276" w:lineRule="auto"/>
             </w:pPr>
+            <w:proofErr w:type="spellStart"/>
             <w:r>
               <w:t>bool</w:t>
             </w:r>
+            <w:proofErr w:type="spellEnd"/>
           </w:p>
         </w:tc>
         <w:tc>
@@ -16119,9 +17479,11 @@
             <w:pPr>
               <w:spacing w:line="276" w:lineRule="auto"/>
             </w:pPr>
+            <w:proofErr w:type="spellStart"/>
             <w:r>
               <w:t>datetime</w:t>
             </w:r>
+            <w:proofErr w:type="spellEnd"/>
           </w:p>
         </w:tc>
         <w:tc>
@@ -16200,9 +17562,11 @@
             <w:pPr>
               <w:spacing w:line="276" w:lineRule="auto"/>
             </w:pPr>
+            <w:proofErr w:type="spellStart"/>
             <w:r>
               <w:t>bool</w:t>
             </w:r>
+            <w:proofErr w:type="spellEnd"/>
           </w:p>
         </w:tc>
         <w:tc>
@@ -16262,7 +17626,15 @@
         <w:t>MULTI_CHOICE_GAMES</w:t>
       </w:r>
       <w:r>
-        <w:t xml:space="preserve"> table store multichoice game created by user</w:t>
+        <w:t xml:space="preserve"> table store </w:t>
+      </w:r>
+      <w:proofErr w:type="spellStart"/>
+      <w:r>
+        <w:t>multichoice</w:t>
+      </w:r>
+      <w:proofErr w:type="spellEnd"/>
+      <w:r>
+        <w:t xml:space="preserve"> game created by user</w:t>
       </w:r>
     </w:p>
     <w:tbl>
@@ -16453,9 +17825,11 @@
             <w:pPr>
               <w:spacing w:line="276" w:lineRule="auto"/>
             </w:pPr>
+            <w:proofErr w:type="spellStart"/>
             <w:r>
               <w:t>int</w:t>
             </w:r>
+            <w:proofErr w:type="spellEnd"/>
           </w:p>
         </w:tc>
         <w:tc>
@@ -16543,9 +17917,11 @@
             <w:pPr>
               <w:spacing w:line="276" w:lineRule="auto"/>
             </w:pPr>
+            <w:proofErr w:type="spellStart"/>
             <w:r>
               <w:t>int</w:t>
             </w:r>
+            <w:proofErr w:type="spellEnd"/>
           </w:p>
         </w:tc>
         <w:tc>
@@ -16633,9 +18009,11 @@
             <w:pPr>
               <w:spacing w:line="276" w:lineRule="auto"/>
             </w:pPr>
+            <w:proofErr w:type="spellStart"/>
             <w:r>
               <w:t>int</w:t>
             </w:r>
+            <w:proofErr w:type="spellEnd"/>
           </w:p>
         </w:tc>
         <w:tc>
@@ -16718,9 +18096,11 @@
             <w:pPr>
               <w:spacing w:line="276" w:lineRule="auto"/>
             </w:pPr>
+            <w:proofErr w:type="spellStart"/>
             <w:r>
               <w:t>nvarchar</w:t>
             </w:r>
+            <w:proofErr w:type="spellEnd"/>
           </w:p>
         </w:tc>
         <w:tc>
@@ -16802,9 +18182,11 @@
             <w:pPr>
               <w:spacing w:line="276" w:lineRule="auto"/>
             </w:pPr>
+            <w:proofErr w:type="spellStart"/>
             <w:r>
               <w:t>nvarchar</w:t>
             </w:r>
+            <w:proofErr w:type="spellEnd"/>
           </w:p>
         </w:tc>
         <w:tc>
@@ -16886,9 +18268,11 @@
             <w:pPr>
               <w:spacing w:line="276" w:lineRule="auto"/>
             </w:pPr>
+            <w:proofErr w:type="spellStart"/>
             <w:r>
               <w:t>datetime</w:t>
             </w:r>
+            <w:proofErr w:type="spellEnd"/>
           </w:p>
         </w:tc>
         <w:tc>
@@ -16967,9 +18351,11 @@
             <w:pPr>
               <w:spacing w:line="276" w:lineRule="auto"/>
             </w:pPr>
+            <w:proofErr w:type="spellStart"/>
             <w:r>
               <w:t>datetime</w:t>
             </w:r>
+            <w:proofErr w:type="spellEnd"/>
           </w:p>
         </w:tc>
         <w:tc>
@@ -17048,9 +18434,11 @@
             <w:pPr>
               <w:spacing w:line="276" w:lineRule="auto"/>
             </w:pPr>
+            <w:proofErr w:type="spellStart"/>
             <w:r>
               <w:t>int</w:t>
             </w:r>
+            <w:proofErr w:type="spellEnd"/>
           </w:p>
         </w:tc>
         <w:tc>
@@ -17372,9 +18760,11 @@
             <w:pPr>
               <w:spacing w:line="276" w:lineRule="auto"/>
             </w:pPr>
+            <w:proofErr w:type="spellStart"/>
             <w:r>
               <w:t>int</w:t>
             </w:r>
+            <w:proofErr w:type="spellEnd"/>
           </w:p>
         </w:tc>
         <w:tc>
@@ -17465,9 +18855,11 @@
             <w:pPr>
               <w:spacing w:line="276" w:lineRule="auto"/>
             </w:pPr>
+            <w:proofErr w:type="spellStart"/>
             <w:r>
               <w:t>bool</w:t>
             </w:r>
+            <w:proofErr w:type="spellEnd"/>
           </w:p>
         </w:tc>
         <w:tc>
@@ -17546,9 +18938,11 @@
             <w:pPr>
               <w:spacing w:line="276" w:lineRule="auto"/>
             </w:pPr>
+            <w:proofErr w:type="spellStart"/>
             <w:r>
               <w:t>int</w:t>
             </w:r>
+            <w:proofErr w:type="spellEnd"/>
           </w:p>
         </w:tc>
         <w:tc>
@@ -17810,9 +19204,11 @@
             <w:pPr>
               <w:spacing w:line="276" w:lineRule="auto"/>
             </w:pPr>
+            <w:proofErr w:type="spellStart"/>
             <w:r>
               <w:t>int</w:t>
             </w:r>
+            <w:proofErr w:type="spellEnd"/>
           </w:p>
         </w:tc>
         <w:tc>
@@ -17908,9 +19304,11 @@
             <w:pPr>
               <w:spacing w:line="276" w:lineRule="auto"/>
             </w:pPr>
+            <w:proofErr w:type="spellStart"/>
             <w:r>
               <w:t>int</w:t>
             </w:r>
+            <w:proofErr w:type="spellEnd"/>
           </w:p>
         </w:tc>
         <w:tc>
@@ -17998,9 +19396,11 @@
             <w:pPr>
               <w:spacing w:line="276" w:lineRule="auto"/>
             </w:pPr>
+            <w:proofErr w:type="spellStart"/>
             <w:r>
               <w:t>bool</w:t>
             </w:r>
+            <w:proofErr w:type="spellEnd"/>
           </w:p>
         </w:tc>
         <w:tc>
@@ -18085,9 +19485,11 @@
             <w:pPr>
               <w:spacing w:line="276" w:lineRule="auto"/>
             </w:pPr>
+            <w:proofErr w:type="spellStart"/>
             <w:r>
               <w:t>bool</w:t>
             </w:r>
+            <w:proofErr w:type="spellEnd"/>
           </w:p>
         </w:tc>
         <w:tc>
@@ -18178,9 +19580,11 @@
             <w:pPr>
               <w:spacing w:line="276" w:lineRule="auto"/>
             </w:pPr>
+            <w:proofErr w:type="spellStart"/>
             <w:r>
               <w:t>bool</w:t>
             </w:r>
+            <w:proofErr w:type="spellEnd"/>
           </w:p>
         </w:tc>
         <w:tc>
@@ -18265,9 +19669,11 @@
             <w:pPr>
               <w:spacing w:line="276" w:lineRule="auto"/>
             </w:pPr>
+            <w:proofErr w:type="spellStart"/>
             <w:r>
               <w:t>datetime</w:t>
             </w:r>
+            <w:proofErr w:type="spellEnd"/>
           </w:p>
         </w:tc>
         <w:tc>
@@ -18347,9 +19753,11 @@
             <w:pPr>
               <w:spacing w:line="276" w:lineRule="auto"/>
             </w:pPr>
+            <w:proofErr w:type="spellStart"/>
             <w:r>
               <w:t>bool</w:t>
             </w:r>
+            <w:proofErr w:type="spellEnd"/>
           </w:p>
         </w:tc>
         <w:tc>
@@ -18580,9 +19988,11 @@
             <w:pPr>
               <w:spacing w:line="276" w:lineRule="auto"/>
             </w:pPr>
+            <w:proofErr w:type="spellStart"/>
             <w:r>
               <w:t>int</w:t>
             </w:r>
+            <w:proofErr w:type="spellEnd"/>
           </w:p>
         </w:tc>
         <w:tc>
@@ -18664,9 +20074,11 @@
             <w:pPr>
               <w:spacing w:line="276" w:lineRule="auto"/>
             </w:pPr>
+            <w:proofErr w:type="spellStart"/>
             <w:r>
               <w:t>int</w:t>
             </w:r>
+            <w:proofErr w:type="spellEnd"/>
           </w:p>
         </w:tc>
         <w:tc>
@@ -18756,9 +20168,11 @@
             <w:pPr>
               <w:spacing w:line="276" w:lineRule="auto"/>
             </w:pPr>
+            <w:proofErr w:type="spellStart"/>
             <w:r>
               <w:t>varchar</w:t>
             </w:r>
+            <w:proofErr w:type="spellEnd"/>
           </w:p>
         </w:tc>
         <w:tc>
@@ -18783,7 +20197,23 @@
               <w:spacing w:line="276" w:lineRule="auto"/>
             </w:pPr>
             <w:r>
-              <w:t>The user’s id is returned from facebook or google while login with these providers</w:t>
+              <w:t xml:space="preserve">The user’s id is returned from </w:t>
+            </w:r>
+            <w:proofErr w:type="spellStart"/>
+            <w:r>
+              <w:t>facebook</w:t>
+            </w:r>
+            <w:proofErr w:type="spellEnd"/>
+            <w:r>
+              <w:t xml:space="preserve"> or </w:t>
+            </w:r>
+            <w:proofErr w:type="spellStart"/>
+            <w:r>
+              <w:t>google</w:t>
+            </w:r>
+            <w:proofErr w:type="spellEnd"/>
+            <w:r>
+              <w:t xml:space="preserve"> while login with these providers</w:t>
             </w:r>
           </w:p>
         </w:tc>
@@ -18837,9 +20267,11 @@
             <w:pPr>
               <w:spacing w:line="276" w:lineRule="auto"/>
             </w:pPr>
+            <w:proofErr w:type="spellStart"/>
             <w:r>
               <w:t>nvarchar</w:t>
             </w:r>
+            <w:proofErr w:type="spellEnd"/>
           </w:p>
         </w:tc>
         <w:tc>
@@ -18921,9 +20353,11 @@
             <w:pPr>
               <w:spacing w:line="276" w:lineRule="auto"/>
             </w:pPr>
+            <w:proofErr w:type="spellStart"/>
             <w:r>
               <w:t>varchar</w:t>
             </w:r>
+            <w:proofErr w:type="spellEnd"/>
           </w:p>
         </w:tc>
         <w:tc>
@@ -19002,9 +20436,11 @@
             <w:pPr>
               <w:spacing w:line="276" w:lineRule="auto"/>
             </w:pPr>
+            <w:proofErr w:type="spellStart"/>
             <w:r>
               <w:t>int</w:t>
             </w:r>
+            <w:proofErr w:type="spellEnd"/>
           </w:p>
         </w:tc>
         <w:tc>
@@ -19086,9 +20522,11 @@
             <w:pPr>
               <w:spacing w:line="276" w:lineRule="auto"/>
             </w:pPr>
+            <w:proofErr w:type="spellStart"/>
             <w:r>
               <w:t>varchar</w:t>
             </w:r>
+            <w:proofErr w:type="spellEnd"/>
           </w:p>
         </w:tc>
         <w:tc>
@@ -19170,9 +20608,11 @@
             <w:pPr>
               <w:spacing w:line="276" w:lineRule="auto"/>
             </w:pPr>
+            <w:proofErr w:type="spellStart"/>
             <w:r>
               <w:t>varchar</w:t>
             </w:r>
+            <w:proofErr w:type="spellEnd"/>
           </w:p>
         </w:tc>
         <w:tc>
@@ -19251,9 +20691,11 @@
             <w:pPr>
               <w:spacing w:line="276" w:lineRule="auto"/>
             </w:pPr>
+            <w:proofErr w:type="spellStart"/>
             <w:r>
               <w:t>nvarchar</w:t>
             </w:r>
+            <w:proofErr w:type="spellEnd"/>
           </w:p>
         </w:tc>
         <w:tc>
@@ -19413,9 +20855,11 @@
             <w:pPr>
               <w:spacing w:line="276" w:lineRule="auto"/>
             </w:pPr>
+            <w:proofErr w:type="spellStart"/>
             <w:r>
               <w:t>bool</w:t>
             </w:r>
+            <w:proofErr w:type="spellEnd"/>
           </w:p>
         </w:tc>
         <w:tc>
@@ -19494,9 +20938,11 @@
             <w:pPr>
               <w:spacing w:line="276" w:lineRule="auto"/>
             </w:pPr>
+            <w:proofErr w:type="spellStart"/>
             <w:r>
               <w:t>bool</w:t>
             </w:r>
+            <w:proofErr w:type="spellEnd"/>
           </w:p>
         </w:tc>
         <w:tc>
@@ -19923,8 +21369,33 @@
                 <w:rFonts w:ascii="Times New Roman" w:hAnsi="Times New Roman" w:cs="Times New Roman"/>
                 <w:sz w:val="24"/>
               </w:rPr>
-              <w:t>Login facebook, google</w:t>
-            </w:r>
+              <w:t xml:space="preserve">Login </w:t>
+            </w:r>
+            <w:proofErr w:type="spellStart"/>
+            <w:r>
+              <w:rPr>
+                <w:rFonts w:ascii="Times New Roman" w:hAnsi="Times New Roman" w:cs="Times New Roman"/>
+                <w:sz w:val="24"/>
+              </w:rPr>
+              <w:t>facebook</w:t>
+            </w:r>
+            <w:proofErr w:type="spellEnd"/>
+            <w:r>
+              <w:rPr>
+                <w:rFonts w:ascii="Times New Roman" w:hAnsi="Times New Roman" w:cs="Times New Roman"/>
+                <w:sz w:val="24"/>
+              </w:rPr>
+              <w:t xml:space="preserve">, </w:t>
+            </w:r>
+            <w:proofErr w:type="spellStart"/>
+            <w:r>
+              <w:rPr>
+                <w:rFonts w:ascii="Times New Roman" w:hAnsi="Times New Roman" w:cs="Times New Roman"/>
+                <w:sz w:val="24"/>
+              </w:rPr>
+              <w:t>google</w:t>
+            </w:r>
+            <w:proofErr w:type="spellEnd"/>
           </w:p>
         </w:tc>
         <w:tc>
@@ -19951,7 +21422,23 @@
                 <w:rFonts w:ascii="Times New Roman" w:hAnsi="Times New Roman" w:cs="Times New Roman"/>
                 <w:sz w:val="24"/>
               </w:rPr>
-              <w:t>click on “Login facebook” or “Login goggle” to login website</w:t>
+              <w:t xml:space="preserve">click on “Login </w:t>
+            </w:r>
+            <w:proofErr w:type="spellStart"/>
+            <w:r>
+              <w:rPr>
+                <w:rFonts w:ascii="Times New Roman" w:hAnsi="Times New Roman" w:cs="Times New Roman"/>
+                <w:sz w:val="24"/>
+              </w:rPr>
+              <w:t>facebook</w:t>
+            </w:r>
+            <w:proofErr w:type="spellEnd"/>
+            <w:r>
+              <w:rPr>
+                <w:rFonts w:ascii="Times New Roman" w:hAnsi="Times New Roman" w:cs="Times New Roman"/>
+                <w:sz w:val="24"/>
+              </w:rPr>
+              <w:t>” or “Login goggle” to login website</w:t>
             </w:r>
           </w:p>
         </w:tc>
@@ -20038,8 +21525,17 @@
                 <w:rFonts w:ascii="Times New Roman" w:hAnsi="Times New Roman" w:cs="Times New Roman"/>
                 <w:sz w:val="24"/>
               </w:rPr>
-              <w:t>Game navbar</w:t>
-            </w:r>
+              <w:t xml:space="preserve">Game </w:t>
+            </w:r>
+            <w:proofErr w:type="spellStart"/>
+            <w:r>
+              <w:rPr>
+                <w:rFonts w:ascii="Times New Roman" w:hAnsi="Times New Roman" w:cs="Times New Roman"/>
+                <w:sz w:val="24"/>
+              </w:rPr>
+              <w:t>navbar</w:t>
+            </w:r>
+            <w:proofErr w:type="spellEnd"/>
           </w:p>
         </w:tc>
         <w:tc>
@@ -20153,7 +21649,39 @@
                 <w:rFonts w:ascii="Times New Roman" w:hAnsi="Times New Roman" w:cs="Times New Roman"/>
                 <w:sz w:val="24"/>
               </w:rPr>
-              <w:t>Button “Đăng nhâp”</w:t>
+              <w:t>Button “</w:t>
+            </w:r>
+            <w:proofErr w:type="spellStart"/>
+            <w:r>
+              <w:rPr>
+                <w:rFonts w:ascii="Times New Roman" w:hAnsi="Times New Roman" w:cs="Times New Roman"/>
+                <w:sz w:val="24"/>
+              </w:rPr>
+              <w:t>Đăng</w:t>
+            </w:r>
+            <w:proofErr w:type="spellEnd"/>
+            <w:r>
+              <w:rPr>
+                <w:rFonts w:ascii="Times New Roman" w:hAnsi="Times New Roman" w:cs="Times New Roman"/>
+                <w:sz w:val="24"/>
+              </w:rPr>
+              <w:t xml:space="preserve"> </w:t>
+            </w:r>
+            <w:proofErr w:type="spellStart"/>
+            <w:r>
+              <w:rPr>
+                <w:rFonts w:ascii="Times New Roman" w:hAnsi="Times New Roman" w:cs="Times New Roman"/>
+                <w:sz w:val="24"/>
+              </w:rPr>
+              <w:t>nhâp</w:t>
+            </w:r>
+            <w:proofErr w:type="spellEnd"/>
+            <w:r>
+              <w:rPr>
+                <w:rFonts w:ascii="Times New Roman" w:hAnsi="Times New Roman" w:cs="Times New Roman"/>
+                <w:sz w:val="24"/>
+              </w:rPr>
+              <w:t>”</w:t>
             </w:r>
           </w:p>
         </w:tc>
@@ -20181,22 +21709,86 @@
                 <w:rFonts w:ascii="Times New Roman" w:hAnsi="Times New Roman" w:cs="Times New Roman"/>
                 <w:sz w:val="24"/>
               </w:rPr>
-              <w:t xml:space="preserve">Click on “đăng nhập” to login if user has an account. </w:t>
-            </w:r>
-          </w:p>
-          <w:p>
-            <w:pPr>
-              <w:rPr>
-                <w:rFonts w:ascii="Times New Roman" w:hAnsi="Times New Roman" w:cs="Times New Roman"/>
-                <w:sz w:val="24"/>
-              </w:rPr>
-            </w:pPr>
-            <w:r>
-              <w:rPr>
-                <w:rFonts w:ascii="Times New Roman" w:hAnsi="Times New Roman" w:cs="Times New Roman"/>
-                <w:sz w:val="24"/>
-              </w:rPr>
-              <w:t>Users don’t have an account, user click “đăng nhâp” to register.</w:t>
+              <w:t>Click on “</w:t>
+            </w:r>
+            <w:proofErr w:type="spellStart"/>
+            <w:r>
+              <w:rPr>
+                <w:rFonts w:ascii="Times New Roman" w:hAnsi="Times New Roman" w:cs="Times New Roman"/>
+                <w:sz w:val="24"/>
+              </w:rPr>
+              <w:t>đăng</w:t>
+            </w:r>
+            <w:proofErr w:type="spellEnd"/>
+            <w:r>
+              <w:rPr>
+                <w:rFonts w:ascii="Times New Roman" w:hAnsi="Times New Roman" w:cs="Times New Roman"/>
+                <w:sz w:val="24"/>
+              </w:rPr>
+              <w:t xml:space="preserve"> </w:t>
+            </w:r>
+            <w:proofErr w:type="spellStart"/>
+            <w:r>
+              <w:rPr>
+                <w:rFonts w:ascii="Times New Roman" w:hAnsi="Times New Roman" w:cs="Times New Roman"/>
+                <w:sz w:val="24"/>
+              </w:rPr>
+              <w:t>nhập</w:t>
+            </w:r>
+            <w:proofErr w:type="spellEnd"/>
+            <w:r>
+              <w:rPr>
+                <w:rFonts w:ascii="Times New Roman" w:hAnsi="Times New Roman" w:cs="Times New Roman"/>
+                <w:sz w:val="24"/>
+              </w:rPr>
+              <w:t xml:space="preserve">” to login if user has an account. </w:t>
+            </w:r>
+          </w:p>
+          <w:p>
+            <w:pPr>
+              <w:rPr>
+                <w:rFonts w:ascii="Times New Roman" w:hAnsi="Times New Roman" w:cs="Times New Roman"/>
+                <w:sz w:val="24"/>
+              </w:rPr>
+            </w:pPr>
+            <w:r>
+              <w:rPr>
+                <w:rFonts w:ascii="Times New Roman" w:hAnsi="Times New Roman" w:cs="Times New Roman"/>
+                <w:sz w:val="24"/>
+              </w:rPr>
+              <w:t>Users don’t have an account, user click “</w:t>
+            </w:r>
+            <w:proofErr w:type="spellStart"/>
+            <w:r>
+              <w:rPr>
+                <w:rFonts w:ascii="Times New Roman" w:hAnsi="Times New Roman" w:cs="Times New Roman"/>
+                <w:sz w:val="24"/>
+              </w:rPr>
+              <w:t>đăng</w:t>
+            </w:r>
+            <w:proofErr w:type="spellEnd"/>
+            <w:r>
+              <w:rPr>
+                <w:rFonts w:ascii="Times New Roman" w:hAnsi="Times New Roman" w:cs="Times New Roman"/>
+                <w:sz w:val="24"/>
+              </w:rPr>
+              <w:t xml:space="preserve"> </w:t>
+            </w:r>
+            <w:proofErr w:type="spellStart"/>
+            <w:r>
+              <w:rPr>
+                <w:rFonts w:ascii="Times New Roman" w:hAnsi="Times New Roman" w:cs="Times New Roman"/>
+                <w:sz w:val="24"/>
+              </w:rPr>
+              <w:t>nhâp</w:t>
+            </w:r>
+            <w:proofErr w:type="spellEnd"/>
+            <w:r>
+              <w:rPr>
+                <w:rFonts w:ascii="Times New Roman" w:hAnsi="Times New Roman" w:cs="Times New Roman"/>
+                <w:sz w:val="24"/>
+              </w:rPr>
+              <w:t>” to register.</w:t>
             </w:r>
           </w:p>
         </w:tc>
@@ -20342,7 +21934,55 @@
                 <w:rFonts w:ascii="Times New Roman" w:hAnsi="Times New Roman" w:cs="Times New Roman"/>
                 <w:sz w:val="24"/>
               </w:rPr>
-              <w:t>If user forget password, click on “quên mật khẩu” to get new password</w:t>
+              <w:t>If user forget password, click on “</w:t>
+            </w:r>
+            <w:proofErr w:type="spellStart"/>
+            <w:r>
+              <w:rPr>
+                <w:rFonts w:ascii="Times New Roman" w:hAnsi="Times New Roman" w:cs="Times New Roman"/>
+                <w:sz w:val="24"/>
+              </w:rPr>
+              <w:t>quên</w:t>
+            </w:r>
+            <w:proofErr w:type="spellEnd"/>
+            <w:r>
+              <w:rPr>
+                <w:rFonts w:ascii="Times New Roman" w:hAnsi="Times New Roman" w:cs="Times New Roman"/>
+                <w:sz w:val="24"/>
+              </w:rPr>
+              <w:t xml:space="preserve"> </w:t>
+            </w:r>
+            <w:proofErr w:type="spellStart"/>
+            <w:r>
+              <w:rPr>
+                <w:rFonts w:ascii="Times New Roman" w:hAnsi="Times New Roman" w:cs="Times New Roman"/>
+                <w:sz w:val="24"/>
+              </w:rPr>
+              <w:t>mật</w:t>
+            </w:r>
+            <w:proofErr w:type="spellEnd"/>
+            <w:r>
+              <w:rPr>
+                <w:rFonts w:ascii="Times New Roman" w:hAnsi="Times New Roman" w:cs="Times New Roman"/>
+                <w:sz w:val="24"/>
+              </w:rPr>
+              <w:t xml:space="preserve"> </w:t>
+            </w:r>
+            <w:proofErr w:type="spellStart"/>
+            <w:r>
+              <w:rPr>
+                <w:rFonts w:ascii="Times New Roman" w:hAnsi="Times New Roman" w:cs="Times New Roman"/>
+                <w:sz w:val="24"/>
+              </w:rPr>
+              <w:t>khẩu</w:t>
+            </w:r>
+            <w:proofErr w:type="spellEnd"/>
+            <w:r>
+              <w:rPr>
+                <w:rFonts w:ascii="Times New Roman" w:hAnsi="Times New Roman" w:cs="Times New Roman"/>
+                <w:sz w:val="24"/>
+              </w:rPr>
+              <w:t>” to get new password</w:t>
             </w:r>
           </w:p>
         </w:tc>
@@ -20916,7 +22556,23 @@
                 <w:rFonts w:ascii="Times New Roman" w:hAnsi="Times New Roman" w:cs="Times New Roman"/>
                 <w:sz w:val="24"/>
               </w:rPr>
-              <w:t>Button gui ma</w:t>
+              <w:t xml:space="preserve">Button </w:t>
+            </w:r>
+            <w:proofErr w:type="spellStart"/>
+            <w:r>
+              <w:rPr>
+                <w:rFonts w:ascii="Times New Roman" w:hAnsi="Times New Roman" w:cs="Times New Roman"/>
+                <w:sz w:val="24"/>
+              </w:rPr>
+              <w:t>gui</w:t>
+            </w:r>
+            <w:proofErr w:type="spellEnd"/>
+            <w:r>
+              <w:rPr>
+                <w:rFonts w:ascii="Times New Roman" w:hAnsi="Times New Roman" w:cs="Times New Roman"/>
+                <w:sz w:val="24"/>
+              </w:rPr>
+              <w:t xml:space="preserve"> ma</w:t>
             </w:r>
           </w:p>
           <w:p>
@@ -20962,8 +22618,33 @@
                 <w:sz w:val="24"/>
               </w:rPr>
               <w:lastRenderedPageBreak/>
-              <w:t>Ma xac nhan</w:t>
-            </w:r>
+              <w:t xml:space="preserve">Ma </w:t>
+            </w:r>
+            <w:proofErr w:type="spellStart"/>
+            <w:r>
+              <w:rPr>
+                <w:rFonts w:ascii="Times New Roman" w:hAnsi="Times New Roman" w:cs="Times New Roman"/>
+                <w:sz w:val="24"/>
+              </w:rPr>
+              <w:t>xac</w:t>
+            </w:r>
+            <w:proofErr w:type="spellEnd"/>
+            <w:r>
+              <w:rPr>
+                <w:rFonts w:ascii="Times New Roman" w:hAnsi="Times New Roman" w:cs="Times New Roman"/>
+                <w:sz w:val="24"/>
+              </w:rPr>
+              <w:t xml:space="preserve"> </w:t>
+            </w:r>
+            <w:proofErr w:type="spellStart"/>
+            <w:r>
+              <w:rPr>
+                <w:rFonts w:ascii="Times New Roman" w:hAnsi="Times New Roman" w:cs="Times New Roman"/>
+                <w:sz w:val="24"/>
+              </w:rPr>
+              <w:t>nhan</w:t>
+            </w:r>
+            <w:proofErr w:type="spellEnd"/>
           </w:p>
         </w:tc>
         <w:tc>
@@ -21396,7 +23077,21 @@
               <w:rPr>
                 <w:bCs/>
               </w:rPr>
-              <w:t>Chart updates bitcoin prices per minute</w:t>
+              <w:t xml:space="preserve">Chart updates </w:t>
+            </w:r>
+            <w:proofErr w:type="spellStart"/>
+            <w:r>
+              <w:rPr>
+                <w:bCs/>
+              </w:rPr>
+              <w:t>bitcoin</w:t>
+            </w:r>
+            <w:proofErr w:type="spellEnd"/>
+            <w:r>
+              <w:rPr>
+                <w:bCs/>
+              </w:rPr>
+              <w:t xml:space="preserve"> prices per minute</w:t>
             </w:r>
           </w:p>
         </w:tc>
@@ -21502,7 +23197,23 @@
                 <w:rFonts w:cstheme="minorHAnsi"/>
                 <w:bCs/>
               </w:rPr>
-              <w:t xml:space="preserve">Fill estimating bitcoin prices </w:t>
+              <w:t xml:space="preserve">Fill estimating </w:t>
+            </w:r>
+            <w:proofErr w:type="spellStart"/>
+            <w:r>
+              <w:rPr>
+                <w:rFonts w:cstheme="minorHAnsi"/>
+                <w:bCs/>
+              </w:rPr>
+              <w:t>bitcoin</w:t>
+            </w:r>
+            <w:proofErr w:type="spellEnd"/>
+            <w:r>
+              <w:rPr>
+                <w:rFonts w:cstheme="minorHAnsi"/>
+                <w:bCs/>
+              </w:rPr>
+              <w:t xml:space="preserve"> prices </w:t>
             </w:r>
             <w:r>
               <w:rPr>
@@ -21611,7 +23322,39 @@
                 <w:rFonts w:ascii="Times New Roman" w:hAnsi="Times New Roman" w:cs="Times New Roman"/>
                 <w:sz w:val="24"/>
               </w:rPr>
-              <w:t>Button “Đặt cược”</w:t>
+              <w:t>Button “</w:t>
+            </w:r>
+            <w:proofErr w:type="spellStart"/>
+            <w:r>
+              <w:rPr>
+                <w:rFonts w:ascii="Times New Roman" w:hAnsi="Times New Roman" w:cs="Times New Roman"/>
+                <w:sz w:val="24"/>
+              </w:rPr>
+              <w:t>Đặt</w:t>
+            </w:r>
+            <w:proofErr w:type="spellEnd"/>
+            <w:r>
+              <w:rPr>
+                <w:rFonts w:ascii="Times New Roman" w:hAnsi="Times New Roman" w:cs="Times New Roman"/>
+                <w:sz w:val="24"/>
+              </w:rPr>
+              <w:t xml:space="preserve"> </w:t>
+            </w:r>
+            <w:proofErr w:type="spellStart"/>
+            <w:r>
+              <w:rPr>
+                <w:rFonts w:ascii="Times New Roman" w:hAnsi="Times New Roman" w:cs="Times New Roman"/>
+                <w:sz w:val="24"/>
+              </w:rPr>
+              <w:t>cược</w:t>
+            </w:r>
+            <w:proofErr w:type="spellEnd"/>
+            <w:r>
+              <w:rPr>
+                <w:rFonts w:ascii="Times New Roman" w:hAnsi="Times New Roman" w:cs="Times New Roman"/>
+                <w:sz w:val="24"/>
+              </w:rPr>
+              <w:t>”</w:t>
             </w:r>
           </w:p>
         </w:tc>
@@ -21636,7 +23379,35 @@
               <w:rPr>
                 <w:bCs/>
               </w:rPr>
-              <w:t>Click on “Đặt cược” to bet traditional betting game</w:t>
+              <w:t>Click on “</w:t>
+            </w:r>
+            <w:proofErr w:type="spellStart"/>
+            <w:r>
+              <w:rPr>
+                <w:bCs/>
+              </w:rPr>
+              <w:t>Đặt</w:t>
+            </w:r>
+            <w:proofErr w:type="spellEnd"/>
+            <w:r>
+              <w:rPr>
+                <w:bCs/>
+              </w:rPr>
+              <w:t xml:space="preserve"> </w:t>
+            </w:r>
+            <w:proofErr w:type="spellStart"/>
+            <w:r>
+              <w:rPr>
+                <w:bCs/>
+              </w:rPr>
+              <w:t>cược</w:t>
+            </w:r>
+            <w:proofErr w:type="spellEnd"/>
+            <w:r>
+              <w:rPr>
+                <w:bCs/>
+              </w:rPr>
+              <w:t>” to bet traditional betting game</w:t>
             </w:r>
           </w:p>
         </w:tc>
@@ -21879,7 +23650,35 @@
               <w:rPr>
                 <w:bCs/>
               </w:rPr>
-              <w:t>- Click on button “Cập nhật” to update profile.</w:t>
+              <w:t>- Click on button “</w:t>
+            </w:r>
+            <w:proofErr w:type="spellStart"/>
+            <w:r>
+              <w:rPr>
+                <w:bCs/>
+              </w:rPr>
+              <w:t>Cập</w:t>
+            </w:r>
+            <w:proofErr w:type="spellEnd"/>
+            <w:r>
+              <w:rPr>
+                <w:bCs/>
+              </w:rPr>
+              <w:t xml:space="preserve"> </w:t>
+            </w:r>
+            <w:proofErr w:type="spellStart"/>
+            <w:r>
+              <w:rPr>
+                <w:bCs/>
+              </w:rPr>
+              <w:t>nhật</w:t>
+            </w:r>
+            <w:proofErr w:type="spellEnd"/>
+            <w:r>
+              <w:rPr>
+                <w:bCs/>
+              </w:rPr>
+              <w:t>” to update profile.</w:t>
             </w:r>
           </w:p>
         </w:tc>
@@ -22528,7 +24327,15 @@
           </w:tcPr>
           <w:p>
             <w:r>
-              <w:t>Form play yes_no betting game</w:t>
+              <w:t xml:space="preserve">Form play </w:t>
+            </w:r>
+            <w:proofErr w:type="spellStart"/>
+            <w:r>
+              <w:t>yes_no</w:t>
+            </w:r>
+            <w:proofErr w:type="spellEnd"/>
+            <w:r>
+              <w:t xml:space="preserve"> betting game</w:t>
             </w:r>
           </w:p>
         </w:tc>
@@ -22690,7 +24497,23 @@
                 <w:rFonts w:ascii="Times New Roman" w:hAnsi="Times New Roman" w:cs="Times New Roman"/>
                 <w:sz w:val="24"/>
               </w:rPr>
-              <w:t>Date create yes_no betting game.</w:t>
+              <w:t xml:space="preserve">Date create </w:t>
+            </w:r>
+            <w:proofErr w:type="spellStart"/>
+            <w:r>
+              <w:rPr>
+                <w:rFonts w:ascii="Times New Roman" w:hAnsi="Times New Roman" w:cs="Times New Roman"/>
+                <w:sz w:val="24"/>
+              </w:rPr>
+              <w:t>yes_no</w:t>
+            </w:r>
+            <w:proofErr w:type="spellEnd"/>
+            <w:r>
+              <w:rPr>
+                <w:rFonts w:ascii="Times New Roman" w:hAnsi="Times New Roman" w:cs="Times New Roman"/>
+                <w:sz w:val="24"/>
+              </w:rPr>
+              <w:t xml:space="preserve"> betting game.</w:t>
             </w:r>
           </w:p>
           <w:p>
@@ -22864,6 +24687,7 @@
                 <w:sz w:val="24"/>
               </w:rPr>
             </w:pPr>
+            <w:proofErr w:type="spellStart"/>
             <w:r>
               <w:rPr>
                 <w:rFonts w:ascii="Times New Roman" w:hAnsi="Times New Roman" w:cs="Times New Roman"/>
@@ -22871,6 +24695,7 @@
               </w:rPr>
               <w:t>datetime</w:t>
             </w:r>
+            <w:proofErr w:type="spellEnd"/>
           </w:p>
         </w:tc>
         <w:tc>
@@ -23180,7 +25005,39 @@
                 <w:rFonts w:ascii="Times New Roman" w:hAnsi="Times New Roman" w:cs="Times New Roman"/>
                 <w:sz w:val="24"/>
               </w:rPr>
-              <w:t>Button “Đặt cược”</w:t>
+              <w:t>Button “</w:t>
+            </w:r>
+            <w:proofErr w:type="spellStart"/>
+            <w:r>
+              <w:rPr>
+                <w:rFonts w:ascii="Times New Roman" w:hAnsi="Times New Roman" w:cs="Times New Roman"/>
+                <w:sz w:val="24"/>
+              </w:rPr>
+              <w:t>Đặt</w:t>
+            </w:r>
+            <w:proofErr w:type="spellEnd"/>
+            <w:r>
+              <w:rPr>
+                <w:rFonts w:ascii="Times New Roman" w:hAnsi="Times New Roman" w:cs="Times New Roman"/>
+                <w:sz w:val="24"/>
+              </w:rPr>
+              <w:t xml:space="preserve"> </w:t>
+            </w:r>
+            <w:proofErr w:type="spellStart"/>
+            <w:r>
+              <w:rPr>
+                <w:rFonts w:ascii="Times New Roman" w:hAnsi="Times New Roman" w:cs="Times New Roman"/>
+                <w:sz w:val="24"/>
+              </w:rPr>
+              <w:t>cược</w:t>
+            </w:r>
+            <w:proofErr w:type="spellEnd"/>
+            <w:r>
+              <w:rPr>
+                <w:rFonts w:ascii="Times New Roman" w:hAnsi="Times New Roman" w:cs="Times New Roman"/>
+                <w:sz w:val="24"/>
+              </w:rPr>
+              <w:t>”</w:t>
             </w:r>
           </w:p>
         </w:tc>
@@ -23200,7 +25057,39 @@
                 <w:rFonts w:ascii="Times New Roman" w:hAnsi="Times New Roman" w:cs="Times New Roman"/>
                 <w:sz w:val="24"/>
               </w:rPr>
-              <w:t>Click on button” đặt cươc” to bet</w:t>
+              <w:t xml:space="preserve">Click on button” </w:t>
+            </w:r>
+            <w:proofErr w:type="spellStart"/>
+            <w:r>
+              <w:rPr>
+                <w:rFonts w:ascii="Times New Roman" w:hAnsi="Times New Roman" w:cs="Times New Roman"/>
+                <w:sz w:val="24"/>
+              </w:rPr>
+              <w:t>đặt</w:t>
+            </w:r>
+            <w:proofErr w:type="spellEnd"/>
+            <w:r>
+              <w:rPr>
+                <w:rFonts w:ascii="Times New Roman" w:hAnsi="Times New Roman" w:cs="Times New Roman"/>
+                <w:sz w:val="24"/>
+              </w:rPr>
+              <w:t xml:space="preserve"> </w:t>
+            </w:r>
+            <w:proofErr w:type="spellStart"/>
+            <w:r>
+              <w:rPr>
+                <w:rFonts w:ascii="Times New Roman" w:hAnsi="Times New Roman" w:cs="Times New Roman"/>
+                <w:sz w:val="24"/>
+              </w:rPr>
+              <w:t>cươc</w:t>
+            </w:r>
+            <w:proofErr w:type="spellEnd"/>
+            <w:r>
+              <w:rPr>
+                <w:rFonts w:ascii="Times New Roman" w:hAnsi="Times New Roman" w:cs="Times New Roman"/>
+                <w:sz w:val="24"/>
+              </w:rPr>
+              <w:t>” to bet</w:t>
             </w:r>
           </w:p>
         </w:tc>
@@ -23401,6 +25290,7 @@
           <w:sz w:val="24"/>
         </w:rPr>
       </w:pPr>
+      <w:proofErr w:type="spellStart"/>
       <w:r>
         <w:rPr>
           <w:rFonts w:ascii="Times New Roman" w:hAnsi="Times New Roman" w:cs="Times New Roman"/>
@@ -23409,6 +25299,7 @@
         <w:lastRenderedPageBreak/>
         <w:t>Multichoice</w:t>
       </w:r>
+      <w:proofErr w:type="spellEnd"/>
     </w:p>
     <w:tbl>
       <w:tblPr>
@@ -23977,7 +25868,15 @@
           </w:tcPr>
           <w:p>
             <w:r>
-              <w:t>Form play yes_no betting game</w:t>
+              <w:t xml:space="preserve">Form play </w:t>
+            </w:r>
+            <w:proofErr w:type="spellStart"/>
+            <w:r>
+              <w:t>yes_no</w:t>
+            </w:r>
+            <w:proofErr w:type="spellEnd"/>
+            <w:r>
+              <w:t xml:space="preserve"> betting game</w:t>
             </w:r>
           </w:p>
         </w:tc>
@@ -24139,7 +26038,23 @@
                 <w:rFonts w:ascii="Times New Roman" w:hAnsi="Times New Roman" w:cs="Times New Roman"/>
                 <w:sz w:val="24"/>
               </w:rPr>
-              <w:t>Date create yes_no betting game.</w:t>
+              <w:t xml:space="preserve">Date create </w:t>
+            </w:r>
+            <w:proofErr w:type="spellStart"/>
+            <w:r>
+              <w:rPr>
+                <w:rFonts w:ascii="Times New Roman" w:hAnsi="Times New Roman" w:cs="Times New Roman"/>
+                <w:sz w:val="24"/>
+              </w:rPr>
+              <w:t>yes_no</w:t>
+            </w:r>
+            <w:proofErr w:type="spellEnd"/>
+            <w:r>
+              <w:rPr>
+                <w:rFonts w:ascii="Times New Roman" w:hAnsi="Times New Roman" w:cs="Times New Roman"/>
+                <w:sz w:val="24"/>
+              </w:rPr>
+              <w:t xml:space="preserve"> betting game.</w:t>
             </w:r>
           </w:p>
           <w:p>
@@ -24313,6 +26228,7 @@
                 <w:sz w:val="24"/>
               </w:rPr>
             </w:pPr>
+            <w:proofErr w:type="spellStart"/>
             <w:r>
               <w:rPr>
                 <w:rFonts w:ascii="Times New Roman" w:hAnsi="Times New Roman" w:cs="Times New Roman"/>
@@ -24320,6 +26236,7 @@
               </w:rPr>
               <w:t>datetime</w:t>
             </w:r>
+            <w:proofErr w:type="spellEnd"/>
           </w:p>
         </w:tc>
         <w:tc>
@@ -24615,7 +26532,39 @@
                 <w:rFonts w:ascii="Times New Roman" w:hAnsi="Times New Roman" w:cs="Times New Roman"/>
                 <w:sz w:val="24"/>
               </w:rPr>
-              <w:t>Button “Đặt cược”</w:t>
+              <w:t>Button “</w:t>
+            </w:r>
+            <w:proofErr w:type="spellStart"/>
+            <w:r>
+              <w:rPr>
+                <w:rFonts w:ascii="Times New Roman" w:hAnsi="Times New Roman" w:cs="Times New Roman"/>
+                <w:sz w:val="24"/>
+              </w:rPr>
+              <w:t>Đặt</w:t>
+            </w:r>
+            <w:proofErr w:type="spellEnd"/>
+            <w:r>
+              <w:rPr>
+                <w:rFonts w:ascii="Times New Roman" w:hAnsi="Times New Roman" w:cs="Times New Roman"/>
+                <w:sz w:val="24"/>
+              </w:rPr>
+              <w:t xml:space="preserve"> </w:t>
+            </w:r>
+            <w:proofErr w:type="spellStart"/>
+            <w:r>
+              <w:rPr>
+                <w:rFonts w:ascii="Times New Roman" w:hAnsi="Times New Roman" w:cs="Times New Roman"/>
+                <w:sz w:val="24"/>
+              </w:rPr>
+              <w:t>cược</w:t>
+            </w:r>
+            <w:proofErr w:type="spellEnd"/>
+            <w:r>
+              <w:rPr>
+                <w:rFonts w:ascii="Times New Roman" w:hAnsi="Times New Roman" w:cs="Times New Roman"/>
+                <w:sz w:val="24"/>
+              </w:rPr>
+              <w:t>”</w:t>
             </w:r>
           </w:p>
         </w:tc>
@@ -24635,7 +26584,39 @@
                 <w:rFonts w:ascii="Times New Roman" w:hAnsi="Times New Roman" w:cs="Times New Roman"/>
                 <w:sz w:val="24"/>
               </w:rPr>
-              <w:t>Click on button” đặt cươc” to bet</w:t>
+              <w:t xml:space="preserve">Click on button” </w:t>
+            </w:r>
+            <w:proofErr w:type="spellStart"/>
+            <w:r>
+              <w:rPr>
+                <w:rFonts w:ascii="Times New Roman" w:hAnsi="Times New Roman" w:cs="Times New Roman"/>
+                <w:sz w:val="24"/>
+              </w:rPr>
+              <w:t>đặt</w:t>
+            </w:r>
+            <w:proofErr w:type="spellEnd"/>
+            <w:r>
+              <w:rPr>
+                <w:rFonts w:ascii="Times New Roman" w:hAnsi="Times New Roman" w:cs="Times New Roman"/>
+                <w:sz w:val="24"/>
+              </w:rPr>
+              <w:t xml:space="preserve"> </w:t>
+            </w:r>
+            <w:proofErr w:type="spellStart"/>
+            <w:r>
+              <w:rPr>
+                <w:rFonts w:ascii="Times New Roman" w:hAnsi="Times New Roman" w:cs="Times New Roman"/>
+                <w:sz w:val="24"/>
+              </w:rPr>
+              <w:t>cươc</w:t>
+            </w:r>
+            <w:proofErr w:type="spellEnd"/>
+            <w:r>
+              <w:rPr>
+                <w:rFonts w:ascii="Times New Roman" w:hAnsi="Times New Roman" w:cs="Times New Roman"/>
+                <w:sz w:val="24"/>
+              </w:rPr>
+              <w:t>” to bet</w:t>
             </w:r>
           </w:p>
         </w:tc>
@@ -24849,7 +26830,23 @@
           <w:rFonts w:ascii="Times New Roman" w:hAnsi="Times New Roman" w:cs="Times New Roman"/>
           <w:sz w:val="24"/>
         </w:rPr>
-        <w:t>Create yes_no betting game</w:t>
+        <w:t xml:space="preserve">Create </w:t>
+      </w:r>
+      <w:proofErr w:type="spellStart"/>
+      <w:r>
+        <w:rPr>
+          <w:rFonts w:ascii="Times New Roman" w:hAnsi="Times New Roman" w:cs="Times New Roman"/>
+          <w:sz w:val="24"/>
+        </w:rPr>
+        <w:t>yes_no</w:t>
+      </w:r>
+      <w:proofErr w:type="spellEnd"/>
+      <w:r>
+        <w:rPr>
+          <w:rFonts w:ascii="Times New Roman" w:hAnsi="Times New Roman" w:cs="Times New Roman"/>
+          <w:sz w:val="24"/>
+        </w:rPr>
+        <w:t xml:space="preserve"> betting game</w:t>
       </w:r>
     </w:p>
     <w:tbl>
@@ -25419,7 +27416,15 @@
           </w:tcPr>
           <w:p>
             <w:r>
-              <w:t>Form create yes_no betting game</w:t>
+              <w:t xml:space="preserve">Form create </w:t>
+            </w:r>
+            <w:proofErr w:type="spellStart"/>
+            <w:r>
+              <w:t>yes_no</w:t>
+            </w:r>
+            <w:proofErr w:type="spellEnd"/>
+            <w:r>
+              <w:t xml:space="preserve"> betting game</w:t>
             </w:r>
           </w:p>
         </w:tc>
@@ -25830,12 +27835,21 @@
                 <w:sz w:val="24"/>
               </w:rPr>
             </w:pPr>
-            <w:r>
-              <w:rPr>
-                <w:rFonts w:ascii="Times New Roman" w:hAnsi="Times New Roman" w:cs="Times New Roman"/>
-                <w:sz w:val="24"/>
-              </w:rPr>
-              <w:t>Bitcoin prices?</w:t>
+            <w:proofErr w:type="spellStart"/>
+            <w:r>
+              <w:rPr>
+                <w:rFonts w:ascii="Times New Roman" w:hAnsi="Times New Roman" w:cs="Times New Roman"/>
+                <w:sz w:val="24"/>
+              </w:rPr>
+              <w:t>Bitcoin</w:t>
+            </w:r>
+            <w:proofErr w:type="spellEnd"/>
+            <w:r>
+              <w:rPr>
+                <w:rFonts w:ascii="Times New Roman" w:hAnsi="Times New Roman" w:cs="Times New Roman"/>
+                <w:sz w:val="24"/>
+              </w:rPr>
+              <w:t xml:space="preserve"> prices?</w:t>
             </w:r>
           </w:p>
         </w:tc>
@@ -26007,7 +28021,21 @@
               <w:rPr>
                 <w:rFonts w:cstheme="minorHAnsi"/>
               </w:rPr>
-              <w:t>Select “yes” of “ no”.</w:t>
+              <w:t xml:space="preserve">Select “yes” of </w:t>
+            </w:r>
+            <w:proofErr w:type="gramStart"/>
+            <w:r>
+              <w:rPr>
+                <w:rFonts w:cstheme="minorHAnsi"/>
+              </w:rPr>
+              <w:t>“ no</w:t>
+            </w:r>
+            <w:proofErr w:type="gramEnd"/>
+            <w:r>
+              <w:rPr>
+                <w:rFonts w:cstheme="minorHAnsi"/>
+              </w:rPr>
+              <w:t>”.</w:t>
             </w:r>
           </w:p>
         </w:tc>
@@ -26101,7 +28129,23 @@
                 <w:rFonts w:ascii="Times New Roman" w:hAnsi="Times New Roman" w:cs="Times New Roman"/>
                 <w:sz w:val="24"/>
               </w:rPr>
-              <w:t>Button “Tạo”</w:t>
+              <w:t>Button “</w:t>
+            </w:r>
+            <w:proofErr w:type="spellStart"/>
+            <w:r>
+              <w:rPr>
+                <w:rFonts w:ascii="Times New Roman" w:hAnsi="Times New Roman" w:cs="Times New Roman"/>
+                <w:sz w:val="24"/>
+              </w:rPr>
+              <w:t>Tạo</w:t>
+            </w:r>
+            <w:proofErr w:type="spellEnd"/>
+            <w:r>
+              <w:rPr>
+                <w:rFonts w:ascii="Times New Roman" w:hAnsi="Times New Roman" w:cs="Times New Roman"/>
+                <w:sz w:val="24"/>
+              </w:rPr>
+              <w:t>”</w:t>
             </w:r>
           </w:p>
         </w:tc>
@@ -26121,7 +28165,23 @@
                 <w:rFonts w:ascii="Times New Roman" w:hAnsi="Times New Roman" w:cs="Times New Roman"/>
                 <w:sz w:val="24"/>
               </w:rPr>
-              <w:t>Click on button” Tạo” to create game</w:t>
+              <w:t xml:space="preserve">Click on button” </w:t>
+            </w:r>
+            <w:proofErr w:type="spellStart"/>
+            <w:r>
+              <w:rPr>
+                <w:rFonts w:ascii="Times New Roman" w:hAnsi="Times New Roman" w:cs="Times New Roman"/>
+                <w:sz w:val="24"/>
+              </w:rPr>
+              <w:t>Tạo</w:t>
+            </w:r>
+            <w:proofErr w:type="spellEnd"/>
+            <w:r>
+              <w:rPr>
+                <w:rFonts w:ascii="Times New Roman" w:hAnsi="Times New Roman" w:cs="Times New Roman"/>
+                <w:sz w:val="24"/>
+              </w:rPr>
+              <w:t>” to create game</w:t>
             </w:r>
           </w:p>
         </w:tc>
@@ -26201,7 +28261,23 @@
           <w:rFonts w:ascii="Times New Roman" w:hAnsi="Times New Roman" w:cs="Times New Roman"/>
           <w:sz w:val="24"/>
         </w:rPr>
-        <w:t>Create multichoice game</w:t>
+        <w:t xml:space="preserve">Create </w:t>
+      </w:r>
+      <w:proofErr w:type="spellStart"/>
+      <w:r>
+        <w:rPr>
+          <w:rFonts w:ascii="Times New Roman" w:hAnsi="Times New Roman" w:cs="Times New Roman"/>
+          <w:sz w:val="24"/>
+        </w:rPr>
+        <w:t>multichoice</w:t>
+      </w:r>
+      <w:proofErr w:type="spellEnd"/>
+      <w:r>
+        <w:rPr>
+          <w:rFonts w:ascii="Times New Roman" w:hAnsi="Times New Roman" w:cs="Times New Roman"/>
+          <w:sz w:val="24"/>
+        </w:rPr>
+        <w:t xml:space="preserve"> game</w:t>
       </w:r>
     </w:p>
     <w:tbl>
@@ -26771,7 +28847,15 @@
           </w:tcPr>
           <w:p>
             <w:r>
-              <w:t>Form create yes_no betting game</w:t>
+              <w:t xml:space="preserve">Form create </w:t>
+            </w:r>
+            <w:proofErr w:type="spellStart"/>
+            <w:r>
+              <w:t>yes_no</w:t>
+            </w:r>
+            <w:proofErr w:type="spellEnd"/>
+            <w:r>
+              <w:t xml:space="preserve"> betting game</w:t>
             </w:r>
           </w:p>
         </w:tc>
@@ -27182,12 +29266,21 @@
                 <w:sz w:val="24"/>
               </w:rPr>
             </w:pPr>
-            <w:r>
-              <w:rPr>
-                <w:rFonts w:ascii="Times New Roman" w:hAnsi="Times New Roman" w:cs="Times New Roman"/>
-                <w:sz w:val="24"/>
-              </w:rPr>
-              <w:t>Bitcoin prices?</w:t>
+            <w:proofErr w:type="spellStart"/>
+            <w:r>
+              <w:rPr>
+                <w:rFonts w:ascii="Times New Roman" w:hAnsi="Times New Roman" w:cs="Times New Roman"/>
+                <w:sz w:val="24"/>
+              </w:rPr>
+              <w:t>Bitcoin</w:t>
+            </w:r>
+            <w:proofErr w:type="spellEnd"/>
+            <w:r>
+              <w:rPr>
+                <w:rFonts w:ascii="Times New Roman" w:hAnsi="Times New Roman" w:cs="Times New Roman"/>
+                <w:sz w:val="24"/>
+              </w:rPr>
+              <w:t xml:space="preserve"> prices?</w:t>
             </w:r>
           </w:p>
         </w:tc>
@@ -27359,7 +29452,21 @@
               <w:rPr>
                 <w:rFonts w:cstheme="minorHAnsi"/>
               </w:rPr>
-              <w:t>Fill “under”, “upper” or “between” bitcoin prices based on creator</w:t>
+              <w:t xml:space="preserve">Fill “under”, “upper” or “between” </w:t>
+            </w:r>
+            <w:proofErr w:type="spellStart"/>
+            <w:r>
+              <w:rPr>
+                <w:rFonts w:cstheme="minorHAnsi"/>
+              </w:rPr>
+              <w:t>bitcoin</w:t>
+            </w:r>
+            <w:proofErr w:type="spellEnd"/>
+            <w:r>
+              <w:rPr>
+                <w:rFonts w:cstheme="minorHAnsi"/>
+              </w:rPr>
+              <w:t xml:space="preserve"> prices based on creator</w:t>
             </w:r>
           </w:p>
         </w:tc>
@@ -27453,7 +29560,23 @@
                 <w:rFonts w:ascii="Times New Roman" w:hAnsi="Times New Roman" w:cs="Times New Roman"/>
                 <w:sz w:val="24"/>
               </w:rPr>
-              <w:t>Button “Tạo”</w:t>
+              <w:t>Button “</w:t>
+            </w:r>
+            <w:proofErr w:type="spellStart"/>
+            <w:r>
+              <w:rPr>
+                <w:rFonts w:ascii="Times New Roman" w:hAnsi="Times New Roman" w:cs="Times New Roman"/>
+                <w:sz w:val="24"/>
+              </w:rPr>
+              <w:t>Tạo</w:t>
+            </w:r>
+            <w:proofErr w:type="spellEnd"/>
+            <w:r>
+              <w:rPr>
+                <w:rFonts w:ascii="Times New Roman" w:hAnsi="Times New Roman" w:cs="Times New Roman"/>
+                <w:sz w:val="24"/>
+              </w:rPr>
+              <w:t>”</w:t>
             </w:r>
           </w:p>
         </w:tc>
@@ -27473,7 +29596,23 @@
                 <w:rFonts w:ascii="Times New Roman" w:hAnsi="Times New Roman" w:cs="Times New Roman"/>
                 <w:sz w:val="24"/>
               </w:rPr>
-              <w:t>Click on button” Tạo” to create game</w:t>
+              <w:t xml:space="preserve">Click on button” </w:t>
+            </w:r>
+            <w:proofErr w:type="spellStart"/>
+            <w:r>
+              <w:rPr>
+                <w:rFonts w:ascii="Times New Roman" w:hAnsi="Times New Roman" w:cs="Times New Roman"/>
+                <w:sz w:val="24"/>
+              </w:rPr>
+              <w:t>Tạo</w:t>
+            </w:r>
+            <w:proofErr w:type="spellEnd"/>
+            <w:r>
+              <w:rPr>
+                <w:rFonts w:ascii="Times New Roman" w:hAnsi="Times New Roman" w:cs="Times New Roman"/>
+                <w:sz w:val="24"/>
+              </w:rPr>
+              <w:t>” to create game</w:t>
             </w:r>
           </w:p>
         </w:tc>
@@ -29072,7 +31211,21 @@
               <w:rPr>
                 <w:bCs/>
               </w:rPr>
-              <w:t>Chart updates bitcoin prices per minute</w:t>
+              <w:t xml:space="preserve">Chart updates </w:t>
+            </w:r>
+            <w:proofErr w:type="spellStart"/>
+            <w:r>
+              <w:rPr>
+                <w:bCs/>
+              </w:rPr>
+              <w:t>bitcoin</w:t>
+            </w:r>
+            <w:proofErr w:type="spellEnd"/>
+            <w:r>
+              <w:rPr>
+                <w:bCs/>
+              </w:rPr>
+              <w:t xml:space="preserve"> prices per minute</w:t>
             </w:r>
           </w:p>
         </w:tc>
@@ -29178,7 +31331,23 @@
                 <w:rFonts w:cstheme="minorHAnsi"/>
                 <w:bCs/>
               </w:rPr>
-              <w:t xml:space="preserve">Fill estimating bitcoin prices </w:t>
+              <w:t xml:space="preserve">Fill estimating </w:t>
+            </w:r>
+            <w:proofErr w:type="spellStart"/>
+            <w:r>
+              <w:rPr>
+                <w:rFonts w:cstheme="minorHAnsi"/>
+                <w:bCs/>
+              </w:rPr>
+              <w:t>bitcoin</w:t>
+            </w:r>
+            <w:proofErr w:type="spellEnd"/>
+            <w:r>
+              <w:rPr>
+                <w:rFonts w:cstheme="minorHAnsi"/>
+                <w:bCs/>
+              </w:rPr>
+              <w:t xml:space="preserve"> prices </w:t>
             </w:r>
             <w:r>
               <w:rPr>
@@ -29287,7 +31456,39 @@
                 <w:rFonts w:ascii="Times New Roman" w:hAnsi="Times New Roman" w:cs="Times New Roman"/>
                 <w:sz w:val="24"/>
               </w:rPr>
-              <w:t>Button “Đặt cược”</w:t>
+              <w:t>Button “</w:t>
+            </w:r>
+            <w:proofErr w:type="spellStart"/>
+            <w:r>
+              <w:rPr>
+                <w:rFonts w:ascii="Times New Roman" w:hAnsi="Times New Roman" w:cs="Times New Roman"/>
+                <w:sz w:val="24"/>
+              </w:rPr>
+              <w:t>Đặt</w:t>
+            </w:r>
+            <w:proofErr w:type="spellEnd"/>
+            <w:r>
+              <w:rPr>
+                <w:rFonts w:ascii="Times New Roman" w:hAnsi="Times New Roman" w:cs="Times New Roman"/>
+                <w:sz w:val="24"/>
+              </w:rPr>
+              <w:t xml:space="preserve"> </w:t>
+            </w:r>
+            <w:proofErr w:type="spellStart"/>
+            <w:r>
+              <w:rPr>
+                <w:rFonts w:ascii="Times New Roman" w:hAnsi="Times New Roman" w:cs="Times New Roman"/>
+                <w:sz w:val="24"/>
+              </w:rPr>
+              <w:t>cược</w:t>
+            </w:r>
+            <w:proofErr w:type="spellEnd"/>
+            <w:r>
+              <w:rPr>
+                <w:rFonts w:ascii="Times New Roman" w:hAnsi="Times New Roman" w:cs="Times New Roman"/>
+                <w:sz w:val="24"/>
+              </w:rPr>
+              <w:t>”</w:t>
             </w:r>
           </w:p>
         </w:tc>
@@ -29312,7 +31513,35 @@
               <w:rPr>
                 <w:bCs/>
               </w:rPr>
-              <w:t>Click on “Đặt cược” to bet traditional betting game</w:t>
+              <w:t>Click on “</w:t>
+            </w:r>
+            <w:proofErr w:type="spellStart"/>
+            <w:r>
+              <w:rPr>
+                <w:bCs/>
+              </w:rPr>
+              <w:t>Đặt</w:t>
+            </w:r>
+            <w:proofErr w:type="spellEnd"/>
+            <w:r>
+              <w:rPr>
+                <w:bCs/>
+              </w:rPr>
+              <w:t xml:space="preserve"> </w:t>
+            </w:r>
+            <w:proofErr w:type="spellStart"/>
+            <w:r>
+              <w:rPr>
+                <w:bCs/>
+              </w:rPr>
+              <w:t>cược</w:t>
+            </w:r>
+            <w:proofErr w:type="spellEnd"/>
+            <w:r>
+              <w:rPr>
+                <w:bCs/>
+              </w:rPr>
+              <w:t>” to bet traditional betting game</w:t>
             </w:r>
           </w:p>
         </w:tc>
@@ -30652,14 +32881,7 @@
                 <w:rFonts w:ascii="Times New Roman" w:hAnsi="Times New Roman" w:cs="Times New Roman"/>
                 <w:sz w:val="24"/>
               </w:rPr>
-              <w:t xml:space="preserve"> </w:t>
-            </w:r>
-            <w:r>
-              <w:rPr>
-                <w:rFonts w:ascii="Times New Roman" w:hAnsi="Times New Roman" w:cs="Times New Roman"/>
-                <w:sz w:val="24"/>
-              </w:rPr>
-              <w:t>Panel</w:t>
+              <w:t xml:space="preserve"> Panel</w:t>
             </w:r>
           </w:p>
         </w:tc>
@@ -30765,14 +32987,7 @@
                 <w:rFonts w:ascii="Times New Roman" w:hAnsi="Times New Roman" w:cs="Times New Roman"/>
                 <w:sz w:val="24"/>
               </w:rPr>
-              <w:t xml:space="preserve"> </w:t>
-            </w:r>
-            <w:r>
-              <w:rPr>
-                <w:rFonts w:ascii="Times New Roman" w:hAnsi="Times New Roman" w:cs="Times New Roman"/>
-                <w:sz w:val="24"/>
-              </w:rPr>
-              <w:t>Panel</w:t>
+              <w:t xml:space="preserve"> Panel</w:t>
             </w:r>
           </w:p>
         </w:tc>
@@ -30878,14 +33093,7 @@
                 <w:rFonts w:ascii="Times New Roman" w:hAnsi="Times New Roman" w:cs="Times New Roman"/>
                 <w:sz w:val="24"/>
               </w:rPr>
-              <w:t xml:space="preserve"> </w:t>
-            </w:r>
-            <w:r>
-              <w:rPr>
-                <w:rFonts w:ascii="Times New Roman" w:hAnsi="Times New Roman" w:cs="Times New Roman"/>
-                <w:sz w:val="24"/>
-              </w:rPr>
-              <w:t>Panel</w:t>
+              <w:t xml:space="preserve"> Panel</w:t>
             </w:r>
           </w:p>
         </w:tc>
@@ -31098,14 +33306,7 @@
                 <w:rFonts w:ascii="Arial" w:hAnsi="Arial" w:cs="Arial"/>
                 <w:color w:val="000000"/>
               </w:rPr>
-              <w:t>Top 10 Of Player</w:t>
-            </w:r>
-            <w:r>
-              <w:rPr>
-                <w:rFonts w:ascii="Arial" w:hAnsi="Arial" w:cs="Arial"/>
-                <w:color w:val="000000"/>
-              </w:rPr>
-              <w:t xml:space="preserve"> Panel</w:t>
+              <w:t>Top 10 Of Player Panel</w:t>
             </w:r>
           </w:p>
         </w:tc>
@@ -31338,21 +33539,7 @@
                 <w:rFonts w:ascii="Arial" w:hAnsi="Arial" w:cs="Arial"/>
                 <w:color w:val="000000"/>
               </w:rPr>
-              <w:t>T</w:t>
-            </w:r>
-            <w:r>
-              <w:rPr>
-                <w:rFonts w:ascii="Arial" w:hAnsi="Arial" w:cs="Arial"/>
-                <w:color w:val="000000"/>
-              </w:rPr>
-              <w:t>op challenge games</w:t>
-            </w:r>
-            <w:r>
-              <w:rPr>
-                <w:rFonts w:ascii="Arial" w:hAnsi="Arial" w:cs="Arial"/>
-                <w:color w:val="000000"/>
-              </w:rPr>
-              <w:t xml:space="preserve"> Panel</w:t>
+              <w:t>Top challenge games Panel</w:t>
             </w:r>
           </w:p>
         </w:tc>
@@ -31858,15 +34045,7 @@
                 <w:sz w:val="24"/>
                 <w:szCs w:val="24"/>
               </w:rPr>
-              <w:t xml:space="preserve"> </w:t>
-            </w:r>
-            <w:r>
-              <w:rPr>
-                <w:rFonts w:cstheme="minorHAnsi"/>
-                <w:sz w:val="24"/>
-                <w:szCs w:val="24"/>
-              </w:rPr>
-              <w:t>information of membe</w:t>
+              <w:t xml:space="preserve"> information of membe</w:t>
             </w:r>
             <w:r>
               <w:rPr>
@@ -32258,7 +34437,61 @@
                 <w:sz w:val="24"/>
                 <w:szCs w:val="24"/>
               </w:rPr>
-              <w:t>Choose a type ( email, thông báo, cả 2) to send</w:t>
+              <w:t xml:space="preserve">Choose a type ( email, </w:t>
+            </w:r>
+            <w:proofErr w:type="spellStart"/>
+            <w:r>
+              <w:rPr>
+                <w:rFonts w:cstheme="minorHAnsi"/>
+                <w:sz w:val="24"/>
+                <w:szCs w:val="24"/>
+              </w:rPr>
+              <w:t>thông</w:t>
+            </w:r>
+            <w:proofErr w:type="spellEnd"/>
+            <w:r>
+              <w:rPr>
+                <w:rFonts w:cstheme="minorHAnsi"/>
+                <w:sz w:val="24"/>
+                <w:szCs w:val="24"/>
+              </w:rPr>
+              <w:t xml:space="preserve"> </w:t>
+            </w:r>
+            <w:proofErr w:type="spellStart"/>
+            <w:r>
+              <w:rPr>
+                <w:rFonts w:cstheme="minorHAnsi"/>
+                <w:sz w:val="24"/>
+                <w:szCs w:val="24"/>
+              </w:rPr>
+              <w:t>báo</w:t>
+            </w:r>
+            <w:proofErr w:type="spellEnd"/>
+            <w:r>
+              <w:rPr>
+                <w:rFonts w:cstheme="minorHAnsi"/>
+                <w:sz w:val="24"/>
+                <w:szCs w:val="24"/>
+              </w:rPr>
+              <w:t xml:space="preserve">, </w:t>
+            </w:r>
+            <w:proofErr w:type="spellStart"/>
+            <w:r>
+              <w:rPr>
+                <w:rFonts w:cstheme="minorHAnsi"/>
+                <w:sz w:val="24"/>
+                <w:szCs w:val="24"/>
+              </w:rPr>
+              <w:t>cả</w:t>
+            </w:r>
+            <w:proofErr w:type="spellEnd"/>
+            <w:r>
+              <w:rPr>
+                <w:rFonts w:cstheme="minorHAnsi"/>
+                <w:sz w:val="24"/>
+                <w:szCs w:val="24"/>
+              </w:rPr>
+              <w:t xml:space="preserve"> 2) to send</w:t>
             </w:r>
           </w:p>
         </w:tc>
@@ -32345,7 +34578,23 @@
                 <w:rFonts w:ascii="Times New Roman" w:hAnsi="Times New Roman" w:cs="Times New Roman"/>
                 <w:sz w:val="24"/>
               </w:rPr>
-              <w:t>Button “Gửi”</w:t>
+              <w:t>Button “</w:t>
+            </w:r>
+            <w:proofErr w:type="spellStart"/>
+            <w:r>
+              <w:rPr>
+                <w:rFonts w:ascii="Times New Roman" w:hAnsi="Times New Roman" w:cs="Times New Roman"/>
+                <w:sz w:val="24"/>
+              </w:rPr>
+              <w:t>Gửi</w:t>
+            </w:r>
+            <w:proofErr w:type="spellEnd"/>
+            <w:r>
+              <w:rPr>
+                <w:rFonts w:ascii="Times New Roman" w:hAnsi="Times New Roman" w:cs="Times New Roman"/>
+                <w:sz w:val="24"/>
+              </w:rPr>
+              <w:t>”</w:t>
             </w:r>
           </w:p>
         </w:tc>
@@ -32367,7 +34616,25 @@
                 <w:sz w:val="24"/>
                 <w:szCs w:val="24"/>
               </w:rPr>
-              <w:t>Click on button “Gửi” to send notification</w:t>
+              <w:t>Click on button “</w:t>
+            </w:r>
+            <w:proofErr w:type="spellStart"/>
+            <w:r>
+              <w:rPr>
+                <w:rFonts w:cstheme="minorHAnsi"/>
+                <w:sz w:val="24"/>
+                <w:szCs w:val="24"/>
+              </w:rPr>
+              <w:t>Gửi</w:t>
+            </w:r>
+            <w:proofErr w:type="spellEnd"/>
+            <w:r>
+              <w:rPr>
+                <w:rFonts w:cstheme="minorHAnsi"/>
+                <w:sz w:val="24"/>
+                <w:szCs w:val="24"/>
+              </w:rPr>
+              <w:t>” to send notification</w:t>
             </w:r>
           </w:p>
         </w:tc>
@@ -32441,12 +34708,53 @@
                 <w:sz w:val="24"/>
               </w:rPr>
             </w:pPr>
-            <w:r>
-              <w:rPr>
-                <w:rFonts w:ascii="Times New Roman" w:hAnsi="Times New Roman" w:cs="Times New Roman"/>
-                <w:sz w:val="24"/>
-              </w:rPr>
-              <w:t>Button”Thêm thông báo”</w:t>
+            <w:proofErr w:type="spellStart"/>
+            <w:r>
+              <w:rPr>
+                <w:rFonts w:ascii="Times New Roman" w:hAnsi="Times New Roman" w:cs="Times New Roman"/>
+                <w:sz w:val="24"/>
+              </w:rPr>
+              <w:t>Button”Thêm</w:t>
+            </w:r>
+            <w:proofErr w:type="spellEnd"/>
+            <w:r>
+              <w:rPr>
+                <w:rFonts w:ascii="Times New Roman" w:hAnsi="Times New Roman" w:cs="Times New Roman"/>
+                <w:sz w:val="24"/>
+              </w:rPr>
+              <w:t xml:space="preserve"> </w:t>
+            </w:r>
+            <w:proofErr w:type="spellStart"/>
+            <w:r>
+              <w:rPr>
+                <w:rFonts w:ascii="Times New Roman" w:hAnsi="Times New Roman" w:cs="Times New Roman"/>
+                <w:sz w:val="24"/>
+              </w:rPr>
+              <w:t>thông</w:t>
+            </w:r>
+            <w:proofErr w:type="spellEnd"/>
+            <w:r>
+              <w:rPr>
+                <w:rFonts w:ascii="Times New Roman" w:hAnsi="Times New Roman" w:cs="Times New Roman"/>
+                <w:sz w:val="24"/>
+              </w:rPr>
+              <w:t xml:space="preserve"> </w:t>
+            </w:r>
+            <w:proofErr w:type="spellStart"/>
+            <w:r>
+              <w:rPr>
+                <w:rFonts w:ascii="Times New Roman" w:hAnsi="Times New Roman" w:cs="Times New Roman"/>
+                <w:sz w:val="24"/>
+              </w:rPr>
+              <w:t>báo</w:t>
+            </w:r>
+            <w:proofErr w:type="spellEnd"/>
+            <w:r>
+              <w:rPr>
+                <w:rFonts w:ascii="Times New Roman" w:hAnsi="Times New Roman" w:cs="Times New Roman"/>
+                <w:sz w:val="24"/>
+              </w:rPr>
+              <w:t>”</w:t>
             </w:r>
           </w:p>
         </w:tc>
@@ -32507,8 +34815,6 @@
               </w:rPr>
               <w:t>Button</w:t>
             </w:r>
-            <w:bookmarkStart w:id="104" w:name="_GoBack"/>
-            <w:bookmarkEnd w:id="104"/>
           </w:p>
         </w:tc>
         <w:tc>
@@ -32535,6 +34841,2697 @@
                 <w:sz w:val="24"/>
               </w:rPr>
             </w:pPr>
+          </w:p>
+        </w:tc>
+      </w:tr>
+    </w:tbl>
+    <w:p>
+      <w:pPr>
+        <w:rPr>
+          <w:rFonts w:ascii="Times New Roman" w:hAnsi="Times New Roman" w:cs="Times New Roman"/>
+          <w:sz w:val="24"/>
+        </w:rPr>
+      </w:pPr>
+    </w:p>
+    <w:p>
+      <w:pPr>
+        <w:rPr>
+          <w:rFonts w:ascii="Times New Roman" w:hAnsi="Times New Roman" w:cs="Times New Roman"/>
+          <w:sz w:val="24"/>
+        </w:rPr>
+      </w:pPr>
+    </w:p>
+    <w:tbl>
+      <w:tblPr>
+        <w:tblW w:w="5000" w:type="pct"/>
+        <w:tblBorders>
+          <w:top w:val="single" w:sz="4" w:space="0" w:color="auto"/>
+          <w:left w:val="single" w:sz="4" w:space="0" w:color="auto"/>
+          <w:bottom w:val="single" w:sz="4" w:space="0" w:color="auto"/>
+          <w:right w:val="single" w:sz="4" w:space="0" w:color="auto"/>
+          <w:insideH w:val="single" w:sz="4" w:space="0" w:color="auto"/>
+          <w:insideV w:val="single" w:sz="4" w:space="0" w:color="auto"/>
+        </w:tblBorders>
+        <w:tblCellMar>
+          <w:top w:w="58" w:type="dxa"/>
+          <w:left w:w="115" w:type="dxa"/>
+          <w:bottom w:w="58" w:type="dxa"/>
+          <w:right w:w="115" w:type="dxa"/>
+        </w:tblCellMar>
+        <w:tblLook w:val="01E0" w:firstRow="1" w:lastRow="1" w:firstColumn="1" w:lastColumn="1" w:noHBand="0" w:noVBand="0"/>
+      </w:tblPr>
+      <w:tblGrid>
+        <w:gridCol w:w="2601"/>
+        <w:gridCol w:w="2551"/>
+        <w:gridCol w:w="1191"/>
+        <w:gridCol w:w="789"/>
+        <w:gridCol w:w="2218"/>
+      </w:tblGrid>
+      <w:tr>
+        <w:tc>
+          <w:tcPr>
+            <w:tcW w:w="5000" w:type="pct"/>
+            <w:gridSpan w:val="5"/>
+            <w:tcBorders>
+              <w:top w:val="single" w:sz="4" w:space="0" w:color="auto"/>
+              <w:left w:val="single" w:sz="4" w:space="0" w:color="auto"/>
+              <w:bottom w:val="single" w:sz="4" w:space="0" w:color="auto"/>
+              <w:right w:val="single" w:sz="4" w:space="0" w:color="auto"/>
+            </w:tcBorders>
+            <w:shd w:val="clear" w:color="auto" w:fill="F3F3F3"/>
+          </w:tcPr>
+          <w:p>
+            <w:pPr>
+              <w:jc w:val="both"/>
+              <w:rPr>
+                <w:rFonts w:ascii="Arial" w:hAnsi="Arial" w:cs="Arial"/>
+              </w:rPr>
+            </w:pPr>
+          </w:p>
+          <w:p>
+            <w:pPr>
+              <w:jc w:val="both"/>
+              <w:rPr>
+                <w:rFonts w:ascii="Arial" w:hAnsi="Arial" w:cs="Arial"/>
+              </w:rPr>
+            </w:pPr>
+            <w:r>
+              <w:rPr>
+                <w:rFonts w:ascii="Arial" w:hAnsi="Arial" w:cs="Arial"/>
+                <w:b/>
+              </w:rPr>
+              <w:t>USE CASE-3 SPECIFICATION</w:t>
+            </w:r>
+            <w:r>
+              <w:rPr>
+                <w:rFonts w:ascii="Arial" w:hAnsi="Arial" w:cs="Arial"/>
+              </w:rPr>
+              <w:t xml:space="preserve"> : Login</w:t>
+            </w:r>
+            <w:r>
+              <w:rPr>
+                <w:rFonts w:ascii="Arial" w:hAnsi="Arial" w:cs="Arial"/>
+              </w:rPr>
+              <w:t xml:space="preserve"> with </w:t>
+            </w:r>
+            <w:proofErr w:type="spellStart"/>
+            <w:r>
+              <w:rPr>
+                <w:rFonts w:ascii="Arial" w:hAnsi="Arial" w:cs="Arial"/>
+              </w:rPr>
+              <w:t>facebook</w:t>
+            </w:r>
+            <w:proofErr w:type="spellEnd"/>
+          </w:p>
+          <w:p>
+            <w:pPr>
+              <w:jc w:val="both"/>
+              <w:rPr>
+                <w:rFonts w:ascii="Arial" w:hAnsi="Arial" w:cs="Arial"/>
+              </w:rPr>
+            </w:pPr>
+          </w:p>
+        </w:tc>
+      </w:tr>
+      <w:tr>
+        <w:tc>
+          <w:tcPr>
+            <w:tcW w:w="1391" w:type="pct"/>
+            <w:tcBorders>
+              <w:top w:val="single" w:sz="4" w:space="0" w:color="auto"/>
+              <w:left w:val="single" w:sz="4" w:space="0" w:color="auto"/>
+              <w:bottom w:val="single" w:sz="4" w:space="0" w:color="auto"/>
+              <w:right w:val="single" w:sz="4" w:space="0" w:color="auto"/>
+            </w:tcBorders>
+            <w:shd w:val="clear" w:color="auto" w:fill="F3F3F3"/>
+            <w:hideMark/>
+          </w:tcPr>
+          <w:p>
+            <w:pPr>
+              <w:jc w:val="both"/>
+              <w:rPr>
+                <w:rFonts w:ascii="Arial" w:hAnsi="Arial" w:cs="Arial"/>
+                <w:b/>
+              </w:rPr>
+            </w:pPr>
+            <w:r>
+              <w:rPr>
+                <w:rFonts w:ascii="Arial" w:hAnsi="Arial" w:cs="Arial"/>
+                <w:b/>
+              </w:rPr>
+              <w:t>Use-case No.</w:t>
+            </w:r>
+          </w:p>
+        </w:tc>
+        <w:tc>
+          <w:tcPr>
+            <w:tcW w:w="1364" w:type="pct"/>
+            <w:tcBorders>
+              <w:top w:val="single" w:sz="4" w:space="0" w:color="auto"/>
+              <w:left w:val="single" w:sz="4" w:space="0" w:color="auto"/>
+              <w:bottom w:val="single" w:sz="4" w:space="0" w:color="auto"/>
+              <w:right w:val="single" w:sz="4" w:space="0" w:color="auto"/>
+            </w:tcBorders>
+            <w:hideMark/>
+          </w:tcPr>
+          <w:p>
+            <w:pPr>
+              <w:jc w:val="both"/>
+              <w:rPr>
+                <w:rFonts w:ascii="Arial" w:hAnsi="Arial" w:cs="Arial"/>
+              </w:rPr>
+            </w:pPr>
+            <w:r>
+              <w:rPr>
+                <w:rFonts w:ascii="Arial" w:hAnsi="Arial" w:cs="Arial"/>
+              </w:rPr>
+              <w:t>&lt;UC2.01&gt;</w:t>
+            </w:r>
+          </w:p>
+        </w:tc>
+        <w:tc>
+          <w:tcPr>
+            <w:tcW w:w="1059" w:type="pct"/>
+            <w:gridSpan w:val="2"/>
+            <w:tcBorders>
+              <w:top w:val="single" w:sz="4" w:space="0" w:color="auto"/>
+              <w:left w:val="single" w:sz="4" w:space="0" w:color="auto"/>
+              <w:bottom w:val="single" w:sz="4" w:space="0" w:color="auto"/>
+              <w:right w:val="single" w:sz="4" w:space="0" w:color="auto"/>
+            </w:tcBorders>
+            <w:shd w:val="clear" w:color="auto" w:fill="F3F3F3"/>
+            <w:hideMark/>
+          </w:tcPr>
+          <w:p>
+            <w:pPr>
+              <w:jc w:val="both"/>
+              <w:rPr>
+                <w:rFonts w:ascii="Arial" w:hAnsi="Arial" w:cs="Arial"/>
+                <w:b/>
+              </w:rPr>
+            </w:pPr>
+            <w:r>
+              <w:rPr>
+                <w:rFonts w:ascii="Arial" w:hAnsi="Arial" w:cs="Arial"/>
+                <w:b/>
+              </w:rPr>
+              <w:t>Use-case Version</w:t>
+            </w:r>
+          </w:p>
+        </w:tc>
+        <w:tc>
+          <w:tcPr>
+            <w:tcW w:w="1186" w:type="pct"/>
+            <w:tcBorders>
+              <w:top w:val="single" w:sz="4" w:space="0" w:color="auto"/>
+              <w:left w:val="single" w:sz="4" w:space="0" w:color="auto"/>
+              <w:bottom w:val="single" w:sz="4" w:space="0" w:color="auto"/>
+              <w:right w:val="single" w:sz="4" w:space="0" w:color="auto"/>
+            </w:tcBorders>
+            <w:hideMark/>
+          </w:tcPr>
+          <w:p>
+            <w:pPr>
+              <w:jc w:val="both"/>
+              <w:rPr>
+                <w:rFonts w:ascii="Arial" w:hAnsi="Arial" w:cs="Arial"/>
+              </w:rPr>
+            </w:pPr>
+            <w:r>
+              <w:rPr>
+                <w:rFonts w:ascii="Arial" w:hAnsi="Arial" w:cs="Arial"/>
+              </w:rPr>
+              <w:t>&lt;1.0&gt;</w:t>
+            </w:r>
+          </w:p>
+        </w:tc>
+      </w:tr>
+      <w:tr>
+        <w:tc>
+          <w:tcPr>
+            <w:tcW w:w="1391" w:type="pct"/>
+            <w:tcBorders>
+              <w:top w:val="single" w:sz="4" w:space="0" w:color="auto"/>
+              <w:left w:val="single" w:sz="4" w:space="0" w:color="auto"/>
+              <w:bottom w:val="single" w:sz="4" w:space="0" w:color="auto"/>
+              <w:right w:val="single" w:sz="4" w:space="0" w:color="auto"/>
+            </w:tcBorders>
+            <w:shd w:val="clear" w:color="auto" w:fill="F3F3F3"/>
+            <w:hideMark/>
+          </w:tcPr>
+          <w:p>
+            <w:pPr>
+              <w:jc w:val="both"/>
+              <w:rPr>
+                <w:rFonts w:ascii="Arial" w:hAnsi="Arial" w:cs="Arial"/>
+                <w:b/>
+              </w:rPr>
+            </w:pPr>
+            <w:r>
+              <w:rPr>
+                <w:rFonts w:ascii="Arial" w:hAnsi="Arial" w:cs="Arial"/>
+                <w:b/>
+              </w:rPr>
+              <w:t>Use-case Name</w:t>
+            </w:r>
+          </w:p>
+        </w:tc>
+        <w:tc>
+          <w:tcPr>
+            <w:tcW w:w="3609" w:type="pct"/>
+            <w:gridSpan w:val="4"/>
+            <w:tcBorders>
+              <w:top w:val="single" w:sz="4" w:space="0" w:color="auto"/>
+              <w:left w:val="single" w:sz="4" w:space="0" w:color="auto"/>
+              <w:bottom w:val="single" w:sz="4" w:space="0" w:color="auto"/>
+              <w:right w:val="single" w:sz="4" w:space="0" w:color="auto"/>
+            </w:tcBorders>
+            <w:hideMark/>
+          </w:tcPr>
+          <w:p>
+            <w:pPr>
+              <w:jc w:val="both"/>
+              <w:rPr>
+                <w:rFonts w:ascii="Arial" w:hAnsi="Arial" w:cs="Arial"/>
+              </w:rPr>
+            </w:pPr>
+            <w:r>
+              <w:rPr>
+                <w:rFonts w:ascii="Arial" w:hAnsi="Arial" w:cs="Arial"/>
+              </w:rPr>
+              <w:t>Login</w:t>
+            </w:r>
+          </w:p>
+        </w:tc>
+      </w:tr>
+      <w:tr>
+        <w:tc>
+          <w:tcPr>
+            <w:tcW w:w="1391" w:type="pct"/>
+            <w:tcBorders>
+              <w:top w:val="single" w:sz="4" w:space="0" w:color="auto"/>
+              <w:left w:val="single" w:sz="4" w:space="0" w:color="auto"/>
+              <w:bottom w:val="single" w:sz="4" w:space="0" w:color="auto"/>
+              <w:right w:val="single" w:sz="4" w:space="0" w:color="auto"/>
+            </w:tcBorders>
+            <w:shd w:val="clear" w:color="auto" w:fill="F3F3F3"/>
+            <w:hideMark/>
+          </w:tcPr>
+          <w:p>
+            <w:pPr>
+              <w:jc w:val="both"/>
+              <w:rPr>
+                <w:rFonts w:ascii="Arial" w:hAnsi="Arial" w:cs="Arial"/>
+                <w:b/>
+              </w:rPr>
+            </w:pPr>
+            <w:r>
+              <w:rPr>
+                <w:rFonts w:ascii="Arial" w:hAnsi="Arial" w:cs="Arial"/>
+                <w:b/>
+              </w:rPr>
+              <w:t xml:space="preserve">Author </w:t>
+            </w:r>
+          </w:p>
+        </w:tc>
+        <w:tc>
+          <w:tcPr>
+            <w:tcW w:w="3609" w:type="pct"/>
+            <w:gridSpan w:val="4"/>
+            <w:tcBorders>
+              <w:top w:val="single" w:sz="4" w:space="0" w:color="auto"/>
+              <w:left w:val="single" w:sz="4" w:space="0" w:color="auto"/>
+              <w:bottom w:val="single" w:sz="4" w:space="0" w:color="auto"/>
+              <w:right w:val="single" w:sz="4" w:space="0" w:color="auto"/>
+            </w:tcBorders>
+            <w:hideMark/>
+          </w:tcPr>
+          <w:p>
+            <w:pPr>
+              <w:jc w:val="both"/>
+              <w:rPr>
+                <w:rFonts w:ascii="Arial" w:hAnsi="Arial" w:cs="Arial"/>
+              </w:rPr>
+            </w:pPr>
+            <w:proofErr w:type="spellStart"/>
+            <w:r>
+              <w:rPr>
+                <w:rFonts w:ascii="Arial" w:hAnsi="Arial" w:cs="Arial"/>
+              </w:rPr>
+              <w:t>TungNT</w:t>
+            </w:r>
+            <w:proofErr w:type="spellEnd"/>
+          </w:p>
+        </w:tc>
+      </w:tr>
+      <w:tr>
+        <w:tc>
+          <w:tcPr>
+            <w:tcW w:w="1391" w:type="pct"/>
+            <w:tcBorders>
+              <w:top w:val="single" w:sz="4" w:space="0" w:color="auto"/>
+              <w:left w:val="single" w:sz="4" w:space="0" w:color="auto"/>
+              <w:bottom w:val="single" w:sz="4" w:space="0" w:color="auto"/>
+              <w:right w:val="single" w:sz="4" w:space="0" w:color="auto"/>
+            </w:tcBorders>
+            <w:shd w:val="clear" w:color="auto" w:fill="F3F3F3"/>
+            <w:hideMark/>
+          </w:tcPr>
+          <w:p>
+            <w:pPr>
+              <w:jc w:val="both"/>
+              <w:rPr>
+                <w:rFonts w:ascii="Arial" w:hAnsi="Arial" w:cs="Arial"/>
+                <w:b/>
+              </w:rPr>
+            </w:pPr>
+            <w:r>
+              <w:rPr>
+                <w:rFonts w:ascii="Arial" w:hAnsi="Arial" w:cs="Arial"/>
+                <w:b/>
+              </w:rPr>
+              <w:t>Date</w:t>
+            </w:r>
+          </w:p>
+        </w:tc>
+        <w:tc>
+          <w:tcPr>
+            <w:tcW w:w="1364" w:type="pct"/>
+            <w:tcBorders>
+              <w:top w:val="single" w:sz="4" w:space="0" w:color="auto"/>
+              <w:left w:val="single" w:sz="4" w:space="0" w:color="auto"/>
+              <w:bottom w:val="single" w:sz="4" w:space="0" w:color="auto"/>
+              <w:right w:val="single" w:sz="4" w:space="0" w:color="auto"/>
+            </w:tcBorders>
+            <w:hideMark/>
+          </w:tcPr>
+          <w:p>
+            <w:pPr>
+              <w:jc w:val="both"/>
+              <w:rPr>
+                <w:rFonts w:ascii="Arial" w:hAnsi="Arial" w:cs="Arial"/>
+              </w:rPr>
+            </w:pPr>
+            <w:r>
+              <w:rPr>
+                <w:rFonts w:ascii="Arial" w:hAnsi="Arial" w:cs="Arial"/>
+              </w:rPr>
+              <w:t>02/10/2017</w:t>
+            </w:r>
+          </w:p>
+        </w:tc>
+        <w:tc>
+          <w:tcPr>
+            <w:tcW w:w="637" w:type="pct"/>
+            <w:tcBorders>
+              <w:top w:val="single" w:sz="4" w:space="0" w:color="auto"/>
+              <w:left w:val="single" w:sz="4" w:space="0" w:color="auto"/>
+              <w:bottom w:val="single" w:sz="4" w:space="0" w:color="auto"/>
+              <w:right w:val="single" w:sz="4" w:space="0" w:color="auto"/>
+            </w:tcBorders>
+            <w:shd w:val="clear" w:color="auto" w:fill="F3F3F3"/>
+            <w:hideMark/>
+          </w:tcPr>
+          <w:p>
+            <w:pPr>
+              <w:jc w:val="both"/>
+              <w:rPr>
+                <w:rFonts w:ascii="Arial" w:hAnsi="Arial" w:cs="Arial"/>
+                <w:b/>
+              </w:rPr>
+            </w:pPr>
+            <w:r>
+              <w:rPr>
+                <w:rFonts w:ascii="Arial" w:hAnsi="Arial" w:cs="Arial"/>
+                <w:b/>
+              </w:rPr>
+              <w:t>Priority</w:t>
+            </w:r>
+          </w:p>
+        </w:tc>
+        <w:tc>
+          <w:tcPr>
+            <w:tcW w:w="1608" w:type="pct"/>
+            <w:gridSpan w:val="2"/>
+            <w:tcBorders>
+              <w:top w:val="single" w:sz="4" w:space="0" w:color="auto"/>
+              <w:left w:val="single" w:sz="4" w:space="0" w:color="auto"/>
+              <w:bottom w:val="single" w:sz="4" w:space="0" w:color="auto"/>
+              <w:right w:val="single" w:sz="4" w:space="0" w:color="auto"/>
+            </w:tcBorders>
+            <w:hideMark/>
+          </w:tcPr>
+          <w:p>
+            <w:pPr>
+              <w:jc w:val="both"/>
+              <w:rPr>
+                <w:rFonts w:ascii="Arial" w:hAnsi="Arial" w:cs="Arial"/>
+              </w:rPr>
+            </w:pPr>
+            <w:r>
+              <w:rPr>
+                <w:rFonts w:ascii="Arial" w:hAnsi="Arial" w:cs="Arial"/>
+              </w:rPr>
+              <w:t>High</w:t>
+            </w:r>
+          </w:p>
+        </w:tc>
+      </w:tr>
+      <w:tr>
+        <w:tc>
+          <w:tcPr>
+            <w:tcW w:w="5000" w:type="pct"/>
+            <w:gridSpan w:val="5"/>
+            <w:tcBorders>
+              <w:top w:val="single" w:sz="4" w:space="0" w:color="auto"/>
+              <w:left w:val="single" w:sz="4" w:space="0" w:color="auto"/>
+              <w:bottom w:val="single" w:sz="4" w:space="0" w:color="auto"/>
+              <w:right w:val="single" w:sz="4" w:space="0" w:color="auto"/>
+            </w:tcBorders>
+            <w:shd w:val="clear" w:color="auto" w:fill="FFFFFF"/>
+          </w:tcPr>
+          <w:p>
+            <w:pPr>
+              <w:jc w:val="both"/>
+              <w:rPr>
+                <w:rFonts w:ascii="Arial" w:hAnsi="Arial" w:cs="Arial"/>
+                <w:color w:val="000000"/>
+                <w:lang w:eastAsia="vi-VN"/>
+              </w:rPr>
+            </w:pPr>
+            <w:r>
+              <w:rPr>
+                <w:rFonts w:ascii="Arial" w:hAnsi="Arial" w:cs="Arial"/>
+                <w:b/>
+              </w:rPr>
+              <w:t xml:space="preserve">User: </w:t>
+            </w:r>
+            <w:r>
+              <w:rPr>
+                <w:rFonts w:ascii="Arial" w:hAnsi="Arial" w:cs="Arial"/>
+                <w:color w:val="000000"/>
+                <w:lang w:eastAsia="vi-VN"/>
+              </w:rPr>
+              <w:t>Player</w:t>
+            </w:r>
+            <w:r>
+              <w:rPr>
+                <w:rFonts w:ascii="Arial" w:hAnsi="Arial" w:cs="Arial"/>
+                <w:color w:val="000000"/>
+                <w:lang w:eastAsia="vi-VN"/>
+              </w:rPr>
+              <w:t>, Guest</w:t>
+            </w:r>
+            <w:r>
+              <w:rPr>
+                <w:rFonts w:ascii="Arial" w:hAnsi="Arial" w:cs="Arial"/>
+                <w:color w:val="000000"/>
+                <w:lang w:eastAsia="vi-VN"/>
+              </w:rPr>
+              <w:t>.</w:t>
+            </w:r>
+          </w:p>
+          <w:p>
+            <w:pPr>
+              <w:jc w:val="both"/>
+              <w:rPr>
+                <w:rFonts w:ascii="Arial" w:hAnsi="Arial" w:cs="Arial"/>
+              </w:rPr>
+            </w:pPr>
+            <w:r>
+              <w:rPr>
+                <w:rFonts w:ascii="Arial" w:hAnsi="Arial" w:cs="Arial"/>
+                <w:b/>
+              </w:rPr>
+              <w:t xml:space="preserve">Summary: </w:t>
+            </w:r>
+            <w:r>
+              <w:rPr>
+                <w:rFonts w:ascii="Arial" w:hAnsi="Arial" w:cs="Arial"/>
+              </w:rPr>
+              <w:t xml:space="preserve">The user uses this feature to login </w:t>
+            </w:r>
+            <w:r>
+              <w:rPr>
+                <w:rFonts w:ascii="Arial" w:hAnsi="Arial" w:cs="Arial"/>
+              </w:rPr>
+              <w:t xml:space="preserve">with </w:t>
+            </w:r>
+            <w:proofErr w:type="spellStart"/>
+            <w:r>
+              <w:rPr>
+                <w:rFonts w:ascii="Arial" w:hAnsi="Arial" w:cs="Arial"/>
+              </w:rPr>
+              <w:t>facebook</w:t>
+            </w:r>
+            <w:proofErr w:type="spellEnd"/>
+          </w:p>
+          <w:p>
+            <w:pPr>
+              <w:jc w:val="both"/>
+              <w:rPr>
+                <w:rFonts w:ascii="Arial" w:hAnsi="Arial" w:cs="Arial"/>
+              </w:rPr>
+            </w:pPr>
+            <w:r>
+              <w:rPr>
+                <w:rFonts w:ascii="Arial" w:hAnsi="Arial" w:cs="Arial"/>
+                <w:b/>
+              </w:rPr>
+              <w:t xml:space="preserve">Description: </w:t>
+            </w:r>
+            <w:r>
+              <w:rPr>
+                <w:rFonts w:ascii="Arial" w:hAnsi="Arial" w:cs="Arial"/>
+              </w:rPr>
+              <w:t xml:space="preserve">Allow user has a </w:t>
+            </w:r>
+            <w:proofErr w:type="spellStart"/>
+            <w:r>
+              <w:rPr>
+                <w:rFonts w:ascii="Arial" w:hAnsi="Arial" w:cs="Arial"/>
+              </w:rPr>
+              <w:t>facebook</w:t>
+            </w:r>
+            <w:proofErr w:type="spellEnd"/>
+            <w:r>
+              <w:rPr>
+                <w:rFonts w:ascii="Arial" w:hAnsi="Arial" w:cs="Arial"/>
+              </w:rPr>
+              <w:t xml:space="preserve"> account can sign up a </w:t>
+            </w:r>
+            <w:proofErr w:type="spellStart"/>
+            <w:r>
+              <w:rPr>
+                <w:rFonts w:ascii="Arial" w:hAnsi="Arial" w:cs="Arial"/>
+              </w:rPr>
+              <w:t>Lowhope</w:t>
+            </w:r>
+            <w:proofErr w:type="spellEnd"/>
+            <w:r>
+              <w:rPr>
+                <w:rFonts w:ascii="Arial" w:hAnsi="Arial" w:cs="Arial"/>
+              </w:rPr>
+              <w:t xml:space="preserve"> account.</w:t>
+            </w:r>
+          </w:p>
+          <w:p>
+            <w:pPr>
+              <w:jc w:val="both"/>
+              <w:rPr>
+                <w:rFonts w:ascii="Arial" w:hAnsi="Arial" w:cs="Arial"/>
+                <w:bCs/>
+              </w:rPr>
+            </w:pPr>
+            <w:r>
+              <w:rPr>
+                <w:rFonts w:ascii="Arial" w:hAnsi="Arial" w:cs="Arial"/>
+                <w:b/>
+                <w:bCs/>
+              </w:rPr>
+              <w:t xml:space="preserve">Goal: </w:t>
+            </w:r>
+            <w:r>
+              <w:rPr>
+                <w:rFonts w:ascii="Arial" w:hAnsi="Arial" w:cs="Arial"/>
+                <w:bCs/>
+              </w:rPr>
+              <w:t xml:space="preserve">Login </w:t>
+            </w:r>
+            <w:r>
+              <w:rPr>
+                <w:rFonts w:ascii="Arial" w:hAnsi="Arial" w:cs="Arial"/>
+                <w:bCs/>
+              </w:rPr>
+              <w:t xml:space="preserve">with </w:t>
+            </w:r>
+            <w:proofErr w:type="spellStart"/>
+            <w:r>
+              <w:rPr>
+                <w:rFonts w:ascii="Arial" w:hAnsi="Arial" w:cs="Arial"/>
+                <w:bCs/>
+              </w:rPr>
+              <w:t>facebook</w:t>
+            </w:r>
+            <w:proofErr w:type="spellEnd"/>
+            <w:r>
+              <w:rPr>
+                <w:rFonts w:ascii="Arial" w:hAnsi="Arial" w:cs="Arial"/>
+                <w:bCs/>
+              </w:rPr>
+              <w:t xml:space="preserve"> successfully. </w:t>
+            </w:r>
+          </w:p>
+          <w:p>
+            <w:pPr>
+              <w:jc w:val="both"/>
+              <w:rPr>
+                <w:rFonts w:ascii="Arial" w:hAnsi="Arial" w:cs="Arial"/>
+                <w:b/>
+              </w:rPr>
+            </w:pPr>
+            <w:r>
+              <w:rPr>
+                <w:rFonts w:ascii="Arial" w:hAnsi="Arial" w:cs="Arial"/>
+                <w:b/>
+                <w:bCs/>
+              </w:rPr>
+              <w:lastRenderedPageBreak/>
+              <w:t>Triggers</w:t>
+            </w:r>
+            <w:r>
+              <w:rPr>
+                <w:rFonts w:ascii="Arial" w:hAnsi="Arial" w:cs="Arial"/>
+                <w:b/>
+              </w:rPr>
+              <w:t xml:space="preserve">: </w:t>
+            </w:r>
+            <w:r>
+              <w:rPr>
+                <w:rFonts w:ascii="Arial" w:hAnsi="Arial" w:cs="Arial"/>
+                <w:bCs/>
+              </w:rPr>
+              <w:t xml:space="preserve">User </w:t>
+            </w:r>
+            <w:r>
+              <w:rPr>
+                <w:rFonts w:ascii="Arial" w:hAnsi="Arial" w:cs="Arial"/>
+                <w:bCs/>
+              </w:rPr>
+              <w:t>clicks on</w:t>
+            </w:r>
+            <w:r>
+              <w:rPr>
+                <w:rFonts w:ascii="Arial" w:hAnsi="Arial" w:cs="Arial"/>
+                <w:bCs/>
+              </w:rPr>
+              <w:t xml:space="preserve"> </w:t>
+            </w:r>
+            <w:proofErr w:type="spellStart"/>
+            <w:r>
+              <w:rPr>
+                <w:rFonts w:ascii="Arial" w:hAnsi="Arial" w:cs="Arial"/>
+                <w:bCs/>
+              </w:rPr>
+              <w:t>facebook</w:t>
+            </w:r>
+            <w:proofErr w:type="spellEnd"/>
+            <w:r>
+              <w:rPr>
+                <w:rFonts w:ascii="Arial" w:hAnsi="Arial" w:cs="Arial"/>
+                <w:bCs/>
+              </w:rPr>
+              <w:t xml:space="preserve"> in the login page.</w:t>
+            </w:r>
+          </w:p>
+          <w:p>
+            <w:pPr>
+              <w:jc w:val="both"/>
+              <w:rPr>
+                <w:rFonts w:ascii="Arial" w:hAnsi="Arial" w:cs="Arial"/>
+                <w:bCs/>
+              </w:rPr>
+            </w:pPr>
+            <w:r>
+              <w:rPr>
+                <w:rFonts w:ascii="Arial" w:hAnsi="Arial" w:cs="Arial"/>
+                <w:b/>
+                <w:bCs/>
+              </w:rPr>
+              <w:t xml:space="preserve">Preconditions: </w:t>
+            </w:r>
+            <w:r>
+              <w:rPr>
+                <w:rFonts w:ascii="Arial" w:hAnsi="Arial" w:cs="Arial"/>
+                <w:bCs/>
+              </w:rPr>
+              <w:t xml:space="preserve">Users must have a </w:t>
+            </w:r>
+            <w:proofErr w:type="spellStart"/>
+            <w:r>
+              <w:rPr>
+                <w:rFonts w:ascii="Arial" w:hAnsi="Arial" w:cs="Arial"/>
+                <w:bCs/>
+              </w:rPr>
+              <w:t>facebook</w:t>
+            </w:r>
+            <w:proofErr w:type="spellEnd"/>
+            <w:r>
+              <w:rPr>
+                <w:rFonts w:ascii="Arial" w:hAnsi="Arial" w:cs="Arial"/>
+                <w:bCs/>
+              </w:rPr>
+              <w:t xml:space="preserve"> account.</w:t>
+            </w:r>
+          </w:p>
+          <w:p>
+            <w:pPr>
+              <w:jc w:val="both"/>
+              <w:rPr>
+                <w:rFonts w:ascii="Arial" w:hAnsi="Arial" w:cs="Arial"/>
+                <w:bCs/>
+              </w:rPr>
+            </w:pPr>
+            <w:r>
+              <w:rPr>
+                <w:rFonts w:ascii="Arial" w:hAnsi="Arial" w:cs="Arial"/>
+                <w:b/>
+                <w:bCs/>
+              </w:rPr>
+              <w:t>Post</w:t>
+            </w:r>
+            <w:r>
+              <w:rPr>
+                <w:rFonts w:ascii="Arial" w:hAnsi="Arial" w:cs="Arial"/>
+                <w:b/>
+              </w:rPr>
+              <w:t xml:space="preserve"> </w:t>
+            </w:r>
+            <w:r>
+              <w:rPr>
+                <w:rFonts w:ascii="Arial" w:hAnsi="Arial" w:cs="Arial"/>
+                <w:b/>
+                <w:bCs/>
+              </w:rPr>
+              <w:t xml:space="preserve">Conditions: </w:t>
+            </w:r>
+            <w:r>
+              <w:rPr>
+                <w:rFonts w:ascii="Arial" w:hAnsi="Arial" w:cs="Arial"/>
+                <w:bCs/>
+              </w:rPr>
+              <w:t xml:space="preserve">Users is logged into </w:t>
+            </w:r>
+            <w:proofErr w:type="spellStart"/>
+            <w:r>
+              <w:rPr>
+                <w:rFonts w:ascii="Arial" w:hAnsi="Arial" w:cs="Arial"/>
+                <w:bCs/>
+              </w:rPr>
+              <w:t>LowHope</w:t>
+            </w:r>
+            <w:proofErr w:type="spellEnd"/>
+            <w:r>
+              <w:rPr>
+                <w:rFonts w:ascii="Arial" w:hAnsi="Arial" w:cs="Arial"/>
+                <w:bCs/>
+              </w:rPr>
+              <w:t xml:space="preserve"> successfully</w:t>
+            </w:r>
+            <w:r>
+              <w:rPr>
+                <w:rFonts w:ascii="Arial" w:hAnsi="Arial" w:cs="Arial"/>
+                <w:bCs/>
+              </w:rPr>
+              <w:t>.</w:t>
+            </w:r>
+          </w:p>
+          <w:p>
+            <w:pPr>
+              <w:jc w:val="both"/>
+              <w:rPr>
+                <w:rFonts w:ascii="Arial" w:hAnsi="Arial" w:cs="Arial"/>
+                <w:b/>
+                <w:bCs/>
+              </w:rPr>
+            </w:pPr>
+            <w:r>
+              <w:rPr>
+                <w:rFonts w:ascii="Arial" w:hAnsi="Arial" w:cs="Arial"/>
+                <w:b/>
+                <w:bCs/>
+              </w:rPr>
+              <w:t>Main Success Scenario:</w:t>
+            </w:r>
+          </w:p>
+          <w:tbl>
+            <w:tblPr>
+              <w:tblStyle w:val="GridTable4-Accent51"/>
+              <w:tblW w:w="0" w:type="auto"/>
+              <w:tblLook w:val="04A0" w:firstRow="1" w:lastRow="0" w:firstColumn="1" w:lastColumn="0" w:noHBand="0" w:noVBand="1"/>
+            </w:tblPr>
+            <w:tblGrid>
+              <w:gridCol w:w="4555"/>
+              <w:gridCol w:w="4555"/>
+            </w:tblGrid>
+            <w:tr>
+              <w:trPr>
+                <w:cnfStyle w:val="100000000000" w:firstRow="1" w:lastRow="0" w:firstColumn="0" w:lastColumn="0" w:oddVBand="0" w:evenVBand="0" w:oddHBand="0" w:evenHBand="0" w:firstRowFirstColumn="0" w:firstRowLastColumn="0" w:lastRowFirstColumn="0" w:lastRowLastColumn="0"/>
+              </w:trPr>
+              <w:tc>
+                <w:tcPr>
+                  <w:cnfStyle w:val="001000000000" w:firstRow="0" w:lastRow="0" w:firstColumn="1" w:lastColumn="0" w:oddVBand="0" w:evenVBand="0" w:oddHBand="0" w:evenHBand="0" w:firstRowFirstColumn="0" w:firstRowLastColumn="0" w:lastRowFirstColumn="0" w:lastRowLastColumn="0"/>
+                  <w:tcW w:w="4555" w:type="dxa"/>
+                  <w:vAlign w:val="center"/>
+                  <w:hideMark/>
+                </w:tcPr>
+                <w:p>
+                  <w:pPr>
+                    <w:jc w:val="both"/>
+                    <w:rPr>
+                      <w:rFonts w:ascii="Arial" w:hAnsi="Arial" w:cs="Arial"/>
+                      <w:b w:val="0"/>
+                      <w:bCs w:val="0"/>
+                    </w:rPr>
+                  </w:pPr>
+                  <w:r>
+                    <w:rPr>
+                      <w:rFonts w:ascii="Arial" w:hAnsi="Arial" w:cs="Arial"/>
+                      <w:b w:val="0"/>
+                      <w:bCs w:val="0"/>
+                    </w:rPr>
+                    <w:t>User</w:t>
+                  </w:r>
+                </w:p>
+              </w:tc>
+              <w:tc>
+                <w:tcPr>
+                  <w:tcW w:w="4555" w:type="dxa"/>
+                  <w:vAlign w:val="center"/>
+                  <w:hideMark/>
+                </w:tcPr>
+                <w:p>
+                  <w:pPr>
+                    <w:jc w:val="both"/>
+                    <w:cnfStyle w:val="100000000000" w:firstRow="1" w:lastRow="0" w:firstColumn="0" w:lastColumn="0" w:oddVBand="0" w:evenVBand="0" w:oddHBand="0" w:evenHBand="0" w:firstRowFirstColumn="0" w:firstRowLastColumn="0" w:lastRowFirstColumn="0" w:lastRowLastColumn="0"/>
+                    <w:rPr>
+                      <w:rFonts w:ascii="Arial" w:hAnsi="Arial" w:cs="Arial"/>
+                      <w:b w:val="0"/>
+                      <w:bCs w:val="0"/>
+                    </w:rPr>
+                  </w:pPr>
+                  <w:r>
+                    <w:rPr>
+                      <w:rFonts w:ascii="Arial" w:hAnsi="Arial" w:cs="Arial"/>
+                      <w:b w:val="0"/>
+                      <w:bCs w:val="0"/>
+                    </w:rPr>
+                    <w:t>System</w:t>
+                  </w:r>
+                </w:p>
+              </w:tc>
+            </w:tr>
+            <w:tr>
+              <w:trPr>
+                <w:cnfStyle w:val="000000100000" w:firstRow="0" w:lastRow="0" w:firstColumn="0" w:lastColumn="0" w:oddVBand="0" w:evenVBand="0" w:oddHBand="1" w:evenHBand="0" w:firstRowFirstColumn="0" w:firstRowLastColumn="0" w:lastRowFirstColumn="0" w:lastRowLastColumn="0"/>
+              </w:trPr>
+              <w:tc>
+                <w:tcPr>
+                  <w:cnfStyle w:val="001000000000" w:firstRow="0" w:lastRow="0" w:firstColumn="1" w:lastColumn="0" w:oddVBand="0" w:evenVBand="0" w:oddHBand="0" w:evenHBand="0" w:firstRowFirstColumn="0" w:firstRowLastColumn="0" w:lastRowFirstColumn="0" w:lastRowLastColumn="0"/>
+                  <w:tcW w:w="4555" w:type="dxa"/>
+                  <w:tcBorders>
+                    <w:top w:val="single" w:sz="4" w:space="0" w:color="8EAADB" w:themeColor="accent5" w:themeTint="99"/>
+                    <w:left w:val="single" w:sz="4" w:space="0" w:color="8EAADB" w:themeColor="accent5" w:themeTint="99"/>
+                    <w:bottom w:val="single" w:sz="4" w:space="0" w:color="8EAADB" w:themeColor="accent5" w:themeTint="99"/>
+                    <w:right w:val="single" w:sz="4" w:space="0" w:color="8EAADB" w:themeColor="accent5" w:themeTint="99"/>
+                  </w:tcBorders>
+                  <w:hideMark/>
+                </w:tcPr>
+                <w:p>
+                  <w:pPr>
+                    <w:jc w:val="both"/>
+                    <w:rPr>
+                      <w:rFonts w:ascii="Arial" w:hAnsi="Arial" w:cs="Arial"/>
+                      <w:b w:val="0"/>
+                    </w:rPr>
+                  </w:pPr>
+                  <w:r>
+                    <w:rPr>
+                      <w:rFonts w:ascii="Arial" w:hAnsi="Arial" w:cs="Arial"/>
+                      <w:b w:val="0"/>
+                    </w:rPr>
+                    <w:t>1. User clicks on butto</w:t>
+                  </w:r>
+                  <w:r>
+                    <w:rPr>
+                      <w:rFonts w:ascii="Arial" w:hAnsi="Arial" w:cs="Arial"/>
+                      <w:b w:val="0"/>
+                    </w:rPr>
+                    <w:t>n “</w:t>
+                  </w:r>
+                  <w:proofErr w:type="spellStart"/>
+                  <w:r>
+                    <w:rPr>
+                      <w:rFonts w:ascii="Arial" w:hAnsi="Arial" w:cs="Arial"/>
+                      <w:b w:val="0"/>
+                    </w:rPr>
+                    <w:t>facebook</w:t>
+                  </w:r>
+                  <w:proofErr w:type="spellEnd"/>
+                  <w:r>
+                    <w:rPr>
+                      <w:rFonts w:ascii="Arial" w:hAnsi="Arial" w:cs="Arial"/>
+                      <w:b w:val="0"/>
+                    </w:rPr>
+                    <w:t>”</w:t>
+                  </w:r>
+                </w:p>
+              </w:tc>
+              <w:tc>
+                <w:tcPr>
+                  <w:tcW w:w="4555" w:type="dxa"/>
+                  <w:tcBorders>
+                    <w:top w:val="single" w:sz="4" w:space="0" w:color="8EAADB" w:themeColor="accent5" w:themeTint="99"/>
+                    <w:left w:val="single" w:sz="4" w:space="0" w:color="8EAADB" w:themeColor="accent5" w:themeTint="99"/>
+                    <w:bottom w:val="single" w:sz="4" w:space="0" w:color="8EAADB" w:themeColor="accent5" w:themeTint="99"/>
+                    <w:right w:val="single" w:sz="4" w:space="0" w:color="8EAADB" w:themeColor="accent5" w:themeTint="99"/>
+                  </w:tcBorders>
+                </w:tcPr>
+                <w:p>
+                  <w:pPr>
+                    <w:jc w:val="both"/>
+                    <w:cnfStyle w:val="000000100000" w:firstRow="0" w:lastRow="0" w:firstColumn="0" w:lastColumn="0" w:oddVBand="0" w:evenVBand="0" w:oddHBand="1" w:evenHBand="0" w:firstRowFirstColumn="0" w:firstRowLastColumn="0" w:lastRowFirstColumn="0" w:lastRowLastColumn="0"/>
+                    <w:rPr>
+                      <w:rFonts w:ascii="Arial" w:hAnsi="Arial" w:cs="Arial"/>
+                      <w:bCs/>
+                    </w:rPr>
+                  </w:pPr>
+                </w:p>
+              </w:tc>
+            </w:tr>
+            <w:tr>
+              <w:tc>
+                <w:tcPr>
+                  <w:cnfStyle w:val="001000000000" w:firstRow="0" w:lastRow="0" w:firstColumn="1" w:lastColumn="0" w:oddVBand="0" w:evenVBand="0" w:oddHBand="0" w:evenHBand="0" w:firstRowFirstColumn="0" w:firstRowLastColumn="0" w:lastRowFirstColumn="0" w:lastRowLastColumn="0"/>
+                  <w:tcW w:w="4555" w:type="dxa"/>
+                  <w:tcBorders>
+                    <w:top w:val="single" w:sz="4" w:space="0" w:color="8EAADB" w:themeColor="accent5" w:themeTint="99"/>
+                    <w:left w:val="single" w:sz="4" w:space="0" w:color="8EAADB" w:themeColor="accent5" w:themeTint="99"/>
+                    <w:bottom w:val="single" w:sz="4" w:space="0" w:color="8EAADB" w:themeColor="accent5" w:themeTint="99"/>
+                    <w:right w:val="single" w:sz="4" w:space="0" w:color="8EAADB" w:themeColor="accent5" w:themeTint="99"/>
+                  </w:tcBorders>
+                </w:tcPr>
+                <w:p>
+                  <w:pPr>
+                    <w:jc w:val="both"/>
+                    <w:rPr>
+                      <w:rFonts w:ascii="Arial" w:hAnsi="Arial" w:cs="Arial"/>
+                      <w:bCs w:val="0"/>
+                    </w:rPr>
+                  </w:pPr>
+                </w:p>
+              </w:tc>
+              <w:tc>
+                <w:tcPr>
+                  <w:tcW w:w="4555" w:type="dxa"/>
+                  <w:tcBorders>
+                    <w:top w:val="single" w:sz="4" w:space="0" w:color="8EAADB" w:themeColor="accent5" w:themeTint="99"/>
+                    <w:left w:val="single" w:sz="4" w:space="0" w:color="8EAADB" w:themeColor="accent5" w:themeTint="99"/>
+                    <w:bottom w:val="single" w:sz="4" w:space="0" w:color="8EAADB" w:themeColor="accent5" w:themeTint="99"/>
+                    <w:right w:val="single" w:sz="4" w:space="0" w:color="8EAADB" w:themeColor="accent5" w:themeTint="99"/>
+                  </w:tcBorders>
+                  <w:hideMark/>
+                </w:tcPr>
+                <w:p>
+                  <w:pPr>
+                    <w:jc w:val="both"/>
+                    <w:cnfStyle w:val="000000000000" w:firstRow="0" w:lastRow="0" w:firstColumn="0" w:lastColumn="0" w:oddVBand="0" w:evenVBand="0" w:oddHBand="0" w:evenHBand="0" w:firstRowFirstColumn="0" w:firstRowLastColumn="0" w:lastRowFirstColumn="0" w:lastRowLastColumn="0"/>
+                    <w:rPr>
+                      <w:rFonts w:ascii="Arial" w:hAnsi="Arial" w:cs="Arial"/>
+                      <w:bCs/>
+                    </w:rPr>
+                  </w:pPr>
+                  <w:r>
+                    <w:rPr>
+                      <w:rFonts w:ascii="Arial" w:hAnsi="Arial" w:cs="Arial"/>
+                      <w:bCs/>
+                    </w:rPr>
+                    <w:t>2.</w:t>
+                  </w:r>
+                  <w:r>
+                    <w:rPr>
+                      <w:rFonts w:ascii="Arial" w:hAnsi="Arial" w:cs="Arial"/>
+                    </w:rPr>
+                    <w:t xml:space="preserve"> </w:t>
+                  </w:r>
+                  <w:r>
+                    <w:rPr>
+                      <w:rFonts w:ascii="Arial" w:hAnsi="Arial" w:cs="Arial"/>
+                      <w:bCs/>
+                    </w:rPr>
+                    <w:t xml:space="preserve">Display a </w:t>
+                  </w:r>
+                  <w:r>
+                    <w:rPr>
+                      <w:rFonts w:ascii="Arial" w:hAnsi="Arial" w:cs="Arial"/>
+                      <w:bCs/>
+                    </w:rPr>
+                    <w:t xml:space="preserve">page to choose </w:t>
+                  </w:r>
+                  <w:proofErr w:type="spellStart"/>
+                  <w:r>
+                    <w:rPr>
+                      <w:rFonts w:ascii="Arial" w:hAnsi="Arial" w:cs="Arial"/>
+                      <w:bCs/>
+                    </w:rPr>
+                    <w:t>facebook</w:t>
+                  </w:r>
+                  <w:proofErr w:type="spellEnd"/>
+                  <w:r>
+                    <w:rPr>
+                      <w:rFonts w:ascii="Arial" w:hAnsi="Arial" w:cs="Arial"/>
+                      <w:bCs/>
+                    </w:rPr>
+                    <w:t xml:space="preserve"> account.</w:t>
+                  </w:r>
+                </w:p>
+              </w:tc>
+            </w:tr>
+            <w:tr>
+              <w:trPr>
+                <w:cnfStyle w:val="000000100000" w:firstRow="0" w:lastRow="0" w:firstColumn="0" w:lastColumn="0" w:oddVBand="0" w:evenVBand="0" w:oddHBand="1" w:evenHBand="0" w:firstRowFirstColumn="0" w:firstRowLastColumn="0" w:lastRowFirstColumn="0" w:lastRowLastColumn="0"/>
+              </w:trPr>
+              <w:tc>
+                <w:tcPr>
+                  <w:cnfStyle w:val="001000000000" w:firstRow="0" w:lastRow="0" w:firstColumn="1" w:lastColumn="0" w:oddVBand="0" w:evenVBand="0" w:oddHBand="0" w:evenHBand="0" w:firstRowFirstColumn="0" w:firstRowLastColumn="0" w:lastRowFirstColumn="0" w:lastRowLastColumn="0"/>
+                  <w:tcW w:w="4555" w:type="dxa"/>
+                  <w:tcBorders>
+                    <w:top w:val="single" w:sz="4" w:space="0" w:color="8EAADB" w:themeColor="accent5" w:themeTint="99"/>
+                    <w:left w:val="single" w:sz="4" w:space="0" w:color="8EAADB" w:themeColor="accent5" w:themeTint="99"/>
+                    <w:bottom w:val="single" w:sz="4" w:space="0" w:color="8EAADB" w:themeColor="accent5" w:themeTint="99"/>
+                    <w:right w:val="single" w:sz="4" w:space="0" w:color="8EAADB" w:themeColor="accent5" w:themeTint="99"/>
+                  </w:tcBorders>
+                </w:tcPr>
+                <w:p>
+                  <w:pPr>
+                    <w:jc w:val="both"/>
+                    <w:rPr>
+                      <w:rFonts w:ascii="Arial" w:hAnsi="Arial" w:cs="Arial"/>
+                      <w:b w:val="0"/>
+                    </w:rPr>
+                  </w:pPr>
+                  <w:r>
+                    <w:rPr>
+                      <w:rFonts w:ascii="Arial" w:hAnsi="Arial" w:cs="Arial"/>
+                      <w:b w:val="0"/>
+                    </w:rPr>
+                    <w:t xml:space="preserve">3. User choose </w:t>
+                  </w:r>
+                  <w:proofErr w:type="spellStart"/>
+                  <w:r>
+                    <w:rPr>
+                      <w:rFonts w:ascii="Arial" w:hAnsi="Arial" w:cs="Arial"/>
+                      <w:b w:val="0"/>
+                    </w:rPr>
+                    <w:t>facebook</w:t>
+                  </w:r>
+                  <w:proofErr w:type="spellEnd"/>
+                  <w:r>
+                    <w:rPr>
+                      <w:rFonts w:ascii="Arial" w:hAnsi="Arial" w:cs="Arial"/>
+                      <w:b w:val="0"/>
+                    </w:rPr>
+                    <w:t xml:space="preserve"> account.</w:t>
+                  </w:r>
+                </w:p>
+              </w:tc>
+              <w:tc>
+                <w:tcPr>
+                  <w:tcW w:w="4555" w:type="dxa"/>
+                  <w:tcBorders>
+                    <w:top w:val="single" w:sz="4" w:space="0" w:color="8EAADB" w:themeColor="accent5" w:themeTint="99"/>
+                    <w:left w:val="single" w:sz="4" w:space="0" w:color="8EAADB" w:themeColor="accent5" w:themeTint="99"/>
+                    <w:bottom w:val="single" w:sz="4" w:space="0" w:color="8EAADB" w:themeColor="accent5" w:themeTint="99"/>
+                    <w:right w:val="single" w:sz="4" w:space="0" w:color="8EAADB" w:themeColor="accent5" w:themeTint="99"/>
+                  </w:tcBorders>
+                </w:tcPr>
+                <w:p>
+                  <w:pPr>
+                    <w:jc w:val="both"/>
+                    <w:cnfStyle w:val="000000100000" w:firstRow="0" w:lastRow="0" w:firstColumn="0" w:lastColumn="0" w:oddVBand="0" w:evenVBand="0" w:oddHBand="1" w:evenHBand="0" w:firstRowFirstColumn="0" w:firstRowLastColumn="0" w:lastRowFirstColumn="0" w:lastRowLastColumn="0"/>
+                    <w:rPr>
+                      <w:rFonts w:ascii="Arial" w:hAnsi="Arial" w:cs="Arial"/>
+                      <w:bCs/>
+                    </w:rPr>
+                  </w:pPr>
+                </w:p>
+              </w:tc>
+            </w:tr>
+            <w:tr>
+              <w:tc>
+                <w:tcPr>
+                  <w:cnfStyle w:val="001000000000" w:firstRow="0" w:lastRow="0" w:firstColumn="1" w:lastColumn="0" w:oddVBand="0" w:evenVBand="0" w:oddHBand="0" w:evenHBand="0" w:firstRowFirstColumn="0" w:firstRowLastColumn="0" w:lastRowFirstColumn="0" w:lastRowLastColumn="0"/>
+                  <w:tcW w:w="4555" w:type="dxa"/>
+                  <w:tcBorders>
+                    <w:top w:val="single" w:sz="4" w:space="0" w:color="8EAADB" w:themeColor="accent5" w:themeTint="99"/>
+                    <w:left w:val="single" w:sz="4" w:space="0" w:color="8EAADB" w:themeColor="accent5" w:themeTint="99"/>
+                    <w:bottom w:val="single" w:sz="4" w:space="0" w:color="8EAADB" w:themeColor="accent5" w:themeTint="99"/>
+                    <w:right w:val="single" w:sz="4" w:space="0" w:color="8EAADB" w:themeColor="accent5" w:themeTint="99"/>
+                  </w:tcBorders>
+                </w:tcPr>
+                <w:p>
+                  <w:pPr>
+                    <w:jc w:val="both"/>
+                    <w:rPr>
+                      <w:rFonts w:ascii="Arial" w:hAnsi="Arial" w:cs="Arial"/>
+                      <w:b w:val="0"/>
+                    </w:rPr>
+                  </w:pPr>
+                </w:p>
+              </w:tc>
+              <w:tc>
+                <w:tcPr>
+                  <w:tcW w:w="4555" w:type="dxa"/>
+                  <w:tcBorders>
+                    <w:top w:val="single" w:sz="4" w:space="0" w:color="8EAADB" w:themeColor="accent5" w:themeTint="99"/>
+                    <w:left w:val="single" w:sz="4" w:space="0" w:color="8EAADB" w:themeColor="accent5" w:themeTint="99"/>
+                    <w:bottom w:val="single" w:sz="4" w:space="0" w:color="8EAADB" w:themeColor="accent5" w:themeTint="99"/>
+                    <w:right w:val="single" w:sz="4" w:space="0" w:color="8EAADB" w:themeColor="accent5" w:themeTint="99"/>
+                  </w:tcBorders>
+                </w:tcPr>
+                <w:p>
+                  <w:pPr>
+                    <w:jc w:val="both"/>
+                    <w:cnfStyle w:val="000000000000" w:firstRow="0" w:lastRow="0" w:firstColumn="0" w:lastColumn="0" w:oddVBand="0" w:evenVBand="0" w:oddHBand="0" w:evenHBand="0" w:firstRowFirstColumn="0" w:firstRowLastColumn="0" w:lastRowFirstColumn="0" w:lastRowLastColumn="0"/>
+                    <w:rPr>
+                      <w:rFonts w:ascii="Arial" w:hAnsi="Arial" w:cs="Arial"/>
+                      <w:bCs/>
+                    </w:rPr>
+                  </w:pPr>
+                  <w:r>
+                    <w:rPr>
+                      <w:rFonts w:ascii="Arial" w:hAnsi="Arial" w:cs="Arial"/>
+                      <w:bCs/>
+                    </w:rPr>
+                    <w:t xml:space="preserve">4. Accept the user to login </w:t>
+                  </w:r>
+                  <w:r>
+                    <w:rPr>
+                      <w:rFonts w:ascii="Arial" w:hAnsi="Arial" w:cs="Arial"/>
+                      <w:bCs/>
+                    </w:rPr>
+                    <w:t xml:space="preserve">into </w:t>
+                  </w:r>
+                  <w:proofErr w:type="spellStart"/>
+                  <w:r>
+                    <w:rPr>
+                      <w:rFonts w:ascii="Arial" w:hAnsi="Arial" w:cs="Arial"/>
+                      <w:bCs/>
+                    </w:rPr>
+                    <w:t>LowHope</w:t>
+                  </w:r>
+                  <w:proofErr w:type="spellEnd"/>
+                  <w:r>
+                    <w:rPr>
+                      <w:rFonts w:ascii="Arial" w:hAnsi="Arial" w:cs="Arial"/>
+                      <w:bCs/>
+                    </w:rPr>
+                    <w:t xml:space="preserve"> successfully</w:t>
+                  </w:r>
+                  <w:r>
+                    <w:rPr>
+                      <w:rFonts w:ascii="Arial" w:hAnsi="Arial" w:cs="Arial"/>
+                      <w:bCs/>
+                    </w:rPr>
+                    <w:t>.</w:t>
+                  </w:r>
+                </w:p>
+              </w:tc>
+            </w:tr>
+          </w:tbl>
+          <w:p>
+            <w:pPr>
+              <w:jc w:val="both"/>
+              <w:rPr>
+                <w:rFonts w:ascii="Arial" w:hAnsi="Arial" w:cs="Arial"/>
+                <w:bCs/>
+              </w:rPr>
+            </w:pPr>
+            <w:r>
+              <w:rPr>
+                <w:rFonts w:ascii="Arial" w:hAnsi="Arial" w:cs="Arial"/>
+                <w:b/>
+                <w:bCs/>
+              </w:rPr>
+              <w:t xml:space="preserve">Alternative Scenario: </w:t>
+            </w:r>
+            <w:r>
+              <w:rPr>
+                <w:rFonts w:ascii="Arial" w:hAnsi="Arial" w:cs="Arial"/>
+                <w:bCs/>
+              </w:rPr>
+              <w:t>N/A</w:t>
+            </w:r>
+          </w:p>
+          <w:p>
+            <w:pPr>
+              <w:jc w:val="both"/>
+              <w:rPr>
+                <w:rFonts w:ascii="Arial" w:hAnsi="Arial" w:cs="Arial"/>
+                <w:bCs/>
+              </w:rPr>
+            </w:pPr>
+            <w:r>
+              <w:rPr>
+                <w:rFonts w:ascii="Arial" w:hAnsi="Arial" w:cs="Arial"/>
+                <w:b/>
+                <w:bCs/>
+              </w:rPr>
+              <w:t xml:space="preserve">Exceptions: </w:t>
+            </w:r>
+            <w:r>
+              <w:rPr>
+                <w:rFonts w:ascii="Arial" w:hAnsi="Arial" w:cs="Arial"/>
+                <w:bCs/>
+              </w:rPr>
+              <w:t>N/A</w:t>
+            </w:r>
+          </w:p>
+          <w:p>
+            <w:pPr>
+              <w:jc w:val="both"/>
+              <w:rPr>
+                <w:rFonts w:ascii="Arial" w:hAnsi="Arial" w:cs="Arial"/>
+                <w:b/>
+                <w:bCs/>
+              </w:rPr>
+            </w:pPr>
+            <w:r>
+              <w:rPr>
+                <w:rFonts w:ascii="Arial" w:hAnsi="Arial" w:cs="Arial"/>
+                <w:b/>
+                <w:bCs/>
+              </w:rPr>
+              <w:t xml:space="preserve">Relationships: </w:t>
+            </w:r>
+            <w:r>
+              <w:rPr>
+                <w:rFonts w:ascii="Arial" w:hAnsi="Arial" w:cs="Arial"/>
+                <w:bCs/>
+              </w:rPr>
+              <w:t>N/A</w:t>
+            </w:r>
+          </w:p>
+          <w:p>
+            <w:pPr>
+              <w:jc w:val="both"/>
+              <w:rPr>
+                <w:rFonts w:ascii="Arial" w:hAnsi="Arial" w:cs="Arial"/>
+                <w:bCs/>
+              </w:rPr>
+            </w:pPr>
+            <w:r>
+              <w:rPr>
+                <w:rFonts w:ascii="Arial" w:hAnsi="Arial" w:cs="Arial"/>
+                <w:b/>
+                <w:bCs/>
+              </w:rPr>
+              <w:t xml:space="preserve">Business Rules: </w:t>
+            </w:r>
+            <w:r>
+              <w:rPr>
+                <w:rFonts w:ascii="Arial" w:hAnsi="Arial" w:cs="Arial"/>
+                <w:bCs/>
+              </w:rPr>
+              <w:t>B01, B02, B04, B05, B06, B09</w:t>
+            </w:r>
+          </w:p>
+        </w:tc>
+      </w:tr>
+      <w:tr>
+        <w:tc>
+          <w:tcPr>
+            <w:tcW w:w="5000" w:type="pct"/>
+            <w:gridSpan w:val="5"/>
+            <w:tcBorders>
+              <w:top w:val="single" w:sz="4" w:space="0" w:color="auto"/>
+              <w:left w:val="single" w:sz="4" w:space="0" w:color="auto"/>
+              <w:bottom w:val="single" w:sz="4" w:space="0" w:color="auto"/>
+              <w:right w:val="single" w:sz="4" w:space="0" w:color="auto"/>
+            </w:tcBorders>
+            <w:shd w:val="clear" w:color="auto" w:fill="FFFFFF"/>
+          </w:tcPr>
+          <w:p>
+            <w:pPr>
+              <w:jc w:val="both"/>
+              <w:rPr>
+                <w:rFonts w:ascii="Arial" w:hAnsi="Arial" w:cs="Arial"/>
+                <w:b/>
+              </w:rPr>
+            </w:pPr>
+          </w:p>
+        </w:tc>
+      </w:tr>
+      <w:tr>
+        <w:tc>
+          <w:tcPr>
+            <w:tcW w:w="5000" w:type="pct"/>
+            <w:gridSpan w:val="5"/>
+            <w:tcBorders>
+              <w:top w:val="single" w:sz="4" w:space="0" w:color="auto"/>
+              <w:left w:val="single" w:sz="4" w:space="0" w:color="auto"/>
+              <w:bottom w:val="single" w:sz="4" w:space="0" w:color="auto"/>
+              <w:right w:val="single" w:sz="4" w:space="0" w:color="auto"/>
+            </w:tcBorders>
+            <w:shd w:val="clear" w:color="auto" w:fill="FFFFFF"/>
+          </w:tcPr>
+          <w:p>
+            <w:pPr>
+              <w:jc w:val="both"/>
+              <w:rPr>
+                <w:rFonts w:ascii="Arial" w:hAnsi="Arial" w:cs="Arial"/>
+                <w:b/>
+              </w:rPr>
+            </w:pPr>
+          </w:p>
+        </w:tc>
+      </w:tr>
+    </w:tbl>
+    <w:p>
+      <w:pPr>
+        <w:rPr>
+          <w:rFonts w:ascii="Times New Roman" w:hAnsi="Times New Roman" w:cs="Times New Roman"/>
+          <w:sz w:val="24"/>
+        </w:rPr>
+      </w:pPr>
+    </w:p>
+    <w:p>
+      <w:pPr>
+        <w:rPr>
+          <w:rFonts w:ascii="Times New Roman" w:hAnsi="Times New Roman" w:cs="Times New Roman"/>
+          <w:sz w:val="24"/>
+        </w:rPr>
+      </w:pPr>
+    </w:p>
+    <w:tbl>
+      <w:tblPr>
+        <w:tblW w:w="5000" w:type="pct"/>
+        <w:tblBorders>
+          <w:top w:val="single" w:sz="4" w:space="0" w:color="auto"/>
+          <w:left w:val="single" w:sz="4" w:space="0" w:color="auto"/>
+          <w:bottom w:val="single" w:sz="4" w:space="0" w:color="auto"/>
+          <w:right w:val="single" w:sz="4" w:space="0" w:color="auto"/>
+          <w:insideH w:val="single" w:sz="4" w:space="0" w:color="auto"/>
+          <w:insideV w:val="single" w:sz="4" w:space="0" w:color="auto"/>
+        </w:tblBorders>
+        <w:tblCellMar>
+          <w:top w:w="58" w:type="dxa"/>
+          <w:left w:w="115" w:type="dxa"/>
+          <w:bottom w:w="58" w:type="dxa"/>
+          <w:right w:w="115" w:type="dxa"/>
+        </w:tblCellMar>
+        <w:tblLook w:val="01E0" w:firstRow="1" w:lastRow="1" w:firstColumn="1" w:lastColumn="1" w:noHBand="0" w:noVBand="0"/>
+      </w:tblPr>
+      <w:tblGrid>
+        <w:gridCol w:w="2601"/>
+        <w:gridCol w:w="2551"/>
+        <w:gridCol w:w="1191"/>
+        <w:gridCol w:w="789"/>
+        <w:gridCol w:w="2218"/>
+      </w:tblGrid>
+      <w:tr>
+        <w:tc>
+          <w:tcPr>
+            <w:tcW w:w="5000" w:type="pct"/>
+            <w:gridSpan w:val="5"/>
+            <w:tcBorders>
+              <w:top w:val="single" w:sz="4" w:space="0" w:color="auto"/>
+              <w:left w:val="single" w:sz="4" w:space="0" w:color="auto"/>
+              <w:bottom w:val="single" w:sz="4" w:space="0" w:color="auto"/>
+              <w:right w:val="single" w:sz="4" w:space="0" w:color="auto"/>
+            </w:tcBorders>
+            <w:shd w:val="clear" w:color="auto" w:fill="F3F3F3"/>
+          </w:tcPr>
+          <w:p>
+            <w:pPr>
+              <w:jc w:val="both"/>
+              <w:rPr>
+                <w:rFonts w:ascii="Arial" w:hAnsi="Arial" w:cs="Arial"/>
+              </w:rPr>
+            </w:pPr>
+          </w:p>
+          <w:p>
+            <w:pPr>
+              <w:jc w:val="both"/>
+              <w:rPr>
+                <w:rFonts w:ascii="Arial" w:hAnsi="Arial" w:cs="Arial"/>
+              </w:rPr>
+            </w:pPr>
+            <w:r>
+              <w:rPr>
+                <w:rFonts w:ascii="Arial" w:hAnsi="Arial" w:cs="Arial"/>
+                <w:b/>
+              </w:rPr>
+              <w:t>USE CASE-3 SPECIFICATION</w:t>
+            </w:r>
+            <w:r>
+              <w:rPr>
+                <w:rFonts w:ascii="Arial" w:hAnsi="Arial" w:cs="Arial"/>
+              </w:rPr>
+              <w:t xml:space="preserve"> : Login</w:t>
+            </w:r>
+            <w:r>
+              <w:rPr>
+                <w:rFonts w:ascii="Arial" w:hAnsi="Arial" w:cs="Arial"/>
+              </w:rPr>
+              <w:t xml:space="preserve"> with Google plus</w:t>
+            </w:r>
+          </w:p>
+          <w:p>
+            <w:pPr>
+              <w:jc w:val="both"/>
+              <w:rPr>
+                <w:rFonts w:ascii="Arial" w:hAnsi="Arial" w:cs="Arial"/>
+              </w:rPr>
+            </w:pPr>
+          </w:p>
+        </w:tc>
+      </w:tr>
+      <w:tr>
+        <w:tc>
+          <w:tcPr>
+            <w:tcW w:w="1391" w:type="pct"/>
+            <w:tcBorders>
+              <w:top w:val="single" w:sz="4" w:space="0" w:color="auto"/>
+              <w:left w:val="single" w:sz="4" w:space="0" w:color="auto"/>
+              <w:bottom w:val="single" w:sz="4" w:space="0" w:color="auto"/>
+              <w:right w:val="single" w:sz="4" w:space="0" w:color="auto"/>
+            </w:tcBorders>
+            <w:shd w:val="clear" w:color="auto" w:fill="F3F3F3"/>
+            <w:hideMark/>
+          </w:tcPr>
+          <w:p>
+            <w:pPr>
+              <w:jc w:val="both"/>
+              <w:rPr>
+                <w:rFonts w:ascii="Arial" w:hAnsi="Arial" w:cs="Arial"/>
+                <w:b/>
+              </w:rPr>
+            </w:pPr>
+            <w:r>
+              <w:rPr>
+                <w:rFonts w:ascii="Arial" w:hAnsi="Arial" w:cs="Arial"/>
+                <w:b/>
+              </w:rPr>
+              <w:t>Use-case No.</w:t>
+            </w:r>
+          </w:p>
+        </w:tc>
+        <w:tc>
+          <w:tcPr>
+            <w:tcW w:w="1364" w:type="pct"/>
+            <w:tcBorders>
+              <w:top w:val="single" w:sz="4" w:space="0" w:color="auto"/>
+              <w:left w:val="single" w:sz="4" w:space="0" w:color="auto"/>
+              <w:bottom w:val="single" w:sz="4" w:space="0" w:color="auto"/>
+              <w:right w:val="single" w:sz="4" w:space="0" w:color="auto"/>
+            </w:tcBorders>
+            <w:hideMark/>
+          </w:tcPr>
+          <w:p>
+            <w:pPr>
+              <w:jc w:val="both"/>
+              <w:rPr>
+                <w:rFonts w:ascii="Arial" w:hAnsi="Arial" w:cs="Arial"/>
+              </w:rPr>
+            </w:pPr>
+            <w:r>
+              <w:rPr>
+                <w:rFonts w:ascii="Arial" w:hAnsi="Arial" w:cs="Arial"/>
+              </w:rPr>
+              <w:t>&lt;UC2.01&gt;</w:t>
+            </w:r>
+          </w:p>
+        </w:tc>
+        <w:tc>
+          <w:tcPr>
+            <w:tcW w:w="1059" w:type="pct"/>
+            <w:gridSpan w:val="2"/>
+            <w:tcBorders>
+              <w:top w:val="single" w:sz="4" w:space="0" w:color="auto"/>
+              <w:left w:val="single" w:sz="4" w:space="0" w:color="auto"/>
+              <w:bottom w:val="single" w:sz="4" w:space="0" w:color="auto"/>
+              <w:right w:val="single" w:sz="4" w:space="0" w:color="auto"/>
+            </w:tcBorders>
+            <w:shd w:val="clear" w:color="auto" w:fill="F3F3F3"/>
+            <w:hideMark/>
+          </w:tcPr>
+          <w:p>
+            <w:pPr>
+              <w:jc w:val="both"/>
+              <w:rPr>
+                <w:rFonts w:ascii="Arial" w:hAnsi="Arial" w:cs="Arial"/>
+                <w:b/>
+              </w:rPr>
+            </w:pPr>
+            <w:r>
+              <w:rPr>
+                <w:rFonts w:ascii="Arial" w:hAnsi="Arial" w:cs="Arial"/>
+                <w:b/>
+              </w:rPr>
+              <w:t>Use-case Version</w:t>
+            </w:r>
+          </w:p>
+        </w:tc>
+        <w:tc>
+          <w:tcPr>
+            <w:tcW w:w="1186" w:type="pct"/>
+            <w:tcBorders>
+              <w:top w:val="single" w:sz="4" w:space="0" w:color="auto"/>
+              <w:left w:val="single" w:sz="4" w:space="0" w:color="auto"/>
+              <w:bottom w:val="single" w:sz="4" w:space="0" w:color="auto"/>
+              <w:right w:val="single" w:sz="4" w:space="0" w:color="auto"/>
+            </w:tcBorders>
+            <w:hideMark/>
+          </w:tcPr>
+          <w:p>
+            <w:pPr>
+              <w:jc w:val="both"/>
+              <w:rPr>
+                <w:rFonts w:ascii="Arial" w:hAnsi="Arial" w:cs="Arial"/>
+              </w:rPr>
+            </w:pPr>
+            <w:r>
+              <w:rPr>
+                <w:rFonts w:ascii="Arial" w:hAnsi="Arial" w:cs="Arial"/>
+              </w:rPr>
+              <w:t>&lt;1.0&gt;</w:t>
+            </w:r>
+          </w:p>
+        </w:tc>
+      </w:tr>
+      <w:tr>
+        <w:tc>
+          <w:tcPr>
+            <w:tcW w:w="1391" w:type="pct"/>
+            <w:tcBorders>
+              <w:top w:val="single" w:sz="4" w:space="0" w:color="auto"/>
+              <w:left w:val="single" w:sz="4" w:space="0" w:color="auto"/>
+              <w:bottom w:val="single" w:sz="4" w:space="0" w:color="auto"/>
+              <w:right w:val="single" w:sz="4" w:space="0" w:color="auto"/>
+            </w:tcBorders>
+            <w:shd w:val="clear" w:color="auto" w:fill="F3F3F3"/>
+            <w:hideMark/>
+          </w:tcPr>
+          <w:p>
+            <w:pPr>
+              <w:jc w:val="both"/>
+              <w:rPr>
+                <w:rFonts w:ascii="Arial" w:hAnsi="Arial" w:cs="Arial"/>
+                <w:b/>
+              </w:rPr>
+            </w:pPr>
+            <w:r>
+              <w:rPr>
+                <w:rFonts w:ascii="Arial" w:hAnsi="Arial" w:cs="Arial"/>
+                <w:b/>
+              </w:rPr>
+              <w:t>Use-case Name</w:t>
+            </w:r>
+          </w:p>
+        </w:tc>
+        <w:tc>
+          <w:tcPr>
+            <w:tcW w:w="3609" w:type="pct"/>
+            <w:gridSpan w:val="4"/>
+            <w:tcBorders>
+              <w:top w:val="single" w:sz="4" w:space="0" w:color="auto"/>
+              <w:left w:val="single" w:sz="4" w:space="0" w:color="auto"/>
+              <w:bottom w:val="single" w:sz="4" w:space="0" w:color="auto"/>
+              <w:right w:val="single" w:sz="4" w:space="0" w:color="auto"/>
+            </w:tcBorders>
+            <w:hideMark/>
+          </w:tcPr>
+          <w:p>
+            <w:pPr>
+              <w:jc w:val="both"/>
+              <w:rPr>
+                <w:rFonts w:ascii="Arial" w:hAnsi="Arial" w:cs="Arial"/>
+              </w:rPr>
+            </w:pPr>
+            <w:r>
+              <w:rPr>
+                <w:rFonts w:ascii="Arial" w:hAnsi="Arial" w:cs="Arial"/>
+              </w:rPr>
+              <w:t>Login</w:t>
+            </w:r>
+          </w:p>
+        </w:tc>
+      </w:tr>
+      <w:tr>
+        <w:tc>
+          <w:tcPr>
+            <w:tcW w:w="1391" w:type="pct"/>
+            <w:tcBorders>
+              <w:top w:val="single" w:sz="4" w:space="0" w:color="auto"/>
+              <w:left w:val="single" w:sz="4" w:space="0" w:color="auto"/>
+              <w:bottom w:val="single" w:sz="4" w:space="0" w:color="auto"/>
+              <w:right w:val="single" w:sz="4" w:space="0" w:color="auto"/>
+            </w:tcBorders>
+            <w:shd w:val="clear" w:color="auto" w:fill="F3F3F3"/>
+            <w:hideMark/>
+          </w:tcPr>
+          <w:p>
+            <w:pPr>
+              <w:jc w:val="both"/>
+              <w:rPr>
+                <w:rFonts w:ascii="Arial" w:hAnsi="Arial" w:cs="Arial"/>
+                <w:b/>
+              </w:rPr>
+            </w:pPr>
+            <w:r>
+              <w:rPr>
+                <w:rFonts w:ascii="Arial" w:hAnsi="Arial" w:cs="Arial"/>
+                <w:b/>
+              </w:rPr>
+              <w:t xml:space="preserve">Author </w:t>
+            </w:r>
+          </w:p>
+        </w:tc>
+        <w:tc>
+          <w:tcPr>
+            <w:tcW w:w="3609" w:type="pct"/>
+            <w:gridSpan w:val="4"/>
+            <w:tcBorders>
+              <w:top w:val="single" w:sz="4" w:space="0" w:color="auto"/>
+              <w:left w:val="single" w:sz="4" w:space="0" w:color="auto"/>
+              <w:bottom w:val="single" w:sz="4" w:space="0" w:color="auto"/>
+              <w:right w:val="single" w:sz="4" w:space="0" w:color="auto"/>
+            </w:tcBorders>
+            <w:hideMark/>
+          </w:tcPr>
+          <w:p>
+            <w:pPr>
+              <w:jc w:val="both"/>
+              <w:rPr>
+                <w:rFonts w:ascii="Arial" w:hAnsi="Arial" w:cs="Arial"/>
+              </w:rPr>
+            </w:pPr>
+            <w:proofErr w:type="spellStart"/>
+            <w:r>
+              <w:rPr>
+                <w:rFonts w:ascii="Arial" w:hAnsi="Arial" w:cs="Arial"/>
+              </w:rPr>
+              <w:t>TungNT</w:t>
+            </w:r>
+            <w:proofErr w:type="spellEnd"/>
+          </w:p>
+        </w:tc>
+      </w:tr>
+      <w:tr>
+        <w:tc>
+          <w:tcPr>
+            <w:tcW w:w="1391" w:type="pct"/>
+            <w:tcBorders>
+              <w:top w:val="single" w:sz="4" w:space="0" w:color="auto"/>
+              <w:left w:val="single" w:sz="4" w:space="0" w:color="auto"/>
+              <w:bottom w:val="single" w:sz="4" w:space="0" w:color="auto"/>
+              <w:right w:val="single" w:sz="4" w:space="0" w:color="auto"/>
+            </w:tcBorders>
+            <w:shd w:val="clear" w:color="auto" w:fill="F3F3F3"/>
+            <w:hideMark/>
+          </w:tcPr>
+          <w:p>
+            <w:pPr>
+              <w:jc w:val="both"/>
+              <w:rPr>
+                <w:rFonts w:ascii="Arial" w:hAnsi="Arial" w:cs="Arial"/>
+                <w:b/>
+              </w:rPr>
+            </w:pPr>
+            <w:r>
+              <w:rPr>
+                <w:rFonts w:ascii="Arial" w:hAnsi="Arial" w:cs="Arial"/>
+                <w:b/>
+              </w:rPr>
+              <w:t>Date</w:t>
+            </w:r>
+          </w:p>
+        </w:tc>
+        <w:tc>
+          <w:tcPr>
+            <w:tcW w:w="1364" w:type="pct"/>
+            <w:tcBorders>
+              <w:top w:val="single" w:sz="4" w:space="0" w:color="auto"/>
+              <w:left w:val="single" w:sz="4" w:space="0" w:color="auto"/>
+              <w:bottom w:val="single" w:sz="4" w:space="0" w:color="auto"/>
+              <w:right w:val="single" w:sz="4" w:space="0" w:color="auto"/>
+            </w:tcBorders>
+            <w:hideMark/>
+          </w:tcPr>
+          <w:p>
+            <w:pPr>
+              <w:jc w:val="both"/>
+              <w:rPr>
+                <w:rFonts w:ascii="Arial" w:hAnsi="Arial" w:cs="Arial"/>
+              </w:rPr>
+            </w:pPr>
+            <w:r>
+              <w:rPr>
+                <w:rFonts w:ascii="Arial" w:hAnsi="Arial" w:cs="Arial"/>
+              </w:rPr>
+              <w:t>02/10/2017</w:t>
+            </w:r>
+          </w:p>
+        </w:tc>
+        <w:tc>
+          <w:tcPr>
+            <w:tcW w:w="637" w:type="pct"/>
+            <w:tcBorders>
+              <w:top w:val="single" w:sz="4" w:space="0" w:color="auto"/>
+              <w:left w:val="single" w:sz="4" w:space="0" w:color="auto"/>
+              <w:bottom w:val="single" w:sz="4" w:space="0" w:color="auto"/>
+              <w:right w:val="single" w:sz="4" w:space="0" w:color="auto"/>
+            </w:tcBorders>
+            <w:shd w:val="clear" w:color="auto" w:fill="F3F3F3"/>
+            <w:hideMark/>
+          </w:tcPr>
+          <w:p>
+            <w:pPr>
+              <w:jc w:val="both"/>
+              <w:rPr>
+                <w:rFonts w:ascii="Arial" w:hAnsi="Arial" w:cs="Arial"/>
+                <w:b/>
+              </w:rPr>
+            </w:pPr>
+            <w:r>
+              <w:rPr>
+                <w:rFonts w:ascii="Arial" w:hAnsi="Arial" w:cs="Arial"/>
+                <w:b/>
+              </w:rPr>
+              <w:t>Priority</w:t>
+            </w:r>
+          </w:p>
+        </w:tc>
+        <w:tc>
+          <w:tcPr>
+            <w:tcW w:w="1608" w:type="pct"/>
+            <w:gridSpan w:val="2"/>
+            <w:tcBorders>
+              <w:top w:val="single" w:sz="4" w:space="0" w:color="auto"/>
+              <w:left w:val="single" w:sz="4" w:space="0" w:color="auto"/>
+              <w:bottom w:val="single" w:sz="4" w:space="0" w:color="auto"/>
+              <w:right w:val="single" w:sz="4" w:space="0" w:color="auto"/>
+            </w:tcBorders>
+            <w:hideMark/>
+          </w:tcPr>
+          <w:p>
+            <w:pPr>
+              <w:jc w:val="both"/>
+              <w:rPr>
+                <w:rFonts w:ascii="Arial" w:hAnsi="Arial" w:cs="Arial"/>
+              </w:rPr>
+            </w:pPr>
+            <w:r>
+              <w:rPr>
+                <w:rFonts w:ascii="Arial" w:hAnsi="Arial" w:cs="Arial"/>
+              </w:rPr>
+              <w:t>High</w:t>
+            </w:r>
+          </w:p>
+        </w:tc>
+      </w:tr>
+      <w:tr>
+        <w:tc>
+          <w:tcPr>
+            <w:tcW w:w="5000" w:type="pct"/>
+            <w:gridSpan w:val="5"/>
+            <w:tcBorders>
+              <w:top w:val="single" w:sz="4" w:space="0" w:color="auto"/>
+              <w:left w:val="single" w:sz="4" w:space="0" w:color="auto"/>
+              <w:bottom w:val="single" w:sz="4" w:space="0" w:color="auto"/>
+              <w:right w:val="single" w:sz="4" w:space="0" w:color="auto"/>
+            </w:tcBorders>
+            <w:shd w:val="clear" w:color="auto" w:fill="FFFFFF"/>
+          </w:tcPr>
+          <w:p>
+            <w:pPr>
+              <w:jc w:val="both"/>
+              <w:rPr>
+                <w:rFonts w:ascii="Arial" w:hAnsi="Arial" w:cs="Arial"/>
+                <w:color w:val="000000"/>
+                <w:lang w:eastAsia="vi-VN"/>
+              </w:rPr>
+            </w:pPr>
+            <w:r>
+              <w:rPr>
+                <w:rFonts w:ascii="Arial" w:hAnsi="Arial" w:cs="Arial"/>
+                <w:b/>
+              </w:rPr>
+              <w:t xml:space="preserve">User: </w:t>
+            </w:r>
+            <w:r>
+              <w:rPr>
+                <w:rFonts w:ascii="Arial" w:hAnsi="Arial" w:cs="Arial"/>
+                <w:color w:val="000000"/>
+                <w:lang w:eastAsia="vi-VN"/>
+              </w:rPr>
+              <w:t>Player</w:t>
+            </w:r>
+            <w:r>
+              <w:rPr>
+                <w:rFonts w:ascii="Arial" w:hAnsi="Arial" w:cs="Arial"/>
+                <w:color w:val="000000"/>
+                <w:lang w:eastAsia="vi-VN"/>
+              </w:rPr>
+              <w:t>, Guest</w:t>
+            </w:r>
+            <w:r>
+              <w:rPr>
+                <w:rFonts w:ascii="Arial" w:hAnsi="Arial" w:cs="Arial"/>
+                <w:color w:val="000000"/>
+                <w:lang w:eastAsia="vi-VN"/>
+              </w:rPr>
+              <w:t>.</w:t>
+            </w:r>
+          </w:p>
+          <w:p>
+            <w:pPr>
+              <w:jc w:val="both"/>
+              <w:rPr>
+                <w:rFonts w:ascii="Arial" w:hAnsi="Arial" w:cs="Arial"/>
+              </w:rPr>
+            </w:pPr>
+            <w:r>
+              <w:rPr>
+                <w:rFonts w:ascii="Arial" w:hAnsi="Arial" w:cs="Arial"/>
+                <w:b/>
+              </w:rPr>
+              <w:t xml:space="preserve">Summary: </w:t>
+            </w:r>
+            <w:r>
+              <w:rPr>
+                <w:rFonts w:ascii="Arial" w:hAnsi="Arial" w:cs="Arial"/>
+              </w:rPr>
+              <w:t xml:space="preserve">The user uses this feature to login </w:t>
+            </w:r>
+            <w:r>
+              <w:rPr>
+                <w:rFonts w:ascii="Arial" w:hAnsi="Arial" w:cs="Arial"/>
+              </w:rPr>
+              <w:t xml:space="preserve">with </w:t>
+            </w:r>
+            <w:proofErr w:type="spellStart"/>
+            <w:r>
+              <w:rPr>
+                <w:rFonts w:ascii="Arial" w:hAnsi="Arial" w:cs="Arial"/>
+              </w:rPr>
+              <w:t>google</w:t>
+            </w:r>
+            <w:proofErr w:type="spellEnd"/>
+            <w:r>
+              <w:rPr>
+                <w:rFonts w:ascii="Arial" w:hAnsi="Arial" w:cs="Arial"/>
+              </w:rPr>
+              <w:t xml:space="preserve"> plus</w:t>
+            </w:r>
+          </w:p>
+          <w:p>
+            <w:pPr>
+              <w:jc w:val="both"/>
+              <w:rPr>
+                <w:rFonts w:ascii="Arial" w:hAnsi="Arial" w:cs="Arial"/>
+              </w:rPr>
+            </w:pPr>
+            <w:r>
+              <w:rPr>
+                <w:rFonts w:ascii="Arial" w:hAnsi="Arial" w:cs="Arial"/>
+                <w:b/>
+              </w:rPr>
+              <w:lastRenderedPageBreak/>
+              <w:t xml:space="preserve">Description: </w:t>
+            </w:r>
+            <w:r>
+              <w:rPr>
+                <w:rFonts w:ascii="Arial" w:hAnsi="Arial" w:cs="Arial"/>
+              </w:rPr>
+              <w:t xml:space="preserve">Allow user has a </w:t>
+            </w:r>
+            <w:proofErr w:type="spellStart"/>
+            <w:r>
+              <w:rPr>
+                <w:rFonts w:ascii="Arial" w:hAnsi="Arial" w:cs="Arial"/>
+              </w:rPr>
+              <w:t>google</w:t>
+            </w:r>
+            <w:proofErr w:type="spellEnd"/>
+            <w:r>
+              <w:rPr>
+                <w:rFonts w:ascii="Arial" w:hAnsi="Arial" w:cs="Arial"/>
+              </w:rPr>
+              <w:t xml:space="preserve"> plus</w:t>
+            </w:r>
+            <w:r>
+              <w:rPr>
+                <w:rFonts w:ascii="Arial" w:hAnsi="Arial" w:cs="Arial"/>
+              </w:rPr>
+              <w:t xml:space="preserve"> account can sign up a </w:t>
+            </w:r>
+            <w:proofErr w:type="spellStart"/>
+            <w:r>
+              <w:rPr>
+                <w:rFonts w:ascii="Arial" w:hAnsi="Arial" w:cs="Arial"/>
+              </w:rPr>
+              <w:t>Lowhope</w:t>
+            </w:r>
+            <w:proofErr w:type="spellEnd"/>
+            <w:r>
+              <w:rPr>
+                <w:rFonts w:ascii="Arial" w:hAnsi="Arial" w:cs="Arial"/>
+              </w:rPr>
+              <w:t xml:space="preserve"> account.</w:t>
+            </w:r>
+          </w:p>
+          <w:p>
+            <w:pPr>
+              <w:jc w:val="both"/>
+              <w:rPr>
+                <w:rFonts w:ascii="Arial" w:hAnsi="Arial" w:cs="Arial"/>
+                <w:bCs/>
+              </w:rPr>
+            </w:pPr>
+            <w:r>
+              <w:rPr>
+                <w:rFonts w:ascii="Arial" w:hAnsi="Arial" w:cs="Arial"/>
+                <w:b/>
+                <w:bCs/>
+              </w:rPr>
+              <w:t xml:space="preserve">Goal: </w:t>
+            </w:r>
+            <w:r>
+              <w:rPr>
+                <w:rFonts w:ascii="Arial" w:hAnsi="Arial" w:cs="Arial"/>
+                <w:bCs/>
+              </w:rPr>
+              <w:t xml:space="preserve">Login </w:t>
+            </w:r>
+            <w:r>
+              <w:rPr>
+                <w:rFonts w:ascii="Arial" w:hAnsi="Arial" w:cs="Arial"/>
+                <w:bCs/>
+              </w:rPr>
+              <w:t xml:space="preserve">with </w:t>
+            </w:r>
+            <w:proofErr w:type="spellStart"/>
+            <w:r>
+              <w:rPr>
+                <w:rFonts w:ascii="Arial" w:hAnsi="Arial" w:cs="Arial"/>
+                <w:bCs/>
+              </w:rPr>
+              <w:t>google</w:t>
+            </w:r>
+            <w:proofErr w:type="spellEnd"/>
+            <w:r>
+              <w:rPr>
+                <w:rFonts w:ascii="Arial" w:hAnsi="Arial" w:cs="Arial"/>
+                <w:bCs/>
+              </w:rPr>
+              <w:t xml:space="preserve"> plus</w:t>
+            </w:r>
+            <w:r>
+              <w:rPr>
+                <w:rFonts w:ascii="Arial" w:hAnsi="Arial" w:cs="Arial"/>
+                <w:bCs/>
+              </w:rPr>
+              <w:t xml:space="preserve"> successfully. </w:t>
+            </w:r>
+          </w:p>
+          <w:p>
+            <w:pPr>
+              <w:jc w:val="both"/>
+              <w:rPr>
+                <w:rFonts w:ascii="Arial" w:hAnsi="Arial" w:cs="Arial"/>
+                <w:b/>
+              </w:rPr>
+            </w:pPr>
+            <w:r>
+              <w:rPr>
+                <w:rFonts w:ascii="Arial" w:hAnsi="Arial" w:cs="Arial"/>
+                <w:b/>
+                <w:bCs/>
+              </w:rPr>
+              <w:t>Triggers</w:t>
+            </w:r>
+            <w:r>
+              <w:rPr>
+                <w:rFonts w:ascii="Arial" w:hAnsi="Arial" w:cs="Arial"/>
+                <w:b/>
+              </w:rPr>
+              <w:t xml:space="preserve">: </w:t>
+            </w:r>
+            <w:r>
+              <w:rPr>
+                <w:rFonts w:ascii="Arial" w:hAnsi="Arial" w:cs="Arial"/>
+                <w:bCs/>
+              </w:rPr>
+              <w:t xml:space="preserve">User </w:t>
+            </w:r>
+            <w:r>
+              <w:rPr>
+                <w:rFonts w:ascii="Arial" w:hAnsi="Arial" w:cs="Arial"/>
+                <w:bCs/>
+              </w:rPr>
+              <w:t>clicks on</w:t>
+            </w:r>
+            <w:r>
+              <w:rPr>
+                <w:rFonts w:ascii="Arial" w:hAnsi="Arial" w:cs="Arial"/>
+                <w:bCs/>
+              </w:rPr>
+              <w:t xml:space="preserve"> </w:t>
+            </w:r>
+            <w:r>
+              <w:rPr>
+                <w:rFonts w:ascii="Arial" w:hAnsi="Arial" w:cs="Arial"/>
+                <w:bCs/>
+              </w:rPr>
+              <w:t>“G+”</w:t>
+            </w:r>
+            <w:r>
+              <w:rPr>
+                <w:rFonts w:ascii="Arial" w:hAnsi="Arial" w:cs="Arial"/>
+                <w:bCs/>
+              </w:rPr>
+              <w:t xml:space="preserve"> in the login page.</w:t>
+            </w:r>
+          </w:p>
+          <w:p>
+            <w:pPr>
+              <w:jc w:val="both"/>
+              <w:rPr>
+                <w:rFonts w:ascii="Arial" w:hAnsi="Arial" w:cs="Arial"/>
+                <w:bCs/>
+              </w:rPr>
+            </w:pPr>
+            <w:r>
+              <w:rPr>
+                <w:rFonts w:ascii="Arial" w:hAnsi="Arial" w:cs="Arial"/>
+                <w:b/>
+                <w:bCs/>
+              </w:rPr>
+              <w:t xml:space="preserve">Preconditions: </w:t>
+            </w:r>
+            <w:r>
+              <w:rPr>
+                <w:rFonts w:ascii="Arial" w:hAnsi="Arial" w:cs="Arial"/>
+                <w:bCs/>
+              </w:rPr>
+              <w:t xml:space="preserve">Users must have a </w:t>
+            </w:r>
+            <w:proofErr w:type="spellStart"/>
+            <w:r>
+              <w:rPr>
+                <w:rFonts w:ascii="Arial" w:hAnsi="Arial" w:cs="Arial"/>
+                <w:bCs/>
+              </w:rPr>
+              <w:t>google</w:t>
+            </w:r>
+            <w:proofErr w:type="spellEnd"/>
+            <w:r>
+              <w:rPr>
+                <w:rFonts w:ascii="Arial" w:hAnsi="Arial" w:cs="Arial"/>
+                <w:bCs/>
+              </w:rPr>
+              <w:t xml:space="preserve"> plus</w:t>
+            </w:r>
+            <w:r>
+              <w:rPr>
+                <w:rFonts w:ascii="Arial" w:hAnsi="Arial" w:cs="Arial"/>
+                <w:bCs/>
+              </w:rPr>
+              <w:t xml:space="preserve"> account.</w:t>
+            </w:r>
+          </w:p>
+          <w:p>
+            <w:pPr>
+              <w:jc w:val="both"/>
+              <w:rPr>
+                <w:rFonts w:ascii="Arial" w:hAnsi="Arial" w:cs="Arial"/>
+                <w:bCs/>
+              </w:rPr>
+            </w:pPr>
+            <w:r>
+              <w:rPr>
+                <w:rFonts w:ascii="Arial" w:hAnsi="Arial" w:cs="Arial"/>
+                <w:b/>
+                <w:bCs/>
+              </w:rPr>
+              <w:t>Post</w:t>
+            </w:r>
+            <w:r>
+              <w:rPr>
+                <w:rFonts w:ascii="Arial" w:hAnsi="Arial" w:cs="Arial"/>
+                <w:b/>
+              </w:rPr>
+              <w:t xml:space="preserve"> </w:t>
+            </w:r>
+            <w:r>
+              <w:rPr>
+                <w:rFonts w:ascii="Arial" w:hAnsi="Arial" w:cs="Arial"/>
+                <w:b/>
+                <w:bCs/>
+              </w:rPr>
+              <w:t xml:space="preserve">Conditions: </w:t>
+            </w:r>
+            <w:r>
+              <w:rPr>
+                <w:rFonts w:ascii="Arial" w:hAnsi="Arial" w:cs="Arial"/>
+                <w:bCs/>
+              </w:rPr>
+              <w:t xml:space="preserve">Users is logged into </w:t>
+            </w:r>
+            <w:proofErr w:type="spellStart"/>
+            <w:r>
+              <w:rPr>
+                <w:rFonts w:ascii="Arial" w:hAnsi="Arial" w:cs="Arial"/>
+                <w:bCs/>
+              </w:rPr>
+              <w:t>LowHope</w:t>
+            </w:r>
+            <w:proofErr w:type="spellEnd"/>
+            <w:r>
+              <w:rPr>
+                <w:rFonts w:ascii="Arial" w:hAnsi="Arial" w:cs="Arial"/>
+                <w:bCs/>
+              </w:rPr>
+              <w:t xml:space="preserve"> successfully</w:t>
+            </w:r>
+            <w:r>
+              <w:rPr>
+                <w:rFonts w:ascii="Arial" w:hAnsi="Arial" w:cs="Arial"/>
+                <w:bCs/>
+              </w:rPr>
+              <w:t>.</w:t>
+            </w:r>
+          </w:p>
+          <w:p>
+            <w:pPr>
+              <w:jc w:val="both"/>
+              <w:rPr>
+                <w:rFonts w:ascii="Arial" w:hAnsi="Arial" w:cs="Arial"/>
+                <w:b/>
+                <w:bCs/>
+              </w:rPr>
+            </w:pPr>
+            <w:r>
+              <w:rPr>
+                <w:rFonts w:ascii="Arial" w:hAnsi="Arial" w:cs="Arial"/>
+                <w:b/>
+                <w:bCs/>
+              </w:rPr>
+              <w:t>Main Success Scenario:</w:t>
+            </w:r>
+          </w:p>
+          <w:tbl>
+            <w:tblPr>
+              <w:tblStyle w:val="GridTable4-Accent51"/>
+              <w:tblW w:w="0" w:type="auto"/>
+              <w:tblLook w:val="04A0" w:firstRow="1" w:lastRow="0" w:firstColumn="1" w:lastColumn="0" w:noHBand="0" w:noVBand="1"/>
+            </w:tblPr>
+            <w:tblGrid>
+              <w:gridCol w:w="4555"/>
+              <w:gridCol w:w="4555"/>
+            </w:tblGrid>
+            <w:tr>
+              <w:trPr>
+                <w:cnfStyle w:val="100000000000" w:firstRow="1" w:lastRow="0" w:firstColumn="0" w:lastColumn="0" w:oddVBand="0" w:evenVBand="0" w:oddHBand="0" w:evenHBand="0" w:firstRowFirstColumn="0" w:firstRowLastColumn="0" w:lastRowFirstColumn="0" w:lastRowLastColumn="0"/>
+              </w:trPr>
+              <w:tc>
+                <w:tcPr>
+                  <w:cnfStyle w:val="001000000000" w:firstRow="0" w:lastRow="0" w:firstColumn="1" w:lastColumn="0" w:oddVBand="0" w:evenVBand="0" w:oddHBand="0" w:evenHBand="0" w:firstRowFirstColumn="0" w:firstRowLastColumn="0" w:lastRowFirstColumn="0" w:lastRowLastColumn="0"/>
+                  <w:tcW w:w="4555" w:type="dxa"/>
+                  <w:vAlign w:val="center"/>
+                  <w:hideMark/>
+                </w:tcPr>
+                <w:p>
+                  <w:pPr>
+                    <w:jc w:val="both"/>
+                    <w:rPr>
+                      <w:rFonts w:ascii="Arial" w:hAnsi="Arial" w:cs="Arial"/>
+                      <w:b w:val="0"/>
+                      <w:bCs w:val="0"/>
+                    </w:rPr>
+                  </w:pPr>
+                  <w:r>
+                    <w:rPr>
+                      <w:rFonts w:ascii="Arial" w:hAnsi="Arial" w:cs="Arial"/>
+                      <w:b w:val="0"/>
+                      <w:bCs w:val="0"/>
+                    </w:rPr>
+                    <w:t>User</w:t>
+                  </w:r>
+                </w:p>
+              </w:tc>
+              <w:tc>
+                <w:tcPr>
+                  <w:tcW w:w="4555" w:type="dxa"/>
+                  <w:vAlign w:val="center"/>
+                  <w:hideMark/>
+                </w:tcPr>
+                <w:p>
+                  <w:pPr>
+                    <w:jc w:val="both"/>
+                    <w:cnfStyle w:val="100000000000" w:firstRow="1" w:lastRow="0" w:firstColumn="0" w:lastColumn="0" w:oddVBand="0" w:evenVBand="0" w:oddHBand="0" w:evenHBand="0" w:firstRowFirstColumn="0" w:firstRowLastColumn="0" w:lastRowFirstColumn="0" w:lastRowLastColumn="0"/>
+                    <w:rPr>
+                      <w:rFonts w:ascii="Arial" w:hAnsi="Arial" w:cs="Arial"/>
+                      <w:b w:val="0"/>
+                      <w:bCs w:val="0"/>
+                    </w:rPr>
+                  </w:pPr>
+                  <w:r>
+                    <w:rPr>
+                      <w:rFonts w:ascii="Arial" w:hAnsi="Arial" w:cs="Arial"/>
+                      <w:b w:val="0"/>
+                      <w:bCs w:val="0"/>
+                    </w:rPr>
+                    <w:t>System</w:t>
+                  </w:r>
+                </w:p>
+              </w:tc>
+            </w:tr>
+            <w:tr>
+              <w:trPr>
+                <w:cnfStyle w:val="000000100000" w:firstRow="0" w:lastRow="0" w:firstColumn="0" w:lastColumn="0" w:oddVBand="0" w:evenVBand="0" w:oddHBand="1" w:evenHBand="0" w:firstRowFirstColumn="0" w:firstRowLastColumn="0" w:lastRowFirstColumn="0" w:lastRowLastColumn="0"/>
+              </w:trPr>
+              <w:tc>
+                <w:tcPr>
+                  <w:cnfStyle w:val="001000000000" w:firstRow="0" w:lastRow="0" w:firstColumn="1" w:lastColumn="0" w:oddVBand="0" w:evenVBand="0" w:oddHBand="0" w:evenHBand="0" w:firstRowFirstColumn="0" w:firstRowLastColumn="0" w:lastRowFirstColumn="0" w:lastRowLastColumn="0"/>
+                  <w:tcW w:w="4555" w:type="dxa"/>
+                  <w:tcBorders>
+                    <w:top w:val="single" w:sz="4" w:space="0" w:color="8EAADB" w:themeColor="accent5" w:themeTint="99"/>
+                    <w:left w:val="single" w:sz="4" w:space="0" w:color="8EAADB" w:themeColor="accent5" w:themeTint="99"/>
+                    <w:bottom w:val="single" w:sz="4" w:space="0" w:color="8EAADB" w:themeColor="accent5" w:themeTint="99"/>
+                    <w:right w:val="single" w:sz="4" w:space="0" w:color="8EAADB" w:themeColor="accent5" w:themeTint="99"/>
+                  </w:tcBorders>
+                  <w:hideMark/>
+                </w:tcPr>
+                <w:p>
+                  <w:pPr>
+                    <w:jc w:val="both"/>
+                    <w:rPr>
+                      <w:rFonts w:ascii="Arial" w:hAnsi="Arial" w:cs="Arial"/>
+                      <w:b w:val="0"/>
+                    </w:rPr>
+                  </w:pPr>
+                  <w:r>
+                    <w:rPr>
+                      <w:rFonts w:ascii="Arial" w:hAnsi="Arial" w:cs="Arial"/>
+                      <w:b w:val="0"/>
+                    </w:rPr>
+                    <w:t>1. User clicks on butto</w:t>
+                  </w:r>
+                  <w:r>
+                    <w:rPr>
+                      <w:rFonts w:ascii="Arial" w:hAnsi="Arial" w:cs="Arial"/>
+                      <w:b w:val="0"/>
+                    </w:rPr>
+                    <w:t>n “</w:t>
+                  </w:r>
+                  <w:r>
+                    <w:rPr>
+                      <w:rFonts w:ascii="Arial" w:hAnsi="Arial" w:cs="Arial"/>
+                      <w:b w:val="0"/>
+                    </w:rPr>
+                    <w:t>G+</w:t>
+                  </w:r>
+                  <w:r>
+                    <w:rPr>
+                      <w:rFonts w:ascii="Arial" w:hAnsi="Arial" w:cs="Arial"/>
+                      <w:b w:val="0"/>
+                    </w:rPr>
+                    <w:t>”</w:t>
+                  </w:r>
+                </w:p>
+              </w:tc>
+              <w:tc>
+                <w:tcPr>
+                  <w:tcW w:w="4555" w:type="dxa"/>
+                  <w:tcBorders>
+                    <w:top w:val="single" w:sz="4" w:space="0" w:color="8EAADB" w:themeColor="accent5" w:themeTint="99"/>
+                    <w:left w:val="single" w:sz="4" w:space="0" w:color="8EAADB" w:themeColor="accent5" w:themeTint="99"/>
+                    <w:bottom w:val="single" w:sz="4" w:space="0" w:color="8EAADB" w:themeColor="accent5" w:themeTint="99"/>
+                    <w:right w:val="single" w:sz="4" w:space="0" w:color="8EAADB" w:themeColor="accent5" w:themeTint="99"/>
+                  </w:tcBorders>
+                </w:tcPr>
+                <w:p>
+                  <w:pPr>
+                    <w:jc w:val="both"/>
+                    <w:cnfStyle w:val="000000100000" w:firstRow="0" w:lastRow="0" w:firstColumn="0" w:lastColumn="0" w:oddVBand="0" w:evenVBand="0" w:oddHBand="1" w:evenHBand="0" w:firstRowFirstColumn="0" w:firstRowLastColumn="0" w:lastRowFirstColumn="0" w:lastRowLastColumn="0"/>
+                    <w:rPr>
+                      <w:rFonts w:ascii="Arial" w:hAnsi="Arial" w:cs="Arial"/>
+                      <w:bCs/>
+                    </w:rPr>
+                  </w:pPr>
+                </w:p>
+              </w:tc>
+            </w:tr>
+            <w:tr>
+              <w:tc>
+                <w:tcPr>
+                  <w:cnfStyle w:val="001000000000" w:firstRow="0" w:lastRow="0" w:firstColumn="1" w:lastColumn="0" w:oddVBand="0" w:evenVBand="0" w:oddHBand="0" w:evenHBand="0" w:firstRowFirstColumn="0" w:firstRowLastColumn="0" w:lastRowFirstColumn="0" w:lastRowLastColumn="0"/>
+                  <w:tcW w:w="4555" w:type="dxa"/>
+                  <w:tcBorders>
+                    <w:top w:val="single" w:sz="4" w:space="0" w:color="8EAADB" w:themeColor="accent5" w:themeTint="99"/>
+                    <w:left w:val="single" w:sz="4" w:space="0" w:color="8EAADB" w:themeColor="accent5" w:themeTint="99"/>
+                    <w:bottom w:val="single" w:sz="4" w:space="0" w:color="8EAADB" w:themeColor="accent5" w:themeTint="99"/>
+                    <w:right w:val="single" w:sz="4" w:space="0" w:color="8EAADB" w:themeColor="accent5" w:themeTint="99"/>
+                  </w:tcBorders>
+                </w:tcPr>
+                <w:p>
+                  <w:pPr>
+                    <w:jc w:val="both"/>
+                    <w:rPr>
+                      <w:rFonts w:ascii="Arial" w:hAnsi="Arial" w:cs="Arial"/>
+                      <w:bCs w:val="0"/>
+                    </w:rPr>
+                  </w:pPr>
+                </w:p>
+              </w:tc>
+              <w:tc>
+                <w:tcPr>
+                  <w:tcW w:w="4555" w:type="dxa"/>
+                  <w:tcBorders>
+                    <w:top w:val="single" w:sz="4" w:space="0" w:color="8EAADB" w:themeColor="accent5" w:themeTint="99"/>
+                    <w:left w:val="single" w:sz="4" w:space="0" w:color="8EAADB" w:themeColor="accent5" w:themeTint="99"/>
+                    <w:bottom w:val="single" w:sz="4" w:space="0" w:color="8EAADB" w:themeColor="accent5" w:themeTint="99"/>
+                    <w:right w:val="single" w:sz="4" w:space="0" w:color="8EAADB" w:themeColor="accent5" w:themeTint="99"/>
+                  </w:tcBorders>
+                  <w:hideMark/>
+                </w:tcPr>
+                <w:p>
+                  <w:pPr>
+                    <w:jc w:val="both"/>
+                    <w:cnfStyle w:val="000000000000" w:firstRow="0" w:lastRow="0" w:firstColumn="0" w:lastColumn="0" w:oddVBand="0" w:evenVBand="0" w:oddHBand="0" w:evenHBand="0" w:firstRowFirstColumn="0" w:firstRowLastColumn="0" w:lastRowFirstColumn="0" w:lastRowLastColumn="0"/>
+                    <w:rPr>
+                      <w:rFonts w:ascii="Arial" w:hAnsi="Arial" w:cs="Arial"/>
+                      <w:bCs/>
+                    </w:rPr>
+                  </w:pPr>
+                  <w:r>
+                    <w:rPr>
+                      <w:rFonts w:ascii="Arial" w:hAnsi="Arial" w:cs="Arial"/>
+                      <w:bCs/>
+                    </w:rPr>
+                    <w:t>2.</w:t>
+                  </w:r>
+                  <w:r>
+                    <w:rPr>
+                      <w:rFonts w:ascii="Arial" w:hAnsi="Arial" w:cs="Arial"/>
+                    </w:rPr>
+                    <w:t xml:space="preserve"> </w:t>
+                  </w:r>
+                  <w:r>
+                    <w:rPr>
+                      <w:rFonts w:ascii="Arial" w:hAnsi="Arial" w:cs="Arial"/>
+                      <w:bCs/>
+                    </w:rPr>
+                    <w:t xml:space="preserve">Display a </w:t>
+                  </w:r>
+                  <w:r>
+                    <w:rPr>
+                      <w:rFonts w:ascii="Arial" w:hAnsi="Arial" w:cs="Arial"/>
+                      <w:bCs/>
+                    </w:rPr>
+                    <w:t xml:space="preserve">page to choose </w:t>
+                  </w:r>
+                  <w:r>
+                    <w:rPr>
+                      <w:rFonts w:ascii="Arial" w:hAnsi="Arial" w:cs="Arial"/>
+                      <w:bCs/>
+                    </w:rPr>
+                    <w:t>G+</w:t>
+                  </w:r>
+                  <w:r>
+                    <w:rPr>
+                      <w:rFonts w:ascii="Arial" w:hAnsi="Arial" w:cs="Arial"/>
+                      <w:bCs/>
+                    </w:rPr>
+                    <w:t xml:space="preserve"> account.</w:t>
+                  </w:r>
+                </w:p>
+              </w:tc>
+            </w:tr>
+            <w:tr>
+              <w:trPr>
+                <w:cnfStyle w:val="000000100000" w:firstRow="0" w:lastRow="0" w:firstColumn="0" w:lastColumn="0" w:oddVBand="0" w:evenVBand="0" w:oddHBand="1" w:evenHBand="0" w:firstRowFirstColumn="0" w:firstRowLastColumn="0" w:lastRowFirstColumn="0" w:lastRowLastColumn="0"/>
+              </w:trPr>
+              <w:tc>
+                <w:tcPr>
+                  <w:cnfStyle w:val="001000000000" w:firstRow="0" w:lastRow="0" w:firstColumn="1" w:lastColumn="0" w:oddVBand="0" w:evenVBand="0" w:oddHBand="0" w:evenHBand="0" w:firstRowFirstColumn="0" w:firstRowLastColumn="0" w:lastRowFirstColumn="0" w:lastRowLastColumn="0"/>
+                  <w:tcW w:w="4555" w:type="dxa"/>
+                  <w:tcBorders>
+                    <w:top w:val="single" w:sz="4" w:space="0" w:color="8EAADB" w:themeColor="accent5" w:themeTint="99"/>
+                    <w:left w:val="single" w:sz="4" w:space="0" w:color="8EAADB" w:themeColor="accent5" w:themeTint="99"/>
+                    <w:bottom w:val="single" w:sz="4" w:space="0" w:color="8EAADB" w:themeColor="accent5" w:themeTint="99"/>
+                    <w:right w:val="single" w:sz="4" w:space="0" w:color="8EAADB" w:themeColor="accent5" w:themeTint="99"/>
+                  </w:tcBorders>
+                </w:tcPr>
+                <w:p>
+                  <w:pPr>
+                    <w:jc w:val="both"/>
+                    <w:rPr>
+                      <w:rFonts w:ascii="Arial" w:hAnsi="Arial" w:cs="Arial"/>
+                      <w:b w:val="0"/>
+                    </w:rPr>
+                  </w:pPr>
+                  <w:r>
+                    <w:rPr>
+                      <w:rFonts w:ascii="Arial" w:hAnsi="Arial" w:cs="Arial"/>
+                      <w:b w:val="0"/>
+                    </w:rPr>
+                    <w:t>3. User choose</w:t>
+                  </w:r>
+                  <w:r>
+                    <w:rPr>
+                      <w:rFonts w:ascii="Arial" w:hAnsi="Arial" w:cs="Arial"/>
+                      <w:b w:val="0"/>
+                    </w:rPr>
+                    <w:t xml:space="preserve"> a </w:t>
+                  </w:r>
+                  <w:proofErr w:type="spellStart"/>
+                  <w:r>
+                    <w:rPr>
+                      <w:rFonts w:ascii="Arial" w:hAnsi="Arial" w:cs="Arial"/>
+                      <w:b w:val="0"/>
+                    </w:rPr>
+                    <w:t>google</w:t>
+                  </w:r>
+                  <w:proofErr w:type="spellEnd"/>
+                  <w:r>
+                    <w:rPr>
+                      <w:rFonts w:ascii="Arial" w:hAnsi="Arial" w:cs="Arial"/>
+                      <w:b w:val="0"/>
+                    </w:rPr>
+                    <w:t xml:space="preserve"> plus</w:t>
+                  </w:r>
+                  <w:r>
+                    <w:rPr>
+                      <w:rFonts w:ascii="Arial" w:hAnsi="Arial" w:cs="Arial"/>
+                      <w:b w:val="0"/>
+                    </w:rPr>
+                    <w:t xml:space="preserve"> account.</w:t>
+                  </w:r>
+                </w:p>
+              </w:tc>
+              <w:tc>
+                <w:tcPr>
+                  <w:tcW w:w="4555" w:type="dxa"/>
+                  <w:tcBorders>
+                    <w:top w:val="single" w:sz="4" w:space="0" w:color="8EAADB" w:themeColor="accent5" w:themeTint="99"/>
+                    <w:left w:val="single" w:sz="4" w:space="0" w:color="8EAADB" w:themeColor="accent5" w:themeTint="99"/>
+                    <w:bottom w:val="single" w:sz="4" w:space="0" w:color="8EAADB" w:themeColor="accent5" w:themeTint="99"/>
+                    <w:right w:val="single" w:sz="4" w:space="0" w:color="8EAADB" w:themeColor="accent5" w:themeTint="99"/>
+                  </w:tcBorders>
+                </w:tcPr>
+                <w:p>
+                  <w:pPr>
+                    <w:jc w:val="both"/>
+                    <w:cnfStyle w:val="000000100000" w:firstRow="0" w:lastRow="0" w:firstColumn="0" w:lastColumn="0" w:oddVBand="0" w:evenVBand="0" w:oddHBand="1" w:evenHBand="0" w:firstRowFirstColumn="0" w:firstRowLastColumn="0" w:lastRowFirstColumn="0" w:lastRowLastColumn="0"/>
+                    <w:rPr>
+                      <w:rFonts w:ascii="Arial" w:hAnsi="Arial" w:cs="Arial"/>
+                      <w:bCs/>
+                    </w:rPr>
+                  </w:pPr>
+                </w:p>
+              </w:tc>
+            </w:tr>
+            <w:tr>
+              <w:tc>
+                <w:tcPr>
+                  <w:cnfStyle w:val="001000000000" w:firstRow="0" w:lastRow="0" w:firstColumn="1" w:lastColumn="0" w:oddVBand="0" w:evenVBand="0" w:oddHBand="0" w:evenHBand="0" w:firstRowFirstColumn="0" w:firstRowLastColumn="0" w:lastRowFirstColumn="0" w:lastRowLastColumn="0"/>
+                  <w:tcW w:w="4555" w:type="dxa"/>
+                  <w:tcBorders>
+                    <w:top w:val="single" w:sz="4" w:space="0" w:color="8EAADB" w:themeColor="accent5" w:themeTint="99"/>
+                    <w:left w:val="single" w:sz="4" w:space="0" w:color="8EAADB" w:themeColor="accent5" w:themeTint="99"/>
+                    <w:bottom w:val="single" w:sz="4" w:space="0" w:color="8EAADB" w:themeColor="accent5" w:themeTint="99"/>
+                    <w:right w:val="single" w:sz="4" w:space="0" w:color="8EAADB" w:themeColor="accent5" w:themeTint="99"/>
+                  </w:tcBorders>
+                </w:tcPr>
+                <w:p>
+                  <w:pPr>
+                    <w:jc w:val="both"/>
+                    <w:rPr>
+                      <w:rFonts w:ascii="Arial" w:hAnsi="Arial" w:cs="Arial"/>
+                      <w:b w:val="0"/>
+                    </w:rPr>
+                  </w:pPr>
+                </w:p>
+              </w:tc>
+              <w:tc>
+                <w:tcPr>
+                  <w:tcW w:w="4555" w:type="dxa"/>
+                  <w:tcBorders>
+                    <w:top w:val="single" w:sz="4" w:space="0" w:color="8EAADB" w:themeColor="accent5" w:themeTint="99"/>
+                    <w:left w:val="single" w:sz="4" w:space="0" w:color="8EAADB" w:themeColor="accent5" w:themeTint="99"/>
+                    <w:bottom w:val="single" w:sz="4" w:space="0" w:color="8EAADB" w:themeColor="accent5" w:themeTint="99"/>
+                    <w:right w:val="single" w:sz="4" w:space="0" w:color="8EAADB" w:themeColor="accent5" w:themeTint="99"/>
+                  </w:tcBorders>
+                </w:tcPr>
+                <w:p>
+                  <w:pPr>
+                    <w:jc w:val="both"/>
+                    <w:cnfStyle w:val="000000000000" w:firstRow="0" w:lastRow="0" w:firstColumn="0" w:lastColumn="0" w:oddVBand="0" w:evenVBand="0" w:oddHBand="0" w:evenHBand="0" w:firstRowFirstColumn="0" w:firstRowLastColumn="0" w:lastRowFirstColumn="0" w:lastRowLastColumn="0"/>
+                    <w:rPr>
+                      <w:rFonts w:ascii="Arial" w:hAnsi="Arial" w:cs="Arial"/>
+                      <w:bCs/>
+                    </w:rPr>
+                  </w:pPr>
+                  <w:r>
+                    <w:rPr>
+                      <w:rFonts w:ascii="Arial" w:hAnsi="Arial" w:cs="Arial"/>
+                      <w:bCs/>
+                    </w:rPr>
+                    <w:t>4. Accept the user to login</w:t>
+                  </w:r>
+                  <w:r>
+                    <w:rPr>
+                      <w:rFonts w:ascii="Arial" w:hAnsi="Arial" w:cs="Arial"/>
+                      <w:bCs/>
+                    </w:rPr>
+                    <w:t xml:space="preserve"> into</w:t>
+                  </w:r>
+                  <w:r>
+                    <w:rPr>
+                      <w:rFonts w:ascii="Arial" w:hAnsi="Arial" w:cs="Arial"/>
+                      <w:bCs/>
+                    </w:rPr>
+                    <w:t xml:space="preserve"> </w:t>
+                  </w:r>
+                  <w:proofErr w:type="spellStart"/>
+                  <w:r>
+                    <w:rPr>
+                      <w:rFonts w:ascii="Arial" w:hAnsi="Arial" w:cs="Arial"/>
+                      <w:bCs/>
+                    </w:rPr>
+                    <w:t>LowHope</w:t>
+                  </w:r>
+                  <w:proofErr w:type="spellEnd"/>
+                  <w:r>
+                    <w:rPr>
+                      <w:rFonts w:ascii="Arial" w:hAnsi="Arial" w:cs="Arial"/>
+                      <w:bCs/>
+                    </w:rPr>
+                    <w:t xml:space="preserve"> successfully</w:t>
+                  </w:r>
+                  <w:r>
+                    <w:rPr>
+                      <w:rFonts w:ascii="Arial" w:hAnsi="Arial" w:cs="Arial"/>
+                      <w:bCs/>
+                    </w:rPr>
+                    <w:t>.</w:t>
+                  </w:r>
+                  <w:bookmarkStart w:id="104" w:name="_GoBack"/>
+                  <w:bookmarkEnd w:id="104"/>
+                </w:p>
+              </w:tc>
+            </w:tr>
+          </w:tbl>
+          <w:p>
+            <w:pPr>
+              <w:jc w:val="both"/>
+              <w:rPr>
+                <w:rFonts w:ascii="Arial" w:hAnsi="Arial" w:cs="Arial"/>
+                <w:bCs/>
+              </w:rPr>
+            </w:pPr>
+            <w:r>
+              <w:rPr>
+                <w:rFonts w:ascii="Arial" w:hAnsi="Arial" w:cs="Arial"/>
+                <w:b/>
+                <w:bCs/>
+              </w:rPr>
+              <w:t xml:space="preserve">Alternative Scenario: </w:t>
+            </w:r>
+            <w:r>
+              <w:rPr>
+                <w:rFonts w:ascii="Arial" w:hAnsi="Arial" w:cs="Arial"/>
+                <w:bCs/>
+              </w:rPr>
+              <w:t>N/A</w:t>
+            </w:r>
+          </w:p>
+          <w:p>
+            <w:pPr>
+              <w:jc w:val="both"/>
+              <w:rPr>
+                <w:rFonts w:ascii="Arial" w:hAnsi="Arial" w:cs="Arial"/>
+                <w:bCs/>
+              </w:rPr>
+            </w:pPr>
+            <w:r>
+              <w:rPr>
+                <w:rFonts w:ascii="Arial" w:hAnsi="Arial" w:cs="Arial"/>
+                <w:b/>
+                <w:bCs/>
+              </w:rPr>
+              <w:t xml:space="preserve">Exceptions: </w:t>
+            </w:r>
+            <w:r>
+              <w:rPr>
+                <w:rFonts w:ascii="Arial" w:hAnsi="Arial" w:cs="Arial"/>
+                <w:bCs/>
+              </w:rPr>
+              <w:t>N/A</w:t>
+            </w:r>
+          </w:p>
+          <w:p>
+            <w:pPr>
+              <w:jc w:val="both"/>
+              <w:rPr>
+                <w:rFonts w:ascii="Arial" w:hAnsi="Arial" w:cs="Arial"/>
+                <w:b/>
+                <w:bCs/>
+              </w:rPr>
+            </w:pPr>
+            <w:r>
+              <w:rPr>
+                <w:rFonts w:ascii="Arial" w:hAnsi="Arial" w:cs="Arial"/>
+                <w:b/>
+                <w:bCs/>
+              </w:rPr>
+              <w:t xml:space="preserve">Relationships: </w:t>
+            </w:r>
+            <w:r>
+              <w:rPr>
+                <w:rFonts w:ascii="Arial" w:hAnsi="Arial" w:cs="Arial"/>
+                <w:bCs/>
+              </w:rPr>
+              <w:t>N/A</w:t>
+            </w:r>
+          </w:p>
+          <w:p>
+            <w:pPr>
+              <w:jc w:val="both"/>
+              <w:rPr>
+                <w:rFonts w:ascii="Arial" w:hAnsi="Arial" w:cs="Arial"/>
+                <w:bCs/>
+              </w:rPr>
+            </w:pPr>
+            <w:r>
+              <w:rPr>
+                <w:rFonts w:ascii="Arial" w:hAnsi="Arial" w:cs="Arial"/>
+                <w:b/>
+                <w:bCs/>
+              </w:rPr>
+              <w:t xml:space="preserve">Business Rules: </w:t>
+            </w:r>
+            <w:r>
+              <w:rPr>
+                <w:rFonts w:ascii="Arial" w:hAnsi="Arial" w:cs="Arial"/>
+                <w:bCs/>
+              </w:rPr>
+              <w:t>B01, B02, B04, B05, B06, B09</w:t>
+            </w:r>
           </w:p>
         </w:tc>
       </w:tr>
@@ -35016,6 +40013,205 @@
       <w:contextualSpacing/>
     </w:pPr>
   </w:style>
+  <w:style w:type="table" w:customStyle="1" w:styleId="GridTable4-Accent51">
+    <w:name w:val="Grid Table 4 - Accent 51"/>
+    <w:basedOn w:val="TableNormal"/>
+    <w:uiPriority w:val="49"/>
+    <w:rsid w:val="00DB313D"/>
+    <w:pPr>
+      <w:spacing w:after="0" w:line="240" w:lineRule="auto"/>
+    </w:pPr>
+    <w:rPr>
+      <w:sz w:val="24"/>
+      <w:szCs w:val="24"/>
+    </w:rPr>
+    <w:tblPr>
+      <w:tblStyleRowBandSize w:val="1"/>
+      <w:tblStyleColBandSize w:val="1"/>
+      <w:tblInd w:w="0" w:type="dxa"/>
+      <w:tblBorders>
+        <w:top w:val="single" w:sz="4" w:space="0" w:color="8EAADB" w:themeColor="accent5" w:themeTint="99"/>
+        <w:left w:val="single" w:sz="4" w:space="0" w:color="8EAADB" w:themeColor="accent5" w:themeTint="99"/>
+        <w:bottom w:val="single" w:sz="4" w:space="0" w:color="8EAADB" w:themeColor="accent5" w:themeTint="99"/>
+        <w:right w:val="single" w:sz="4" w:space="0" w:color="8EAADB" w:themeColor="accent5" w:themeTint="99"/>
+        <w:insideH w:val="single" w:sz="4" w:space="0" w:color="8EAADB" w:themeColor="accent5" w:themeTint="99"/>
+        <w:insideV w:val="single" w:sz="4" w:space="0" w:color="8EAADB" w:themeColor="accent5" w:themeTint="99"/>
+      </w:tblBorders>
+      <w:tblCellMar>
+        <w:top w:w="0" w:type="dxa"/>
+        <w:left w:w="108" w:type="dxa"/>
+        <w:bottom w:w="0" w:type="dxa"/>
+        <w:right w:w="108" w:type="dxa"/>
+      </w:tblCellMar>
+    </w:tblPr>
+    <w:tblStylePr w:type="firstRow">
+      <w:rPr>
+        <w:b/>
+        <w:bCs/>
+        <w:color w:val="FFFFFF" w:themeColor="background1"/>
+      </w:rPr>
+      <w:tblPr/>
+      <w:tcPr>
+        <w:tcBorders>
+          <w:top w:val="single" w:sz="4" w:space="0" w:color="4472C4" w:themeColor="accent5"/>
+          <w:left w:val="single" w:sz="4" w:space="0" w:color="4472C4" w:themeColor="accent5"/>
+          <w:bottom w:val="single" w:sz="4" w:space="0" w:color="4472C4" w:themeColor="accent5"/>
+          <w:right w:val="single" w:sz="4" w:space="0" w:color="4472C4" w:themeColor="accent5"/>
+          <w:insideH w:val="nil"/>
+          <w:insideV w:val="nil"/>
+        </w:tcBorders>
+        <w:shd w:val="clear" w:color="auto" w:fill="4472C4" w:themeFill="accent5"/>
+      </w:tcPr>
+    </w:tblStylePr>
+    <w:tblStylePr w:type="lastRow">
+      <w:rPr>
+        <w:b/>
+        <w:bCs/>
+      </w:rPr>
+      <w:tblPr/>
+      <w:tcPr>
+        <w:tcBorders>
+          <w:top w:val="double" w:sz="4" w:space="0" w:color="4472C4" w:themeColor="accent5"/>
+        </w:tcBorders>
+      </w:tcPr>
+    </w:tblStylePr>
+    <w:tblStylePr w:type="firstCol">
+      <w:rPr>
+        <w:b/>
+        <w:bCs/>
+      </w:rPr>
+    </w:tblStylePr>
+    <w:tblStylePr w:type="lastCol">
+      <w:rPr>
+        <w:b/>
+        <w:bCs/>
+      </w:rPr>
+    </w:tblStylePr>
+    <w:tblStylePr w:type="band1Vert">
+      <w:tblPr/>
+      <w:tcPr>
+        <w:shd w:val="clear" w:color="auto" w:fill="D9E2F3" w:themeFill="accent5" w:themeFillTint="33"/>
+      </w:tcPr>
+    </w:tblStylePr>
+    <w:tblStylePr w:type="band1Horz">
+      <w:tblPr/>
+      <w:tcPr>
+        <w:shd w:val="clear" w:color="auto" w:fill="D9E2F3" w:themeFill="accent5" w:themeFillTint="33"/>
+      </w:tcPr>
+    </w:tblStylePr>
+  </w:style>
+  <w:style w:type="table" w:styleId="MediumShading1-Accent1">
+    <w:name w:val="Medium Shading 1 Accent 1"/>
+    <w:basedOn w:val="TableNormal"/>
+    <w:uiPriority w:val="63"/>
+    <w:semiHidden/>
+    <w:unhideWhenUsed/>
+    <w:rsid w:val="00DB313D"/>
+    <w:pPr>
+      <w:spacing w:after="0" w:line="240" w:lineRule="auto"/>
+    </w:pPr>
+    <w:rPr>
+      <w:sz w:val="24"/>
+      <w:szCs w:val="24"/>
+    </w:rPr>
+    <w:tblPr>
+      <w:tblStyleRowBandSize w:val="1"/>
+      <w:tblStyleColBandSize w:val="1"/>
+      <w:tblInd w:w="0" w:type="dxa"/>
+      <w:tblBorders>
+        <w:top w:val="single" w:sz="8" w:space="0" w:color="84B3DF" w:themeColor="accent1" w:themeTint="BF"/>
+        <w:left w:val="single" w:sz="8" w:space="0" w:color="84B3DF" w:themeColor="accent1" w:themeTint="BF"/>
+        <w:bottom w:val="single" w:sz="8" w:space="0" w:color="84B3DF" w:themeColor="accent1" w:themeTint="BF"/>
+        <w:right w:val="single" w:sz="8" w:space="0" w:color="84B3DF" w:themeColor="accent1" w:themeTint="BF"/>
+        <w:insideH w:val="single" w:sz="8" w:space="0" w:color="84B3DF" w:themeColor="accent1" w:themeTint="BF"/>
+      </w:tblBorders>
+      <w:tblCellMar>
+        <w:top w:w="0" w:type="dxa"/>
+        <w:left w:w="108" w:type="dxa"/>
+        <w:bottom w:w="0" w:type="dxa"/>
+        <w:right w:w="108" w:type="dxa"/>
+      </w:tblCellMar>
+    </w:tblPr>
+    <w:tblStylePr w:type="firstRow">
+      <w:pPr>
+        <w:spacing w:beforeLines="0" w:before="0" w:beforeAutospacing="0" w:afterLines="0" w:after="0" w:afterAutospacing="0" w:line="240" w:lineRule="auto"/>
+      </w:pPr>
+      <w:rPr>
+        <w:b/>
+        <w:bCs/>
+        <w:color w:val="FFFFFF" w:themeColor="background1"/>
+      </w:rPr>
+      <w:tblPr/>
+      <w:tcPr>
+        <w:tcBorders>
+          <w:top w:val="single" w:sz="8" w:space="0" w:color="84B3DF" w:themeColor="accent1" w:themeTint="BF"/>
+          <w:left w:val="single" w:sz="8" w:space="0" w:color="84B3DF" w:themeColor="accent1" w:themeTint="BF"/>
+          <w:bottom w:val="single" w:sz="8" w:space="0" w:color="84B3DF" w:themeColor="accent1" w:themeTint="BF"/>
+          <w:right w:val="single" w:sz="8" w:space="0" w:color="84B3DF" w:themeColor="accent1" w:themeTint="BF"/>
+          <w:insideH w:val="nil"/>
+          <w:insideV w:val="nil"/>
+        </w:tcBorders>
+        <w:shd w:val="clear" w:color="auto" w:fill="5B9BD5" w:themeFill="accent1"/>
+      </w:tcPr>
+    </w:tblStylePr>
+    <w:tblStylePr w:type="lastRow">
+      <w:pPr>
+        <w:spacing w:beforeLines="0" w:before="0" w:beforeAutospacing="0" w:afterLines="0" w:after="0" w:afterAutospacing="0" w:line="240" w:lineRule="auto"/>
+      </w:pPr>
+      <w:rPr>
+        <w:b/>
+        <w:bCs/>
+      </w:rPr>
+      <w:tblPr/>
+      <w:tcPr>
+        <w:tcBorders>
+          <w:top w:val="double" w:sz="6" w:space="0" w:color="84B3DF" w:themeColor="accent1" w:themeTint="BF"/>
+          <w:left w:val="single" w:sz="8" w:space="0" w:color="84B3DF" w:themeColor="accent1" w:themeTint="BF"/>
+          <w:bottom w:val="single" w:sz="8" w:space="0" w:color="84B3DF" w:themeColor="accent1" w:themeTint="BF"/>
+          <w:right w:val="single" w:sz="8" w:space="0" w:color="84B3DF" w:themeColor="accent1" w:themeTint="BF"/>
+          <w:insideH w:val="nil"/>
+          <w:insideV w:val="nil"/>
+        </w:tcBorders>
+      </w:tcPr>
+    </w:tblStylePr>
+    <w:tblStylePr w:type="firstCol">
+      <w:rPr>
+        <w:b/>
+        <w:bCs/>
+      </w:rPr>
+    </w:tblStylePr>
+    <w:tblStylePr w:type="lastCol">
+      <w:rPr>
+        <w:b/>
+        <w:bCs/>
+      </w:rPr>
+    </w:tblStylePr>
+    <w:tblStylePr w:type="band1Vert">
+      <w:tblPr/>
+      <w:tcPr>
+        <w:shd w:val="clear" w:color="auto" w:fill="D6E6F4" w:themeFill="accent1" w:themeFillTint="3F"/>
+      </w:tcPr>
+    </w:tblStylePr>
+    <w:tblStylePr w:type="band1Horz">
+      <w:tblPr/>
+      <w:tcPr>
+        <w:tcBorders>
+          <w:insideH w:val="nil"/>
+          <w:insideV w:val="nil"/>
+        </w:tcBorders>
+        <w:shd w:val="clear" w:color="auto" w:fill="D6E6F4" w:themeFill="accent1" w:themeFillTint="3F"/>
+      </w:tcPr>
+    </w:tblStylePr>
+    <w:tblStylePr w:type="band2Horz">
+      <w:tblPr/>
+      <w:tcPr>
+        <w:tcBorders>
+          <w:insideH w:val="nil"/>
+          <w:insideV w:val="nil"/>
+        </w:tcBorders>
+      </w:tcPr>
+    </w:tblStylePr>
+  </w:style>
 </w:styles>
 </file>
 

--- a/Document/ReportDoc/BLOCKCHAIN.docx
+++ b/Document/ReportDoc/BLOCKCHAIN.docx
@@ -7262,27 +7262,14 @@
       <w:r>
         <w:t xml:space="preserve">Figure </w:t>
       </w:r>
-      <w:r>
-        <w:fldChar w:fldCharType="begin"/>
-      </w:r>
-      <w:r>
-        <w:instrText xml:space="preserve"> SEQ Figure \* ARABIC </w:instrText>
-      </w:r>
-      <w:r>
-        <w:fldChar w:fldCharType="separate"/>
-      </w:r>
-      <w:r>
-        <w:rPr>
-          <w:noProof/>
-        </w:rPr>
-        <w:t>1</w:t>
-      </w:r>
-      <w:r>
-        <w:rPr>
-          <w:noProof/>
-        </w:rPr>
-        <w:fldChar w:fldCharType="end"/>
-      </w:r>
+      <w:fldSimple w:instr=" SEQ Figure \* ARABIC ">
+        <w:r>
+          <w:rPr>
+            <w:noProof/>
+          </w:rPr>
+          <w:t>1</w:t>
+        </w:r>
+      </w:fldSimple>
       <w:r>
         <w:t xml:space="preserve"> Database Design Screen</w:t>
       </w:r>
@@ -36148,54 +36135,6 @@
           </w:p>
         </w:tc>
       </w:tr>
-      <w:tr>
-        <w:tc>
-          <w:tcPr>
-            <w:tcW w:w="5000" w:type="pct"/>
-            <w:gridSpan w:val="5"/>
-            <w:tcBorders>
-              <w:top w:val="single" w:sz="4" w:space="0" w:color="auto"/>
-              <w:left w:val="single" w:sz="4" w:space="0" w:color="auto"/>
-              <w:bottom w:val="single" w:sz="4" w:space="0" w:color="auto"/>
-              <w:right w:val="single" w:sz="4" w:space="0" w:color="auto"/>
-            </w:tcBorders>
-            <w:shd w:val="clear" w:color="auto" w:fill="FFFFFF"/>
-          </w:tcPr>
-          <w:p>
-            <w:pPr>
-              <w:jc w:val="both"/>
-              <w:rPr>
-                <w:rFonts w:ascii="Arial" w:hAnsi="Arial" w:cs="Arial"/>
-                <w:b/>
-              </w:rPr>
-            </w:pPr>
-          </w:p>
-        </w:tc>
-      </w:tr>
-      <w:tr>
-        <w:tc>
-          <w:tcPr>
-            <w:tcW w:w="5000" w:type="pct"/>
-            <w:gridSpan w:val="5"/>
-            <w:tcBorders>
-              <w:top w:val="single" w:sz="4" w:space="0" w:color="auto"/>
-              <w:left w:val="single" w:sz="4" w:space="0" w:color="auto"/>
-              <w:bottom w:val="single" w:sz="4" w:space="0" w:color="auto"/>
-              <w:right w:val="single" w:sz="4" w:space="0" w:color="auto"/>
-            </w:tcBorders>
-            <w:shd w:val="clear" w:color="auto" w:fill="FFFFFF"/>
-          </w:tcPr>
-          <w:p>
-            <w:pPr>
-              <w:jc w:val="both"/>
-              <w:rPr>
-                <w:rFonts w:ascii="Arial" w:hAnsi="Arial" w:cs="Arial"/>
-                <w:b/>
-              </w:rPr>
-            </w:pPr>
-          </w:p>
-        </w:tc>
-      </w:tr>
     </w:tbl>
     <w:p>
       <w:pPr>
@@ -36204,6 +36143,8 @@
           <w:sz w:val="24"/>
         </w:rPr>
       </w:pPr>
+      <w:bookmarkStart w:id="104" w:name="_GoBack"/>
+      <w:bookmarkEnd w:id="104"/>
     </w:p>
     <w:p>
       <w:pPr>
@@ -36748,7 +36689,6 @@
                 <w:rFonts w:ascii="Arial" w:hAnsi="Arial" w:cs="Arial"/>
                 <w:b/>
               </w:rPr>
-              <w:lastRenderedPageBreak/>
               <w:t xml:space="preserve">Description: </w:t>
             </w:r>
             <w:r>
@@ -36769,13 +36709,7 @@
               <w:rPr>
                 <w:rFonts w:ascii="Arial" w:hAnsi="Arial" w:cs="Arial"/>
               </w:rPr>
-              <w:t xml:space="preserve"> plus</w:t>
-            </w:r>
-            <w:r>
-              <w:rPr>
-                <w:rFonts w:ascii="Arial" w:hAnsi="Arial" w:cs="Arial"/>
-              </w:rPr>
-              <w:t xml:space="preserve"> account can sign up a </w:t>
+              <w:t xml:space="preserve"> plus account can sign up a </w:t>
             </w:r>
             <w:proofErr w:type="spellStart"/>
             <w:r>
@@ -36888,37 +36822,31 @@
                 <w:rFonts w:ascii="Arial" w:hAnsi="Arial" w:cs="Arial"/>
                 <w:bCs/>
               </w:rPr>
-              <w:t xml:space="preserve"> </w:t>
+              <w:t xml:space="preserve"> “G+”</w:t>
             </w:r>
             <w:r>
               <w:rPr>
                 <w:rFonts w:ascii="Arial" w:hAnsi="Arial" w:cs="Arial"/>
                 <w:bCs/>
               </w:rPr>
-              <w:t>“G+”</w:t>
-            </w:r>
-            <w:r>
+              <w:t xml:space="preserve"> in the login page.</w:t>
+            </w:r>
+          </w:p>
+          <w:p>
+            <w:pPr>
+              <w:jc w:val="both"/>
               <w:rPr>
                 <w:rFonts w:ascii="Arial" w:hAnsi="Arial" w:cs="Arial"/>
                 <w:bCs/>
               </w:rPr>
-              <w:t xml:space="preserve"> in the login page.</w:t>
-            </w:r>
-          </w:p>
-          <w:p>
-            <w:pPr>
-              <w:jc w:val="both"/>
+            </w:pPr>
+            <w:r>
               <w:rPr>
                 <w:rFonts w:ascii="Arial" w:hAnsi="Arial" w:cs="Arial"/>
+                <w:b/>
                 <w:bCs/>
               </w:rPr>
-            </w:pPr>
-            <w:r>
-              <w:rPr>
-                <w:rFonts w:ascii="Arial" w:hAnsi="Arial" w:cs="Arial"/>
-                <w:b/>
-                <w:bCs/>
-              </w:rPr>
+              <w:lastRenderedPageBreak/>
               <w:t xml:space="preserve">Preconditions: </w:t>
             </w:r>
             <w:r>
@@ -37135,21 +37063,7 @@
                       <w:rFonts w:ascii="Arial" w:hAnsi="Arial" w:cs="Arial"/>
                       <w:b w:val="0"/>
                     </w:rPr>
-                    <w:t>n “</w:t>
-                  </w:r>
-                  <w:r>
-                    <w:rPr>
-                      <w:rFonts w:ascii="Arial" w:hAnsi="Arial" w:cs="Arial"/>
-                      <w:b w:val="0"/>
-                    </w:rPr>
-                    <w:t>G+</w:t>
-                  </w:r>
-                  <w:r>
-                    <w:rPr>
-                      <w:rFonts w:ascii="Arial" w:hAnsi="Arial" w:cs="Arial"/>
-                      <w:b w:val="0"/>
-                    </w:rPr>
-                    <w:t>”</w:t>
+                    <w:t>n “G+”</w:t>
                   </w:r>
                 </w:p>
               </w:tc>
@@ -37242,21 +37156,7 @@
                       <w:rFonts w:ascii="Arial" w:hAnsi="Arial" w:cs="Arial"/>
                       <w:bCs/>
                     </w:rPr>
-                    <w:t xml:space="preserve">page to choose </w:t>
-                  </w:r>
-                  <w:r>
-                    <w:rPr>
-                      <w:rFonts w:ascii="Arial" w:hAnsi="Arial" w:cs="Arial"/>
-                      <w:bCs/>
-                    </w:rPr>
-                    <w:t>G+</w:t>
-                  </w:r>
-                  <w:r>
-                    <w:rPr>
-                      <w:rFonts w:ascii="Arial" w:hAnsi="Arial" w:cs="Arial"/>
-                      <w:bCs/>
-                    </w:rPr>
-                    <w:t xml:space="preserve"> account.</w:t>
+                    <w:t>page to choose G+ account.</w:t>
                   </w:r>
                 </w:p>
               </w:tc>
@@ -37289,14 +37189,7 @@
                       <w:rFonts w:ascii="Arial" w:hAnsi="Arial" w:cs="Arial"/>
                       <w:b w:val="0"/>
                     </w:rPr>
-                    <w:t>3. User choose</w:t>
-                  </w:r>
-                  <w:r>
-                    <w:rPr>
-                      <w:rFonts w:ascii="Arial" w:hAnsi="Arial" w:cs="Arial"/>
-                      <w:b w:val="0"/>
-                    </w:rPr>
-                    <w:t xml:space="preserve"> a </w:t>
+                    <w:t xml:space="preserve">3. User choose a </w:t>
                   </w:r>
                   <w:proofErr w:type="spellStart"/>
                   <w:r>
@@ -37312,14 +37205,7 @@
                       <w:rFonts w:ascii="Arial" w:hAnsi="Arial" w:cs="Arial"/>
                       <w:b w:val="0"/>
                     </w:rPr>
-                    <w:t xml:space="preserve"> plus</w:t>
-                  </w:r>
-                  <w:r>
-                    <w:rPr>
-                      <w:rFonts w:ascii="Arial" w:hAnsi="Arial" w:cs="Arial"/>
-                      <w:b w:val="0"/>
-                    </w:rPr>
-                    <w:t xml:space="preserve"> account.</w:t>
+                    <w:t xml:space="preserve"> plus account.</w:t>
                   </w:r>
                 </w:p>
               </w:tc>
@@ -37430,8 +37316,6 @@
                     </w:rPr>
                     <w:t>.</w:t>
                   </w:r>
-                  <w:bookmarkStart w:id="104" w:name="_GoBack"/>
-                  <w:bookmarkEnd w:id="104"/>
                 </w:p>
               </w:tc>
             </w:tr>
